--- a/dokumentasi/Dokumentasi Dimas Iyza Raditya.docx
+++ b/dokumentasi/Dokumentasi Dimas Iyza Raditya.docx
@@ -3,48 +3,65 @@
 <w:document xmlns:wpc="http://schemas.microsoft.com/office/word/2010/wordprocessingCanvas" xmlns:cx="http://schemas.microsoft.com/office/drawing/2014/chartex" xmlns:cx1="http://schemas.microsoft.com/office/drawing/2015/9/8/chartex" xmlns:cx2="http://schemas.microsoft.com/office/drawing/2015/10/21/chartex" xmlns:cx3="http://schemas.microsoft.com/office/drawing/2016/5/9/chartex" xmlns:cx4="http://schemas.microsoft.com/office/drawing/2016/5/10/chartex" xmlns:cx5="http://schemas.microsoft.com/office/drawing/2016/5/11/chartex" xmlns:cx6="http://schemas.microsoft.com/office/drawing/2016/5/12/chartex" xmlns:cx7="http://schemas.microsoft.com/office/drawing/2016/5/13/chartex" xmlns:cx8="http://schemas.microsoft.com/office/drawing/2016/5/14/chartex" xmlns:mc="http://schemas.openxmlformats.org/markup-compatibility/2006" xmlns:aink="http://schemas.microsoft.com/office/drawing/2016/ink" xmlns:am3d="http://schemas.microsoft.com/office/drawing/2017/model3d" xmlns:o="urn:schemas-microsoft-com:office:office" xmlns:r="http://schemas.openxmlformats.org/officeDocument/2006/relationships" xmlns:m="http://schemas.openxmlformats.org/officeDocument/2006/math" xmlns:v="urn:schemas-microsoft-com:vml" xmlns:wp14="http://schemas.microsoft.com/office/word/2010/wordprocessingDrawing" xmlns:wp="http://schemas.openxmlformats.org/drawingml/2006/wordprocessingDrawing" xmlns:w10="urn:schemas-microsoft-com:office:word" xmlns:w="http://schemas.openxmlformats.org/wordprocessingml/2006/main" xmlns:w14="http://schemas.microsoft.com/office/word/2010/wordml" xmlns:w15="http://schemas.microsoft.com/office/word/2012/wordml" xmlns:w16cex="http://schemas.microsoft.com/office/word/2018/wordml/cex" xmlns:w16cid="http://schemas.microsoft.com/office/word/2016/wordml/cid" xmlns:w16="http://schemas.microsoft.com/office/word/2018/wordml" xmlns:w16se="http://schemas.microsoft.com/office/word/2015/wordml/symex" xmlns:wpg="http://schemas.microsoft.com/office/word/2010/wordprocessingGroup" xmlns:wpi="http://schemas.microsoft.com/office/word/2010/wordprocessingInk" xmlns:wne="http://schemas.microsoft.com/office/word/2006/wordml" xmlns:wps="http://schemas.microsoft.com/office/word/2010/wordprocessingShape" mc:Ignorable="w14 w15 w16se w16cid w16 w16cex wp14">
   <w:body>
     <w:p>
-      <w:proofErr w:type="gramStart"/>
-      <w:r>
-        <w:t>Nama :</w:t>
-      </w:r>
-      <w:proofErr w:type="gramEnd"/>
-      <w:r>
-        <w:t xml:space="preserve"> Dimas </w:t>
-      </w:r>
-      <w:proofErr w:type="spellStart"/>
-      <w:r>
-        <w:t>Iyza</w:t>
-      </w:r>
-      <w:proofErr w:type="spellEnd"/>
-      <w:r>
-        <w:t xml:space="preserve"> </w:t>
-      </w:r>
-      <w:proofErr w:type="spellStart"/>
-      <w:r>
-        <w:t>Raditya</w:t>
-      </w:r>
-      <w:proofErr w:type="spellEnd"/>
+      <w:pPr>
+        <w:rPr>
+          <w:rFonts w:ascii="Times New Roman" w:hAnsi="Times New Roman" w:cs="Times New Roman"/>
+          <w:sz w:val="24"/>
+          <w:szCs w:val="24"/>
+        </w:rPr>
+      </w:pPr>
+      <w:r>
+        <w:rPr>
+          <w:rFonts w:ascii="Times New Roman" w:hAnsi="Times New Roman" w:cs="Times New Roman"/>
+          <w:sz w:val="24"/>
+          <w:szCs w:val="24"/>
+        </w:rPr>
+        <w:t>Nama : Dimas Iyza Raditya</w:t>
+      </w:r>
     </w:p>
     <w:p>
-      <w:proofErr w:type="gramStart"/>
-      <w:r>
-        <w:t>NPM :</w:t>
-      </w:r>
-      <w:proofErr w:type="gramEnd"/>
-      <w:r>
-        <w:t xml:space="preserve"> 23312045</w:t>
+      <w:pPr>
+        <w:rPr>
+          <w:rFonts w:ascii="Times New Roman" w:hAnsi="Times New Roman" w:cs="Times New Roman"/>
+          <w:sz w:val="24"/>
+          <w:szCs w:val="24"/>
+        </w:rPr>
+      </w:pPr>
+      <w:r>
+        <w:rPr>
+          <w:rFonts w:ascii="Times New Roman" w:hAnsi="Times New Roman" w:cs="Times New Roman"/>
+          <w:sz w:val="24"/>
+          <w:szCs w:val="24"/>
+        </w:rPr>
+        <w:t>NPM : 23312045</w:t>
       </w:r>
     </w:p>
-    <w:p/>
     <w:p>
       <w:pPr>
+        <w:rPr>
+          <w:rFonts w:ascii="Times New Roman" w:hAnsi="Times New Roman" w:cs="Times New Roman"/>
+          <w:sz w:val="24"/>
+          <w:szCs w:val="24"/>
+        </w:rPr>
+      </w:pPr>
+    </w:p>
+    <w:p>
+      <w:pPr>
         <w:jc w:val="center"/>
-      </w:pPr>
-      <w:proofErr w:type="spellStart"/>
-      <w:r>
+        <w:rPr>
+          <w:rFonts w:ascii="Times New Roman" w:hAnsi="Times New Roman" w:cs="Times New Roman"/>
+          <w:sz w:val="24"/>
+          <w:szCs w:val="24"/>
+        </w:rPr>
+      </w:pPr>
+      <w:r>
+        <w:rPr>
+          <w:rFonts w:ascii="Times New Roman" w:hAnsi="Times New Roman" w:cs="Times New Roman"/>
+          <w:sz w:val="24"/>
+          <w:szCs w:val="24"/>
+        </w:rPr>
         <w:t>Dokumentasi</w:t>
       </w:r>
-      <w:proofErr w:type="spellEnd"/>
     </w:p>
     <w:p>
       <w:pPr>
@@ -53,47 +70,49 @@
           <w:ilvl w:val="0"/>
           <w:numId w:val="3"/>
         </w:numPr>
-      </w:pPr>
-      <w:proofErr w:type="spellStart"/>
-      <w:r>
-        <w:t>Membuat</w:t>
-      </w:r>
-      <w:proofErr w:type="spellEnd"/>
-      <w:r>
-        <w:t xml:space="preserve"> </w:t>
-      </w:r>
-      <w:proofErr w:type="spellStart"/>
-      <w:r>
-        <w:t>tampilan</w:t>
-      </w:r>
-      <w:proofErr w:type="spellEnd"/>
-      <w:r>
-        <w:t xml:space="preserve"> </w:t>
-      </w:r>
-      <w:proofErr w:type="spellStart"/>
-      <w:r>
-        <w:t>utama</w:t>
-      </w:r>
-      <w:proofErr w:type="spellEnd"/>
-      <w:r>
-        <w:t xml:space="preserve"> </w:t>
-      </w:r>
-      <w:proofErr w:type="spellStart"/>
-      <w:r>
-        <w:t>aplikasi</w:t>
-      </w:r>
-      <w:proofErr w:type="spellEnd"/>
-      <w:r>
-        <w:t xml:space="preserve"> Quiz In </w:t>
+        <w:rPr>
+          <w:rFonts w:ascii="Times New Roman" w:hAnsi="Times New Roman" w:cs="Times New Roman"/>
+          <w:sz w:val="24"/>
+          <w:szCs w:val="24"/>
+        </w:rPr>
+      </w:pPr>
+      <w:r>
+        <w:rPr>
+          <w:rFonts w:ascii="Times New Roman" w:hAnsi="Times New Roman" w:cs="Times New Roman"/>
+          <w:sz w:val="24"/>
+          <w:szCs w:val="24"/>
+        </w:rPr>
+        <w:t>Tampilan Menu Utama</w:t>
       </w:r>
     </w:p>
     <w:p>
       <w:pPr>
         <w:pStyle w:val="ListParagraph"/>
-      </w:pPr>
-      <w:r>
+        <w:rPr>
+          <w:rFonts w:ascii="Times New Roman" w:hAnsi="Times New Roman" w:cs="Times New Roman"/>
+          <w:sz w:val="24"/>
+          <w:szCs w:val="24"/>
+        </w:rPr>
+      </w:pPr>
+    </w:p>
+    <w:p>
+      <w:pPr>
+        <w:pStyle w:val="ListParagraph"/>
+        <w:rPr>
+          <w:rFonts w:ascii="Times New Roman" w:hAnsi="Times New Roman" w:cs="Times New Roman"/>
+          <w:sz w:val="24"/>
+          <w:szCs w:val="24"/>
+        </w:rPr>
+      </w:pPr>
+      <w:r>
+        <w:rPr>
+          <w:rFonts w:ascii="Times New Roman" w:hAnsi="Times New Roman" w:cs="Times New Roman"/>
+          <w:noProof/>
+          <w:sz w:val="24"/>
+          <w:szCs w:val="24"/>
+        </w:rPr>
         <w:drawing>
-          <wp:inline distT="0" distB="0" distL="0" distR="0" wp14:anchorId="215F2AF0" wp14:editId="7FED248A">
+          <wp:inline distT="0" distB="0" distL="0" distR="0" wp14:anchorId="3A8ADBC5" wp14:editId="78FC4B0A">
             <wp:extent cx="5731510" cy="3034665"/>
             <wp:effectExtent l="0" t="0" r="2540" b="0"/>
             <wp:docPr id="1" name="Picture 1"/>
@@ -128,8 +147,101 @@
           </wp:inline>
         </w:drawing>
       </w:r>
-      <w:bookmarkStart w:id="0" w:name="_GoBack"/>
-      <w:bookmarkEnd w:id="0"/>
+    </w:p>
+    <w:p>
+      <w:pPr>
+        <w:pStyle w:val="ListParagraph"/>
+        <w:rPr>
+          <w:rFonts w:ascii="Times New Roman" w:hAnsi="Times New Roman" w:cs="Times New Roman"/>
+          <w:sz w:val="24"/>
+          <w:szCs w:val="24"/>
+        </w:rPr>
+      </w:pPr>
+    </w:p>
+    <w:p>
+      <w:pPr>
+        <w:pStyle w:val="ListParagraph"/>
+        <w:rPr>
+          <w:rFonts w:ascii="Times New Roman" w:hAnsi="Times New Roman" w:cs="Times New Roman"/>
+          <w:sz w:val="24"/>
+          <w:szCs w:val="24"/>
+        </w:rPr>
+      </w:pPr>
+      <w:r>
+        <w:rPr>
+          <w:rFonts w:ascii="Times New Roman" w:hAnsi="Times New Roman" w:cs="Times New Roman"/>
+          <w:b/>
+          <w:bCs/>
+          <w:sz w:val="24"/>
+          <w:szCs w:val="24"/>
+        </w:rPr>
+        <w:t xml:space="preserve">Deskripsi singkat = </w:t>
+      </w:r>
+      <w:r>
+        <w:rPr>
+          <w:rFonts w:ascii="Times New Roman" w:hAnsi="Times New Roman" w:cs="Times New Roman"/>
+          <w:sz w:val="24"/>
+          <w:szCs w:val="24"/>
+        </w:rPr>
+        <w:t>Pada menu utama m</w:t>
+      </w:r>
+      <w:r>
+        <w:rPr>
+          <w:rFonts w:ascii="Times New Roman" w:hAnsi="Times New Roman" w:cs="Times New Roman"/>
+          <w:sz w:val="24"/>
+          <w:szCs w:val="24"/>
+        </w:rPr>
+        <w:t>enampilkan</w:t>
+      </w:r>
+      <w:r>
+        <w:rPr>
+          <w:rFonts w:ascii="Times New Roman" w:hAnsi="Times New Roman" w:cs="Times New Roman"/>
+          <w:sz w:val="24"/>
+          <w:szCs w:val="24"/>
+        </w:rPr>
+        <w:t xml:space="preserve"> </w:t>
+      </w:r>
+      <w:r>
+        <w:rPr>
+          <w:rFonts w:ascii="Times New Roman" w:hAnsi="Times New Roman" w:cs="Times New Roman"/>
+          <w:sz w:val="24"/>
+          <w:szCs w:val="24"/>
+        </w:rPr>
+        <w:t>logo dari aplikasi Quiz In dan</w:t>
+      </w:r>
+      <w:r>
+        <w:rPr>
+          <w:rFonts w:ascii="Times New Roman" w:hAnsi="Times New Roman" w:cs="Times New Roman"/>
+          <w:sz w:val="24"/>
+          <w:szCs w:val="24"/>
+        </w:rPr>
+        <w:t xml:space="preserve"> memiliki </w:t>
+      </w:r>
+      <w:r>
+        <w:rPr>
+          <w:rFonts w:ascii="Times New Roman" w:hAnsi="Times New Roman" w:cs="Times New Roman"/>
+          <w:sz w:val="24"/>
+          <w:szCs w:val="24"/>
+        </w:rPr>
+        <w:t>3 tombol yaitu Start, Option, About. Pada menu Start tampilan akan berubah menjadi soal soal yang harus dijawab. Pada menu Option tampilan akan berubah apakah untuk menghidupkan atau mematikan BGM pada aplikasi. Dan pada menu About adalah ringkasan singkat terkait aplikasi ini.</w:t>
+      </w:r>
+    </w:p>
+    <w:p>
+      <w:pPr>
+        <w:rPr>
+          <w:rFonts w:ascii="Times New Roman" w:hAnsi="Times New Roman" w:cs="Times New Roman"/>
+          <w:sz w:val="24"/>
+          <w:szCs w:val="24"/>
+        </w:rPr>
+      </w:pPr>
+      <w:r>
+        <w:rPr>
+          <w:rFonts w:ascii="Times New Roman" w:hAnsi="Times New Roman" w:cs="Times New Roman"/>
+          <w:sz w:val="24"/>
+          <w:szCs w:val="24"/>
+        </w:rPr>
+        <w:br w:type="page"/>
+      </w:r>
     </w:p>
     <w:p>
       <w:pPr>
@@ -138,7 +250,124 @@
           <w:ilvl w:val="0"/>
           <w:numId w:val="3"/>
         </w:numPr>
-      </w:pPr>
+        <w:rPr>
+          <w:rFonts w:ascii="Times New Roman" w:hAnsi="Times New Roman" w:cs="Times New Roman"/>
+          <w:sz w:val="24"/>
+          <w:szCs w:val="24"/>
+        </w:rPr>
+      </w:pPr>
+      <w:r>
+        <w:rPr>
+          <w:rFonts w:ascii="Times New Roman" w:hAnsi="Times New Roman" w:cs="Times New Roman"/>
+          <w:sz w:val="24"/>
+          <w:szCs w:val="24"/>
+        </w:rPr>
+        <w:lastRenderedPageBreak/>
+        <w:t xml:space="preserve">Tampilan Soal </w:t>
+      </w:r>
+    </w:p>
+    <w:p>
+      <w:pPr>
+        <w:ind w:left="360"/>
+        <w:rPr>
+          <w:rFonts w:ascii="Times New Roman" w:hAnsi="Times New Roman" w:cs="Times New Roman"/>
+          <w:sz w:val="24"/>
+          <w:szCs w:val="24"/>
+        </w:rPr>
+      </w:pPr>
+      <w:r>
+        <w:rPr>
+          <w:noProof/>
+        </w:rPr>
+        <w:drawing>
+          <wp:inline distT="0" distB="0" distL="0" distR="0" wp14:anchorId="15817ED2" wp14:editId="0856C0C4">
+            <wp:extent cx="5720080" cy="2881630"/>
+            <wp:effectExtent l="0" t="0" r="0" b="0"/>
+            <wp:docPr id="2" name="Picture 2"/>
+            <wp:cNvGraphicFramePr>
+              <a:graphicFrameLocks xmlns:a="http://schemas.openxmlformats.org/drawingml/2006/main" noChangeAspect="1"/>
+            </wp:cNvGraphicFramePr>
+            <a:graphic xmlns:a="http://schemas.openxmlformats.org/drawingml/2006/main">
+              <a:graphicData uri="http://schemas.openxmlformats.org/drawingml/2006/picture">
+                <pic:pic xmlns:pic="http://schemas.openxmlformats.org/drawingml/2006/picture">
+                  <pic:nvPicPr>
+                    <pic:cNvPr id="0" name="Picture 1"/>
+                    <pic:cNvPicPr>
+                      <a:picLocks noChangeAspect="1" noChangeArrowheads="1"/>
+                    </pic:cNvPicPr>
+                  </pic:nvPicPr>
+                  <pic:blipFill>
+                    <a:blip r:embed="rId6" cstate="print">
+                      <a:extLst>
+                        <a:ext uri="{28A0092B-C50C-407E-A947-70E740481C1C}">
+                          <a14:useLocalDpi xmlns:a14="http://schemas.microsoft.com/office/drawing/2010/main" val="0"/>
+                        </a:ext>
+                      </a:extLst>
+                    </a:blip>
+                    <a:srcRect/>
+                    <a:stretch>
+                      <a:fillRect/>
+                    </a:stretch>
+                  </pic:blipFill>
+                  <pic:spPr bwMode="auto">
+                    <a:xfrm>
+                      <a:off x="0" y="0"/>
+                      <a:ext cx="5720080" cy="2881630"/>
+                    </a:xfrm>
+                    <a:prstGeom prst="rect">
+                      <a:avLst/>
+                    </a:prstGeom>
+                    <a:noFill/>
+                    <a:ln>
+                      <a:noFill/>
+                    </a:ln>
+                  </pic:spPr>
+                </pic:pic>
+              </a:graphicData>
+            </a:graphic>
+          </wp:inline>
+        </w:drawing>
+      </w:r>
+    </w:p>
+    <w:p>
+      <w:pPr>
+        <w:ind w:left="360"/>
+        <w:rPr>
+          <w:rFonts w:ascii="Times New Roman" w:hAnsi="Times New Roman" w:cs="Times New Roman"/>
+          <w:sz w:val="24"/>
+          <w:szCs w:val="24"/>
+        </w:rPr>
+      </w:pPr>
+    </w:p>
+    <w:p>
+      <w:pPr>
+        <w:ind w:left="360"/>
+        <w:rPr>
+          <w:rFonts w:ascii="Times New Roman" w:hAnsi="Times New Roman" w:cs="Times New Roman"/>
+          <w:sz w:val="24"/>
+          <w:szCs w:val="24"/>
+        </w:rPr>
+      </w:pPr>
+      <w:r>
+        <w:rPr>
+          <w:rFonts w:ascii="Times New Roman" w:hAnsi="Times New Roman" w:cs="Times New Roman"/>
+          <w:b/>
+          <w:bCs/>
+          <w:sz w:val="24"/>
+          <w:szCs w:val="24"/>
+        </w:rPr>
+        <w:t xml:space="preserve">Deskripsi singkat = </w:t>
+      </w:r>
+      <w:r>
+        <w:rPr>
+          <w:rFonts w:ascii="Times New Roman" w:hAnsi="Times New Roman" w:cs="Times New Roman"/>
+          <w:sz w:val="24"/>
+          <w:szCs w:val="24"/>
+        </w:rPr>
+        <w:t>tampilan soal, di bagian pojok kiri atas menampilkan nomor soal yang sedang dikerjakan dan di bawahnya adalah soal logika informatika. Dan untuk di bawah soal memiliki 2 buah button yang dimana salah satu dari ke 2 button tersebut adalah benar.</w:t>
+      </w:r>
+      <w:bookmarkStart w:id="0" w:name="_GoBack"/>
+      <w:bookmarkEnd w:id="0"/>
     </w:p>
     <w:sectPr>
       <w:pgSz w:w="11906" w:h="16838" w:code="9"/>

--- a/dokumentasi/Dokumentasi Dimas Iyza Raditya.docx
+++ b/dokumentasi/Dokumentasi Dimas Iyza Raditya.docx
@@ -16,8 +16,36 @@
           <w:sz w:val="24"/>
           <w:szCs w:val="24"/>
         </w:rPr>
-        <w:t>Nama : Dimas Iyza Raditya</w:t>
-      </w:r>
+        <w:t xml:space="preserve">Nama : Dimas </w:t>
+      </w:r>
+      <w:proofErr w:type="spellStart"/>
+      <w:r>
+        <w:rPr>
+          <w:rFonts w:ascii="Times New Roman" w:hAnsi="Times New Roman" w:cs="Times New Roman"/>
+          <w:sz w:val="24"/>
+          <w:szCs w:val="24"/>
+        </w:rPr>
+        <w:t>Iyza</w:t>
+      </w:r>
+      <w:proofErr w:type="spellEnd"/>
+      <w:r>
+        <w:rPr>
+          <w:rFonts w:ascii="Times New Roman" w:hAnsi="Times New Roman" w:cs="Times New Roman"/>
+          <w:sz w:val="24"/>
+          <w:szCs w:val="24"/>
+        </w:rPr>
+        <w:t xml:space="preserve"> </w:t>
+      </w:r>
+      <w:proofErr w:type="spellStart"/>
+      <w:r>
+        <w:rPr>
+          <w:rFonts w:ascii="Times New Roman" w:hAnsi="Times New Roman" w:cs="Times New Roman"/>
+          <w:sz w:val="24"/>
+          <w:szCs w:val="24"/>
+        </w:rPr>
+        <w:t>Raditya</w:t>
+      </w:r>
+      <w:proofErr w:type="spellEnd"/>
     </w:p>
     <w:p>
       <w:pPr>
@@ -54,6 +82,7 @@
           <w:szCs w:val="24"/>
         </w:rPr>
       </w:pPr>
+      <w:proofErr w:type="spellStart"/>
       <w:r>
         <w:rPr>
           <w:rFonts w:ascii="Times New Roman" w:hAnsi="Times New Roman" w:cs="Times New Roman"/>
@@ -62,6 +91,7 @@
         </w:rPr>
         <w:t>Dokumentasi</w:t>
       </w:r>
+      <w:proofErr w:type="spellEnd"/>
     </w:p>
     <w:p>
       <w:pPr>
@@ -76,13 +106,23 @@
           <w:szCs w:val="24"/>
         </w:rPr>
       </w:pPr>
-      <w:r>
-        <w:rPr>
-          <w:rFonts w:ascii="Times New Roman" w:hAnsi="Times New Roman" w:cs="Times New Roman"/>
-          <w:sz w:val="24"/>
-          <w:szCs w:val="24"/>
-        </w:rPr>
-        <w:t>Tampilan Menu Utama</w:t>
+      <w:proofErr w:type="spellStart"/>
+      <w:r>
+        <w:rPr>
+          <w:rFonts w:ascii="Times New Roman" w:hAnsi="Times New Roman" w:cs="Times New Roman"/>
+          <w:sz w:val="24"/>
+          <w:szCs w:val="24"/>
+        </w:rPr>
+        <w:t>Tampilan</w:t>
+      </w:r>
+      <w:proofErr w:type="spellEnd"/>
+      <w:r>
+        <w:rPr>
+          <w:rFonts w:ascii="Times New Roman" w:hAnsi="Times New Roman" w:cs="Times New Roman"/>
+          <w:sz w:val="24"/>
+          <w:szCs w:val="24"/>
+        </w:rPr>
+        <w:t xml:space="preserve"> Menu Utama</w:t>
       </w:r>
     </w:p>
     <w:p>
@@ -167,6 +207,7 @@
           <w:szCs w:val="24"/>
         </w:rPr>
       </w:pPr>
+      <w:proofErr w:type="spellStart"/>
       <w:r>
         <w:rPr>
           <w:rFonts w:ascii="Times New Roman" w:hAnsi="Times New Roman" w:cs="Times New Roman"/>
@@ -175,15 +216,75 @@
           <w:sz w:val="24"/>
           <w:szCs w:val="24"/>
         </w:rPr>
-        <w:t xml:space="preserve">Deskripsi singkat = </w:t>
-      </w:r>
-      <w:r>
-        <w:rPr>
-          <w:rFonts w:ascii="Times New Roman" w:hAnsi="Times New Roman" w:cs="Times New Roman"/>
-          <w:sz w:val="24"/>
-          <w:szCs w:val="24"/>
-        </w:rPr>
-        <w:t>Pada menu utama m</w:t>
+        <w:t>Deskripsi</w:t>
+      </w:r>
+      <w:proofErr w:type="spellEnd"/>
+      <w:r>
+        <w:rPr>
+          <w:rFonts w:ascii="Times New Roman" w:hAnsi="Times New Roman" w:cs="Times New Roman"/>
+          <w:b/>
+          <w:bCs/>
+          <w:sz w:val="24"/>
+          <w:szCs w:val="24"/>
+        </w:rPr>
+        <w:t xml:space="preserve"> </w:t>
+      </w:r>
+      <w:proofErr w:type="spellStart"/>
+      <w:r>
+        <w:rPr>
+          <w:rFonts w:ascii="Times New Roman" w:hAnsi="Times New Roman" w:cs="Times New Roman"/>
+          <w:b/>
+          <w:bCs/>
+          <w:sz w:val="24"/>
+          <w:szCs w:val="24"/>
+        </w:rPr>
+        <w:t>singkat</w:t>
+      </w:r>
+      <w:proofErr w:type="spellEnd"/>
+      <w:r>
+        <w:rPr>
+          <w:rFonts w:ascii="Times New Roman" w:hAnsi="Times New Roman" w:cs="Times New Roman"/>
+          <w:b/>
+          <w:bCs/>
+          <w:sz w:val="24"/>
+          <w:szCs w:val="24"/>
+        </w:rPr>
+        <w:t xml:space="preserve"> = </w:t>
+      </w:r>
+      <w:r>
+        <w:rPr>
+          <w:rFonts w:ascii="Times New Roman" w:hAnsi="Times New Roman" w:cs="Times New Roman"/>
+          <w:sz w:val="24"/>
+          <w:szCs w:val="24"/>
+        </w:rPr>
+        <w:t xml:space="preserve">Pada menu </w:t>
+      </w:r>
+      <w:proofErr w:type="spellStart"/>
+      <w:r>
+        <w:rPr>
+          <w:rFonts w:ascii="Times New Roman" w:hAnsi="Times New Roman" w:cs="Times New Roman"/>
+          <w:sz w:val="24"/>
+          <w:szCs w:val="24"/>
+        </w:rPr>
+        <w:t>utama</w:t>
+      </w:r>
+      <w:proofErr w:type="spellEnd"/>
+      <w:r>
+        <w:rPr>
+          <w:rFonts w:ascii="Times New Roman" w:hAnsi="Times New Roman" w:cs="Times New Roman"/>
+          <w:sz w:val="24"/>
+          <w:szCs w:val="24"/>
+        </w:rPr>
+        <w:t xml:space="preserve"> </w:t>
+      </w:r>
+      <w:proofErr w:type="spellStart"/>
+      <w:r>
+        <w:rPr>
+          <w:rFonts w:ascii="Times New Roman" w:hAnsi="Times New Roman" w:cs="Times New Roman"/>
+          <w:sz w:val="24"/>
+          <w:szCs w:val="24"/>
+        </w:rPr>
+        <w:t>m</w:t>
       </w:r>
       <w:r>
         <w:rPr>
@@ -193,37 +294,382 @@
         </w:rPr>
         <w:t>enampilkan</w:t>
       </w:r>
-      <w:r>
-        <w:rPr>
-          <w:rFonts w:ascii="Times New Roman" w:hAnsi="Times New Roman" w:cs="Times New Roman"/>
-          <w:sz w:val="24"/>
-          <w:szCs w:val="24"/>
-        </w:rPr>
-        <w:t xml:space="preserve"> </w:t>
-      </w:r>
-      <w:r>
-        <w:rPr>
-          <w:rFonts w:ascii="Times New Roman" w:hAnsi="Times New Roman" w:cs="Times New Roman"/>
-          <w:sz w:val="24"/>
-          <w:szCs w:val="24"/>
-        </w:rPr>
-        <w:t>logo dari aplikasi Quiz In dan</w:t>
-      </w:r>
-      <w:r>
-        <w:rPr>
-          <w:rFonts w:ascii="Times New Roman" w:hAnsi="Times New Roman" w:cs="Times New Roman"/>
-          <w:sz w:val="24"/>
-          <w:szCs w:val="24"/>
-        </w:rPr>
-        <w:t xml:space="preserve"> memiliki </w:t>
-      </w:r>
-      <w:r>
-        <w:rPr>
-          <w:rFonts w:ascii="Times New Roman" w:hAnsi="Times New Roman" w:cs="Times New Roman"/>
-          <w:sz w:val="24"/>
-          <w:szCs w:val="24"/>
-        </w:rPr>
-        <w:t>3 tombol yaitu Start, Option, About. Pada menu Start tampilan akan berubah menjadi soal soal yang harus dijawab. Pada menu Option tampilan akan berubah apakah untuk menghidupkan atau mematikan BGM pada aplikasi. Dan pada menu About adalah ringkasan singkat terkait aplikasi ini.</w:t>
+      <w:proofErr w:type="spellEnd"/>
+      <w:r>
+        <w:rPr>
+          <w:rFonts w:ascii="Times New Roman" w:hAnsi="Times New Roman" w:cs="Times New Roman"/>
+          <w:sz w:val="24"/>
+          <w:szCs w:val="24"/>
+        </w:rPr>
+        <w:t xml:space="preserve"> </w:t>
+      </w:r>
+      <w:r>
+        <w:rPr>
+          <w:rFonts w:ascii="Times New Roman" w:hAnsi="Times New Roman" w:cs="Times New Roman"/>
+          <w:sz w:val="24"/>
+          <w:szCs w:val="24"/>
+        </w:rPr>
+        <w:t xml:space="preserve">logo </w:t>
+      </w:r>
+      <w:proofErr w:type="spellStart"/>
+      <w:r>
+        <w:rPr>
+          <w:rFonts w:ascii="Times New Roman" w:hAnsi="Times New Roman" w:cs="Times New Roman"/>
+          <w:sz w:val="24"/>
+          <w:szCs w:val="24"/>
+        </w:rPr>
+        <w:t>dari</w:t>
+      </w:r>
+      <w:proofErr w:type="spellEnd"/>
+      <w:r>
+        <w:rPr>
+          <w:rFonts w:ascii="Times New Roman" w:hAnsi="Times New Roman" w:cs="Times New Roman"/>
+          <w:sz w:val="24"/>
+          <w:szCs w:val="24"/>
+        </w:rPr>
+        <w:t xml:space="preserve"> </w:t>
+      </w:r>
+      <w:proofErr w:type="spellStart"/>
+      <w:r>
+        <w:rPr>
+          <w:rFonts w:ascii="Times New Roman" w:hAnsi="Times New Roman" w:cs="Times New Roman"/>
+          <w:sz w:val="24"/>
+          <w:szCs w:val="24"/>
+        </w:rPr>
+        <w:t>aplikasi</w:t>
+      </w:r>
+      <w:proofErr w:type="spellEnd"/>
+      <w:r>
+        <w:rPr>
+          <w:rFonts w:ascii="Times New Roman" w:hAnsi="Times New Roman" w:cs="Times New Roman"/>
+          <w:sz w:val="24"/>
+          <w:szCs w:val="24"/>
+        </w:rPr>
+        <w:t xml:space="preserve"> Quiz In dan</w:t>
+      </w:r>
+      <w:r>
+        <w:rPr>
+          <w:rFonts w:ascii="Times New Roman" w:hAnsi="Times New Roman" w:cs="Times New Roman"/>
+          <w:sz w:val="24"/>
+          <w:szCs w:val="24"/>
+        </w:rPr>
+        <w:t xml:space="preserve"> </w:t>
+      </w:r>
+      <w:proofErr w:type="spellStart"/>
+      <w:r>
+        <w:rPr>
+          <w:rFonts w:ascii="Times New Roman" w:hAnsi="Times New Roman" w:cs="Times New Roman"/>
+          <w:sz w:val="24"/>
+          <w:szCs w:val="24"/>
+        </w:rPr>
+        <w:t>memiliki</w:t>
+      </w:r>
+      <w:proofErr w:type="spellEnd"/>
+      <w:r>
+        <w:rPr>
+          <w:rFonts w:ascii="Times New Roman" w:hAnsi="Times New Roman" w:cs="Times New Roman"/>
+          <w:sz w:val="24"/>
+          <w:szCs w:val="24"/>
+        </w:rPr>
+        <w:t xml:space="preserve"> </w:t>
+      </w:r>
+      <w:r>
+        <w:rPr>
+          <w:rFonts w:ascii="Times New Roman" w:hAnsi="Times New Roman" w:cs="Times New Roman"/>
+          <w:sz w:val="24"/>
+          <w:szCs w:val="24"/>
+        </w:rPr>
+        <w:t xml:space="preserve">3 </w:t>
+      </w:r>
+      <w:proofErr w:type="spellStart"/>
+      <w:r>
+        <w:rPr>
+          <w:rFonts w:ascii="Times New Roman" w:hAnsi="Times New Roman" w:cs="Times New Roman"/>
+          <w:sz w:val="24"/>
+          <w:szCs w:val="24"/>
+        </w:rPr>
+        <w:t>tombol</w:t>
+      </w:r>
+      <w:proofErr w:type="spellEnd"/>
+      <w:r>
+        <w:rPr>
+          <w:rFonts w:ascii="Times New Roman" w:hAnsi="Times New Roman" w:cs="Times New Roman"/>
+          <w:sz w:val="24"/>
+          <w:szCs w:val="24"/>
+        </w:rPr>
+        <w:t xml:space="preserve"> </w:t>
+      </w:r>
+      <w:proofErr w:type="spellStart"/>
+      <w:r>
+        <w:rPr>
+          <w:rFonts w:ascii="Times New Roman" w:hAnsi="Times New Roman" w:cs="Times New Roman"/>
+          <w:sz w:val="24"/>
+          <w:szCs w:val="24"/>
+        </w:rPr>
+        <w:t>yaitu</w:t>
+      </w:r>
+      <w:proofErr w:type="spellEnd"/>
+      <w:r>
+        <w:rPr>
+          <w:rFonts w:ascii="Times New Roman" w:hAnsi="Times New Roman" w:cs="Times New Roman"/>
+          <w:sz w:val="24"/>
+          <w:szCs w:val="24"/>
+        </w:rPr>
+        <w:t xml:space="preserve"> Start, Option, About. Pada menu Start </w:t>
+      </w:r>
+      <w:proofErr w:type="spellStart"/>
+      <w:r>
+        <w:rPr>
+          <w:rFonts w:ascii="Times New Roman" w:hAnsi="Times New Roman" w:cs="Times New Roman"/>
+          <w:sz w:val="24"/>
+          <w:szCs w:val="24"/>
+        </w:rPr>
+        <w:t>tampilan</w:t>
+      </w:r>
+      <w:proofErr w:type="spellEnd"/>
+      <w:r>
+        <w:rPr>
+          <w:rFonts w:ascii="Times New Roman" w:hAnsi="Times New Roman" w:cs="Times New Roman"/>
+          <w:sz w:val="24"/>
+          <w:szCs w:val="24"/>
+        </w:rPr>
+        <w:t xml:space="preserve"> </w:t>
+      </w:r>
+      <w:proofErr w:type="spellStart"/>
+      <w:r>
+        <w:rPr>
+          <w:rFonts w:ascii="Times New Roman" w:hAnsi="Times New Roman" w:cs="Times New Roman"/>
+          <w:sz w:val="24"/>
+          <w:szCs w:val="24"/>
+        </w:rPr>
+        <w:t>akan</w:t>
+      </w:r>
+      <w:proofErr w:type="spellEnd"/>
+      <w:r>
+        <w:rPr>
+          <w:rFonts w:ascii="Times New Roman" w:hAnsi="Times New Roman" w:cs="Times New Roman"/>
+          <w:sz w:val="24"/>
+          <w:szCs w:val="24"/>
+        </w:rPr>
+        <w:t xml:space="preserve"> </w:t>
+      </w:r>
+      <w:proofErr w:type="spellStart"/>
+      <w:r>
+        <w:rPr>
+          <w:rFonts w:ascii="Times New Roman" w:hAnsi="Times New Roman" w:cs="Times New Roman"/>
+          <w:sz w:val="24"/>
+          <w:szCs w:val="24"/>
+        </w:rPr>
+        <w:t>berubah</w:t>
+      </w:r>
+      <w:proofErr w:type="spellEnd"/>
+      <w:r>
+        <w:rPr>
+          <w:rFonts w:ascii="Times New Roman" w:hAnsi="Times New Roman" w:cs="Times New Roman"/>
+          <w:sz w:val="24"/>
+          <w:szCs w:val="24"/>
+        </w:rPr>
+        <w:t xml:space="preserve"> </w:t>
+      </w:r>
+      <w:proofErr w:type="spellStart"/>
+      <w:r>
+        <w:rPr>
+          <w:rFonts w:ascii="Times New Roman" w:hAnsi="Times New Roman" w:cs="Times New Roman"/>
+          <w:sz w:val="24"/>
+          <w:szCs w:val="24"/>
+        </w:rPr>
+        <w:t>menjadi</w:t>
+      </w:r>
+      <w:proofErr w:type="spellEnd"/>
+      <w:r>
+        <w:rPr>
+          <w:rFonts w:ascii="Times New Roman" w:hAnsi="Times New Roman" w:cs="Times New Roman"/>
+          <w:sz w:val="24"/>
+          <w:szCs w:val="24"/>
+        </w:rPr>
+        <w:t xml:space="preserve"> </w:t>
+      </w:r>
+      <w:proofErr w:type="spellStart"/>
+      <w:r>
+        <w:rPr>
+          <w:rFonts w:ascii="Times New Roman" w:hAnsi="Times New Roman" w:cs="Times New Roman"/>
+          <w:sz w:val="24"/>
+          <w:szCs w:val="24"/>
+        </w:rPr>
+        <w:t>soal</w:t>
+      </w:r>
+      <w:proofErr w:type="spellEnd"/>
+      <w:r>
+        <w:rPr>
+          <w:rFonts w:ascii="Times New Roman" w:hAnsi="Times New Roman" w:cs="Times New Roman"/>
+          <w:sz w:val="24"/>
+          <w:szCs w:val="24"/>
+        </w:rPr>
+        <w:t xml:space="preserve"> </w:t>
+      </w:r>
+      <w:proofErr w:type="spellStart"/>
+      <w:r>
+        <w:rPr>
+          <w:rFonts w:ascii="Times New Roman" w:hAnsi="Times New Roman" w:cs="Times New Roman"/>
+          <w:sz w:val="24"/>
+          <w:szCs w:val="24"/>
+        </w:rPr>
+        <w:t>soal</w:t>
+      </w:r>
+      <w:proofErr w:type="spellEnd"/>
+      <w:r>
+        <w:rPr>
+          <w:rFonts w:ascii="Times New Roman" w:hAnsi="Times New Roman" w:cs="Times New Roman"/>
+          <w:sz w:val="24"/>
+          <w:szCs w:val="24"/>
+        </w:rPr>
+        <w:t xml:space="preserve"> yang </w:t>
+      </w:r>
+      <w:proofErr w:type="spellStart"/>
+      <w:r>
+        <w:rPr>
+          <w:rFonts w:ascii="Times New Roman" w:hAnsi="Times New Roman" w:cs="Times New Roman"/>
+          <w:sz w:val="24"/>
+          <w:szCs w:val="24"/>
+        </w:rPr>
+        <w:t>harus</w:t>
+      </w:r>
+      <w:proofErr w:type="spellEnd"/>
+      <w:r>
+        <w:rPr>
+          <w:rFonts w:ascii="Times New Roman" w:hAnsi="Times New Roman" w:cs="Times New Roman"/>
+          <w:sz w:val="24"/>
+          <w:szCs w:val="24"/>
+        </w:rPr>
+        <w:t xml:space="preserve"> </w:t>
+      </w:r>
+      <w:proofErr w:type="spellStart"/>
+      <w:r>
+        <w:rPr>
+          <w:rFonts w:ascii="Times New Roman" w:hAnsi="Times New Roman" w:cs="Times New Roman"/>
+          <w:sz w:val="24"/>
+          <w:szCs w:val="24"/>
+        </w:rPr>
+        <w:t>dijawab</w:t>
+      </w:r>
+      <w:bookmarkStart w:id="0" w:name="_GoBack"/>
+      <w:bookmarkEnd w:id="0"/>
+      <w:proofErr w:type="spellEnd"/>
+      <w:r>
+        <w:rPr>
+          <w:rFonts w:ascii="Times New Roman" w:hAnsi="Times New Roman" w:cs="Times New Roman"/>
+          <w:sz w:val="24"/>
+          <w:szCs w:val="24"/>
+        </w:rPr>
+        <w:t xml:space="preserve">. Dan pada menu About </w:t>
+      </w:r>
+      <w:proofErr w:type="spellStart"/>
+      <w:r>
+        <w:rPr>
+          <w:rFonts w:ascii="Times New Roman" w:hAnsi="Times New Roman" w:cs="Times New Roman"/>
+          <w:sz w:val="24"/>
+          <w:szCs w:val="24"/>
+        </w:rPr>
+        <w:t>adalah</w:t>
+      </w:r>
+      <w:proofErr w:type="spellEnd"/>
+      <w:r>
+        <w:rPr>
+          <w:rFonts w:ascii="Times New Roman" w:hAnsi="Times New Roman" w:cs="Times New Roman"/>
+          <w:sz w:val="24"/>
+          <w:szCs w:val="24"/>
+        </w:rPr>
+        <w:t xml:space="preserve"> </w:t>
+      </w:r>
+      <w:proofErr w:type="spellStart"/>
+      <w:r>
+        <w:rPr>
+          <w:rFonts w:ascii="Times New Roman" w:hAnsi="Times New Roman" w:cs="Times New Roman"/>
+          <w:sz w:val="24"/>
+          <w:szCs w:val="24"/>
+        </w:rPr>
+        <w:t>ringkasan</w:t>
+      </w:r>
+      <w:proofErr w:type="spellEnd"/>
+      <w:r>
+        <w:rPr>
+          <w:rFonts w:ascii="Times New Roman" w:hAnsi="Times New Roman" w:cs="Times New Roman"/>
+          <w:sz w:val="24"/>
+          <w:szCs w:val="24"/>
+        </w:rPr>
+        <w:t xml:space="preserve"> </w:t>
+      </w:r>
+      <w:proofErr w:type="spellStart"/>
+      <w:r>
+        <w:rPr>
+          <w:rFonts w:ascii="Times New Roman" w:hAnsi="Times New Roman" w:cs="Times New Roman"/>
+          <w:sz w:val="24"/>
+          <w:szCs w:val="24"/>
+        </w:rPr>
+        <w:t>singkat</w:t>
+      </w:r>
+      <w:proofErr w:type="spellEnd"/>
+      <w:r>
+        <w:rPr>
+          <w:rFonts w:ascii="Times New Roman" w:hAnsi="Times New Roman" w:cs="Times New Roman"/>
+          <w:sz w:val="24"/>
+          <w:szCs w:val="24"/>
+        </w:rPr>
+        <w:t xml:space="preserve"> </w:t>
+      </w:r>
+      <w:proofErr w:type="spellStart"/>
+      <w:r>
+        <w:rPr>
+          <w:rFonts w:ascii="Times New Roman" w:hAnsi="Times New Roman" w:cs="Times New Roman"/>
+          <w:sz w:val="24"/>
+          <w:szCs w:val="24"/>
+        </w:rPr>
+        <w:t>terkait</w:t>
+      </w:r>
+      <w:proofErr w:type="spellEnd"/>
+      <w:r>
+        <w:rPr>
+          <w:rFonts w:ascii="Times New Roman" w:hAnsi="Times New Roman" w:cs="Times New Roman"/>
+          <w:sz w:val="24"/>
+          <w:szCs w:val="24"/>
+        </w:rPr>
+        <w:t xml:space="preserve"> </w:t>
+      </w:r>
+      <w:proofErr w:type="spellStart"/>
+      <w:r>
+        <w:rPr>
+          <w:rFonts w:ascii="Times New Roman" w:hAnsi="Times New Roman" w:cs="Times New Roman"/>
+          <w:sz w:val="24"/>
+          <w:szCs w:val="24"/>
+        </w:rPr>
+        <w:t>aplikasi</w:t>
+      </w:r>
+      <w:proofErr w:type="spellEnd"/>
+      <w:r>
+        <w:rPr>
+          <w:rFonts w:ascii="Times New Roman" w:hAnsi="Times New Roman" w:cs="Times New Roman"/>
+          <w:sz w:val="24"/>
+          <w:szCs w:val="24"/>
+        </w:rPr>
+        <w:t xml:space="preserve"> </w:t>
+      </w:r>
+      <w:proofErr w:type="spellStart"/>
+      <w:r>
+        <w:rPr>
+          <w:rFonts w:ascii="Times New Roman" w:hAnsi="Times New Roman" w:cs="Times New Roman"/>
+          <w:sz w:val="24"/>
+          <w:szCs w:val="24"/>
+        </w:rPr>
+        <w:t>ini</w:t>
+      </w:r>
+      <w:proofErr w:type="spellEnd"/>
+      <w:r>
+        <w:rPr>
+          <w:rFonts w:ascii="Times New Roman" w:hAnsi="Times New Roman" w:cs="Times New Roman"/>
+          <w:sz w:val="24"/>
+          <w:szCs w:val="24"/>
+        </w:rPr>
+        <w:t>.</w:t>
       </w:r>
     </w:p>
     <w:p>
@@ -256,6 +702,7 @@
           <w:szCs w:val="24"/>
         </w:rPr>
       </w:pPr>
+      <w:proofErr w:type="spellStart"/>
       <w:r>
         <w:rPr>
           <w:rFonts w:ascii="Times New Roman" w:hAnsi="Times New Roman" w:cs="Times New Roman"/>
@@ -263,7 +710,34 @@
           <w:szCs w:val="24"/>
         </w:rPr>
         <w:lastRenderedPageBreak/>
-        <w:t xml:space="preserve">Tampilan Soal </w:t>
+        <w:t>Tampilan</w:t>
+      </w:r>
+      <w:proofErr w:type="spellEnd"/>
+      <w:r>
+        <w:rPr>
+          <w:rFonts w:ascii="Times New Roman" w:hAnsi="Times New Roman" w:cs="Times New Roman"/>
+          <w:sz w:val="24"/>
+          <w:szCs w:val="24"/>
+        </w:rPr>
+        <w:t xml:space="preserve"> </w:t>
+      </w:r>
+      <w:proofErr w:type="spellStart"/>
+      <w:r>
+        <w:rPr>
+          <w:rFonts w:ascii="Times New Roman" w:hAnsi="Times New Roman" w:cs="Times New Roman"/>
+          <w:sz w:val="24"/>
+          <w:szCs w:val="24"/>
+        </w:rPr>
+        <w:t>Soal</w:t>
+      </w:r>
+      <w:proofErr w:type="spellEnd"/>
+      <w:r>
+        <w:rPr>
+          <w:rFonts w:ascii="Times New Roman" w:hAnsi="Times New Roman" w:cs="Times New Roman"/>
+          <w:sz w:val="24"/>
+          <w:szCs w:val="24"/>
+        </w:rPr>
+        <w:t xml:space="preserve"> </w:t>
       </w:r>
     </w:p>
     <w:p>
@@ -348,6 +822,7 @@
           <w:szCs w:val="24"/>
         </w:rPr>
       </w:pPr>
+      <w:proofErr w:type="spellStart"/>
       <w:r>
         <w:rPr>
           <w:rFonts w:ascii="Times New Roman" w:hAnsi="Times New Roman" w:cs="Times New Roman"/>
@@ -356,18 +831,545 @@
           <w:sz w:val="24"/>
           <w:szCs w:val="24"/>
         </w:rPr>
-        <w:t xml:space="preserve">Deskripsi singkat = </w:t>
-      </w:r>
-      <w:r>
-        <w:rPr>
-          <w:rFonts w:ascii="Times New Roman" w:hAnsi="Times New Roman" w:cs="Times New Roman"/>
-          <w:sz w:val="24"/>
-          <w:szCs w:val="24"/>
-        </w:rPr>
-        <w:t>tampilan soal, di bagian pojok kiri atas menampilkan nomor soal yang sedang dikerjakan dan di bawahnya adalah soal logika informatika. Dan untuk di bawah soal memiliki 2 buah button yang dimana salah satu dari ke 2 button tersebut adalah benar.</w:t>
-      </w:r>
-      <w:bookmarkStart w:id="0" w:name="_GoBack"/>
-      <w:bookmarkEnd w:id="0"/>
+        <w:t>Deskripsi</w:t>
+      </w:r>
+      <w:proofErr w:type="spellEnd"/>
+      <w:r>
+        <w:rPr>
+          <w:rFonts w:ascii="Times New Roman" w:hAnsi="Times New Roman" w:cs="Times New Roman"/>
+          <w:b/>
+          <w:bCs/>
+          <w:sz w:val="24"/>
+          <w:szCs w:val="24"/>
+        </w:rPr>
+        <w:t xml:space="preserve"> </w:t>
+      </w:r>
+      <w:proofErr w:type="spellStart"/>
+      <w:r>
+        <w:rPr>
+          <w:rFonts w:ascii="Times New Roman" w:hAnsi="Times New Roman" w:cs="Times New Roman"/>
+          <w:b/>
+          <w:bCs/>
+          <w:sz w:val="24"/>
+          <w:szCs w:val="24"/>
+        </w:rPr>
+        <w:t>singkat</w:t>
+      </w:r>
+      <w:proofErr w:type="spellEnd"/>
+      <w:r>
+        <w:rPr>
+          <w:rFonts w:ascii="Times New Roman" w:hAnsi="Times New Roman" w:cs="Times New Roman"/>
+          <w:b/>
+          <w:bCs/>
+          <w:sz w:val="24"/>
+          <w:szCs w:val="24"/>
+        </w:rPr>
+        <w:t xml:space="preserve"> = </w:t>
+      </w:r>
+      <w:proofErr w:type="spellStart"/>
+      <w:r>
+        <w:rPr>
+          <w:rFonts w:ascii="Times New Roman" w:hAnsi="Times New Roman" w:cs="Times New Roman"/>
+          <w:sz w:val="24"/>
+          <w:szCs w:val="24"/>
+        </w:rPr>
+        <w:t>tampilan</w:t>
+      </w:r>
+      <w:proofErr w:type="spellEnd"/>
+      <w:r>
+        <w:rPr>
+          <w:rFonts w:ascii="Times New Roman" w:hAnsi="Times New Roman" w:cs="Times New Roman"/>
+          <w:sz w:val="24"/>
+          <w:szCs w:val="24"/>
+        </w:rPr>
+        <w:t xml:space="preserve"> </w:t>
+      </w:r>
+      <w:proofErr w:type="spellStart"/>
+      <w:r>
+        <w:rPr>
+          <w:rFonts w:ascii="Times New Roman" w:hAnsi="Times New Roman" w:cs="Times New Roman"/>
+          <w:sz w:val="24"/>
+          <w:szCs w:val="24"/>
+        </w:rPr>
+        <w:t>soal</w:t>
+      </w:r>
+      <w:proofErr w:type="spellEnd"/>
+      <w:r>
+        <w:rPr>
+          <w:rFonts w:ascii="Times New Roman" w:hAnsi="Times New Roman" w:cs="Times New Roman"/>
+          <w:sz w:val="24"/>
+          <w:szCs w:val="24"/>
+        </w:rPr>
+        <w:t xml:space="preserve">, di </w:t>
+      </w:r>
+      <w:proofErr w:type="spellStart"/>
+      <w:r>
+        <w:rPr>
+          <w:rFonts w:ascii="Times New Roman" w:hAnsi="Times New Roman" w:cs="Times New Roman"/>
+          <w:sz w:val="24"/>
+          <w:szCs w:val="24"/>
+        </w:rPr>
+        <w:t>bagian</w:t>
+      </w:r>
+      <w:proofErr w:type="spellEnd"/>
+      <w:r>
+        <w:rPr>
+          <w:rFonts w:ascii="Times New Roman" w:hAnsi="Times New Roman" w:cs="Times New Roman"/>
+          <w:sz w:val="24"/>
+          <w:szCs w:val="24"/>
+        </w:rPr>
+        <w:t xml:space="preserve"> </w:t>
+      </w:r>
+      <w:proofErr w:type="spellStart"/>
+      <w:r>
+        <w:rPr>
+          <w:rFonts w:ascii="Times New Roman" w:hAnsi="Times New Roman" w:cs="Times New Roman"/>
+          <w:sz w:val="24"/>
+          <w:szCs w:val="24"/>
+        </w:rPr>
+        <w:t>pojok</w:t>
+      </w:r>
+      <w:proofErr w:type="spellEnd"/>
+      <w:r>
+        <w:rPr>
+          <w:rFonts w:ascii="Times New Roman" w:hAnsi="Times New Roman" w:cs="Times New Roman"/>
+          <w:sz w:val="24"/>
+          <w:szCs w:val="24"/>
+        </w:rPr>
+        <w:t xml:space="preserve"> </w:t>
+      </w:r>
+      <w:proofErr w:type="spellStart"/>
+      <w:r>
+        <w:rPr>
+          <w:rFonts w:ascii="Times New Roman" w:hAnsi="Times New Roman" w:cs="Times New Roman"/>
+          <w:sz w:val="24"/>
+          <w:szCs w:val="24"/>
+        </w:rPr>
+        <w:t>kiri</w:t>
+      </w:r>
+      <w:proofErr w:type="spellEnd"/>
+      <w:r>
+        <w:rPr>
+          <w:rFonts w:ascii="Times New Roman" w:hAnsi="Times New Roman" w:cs="Times New Roman"/>
+          <w:sz w:val="24"/>
+          <w:szCs w:val="24"/>
+        </w:rPr>
+        <w:t xml:space="preserve"> </w:t>
+      </w:r>
+      <w:proofErr w:type="spellStart"/>
+      <w:r>
+        <w:rPr>
+          <w:rFonts w:ascii="Times New Roman" w:hAnsi="Times New Roman" w:cs="Times New Roman"/>
+          <w:sz w:val="24"/>
+          <w:szCs w:val="24"/>
+        </w:rPr>
+        <w:t>atas</w:t>
+      </w:r>
+      <w:proofErr w:type="spellEnd"/>
+      <w:r>
+        <w:rPr>
+          <w:rFonts w:ascii="Times New Roman" w:hAnsi="Times New Roman" w:cs="Times New Roman"/>
+          <w:sz w:val="24"/>
+          <w:szCs w:val="24"/>
+        </w:rPr>
+        <w:t xml:space="preserve"> </w:t>
+      </w:r>
+      <w:proofErr w:type="spellStart"/>
+      <w:r>
+        <w:rPr>
+          <w:rFonts w:ascii="Times New Roman" w:hAnsi="Times New Roman" w:cs="Times New Roman"/>
+          <w:sz w:val="24"/>
+          <w:szCs w:val="24"/>
+        </w:rPr>
+        <w:t>menampilkan</w:t>
+      </w:r>
+      <w:proofErr w:type="spellEnd"/>
+      <w:r>
+        <w:rPr>
+          <w:rFonts w:ascii="Times New Roman" w:hAnsi="Times New Roman" w:cs="Times New Roman"/>
+          <w:sz w:val="24"/>
+          <w:szCs w:val="24"/>
+        </w:rPr>
+        <w:t xml:space="preserve"> </w:t>
+      </w:r>
+      <w:proofErr w:type="spellStart"/>
+      <w:r>
+        <w:rPr>
+          <w:rFonts w:ascii="Times New Roman" w:hAnsi="Times New Roman" w:cs="Times New Roman"/>
+          <w:sz w:val="24"/>
+          <w:szCs w:val="24"/>
+        </w:rPr>
+        <w:t>nomor</w:t>
+      </w:r>
+      <w:proofErr w:type="spellEnd"/>
+      <w:r>
+        <w:rPr>
+          <w:rFonts w:ascii="Times New Roman" w:hAnsi="Times New Roman" w:cs="Times New Roman"/>
+          <w:sz w:val="24"/>
+          <w:szCs w:val="24"/>
+        </w:rPr>
+        <w:t xml:space="preserve"> </w:t>
+      </w:r>
+      <w:proofErr w:type="spellStart"/>
+      <w:r>
+        <w:rPr>
+          <w:rFonts w:ascii="Times New Roman" w:hAnsi="Times New Roman" w:cs="Times New Roman"/>
+          <w:sz w:val="24"/>
+          <w:szCs w:val="24"/>
+        </w:rPr>
+        <w:t>soal</w:t>
+      </w:r>
+      <w:proofErr w:type="spellEnd"/>
+      <w:r>
+        <w:rPr>
+          <w:rFonts w:ascii="Times New Roman" w:hAnsi="Times New Roman" w:cs="Times New Roman"/>
+          <w:sz w:val="24"/>
+          <w:szCs w:val="24"/>
+        </w:rPr>
+        <w:t xml:space="preserve"> yang </w:t>
+      </w:r>
+      <w:proofErr w:type="spellStart"/>
+      <w:r>
+        <w:rPr>
+          <w:rFonts w:ascii="Times New Roman" w:hAnsi="Times New Roman" w:cs="Times New Roman"/>
+          <w:sz w:val="24"/>
+          <w:szCs w:val="24"/>
+        </w:rPr>
+        <w:t>sedang</w:t>
+      </w:r>
+      <w:proofErr w:type="spellEnd"/>
+      <w:r>
+        <w:rPr>
+          <w:rFonts w:ascii="Times New Roman" w:hAnsi="Times New Roman" w:cs="Times New Roman"/>
+          <w:sz w:val="24"/>
+          <w:szCs w:val="24"/>
+        </w:rPr>
+        <w:t xml:space="preserve"> </w:t>
+      </w:r>
+      <w:proofErr w:type="spellStart"/>
+      <w:r>
+        <w:rPr>
+          <w:rFonts w:ascii="Times New Roman" w:hAnsi="Times New Roman" w:cs="Times New Roman"/>
+          <w:sz w:val="24"/>
+          <w:szCs w:val="24"/>
+        </w:rPr>
+        <w:t>dikerjakan</w:t>
+      </w:r>
+      <w:proofErr w:type="spellEnd"/>
+      <w:r>
+        <w:rPr>
+          <w:rFonts w:ascii="Times New Roman" w:hAnsi="Times New Roman" w:cs="Times New Roman"/>
+          <w:sz w:val="24"/>
+          <w:szCs w:val="24"/>
+        </w:rPr>
+        <w:t xml:space="preserve"> dan di </w:t>
+      </w:r>
+      <w:proofErr w:type="spellStart"/>
+      <w:r>
+        <w:rPr>
+          <w:rFonts w:ascii="Times New Roman" w:hAnsi="Times New Roman" w:cs="Times New Roman"/>
+          <w:sz w:val="24"/>
+          <w:szCs w:val="24"/>
+        </w:rPr>
+        <w:t>bawahnya</w:t>
+      </w:r>
+      <w:proofErr w:type="spellEnd"/>
+      <w:r>
+        <w:rPr>
+          <w:rFonts w:ascii="Times New Roman" w:hAnsi="Times New Roman" w:cs="Times New Roman"/>
+          <w:sz w:val="24"/>
+          <w:szCs w:val="24"/>
+        </w:rPr>
+        <w:t xml:space="preserve"> </w:t>
+      </w:r>
+      <w:proofErr w:type="spellStart"/>
+      <w:r>
+        <w:rPr>
+          <w:rFonts w:ascii="Times New Roman" w:hAnsi="Times New Roman" w:cs="Times New Roman"/>
+          <w:sz w:val="24"/>
+          <w:szCs w:val="24"/>
+        </w:rPr>
+        <w:t>adalah</w:t>
+      </w:r>
+      <w:proofErr w:type="spellEnd"/>
+      <w:r>
+        <w:rPr>
+          <w:rFonts w:ascii="Times New Roman" w:hAnsi="Times New Roman" w:cs="Times New Roman"/>
+          <w:sz w:val="24"/>
+          <w:szCs w:val="24"/>
+        </w:rPr>
+        <w:t xml:space="preserve"> </w:t>
+      </w:r>
+      <w:proofErr w:type="spellStart"/>
+      <w:r>
+        <w:rPr>
+          <w:rFonts w:ascii="Times New Roman" w:hAnsi="Times New Roman" w:cs="Times New Roman"/>
+          <w:sz w:val="24"/>
+          <w:szCs w:val="24"/>
+        </w:rPr>
+        <w:t>soal</w:t>
+      </w:r>
+      <w:proofErr w:type="spellEnd"/>
+      <w:r>
+        <w:rPr>
+          <w:rFonts w:ascii="Times New Roman" w:hAnsi="Times New Roman" w:cs="Times New Roman"/>
+          <w:sz w:val="24"/>
+          <w:szCs w:val="24"/>
+        </w:rPr>
+        <w:t xml:space="preserve"> </w:t>
+      </w:r>
+      <w:proofErr w:type="spellStart"/>
+      <w:r>
+        <w:rPr>
+          <w:rFonts w:ascii="Times New Roman" w:hAnsi="Times New Roman" w:cs="Times New Roman"/>
+          <w:sz w:val="24"/>
+          <w:szCs w:val="24"/>
+        </w:rPr>
+        <w:t>logika</w:t>
+      </w:r>
+      <w:proofErr w:type="spellEnd"/>
+      <w:r>
+        <w:rPr>
+          <w:rFonts w:ascii="Times New Roman" w:hAnsi="Times New Roman" w:cs="Times New Roman"/>
+          <w:sz w:val="24"/>
+          <w:szCs w:val="24"/>
+        </w:rPr>
+        <w:t xml:space="preserve"> </w:t>
+      </w:r>
+      <w:proofErr w:type="spellStart"/>
+      <w:r>
+        <w:rPr>
+          <w:rFonts w:ascii="Times New Roman" w:hAnsi="Times New Roman" w:cs="Times New Roman"/>
+          <w:sz w:val="24"/>
+          <w:szCs w:val="24"/>
+        </w:rPr>
+        <w:t>informatika</w:t>
+      </w:r>
+      <w:proofErr w:type="spellEnd"/>
+      <w:r>
+        <w:rPr>
+          <w:rFonts w:ascii="Times New Roman" w:hAnsi="Times New Roman" w:cs="Times New Roman"/>
+          <w:sz w:val="24"/>
+          <w:szCs w:val="24"/>
+        </w:rPr>
+        <w:t xml:space="preserve">. Dan </w:t>
+      </w:r>
+      <w:proofErr w:type="spellStart"/>
+      <w:r>
+        <w:rPr>
+          <w:rFonts w:ascii="Times New Roman" w:hAnsi="Times New Roman" w:cs="Times New Roman"/>
+          <w:sz w:val="24"/>
+          <w:szCs w:val="24"/>
+        </w:rPr>
+        <w:t>untuk</w:t>
+      </w:r>
+      <w:proofErr w:type="spellEnd"/>
+      <w:r>
+        <w:rPr>
+          <w:rFonts w:ascii="Times New Roman" w:hAnsi="Times New Roman" w:cs="Times New Roman"/>
+          <w:sz w:val="24"/>
+          <w:szCs w:val="24"/>
+        </w:rPr>
+        <w:t xml:space="preserve"> di </w:t>
+      </w:r>
+      <w:proofErr w:type="spellStart"/>
+      <w:r>
+        <w:rPr>
+          <w:rFonts w:ascii="Times New Roman" w:hAnsi="Times New Roman" w:cs="Times New Roman"/>
+          <w:sz w:val="24"/>
+          <w:szCs w:val="24"/>
+        </w:rPr>
+        <w:t>bawah</w:t>
+      </w:r>
+      <w:proofErr w:type="spellEnd"/>
+      <w:r>
+        <w:rPr>
+          <w:rFonts w:ascii="Times New Roman" w:hAnsi="Times New Roman" w:cs="Times New Roman"/>
+          <w:sz w:val="24"/>
+          <w:szCs w:val="24"/>
+        </w:rPr>
+        <w:t xml:space="preserve"> </w:t>
+      </w:r>
+      <w:proofErr w:type="spellStart"/>
+      <w:r>
+        <w:rPr>
+          <w:rFonts w:ascii="Times New Roman" w:hAnsi="Times New Roman" w:cs="Times New Roman"/>
+          <w:sz w:val="24"/>
+          <w:szCs w:val="24"/>
+        </w:rPr>
+        <w:t>soal</w:t>
+      </w:r>
+      <w:proofErr w:type="spellEnd"/>
+      <w:r>
+        <w:rPr>
+          <w:rFonts w:ascii="Times New Roman" w:hAnsi="Times New Roman" w:cs="Times New Roman"/>
+          <w:sz w:val="24"/>
+          <w:szCs w:val="24"/>
+        </w:rPr>
+        <w:t xml:space="preserve"> </w:t>
+      </w:r>
+      <w:proofErr w:type="spellStart"/>
+      <w:r>
+        <w:rPr>
+          <w:rFonts w:ascii="Times New Roman" w:hAnsi="Times New Roman" w:cs="Times New Roman"/>
+          <w:sz w:val="24"/>
+          <w:szCs w:val="24"/>
+        </w:rPr>
+        <w:t>memiliki</w:t>
+      </w:r>
+      <w:proofErr w:type="spellEnd"/>
+      <w:r>
+        <w:rPr>
+          <w:rFonts w:ascii="Times New Roman" w:hAnsi="Times New Roman" w:cs="Times New Roman"/>
+          <w:sz w:val="24"/>
+          <w:szCs w:val="24"/>
+        </w:rPr>
+        <w:t xml:space="preserve"> 2 </w:t>
+      </w:r>
+      <w:proofErr w:type="spellStart"/>
+      <w:r>
+        <w:rPr>
+          <w:rFonts w:ascii="Times New Roman" w:hAnsi="Times New Roman" w:cs="Times New Roman"/>
+          <w:sz w:val="24"/>
+          <w:szCs w:val="24"/>
+        </w:rPr>
+        <w:t>buah</w:t>
+      </w:r>
+      <w:proofErr w:type="spellEnd"/>
+      <w:r>
+        <w:rPr>
+          <w:rFonts w:ascii="Times New Roman" w:hAnsi="Times New Roman" w:cs="Times New Roman"/>
+          <w:sz w:val="24"/>
+          <w:szCs w:val="24"/>
+        </w:rPr>
+        <w:t xml:space="preserve"> button yang </w:t>
+      </w:r>
+      <w:proofErr w:type="spellStart"/>
+      <w:r>
+        <w:rPr>
+          <w:rFonts w:ascii="Times New Roman" w:hAnsi="Times New Roman" w:cs="Times New Roman"/>
+          <w:sz w:val="24"/>
+          <w:szCs w:val="24"/>
+        </w:rPr>
+        <w:t>dimana</w:t>
+      </w:r>
+      <w:proofErr w:type="spellEnd"/>
+      <w:r>
+        <w:rPr>
+          <w:rFonts w:ascii="Times New Roman" w:hAnsi="Times New Roman" w:cs="Times New Roman"/>
+          <w:sz w:val="24"/>
+          <w:szCs w:val="24"/>
+        </w:rPr>
+        <w:t xml:space="preserve"> salah </w:t>
+      </w:r>
+      <w:proofErr w:type="spellStart"/>
+      <w:r>
+        <w:rPr>
+          <w:rFonts w:ascii="Times New Roman" w:hAnsi="Times New Roman" w:cs="Times New Roman"/>
+          <w:sz w:val="24"/>
+          <w:szCs w:val="24"/>
+        </w:rPr>
+        <w:t>satu</w:t>
+      </w:r>
+      <w:proofErr w:type="spellEnd"/>
+      <w:r>
+        <w:rPr>
+          <w:rFonts w:ascii="Times New Roman" w:hAnsi="Times New Roman" w:cs="Times New Roman"/>
+          <w:sz w:val="24"/>
+          <w:szCs w:val="24"/>
+        </w:rPr>
+        <w:t xml:space="preserve"> </w:t>
+      </w:r>
+      <w:proofErr w:type="spellStart"/>
+      <w:r>
+        <w:rPr>
+          <w:rFonts w:ascii="Times New Roman" w:hAnsi="Times New Roman" w:cs="Times New Roman"/>
+          <w:sz w:val="24"/>
+          <w:szCs w:val="24"/>
+        </w:rPr>
+        <w:t>dari</w:t>
+      </w:r>
+      <w:proofErr w:type="spellEnd"/>
+      <w:r>
+        <w:rPr>
+          <w:rFonts w:ascii="Times New Roman" w:hAnsi="Times New Roman" w:cs="Times New Roman"/>
+          <w:sz w:val="24"/>
+          <w:szCs w:val="24"/>
+        </w:rPr>
+        <w:t xml:space="preserve"> </w:t>
+      </w:r>
+      <w:proofErr w:type="spellStart"/>
+      <w:r>
+        <w:rPr>
+          <w:rFonts w:ascii="Times New Roman" w:hAnsi="Times New Roman" w:cs="Times New Roman"/>
+          <w:sz w:val="24"/>
+          <w:szCs w:val="24"/>
+        </w:rPr>
+        <w:t>ke</w:t>
+      </w:r>
+      <w:proofErr w:type="spellEnd"/>
+      <w:r>
+        <w:rPr>
+          <w:rFonts w:ascii="Times New Roman" w:hAnsi="Times New Roman" w:cs="Times New Roman"/>
+          <w:sz w:val="24"/>
+          <w:szCs w:val="24"/>
+        </w:rPr>
+        <w:t xml:space="preserve"> 2 button </w:t>
+      </w:r>
+      <w:proofErr w:type="spellStart"/>
+      <w:r>
+        <w:rPr>
+          <w:rFonts w:ascii="Times New Roman" w:hAnsi="Times New Roman" w:cs="Times New Roman"/>
+          <w:sz w:val="24"/>
+          <w:szCs w:val="24"/>
+        </w:rPr>
+        <w:t>tersebut</w:t>
+      </w:r>
+      <w:proofErr w:type="spellEnd"/>
+      <w:r>
+        <w:rPr>
+          <w:rFonts w:ascii="Times New Roman" w:hAnsi="Times New Roman" w:cs="Times New Roman"/>
+          <w:sz w:val="24"/>
+          <w:szCs w:val="24"/>
+        </w:rPr>
+        <w:t xml:space="preserve"> </w:t>
+      </w:r>
+      <w:proofErr w:type="spellStart"/>
+      <w:r>
+        <w:rPr>
+          <w:rFonts w:ascii="Times New Roman" w:hAnsi="Times New Roman" w:cs="Times New Roman"/>
+          <w:sz w:val="24"/>
+          <w:szCs w:val="24"/>
+        </w:rPr>
+        <w:t>adalah</w:t>
+      </w:r>
+      <w:proofErr w:type="spellEnd"/>
+      <w:r>
+        <w:rPr>
+          <w:rFonts w:ascii="Times New Roman" w:hAnsi="Times New Roman" w:cs="Times New Roman"/>
+          <w:sz w:val="24"/>
+          <w:szCs w:val="24"/>
+        </w:rPr>
+        <w:t xml:space="preserve"> </w:t>
+      </w:r>
+      <w:proofErr w:type="spellStart"/>
+      <w:r>
+        <w:rPr>
+          <w:rFonts w:ascii="Times New Roman" w:hAnsi="Times New Roman" w:cs="Times New Roman"/>
+          <w:sz w:val="24"/>
+          <w:szCs w:val="24"/>
+        </w:rPr>
+        <w:t>benar</w:t>
+      </w:r>
+      <w:proofErr w:type="spellEnd"/>
+      <w:r>
+        <w:rPr>
+          <w:rFonts w:ascii="Times New Roman" w:hAnsi="Times New Roman" w:cs="Times New Roman"/>
+          <w:sz w:val="24"/>
+          <w:szCs w:val="24"/>
+        </w:rPr>
+        <w:t>.</w:t>
+      </w:r>
     </w:p>
     <w:sectPr>
       <w:pgSz w:w="11906" w:h="16838" w:code="9"/>

--- a/dokumentasi/Dokumentasi Dimas Iyza Raditya.docx
+++ b/dokumentasi/Dokumentasi Dimas Iyza Raditya.docx
@@ -10,13 +10,23 @@
           <w:szCs w:val="24"/>
         </w:rPr>
       </w:pPr>
-      <w:r>
-        <w:rPr>
-          <w:rFonts w:ascii="Times New Roman" w:hAnsi="Times New Roman" w:cs="Times New Roman"/>
-          <w:sz w:val="24"/>
-          <w:szCs w:val="24"/>
-        </w:rPr>
-        <w:t xml:space="preserve">Nama : Dimas </w:t>
+      <w:proofErr w:type="gramStart"/>
+      <w:r>
+        <w:rPr>
+          <w:rFonts w:ascii="Times New Roman" w:hAnsi="Times New Roman" w:cs="Times New Roman"/>
+          <w:sz w:val="24"/>
+          <w:szCs w:val="24"/>
+        </w:rPr>
+        <w:t>Nama :</w:t>
+      </w:r>
+      <w:proofErr w:type="gramEnd"/>
+      <w:r>
+        <w:rPr>
+          <w:rFonts w:ascii="Times New Roman" w:hAnsi="Times New Roman" w:cs="Times New Roman"/>
+          <w:sz w:val="24"/>
+          <w:szCs w:val="24"/>
+        </w:rPr>
+        <w:t xml:space="preserve"> Dimas </w:t>
       </w:r>
       <w:proofErr w:type="spellStart"/>
       <w:r>
@@ -55,13 +65,23 @@
           <w:szCs w:val="24"/>
         </w:rPr>
       </w:pPr>
-      <w:r>
-        <w:rPr>
-          <w:rFonts w:ascii="Times New Roman" w:hAnsi="Times New Roman" w:cs="Times New Roman"/>
-          <w:sz w:val="24"/>
-          <w:szCs w:val="24"/>
-        </w:rPr>
-        <w:t>NPM : 23312045</w:t>
+      <w:proofErr w:type="gramStart"/>
+      <w:r>
+        <w:rPr>
+          <w:rFonts w:ascii="Times New Roman" w:hAnsi="Times New Roman" w:cs="Times New Roman"/>
+          <w:sz w:val="24"/>
+          <w:szCs w:val="24"/>
+        </w:rPr>
+        <w:t>NPM :</w:t>
+      </w:r>
+      <w:proofErr w:type="gramEnd"/>
+      <w:r>
+        <w:rPr>
+          <w:rFonts w:ascii="Times New Roman" w:hAnsi="Times New Roman" w:cs="Times New Roman"/>
+          <w:sz w:val="24"/>
+          <w:szCs w:val="24"/>
+        </w:rPr>
+        <w:t xml:space="preserve"> 23312045</w:t>
       </w:r>
     </w:p>
     <w:p>
@@ -552,8 +572,6 @@
         </w:rPr>
         <w:t>dijawab</w:t>
       </w:r>
-      <w:bookmarkStart w:id="0" w:name="_GoBack"/>
-      <w:bookmarkEnd w:id="0"/>
       <w:proofErr w:type="spellEnd"/>
       <w:r>
         <w:rPr>
@@ -1370,6 +1388,288 @@
         </w:rPr>
         <w:t>.</w:t>
       </w:r>
+    </w:p>
+    <w:p>
+      <w:pPr>
+        <w:ind w:left="360"/>
+        <w:rPr>
+          <w:rFonts w:ascii="Times New Roman" w:hAnsi="Times New Roman" w:cs="Times New Roman"/>
+          <w:sz w:val="24"/>
+          <w:szCs w:val="24"/>
+        </w:rPr>
+      </w:pPr>
+    </w:p>
+    <w:p>
+      <w:pPr>
+        <w:pStyle w:val="ListParagraph"/>
+        <w:numPr>
+          <w:ilvl w:val="0"/>
+          <w:numId w:val="3"/>
+        </w:numPr>
+        <w:rPr>
+          <w:rFonts w:ascii="Times New Roman" w:hAnsi="Times New Roman" w:cs="Times New Roman"/>
+          <w:sz w:val="24"/>
+          <w:szCs w:val="24"/>
+        </w:rPr>
+      </w:pPr>
+      <w:proofErr w:type="spellStart"/>
+      <w:r>
+        <w:rPr>
+          <w:rFonts w:ascii="Times New Roman" w:hAnsi="Times New Roman" w:cs="Times New Roman"/>
+          <w:sz w:val="24"/>
+          <w:szCs w:val="24"/>
+        </w:rPr>
+        <w:t>Menambahkan</w:t>
+      </w:r>
+      <w:proofErr w:type="spellEnd"/>
+      <w:r>
+        <w:rPr>
+          <w:rFonts w:ascii="Times New Roman" w:hAnsi="Times New Roman" w:cs="Times New Roman"/>
+          <w:sz w:val="24"/>
+          <w:szCs w:val="24"/>
+        </w:rPr>
+        <w:t xml:space="preserve"> fragment </w:t>
+      </w:r>
+      <w:proofErr w:type="spellStart"/>
+      <w:r>
+        <w:rPr>
+          <w:rFonts w:ascii="Times New Roman" w:hAnsi="Times New Roman" w:cs="Times New Roman"/>
+          <w:sz w:val="24"/>
+          <w:szCs w:val="24"/>
+        </w:rPr>
+        <w:t>soal</w:t>
+      </w:r>
+      <w:proofErr w:type="spellEnd"/>
+      <w:r>
+        <w:rPr>
+          <w:rFonts w:ascii="Times New Roman" w:hAnsi="Times New Roman" w:cs="Times New Roman"/>
+          <w:sz w:val="24"/>
+          <w:szCs w:val="24"/>
+        </w:rPr>
+        <w:t xml:space="preserve"> </w:t>
+      </w:r>
+    </w:p>
+    <w:p>
+      <w:pPr>
+        <w:pStyle w:val="ListParagraph"/>
+        <w:rPr>
+          <w:rFonts w:ascii="Times New Roman" w:hAnsi="Times New Roman" w:cs="Times New Roman"/>
+          <w:sz w:val="24"/>
+          <w:szCs w:val="24"/>
+        </w:rPr>
+      </w:pPr>
+      <w:r>
+        <w:rPr>
+          <w:rFonts w:ascii="Times New Roman" w:hAnsi="Times New Roman" w:cs="Times New Roman"/>
+          <w:noProof/>
+          <w:sz w:val="24"/>
+          <w:szCs w:val="24"/>
+        </w:rPr>
+        <w:drawing>
+          <wp:inline distT="0" distB="0" distL="0" distR="0" wp14:anchorId="2AC1BD15" wp14:editId="759EB2DF">
+            <wp:extent cx="5722620" cy="3055620"/>
+            <wp:effectExtent l="0" t="0" r="0" b="0"/>
+            <wp:docPr id="3" name="Picture 3"/>
+            <wp:cNvGraphicFramePr>
+              <a:graphicFrameLocks xmlns:a="http://schemas.openxmlformats.org/drawingml/2006/main" noChangeAspect="1"/>
+            </wp:cNvGraphicFramePr>
+            <a:graphic xmlns:a="http://schemas.openxmlformats.org/drawingml/2006/main">
+              <a:graphicData uri="http://schemas.openxmlformats.org/drawingml/2006/picture">
+                <pic:pic xmlns:pic="http://schemas.openxmlformats.org/drawingml/2006/picture">
+                  <pic:nvPicPr>
+                    <pic:cNvPr id="0" name="Picture 1"/>
+                    <pic:cNvPicPr>
+                      <a:picLocks noChangeAspect="1" noChangeArrowheads="1"/>
+                    </pic:cNvPicPr>
+                  </pic:nvPicPr>
+                  <pic:blipFill>
+                    <a:blip r:embed="rId7" cstate="print">
+                      <a:extLst>
+                        <a:ext uri="{28A0092B-C50C-407E-A947-70E740481C1C}">
+                          <a14:useLocalDpi xmlns:a14="http://schemas.microsoft.com/office/drawing/2010/main" val="0"/>
+                        </a:ext>
+                      </a:extLst>
+                    </a:blip>
+                    <a:srcRect/>
+                    <a:stretch>
+                      <a:fillRect/>
+                    </a:stretch>
+                  </pic:blipFill>
+                  <pic:spPr bwMode="auto">
+                    <a:xfrm>
+                      <a:off x="0" y="0"/>
+                      <a:ext cx="5722620" cy="3055620"/>
+                    </a:xfrm>
+                    <a:prstGeom prst="rect">
+                      <a:avLst/>
+                    </a:prstGeom>
+                    <a:noFill/>
+                    <a:ln>
+                      <a:noFill/>
+                    </a:ln>
+                  </pic:spPr>
+                </pic:pic>
+              </a:graphicData>
+            </a:graphic>
+          </wp:inline>
+        </w:drawing>
+      </w:r>
+    </w:p>
+    <w:p>
+      <w:pPr>
+        <w:pStyle w:val="ListParagraph"/>
+        <w:rPr>
+          <w:rFonts w:ascii="Times New Roman" w:hAnsi="Times New Roman" w:cs="Times New Roman"/>
+          <w:sz w:val="24"/>
+          <w:szCs w:val="24"/>
+        </w:rPr>
+      </w:pPr>
+    </w:p>
+    <w:p>
+      <w:pPr>
+        <w:pStyle w:val="ListParagraph"/>
+        <w:rPr>
+          <w:rFonts w:ascii="Times New Roman" w:hAnsi="Times New Roman" w:cs="Times New Roman"/>
+          <w:sz w:val="24"/>
+          <w:szCs w:val="24"/>
+        </w:rPr>
+      </w:pPr>
+      <w:proofErr w:type="spellStart"/>
+      <w:r>
+        <w:rPr>
+          <w:rFonts w:ascii="Times New Roman" w:hAnsi="Times New Roman" w:cs="Times New Roman"/>
+          <w:b/>
+          <w:bCs/>
+          <w:sz w:val="24"/>
+          <w:szCs w:val="24"/>
+        </w:rPr>
+        <w:t>Deskripsi</w:t>
+      </w:r>
+      <w:proofErr w:type="spellEnd"/>
+      <w:r>
+        <w:rPr>
+          <w:rFonts w:ascii="Times New Roman" w:hAnsi="Times New Roman" w:cs="Times New Roman"/>
+          <w:b/>
+          <w:bCs/>
+          <w:sz w:val="24"/>
+          <w:szCs w:val="24"/>
+        </w:rPr>
+        <w:t xml:space="preserve"> </w:t>
+      </w:r>
+      <w:proofErr w:type="spellStart"/>
+      <w:proofErr w:type="gramStart"/>
+      <w:r>
+        <w:rPr>
+          <w:rFonts w:ascii="Times New Roman" w:hAnsi="Times New Roman" w:cs="Times New Roman"/>
+          <w:b/>
+          <w:bCs/>
+          <w:sz w:val="24"/>
+          <w:szCs w:val="24"/>
+        </w:rPr>
+        <w:t>Singkat</w:t>
+      </w:r>
+      <w:proofErr w:type="spellEnd"/>
+      <w:r>
+        <w:rPr>
+          <w:rFonts w:ascii="Times New Roman" w:hAnsi="Times New Roman" w:cs="Times New Roman"/>
+          <w:b/>
+          <w:bCs/>
+          <w:sz w:val="24"/>
+          <w:szCs w:val="24"/>
+        </w:rPr>
+        <w:t xml:space="preserve"> :</w:t>
+      </w:r>
+      <w:proofErr w:type="gramEnd"/>
+      <w:r>
+        <w:rPr>
+          <w:rFonts w:ascii="Times New Roman" w:hAnsi="Times New Roman" w:cs="Times New Roman"/>
+          <w:b/>
+          <w:bCs/>
+          <w:sz w:val="24"/>
+          <w:szCs w:val="24"/>
+        </w:rPr>
+        <w:t xml:space="preserve"> </w:t>
+      </w:r>
+      <w:proofErr w:type="spellStart"/>
+      <w:r>
+        <w:rPr>
+          <w:rFonts w:ascii="Times New Roman" w:hAnsi="Times New Roman" w:cs="Times New Roman"/>
+          <w:sz w:val="24"/>
+          <w:szCs w:val="24"/>
+        </w:rPr>
+        <w:t>tampilan</w:t>
+      </w:r>
+      <w:proofErr w:type="spellEnd"/>
+      <w:r>
+        <w:rPr>
+          <w:rFonts w:ascii="Times New Roman" w:hAnsi="Times New Roman" w:cs="Times New Roman"/>
+          <w:sz w:val="24"/>
+          <w:szCs w:val="24"/>
+        </w:rPr>
+        <w:t xml:space="preserve"> </w:t>
+      </w:r>
+      <w:proofErr w:type="spellStart"/>
+      <w:r>
+        <w:rPr>
+          <w:rFonts w:ascii="Times New Roman" w:hAnsi="Times New Roman" w:cs="Times New Roman"/>
+          <w:sz w:val="24"/>
+          <w:szCs w:val="24"/>
+        </w:rPr>
+        <w:t>dari</w:t>
+      </w:r>
+      <w:proofErr w:type="spellEnd"/>
+      <w:r>
+        <w:rPr>
+          <w:rFonts w:ascii="Times New Roman" w:hAnsi="Times New Roman" w:cs="Times New Roman"/>
+          <w:sz w:val="24"/>
+          <w:szCs w:val="24"/>
+        </w:rPr>
+        <w:t xml:space="preserve"> fragment </w:t>
+      </w:r>
+      <w:proofErr w:type="spellStart"/>
+      <w:r>
+        <w:rPr>
+          <w:rFonts w:ascii="Times New Roman" w:hAnsi="Times New Roman" w:cs="Times New Roman"/>
+          <w:sz w:val="24"/>
+          <w:szCs w:val="24"/>
+        </w:rPr>
+        <w:t>soal</w:t>
+      </w:r>
+      <w:proofErr w:type="spellEnd"/>
+      <w:r>
+        <w:rPr>
+          <w:rFonts w:ascii="Times New Roman" w:hAnsi="Times New Roman" w:cs="Times New Roman"/>
+          <w:sz w:val="24"/>
+          <w:szCs w:val="24"/>
+        </w:rPr>
+        <w:t xml:space="preserve"> 21</w:t>
+      </w:r>
+    </w:p>
+    <w:p>
+      <w:pPr>
+        <w:pStyle w:val="ListParagraph"/>
+        <w:rPr>
+          <w:rFonts w:ascii="Times New Roman" w:hAnsi="Times New Roman" w:cs="Times New Roman"/>
+          <w:sz w:val="24"/>
+          <w:szCs w:val="24"/>
+        </w:rPr>
+      </w:pPr>
+    </w:p>
+    <w:p>
+      <w:pPr>
+        <w:pStyle w:val="ListParagraph"/>
+        <w:numPr>
+          <w:ilvl w:val="0"/>
+          <w:numId w:val="3"/>
+        </w:numPr>
+        <w:rPr>
+          <w:rFonts w:ascii="Times New Roman" w:hAnsi="Times New Roman" w:cs="Times New Roman"/>
+          <w:sz w:val="24"/>
+          <w:szCs w:val="24"/>
+        </w:rPr>
+      </w:pPr>
+      <w:bookmarkStart w:id="0" w:name="_GoBack"/>
+      <w:bookmarkEnd w:id="0"/>
     </w:p>
     <w:sectPr>
       <w:pgSz w:w="11906" w:h="16838" w:code="9"/>

--- a/dokumentasi/Dokumentasi Dimas Iyza Raditya.docx
+++ b/dokumentasi/Dokumentasi Dimas Iyza Raditya.docx
@@ -10,78 +10,30 @@
           <w:szCs w:val="24"/>
         </w:rPr>
       </w:pPr>
-      <w:proofErr w:type="gramStart"/>
-      <w:r>
-        <w:rPr>
-          <w:rFonts w:ascii="Times New Roman" w:hAnsi="Times New Roman" w:cs="Times New Roman"/>
-          <w:sz w:val="24"/>
-          <w:szCs w:val="24"/>
-        </w:rPr>
-        <w:t>Nama :</w:t>
-      </w:r>
-      <w:proofErr w:type="gramEnd"/>
-      <w:r>
-        <w:rPr>
-          <w:rFonts w:ascii="Times New Roman" w:hAnsi="Times New Roman" w:cs="Times New Roman"/>
-          <w:sz w:val="24"/>
-          <w:szCs w:val="24"/>
-        </w:rPr>
-        <w:t xml:space="preserve"> Dimas </w:t>
-      </w:r>
-      <w:proofErr w:type="spellStart"/>
-      <w:r>
-        <w:rPr>
-          <w:rFonts w:ascii="Times New Roman" w:hAnsi="Times New Roman" w:cs="Times New Roman"/>
-          <w:sz w:val="24"/>
-          <w:szCs w:val="24"/>
-        </w:rPr>
-        <w:t>Iyza</w:t>
-      </w:r>
-      <w:proofErr w:type="spellEnd"/>
-      <w:r>
-        <w:rPr>
-          <w:rFonts w:ascii="Times New Roman" w:hAnsi="Times New Roman" w:cs="Times New Roman"/>
-          <w:sz w:val="24"/>
-          <w:szCs w:val="24"/>
-        </w:rPr>
-        <w:t xml:space="preserve"> </w:t>
-      </w:r>
-      <w:proofErr w:type="spellStart"/>
-      <w:r>
-        <w:rPr>
-          <w:rFonts w:ascii="Times New Roman" w:hAnsi="Times New Roman" w:cs="Times New Roman"/>
-          <w:sz w:val="24"/>
-          <w:szCs w:val="24"/>
-        </w:rPr>
-        <w:t>Raditya</w:t>
-      </w:r>
-      <w:proofErr w:type="spellEnd"/>
-    </w:p>
-    <w:p>
-      <w:pPr>
-        <w:rPr>
-          <w:rFonts w:ascii="Times New Roman" w:hAnsi="Times New Roman" w:cs="Times New Roman"/>
-          <w:sz w:val="24"/>
-          <w:szCs w:val="24"/>
-        </w:rPr>
-      </w:pPr>
-      <w:proofErr w:type="gramStart"/>
-      <w:r>
-        <w:rPr>
-          <w:rFonts w:ascii="Times New Roman" w:hAnsi="Times New Roman" w:cs="Times New Roman"/>
-          <w:sz w:val="24"/>
-          <w:szCs w:val="24"/>
-        </w:rPr>
-        <w:t>NPM :</w:t>
-      </w:r>
-      <w:proofErr w:type="gramEnd"/>
-      <w:r>
-        <w:rPr>
-          <w:rFonts w:ascii="Times New Roman" w:hAnsi="Times New Roman" w:cs="Times New Roman"/>
-          <w:sz w:val="24"/>
-          <w:szCs w:val="24"/>
-        </w:rPr>
-        <w:t xml:space="preserve"> 23312045</w:t>
+      <w:r>
+        <w:rPr>
+          <w:rFonts w:ascii="Times New Roman" w:hAnsi="Times New Roman" w:cs="Times New Roman"/>
+          <w:sz w:val="24"/>
+          <w:szCs w:val="24"/>
+        </w:rPr>
+        <w:t>Nama : Dimas Iyza Raditya</w:t>
+      </w:r>
+    </w:p>
+    <w:p>
+      <w:pPr>
+        <w:rPr>
+          <w:rFonts w:ascii="Times New Roman" w:hAnsi="Times New Roman" w:cs="Times New Roman"/>
+          <w:sz w:val="24"/>
+          <w:szCs w:val="24"/>
+        </w:rPr>
+      </w:pPr>
+      <w:r>
+        <w:rPr>
+          <w:rFonts w:ascii="Times New Roman" w:hAnsi="Times New Roman" w:cs="Times New Roman"/>
+          <w:sz w:val="24"/>
+          <w:szCs w:val="24"/>
+        </w:rPr>
+        <w:t>NPM : 23312045</w:t>
       </w:r>
     </w:p>
     <w:p>
@@ -102,7 +54,6 @@
           <w:szCs w:val="24"/>
         </w:rPr>
       </w:pPr>
-      <w:proofErr w:type="spellStart"/>
       <w:r>
         <w:rPr>
           <w:rFonts w:ascii="Times New Roman" w:hAnsi="Times New Roman" w:cs="Times New Roman"/>
@@ -111,7 +62,6 @@
         </w:rPr>
         <w:t>Dokumentasi</w:t>
       </w:r>
-      <w:proofErr w:type="spellEnd"/>
     </w:p>
     <w:p>
       <w:pPr>
@@ -126,23 +76,13 @@
           <w:szCs w:val="24"/>
         </w:rPr>
       </w:pPr>
-      <w:proofErr w:type="spellStart"/>
-      <w:r>
-        <w:rPr>
-          <w:rFonts w:ascii="Times New Roman" w:hAnsi="Times New Roman" w:cs="Times New Roman"/>
-          <w:sz w:val="24"/>
-          <w:szCs w:val="24"/>
-        </w:rPr>
-        <w:t>Tampilan</w:t>
-      </w:r>
-      <w:proofErr w:type="spellEnd"/>
-      <w:r>
-        <w:rPr>
-          <w:rFonts w:ascii="Times New Roman" w:hAnsi="Times New Roman" w:cs="Times New Roman"/>
-          <w:sz w:val="24"/>
-          <w:szCs w:val="24"/>
-        </w:rPr>
-        <w:t xml:space="preserve"> Menu Utama</w:t>
+      <w:r>
+        <w:rPr>
+          <w:rFonts w:ascii="Times New Roman" w:hAnsi="Times New Roman" w:cs="Times New Roman"/>
+          <w:sz w:val="24"/>
+          <w:szCs w:val="24"/>
+        </w:rPr>
+        <w:t>Tampilan Menu Utama</w:t>
       </w:r>
     </w:p>
     <w:p>
@@ -227,7 +167,6 @@
           <w:szCs w:val="24"/>
         </w:rPr>
       </w:pPr>
-      <w:proofErr w:type="spellStart"/>
       <w:r>
         <w:rPr>
           <w:rFonts w:ascii="Times New Roman" w:hAnsi="Times New Roman" w:cs="Times New Roman"/>
@@ -236,458 +175,55 @@
           <w:sz w:val="24"/>
           <w:szCs w:val="24"/>
         </w:rPr>
-        <w:t>Deskripsi</w:t>
-      </w:r>
-      <w:proofErr w:type="spellEnd"/>
-      <w:r>
-        <w:rPr>
-          <w:rFonts w:ascii="Times New Roman" w:hAnsi="Times New Roman" w:cs="Times New Roman"/>
-          <w:b/>
-          <w:bCs/>
+        <w:t xml:space="preserve">Deskripsi singkat = </w:t>
+      </w:r>
+      <w:r>
+        <w:rPr>
+          <w:rFonts w:ascii="Times New Roman" w:hAnsi="Times New Roman" w:cs="Times New Roman"/>
+          <w:sz w:val="24"/>
+          <w:szCs w:val="24"/>
+        </w:rPr>
+        <w:t>Pada menu utama m</w:t>
+      </w:r>
+      <w:r>
+        <w:rPr>
+          <w:rFonts w:ascii="Times New Roman" w:hAnsi="Times New Roman" w:cs="Times New Roman"/>
+          <w:sz w:val="24"/>
+          <w:szCs w:val="24"/>
+        </w:rPr>
+        <w:t>enampilkan</w:t>
+      </w:r>
+      <w:r>
+        <w:rPr>
+          <w:rFonts w:ascii="Times New Roman" w:hAnsi="Times New Roman" w:cs="Times New Roman"/>
           <w:sz w:val="24"/>
           <w:szCs w:val="24"/>
         </w:rPr>
         <w:t xml:space="preserve"> </w:t>
       </w:r>
-      <w:proofErr w:type="spellStart"/>
-      <w:r>
-        <w:rPr>
-          <w:rFonts w:ascii="Times New Roman" w:hAnsi="Times New Roman" w:cs="Times New Roman"/>
-          <w:b/>
-          <w:bCs/>
-          <w:sz w:val="24"/>
-          <w:szCs w:val="24"/>
-        </w:rPr>
-        <w:t>singkat</w:t>
-      </w:r>
-      <w:proofErr w:type="spellEnd"/>
-      <w:r>
-        <w:rPr>
-          <w:rFonts w:ascii="Times New Roman" w:hAnsi="Times New Roman" w:cs="Times New Roman"/>
-          <w:b/>
-          <w:bCs/>
-          <w:sz w:val="24"/>
-          <w:szCs w:val="24"/>
-        </w:rPr>
-        <w:t xml:space="preserve"> = </w:t>
-      </w:r>
-      <w:r>
-        <w:rPr>
-          <w:rFonts w:ascii="Times New Roman" w:hAnsi="Times New Roman" w:cs="Times New Roman"/>
-          <w:sz w:val="24"/>
-          <w:szCs w:val="24"/>
-        </w:rPr>
-        <w:t xml:space="preserve">Pada menu </w:t>
-      </w:r>
-      <w:proofErr w:type="spellStart"/>
-      <w:r>
-        <w:rPr>
-          <w:rFonts w:ascii="Times New Roman" w:hAnsi="Times New Roman" w:cs="Times New Roman"/>
-          <w:sz w:val="24"/>
-          <w:szCs w:val="24"/>
-        </w:rPr>
-        <w:t>utama</w:t>
-      </w:r>
-      <w:proofErr w:type="spellEnd"/>
-      <w:r>
-        <w:rPr>
-          <w:rFonts w:ascii="Times New Roman" w:hAnsi="Times New Roman" w:cs="Times New Roman"/>
-          <w:sz w:val="24"/>
-          <w:szCs w:val="24"/>
-        </w:rPr>
-        <w:t xml:space="preserve"> </w:t>
-      </w:r>
-      <w:proofErr w:type="spellStart"/>
-      <w:r>
-        <w:rPr>
-          <w:rFonts w:ascii="Times New Roman" w:hAnsi="Times New Roman" w:cs="Times New Roman"/>
-          <w:sz w:val="24"/>
-          <w:szCs w:val="24"/>
-        </w:rPr>
-        <w:t>m</w:t>
-      </w:r>
-      <w:r>
-        <w:rPr>
-          <w:rFonts w:ascii="Times New Roman" w:hAnsi="Times New Roman" w:cs="Times New Roman"/>
-          <w:sz w:val="24"/>
-          <w:szCs w:val="24"/>
-        </w:rPr>
-        <w:t>enampilkan</w:t>
-      </w:r>
-      <w:proofErr w:type="spellEnd"/>
-      <w:r>
-        <w:rPr>
-          <w:rFonts w:ascii="Times New Roman" w:hAnsi="Times New Roman" w:cs="Times New Roman"/>
-          <w:sz w:val="24"/>
-          <w:szCs w:val="24"/>
-        </w:rPr>
-        <w:t xml:space="preserve"> </w:t>
-      </w:r>
-      <w:r>
-        <w:rPr>
-          <w:rFonts w:ascii="Times New Roman" w:hAnsi="Times New Roman" w:cs="Times New Roman"/>
-          <w:sz w:val="24"/>
-          <w:szCs w:val="24"/>
-        </w:rPr>
-        <w:t xml:space="preserve">logo </w:t>
-      </w:r>
-      <w:proofErr w:type="spellStart"/>
-      <w:r>
-        <w:rPr>
-          <w:rFonts w:ascii="Times New Roman" w:hAnsi="Times New Roman" w:cs="Times New Roman"/>
-          <w:sz w:val="24"/>
-          <w:szCs w:val="24"/>
-        </w:rPr>
-        <w:t>dari</w:t>
-      </w:r>
-      <w:proofErr w:type="spellEnd"/>
-      <w:r>
-        <w:rPr>
-          <w:rFonts w:ascii="Times New Roman" w:hAnsi="Times New Roman" w:cs="Times New Roman"/>
-          <w:sz w:val="24"/>
-          <w:szCs w:val="24"/>
-        </w:rPr>
-        <w:t xml:space="preserve"> </w:t>
-      </w:r>
-      <w:proofErr w:type="spellStart"/>
-      <w:r>
-        <w:rPr>
-          <w:rFonts w:ascii="Times New Roman" w:hAnsi="Times New Roman" w:cs="Times New Roman"/>
-          <w:sz w:val="24"/>
-          <w:szCs w:val="24"/>
-        </w:rPr>
-        <w:t>aplikasi</w:t>
-      </w:r>
-      <w:proofErr w:type="spellEnd"/>
-      <w:r>
-        <w:rPr>
-          <w:rFonts w:ascii="Times New Roman" w:hAnsi="Times New Roman" w:cs="Times New Roman"/>
-          <w:sz w:val="24"/>
-          <w:szCs w:val="24"/>
-        </w:rPr>
-        <w:t xml:space="preserve"> Quiz In dan</w:t>
-      </w:r>
-      <w:r>
-        <w:rPr>
-          <w:rFonts w:ascii="Times New Roman" w:hAnsi="Times New Roman" w:cs="Times New Roman"/>
-          <w:sz w:val="24"/>
-          <w:szCs w:val="24"/>
-        </w:rPr>
-        <w:t xml:space="preserve"> </w:t>
-      </w:r>
-      <w:proofErr w:type="spellStart"/>
-      <w:r>
-        <w:rPr>
-          <w:rFonts w:ascii="Times New Roman" w:hAnsi="Times New Roman" w:cs="Times New Roman"/>
-          <w:sz w:val="24"/>
-          <w:szCs w:val="24"/>
-        </w:rPr>
-        <w:t>memiliki</w:t>
-      </w:r>
-      <w:proofErr w:type="spellEnd"/>
-      <w:r>
-        <w:rPr>
-          <w:rFonts w:ascii="Times New Roman" w:hAnsi="Times New Roman" w:cs="Times New Roman"/>
-          <w:sz w:val="24"/>
-          <w:szCs w:val="24"/>
-        </w:rPr>
-        <w:t xml:space="preserve"> </w:t>
-      </w:r>
-      <w:r>
-        <w:rPr>
-          <w:rFonts w:ascii="Times New Roman" w:hAnsi="Times New Roman" w:cs="Times New Roman"/>
-          <w:sz w:val="24"/>
-          <w:szCs w:val="24"/>
-        </w:rPr>
-        <w:t xml:space="preserve">3 </w:t>
-      </w:r>
-      <w:proofErr w:type="spellStart"/>
-      <w:r>
-        <w:rPr>
-          <w:rFonts w:ascii="Times New Roman" w:hAnsi="Times New Roman" w:cs="Times New Roman"/>
-          <w:sz w:val="24"/>
-          <w:szCs w:val="24"/>
-        </w:rPr>
-        <w:t>tombol</w:t>
-      </w:r>
-      <w:proofErr w:type="spellEnd"/>
-      <w:r>
-        <w:rPr>
-          <w:rFonts w:ascii="Times New Roman" w:hAnsi="Times New Roman" w:cs="Times New Roman"/>
-          <w:sz w:val="24"/>
-          <w:szCs w:val="24"/>
-        </w:rPr>
-        <w:t xml:space="preserve"> </w:t>
-      </w:r>
-      <w:proofErr w:type="spellStart"/>
-      <w:r>
-        <w:rPr>
-          <w:rFonts w:ascii="Times New Roman" w:hAnsi="Times New Roman" w:cs="Times New Roman"/>
-          <w:sz w:val="24"/>
-          <w:szCs w:val="24"/>
-        </w:rPr>
-        <w:t>yaitu</w:t>
-      </w:r>
-      <w:proofErr w:type="spellEnd"/>
-      <w:r>
-        <w:rPr>
-          <w:rFonts w:ascii="Times New Roman" w:hAnsi="Times New Roman" w:cs="Times New Roman"/>
-          <w:sz w:val="24"/>
-          <w:szCs w:val="24"/>
-        </w:rPr>
-        <w:t xml:space="preserve"> Start, Option, About. Pada menu Start </w:t>
-      </w:r>
-      <w:proofErr w:type="spellStart"/>
-      <w:r>
-        <w:rPr>
-          <w:rFonts w:ascii="Times New Roman" w:hAnsi="Times New Roman" w:cs="Times New Roman"/>
-          <w:sz w:val="24"/>
-          <w:szCs w:val="24"/>
-        </w:rPr>
-        <w:t>tampilan</w:t>
-      </w:r>
-      <w:proofErr w:type="spellEnd"/>
-      <w:r>
-        <w:rPr>
-          <w:rFonts w:ascii="Times New Roman" w:hAnsi="Times New Roman" w:cs="Times New Roman"/>
-          <w:sz w:val="24"/>
-          <w:szCs w:val="24"/>
-        </w:rPr>
-        <w:t xml:space="preserve"> </w:t>
-      </w:r>
-      <w:proofErr w:type="spellStart"/>
-      <w:r>
-        <w:rPr>
-          <w:rFonts w:ascii="Times New Roman" w:hAnsi="Times New Roman" w:cs="Times New Roman"/>
-          <w:sz w:val="24"/>
-          <w:szCs w:val="24"/>
-        </w:rPr>
-        <w:t>akan</w:t>
-      </w:r>
-      <w:proofErr w:type="spellEnd"/>
-      <w:r>
-        <w:rPr>
-          <w:rFonts w:ascii="Times New Roman" w:hAnsi="Times New Roman" w:cs="Times New Roman"/>
-          <w:sz w:val="24"/>
-          <w:szCs w:val="24"/>
-        </w:rPr>
-        <w:t xml:space="preserve"> </w:t>
-      </w:r>
-      <w:proofErr w:type="spellStart"/>
-      <w:r>
-        <w:rPr>
-          <w:rFonts w:ascii="Times New Roman" w:hAnsi="Times New Roman" w:cs="Times New Roman"/>
-          <w:sz w:val="24"/>
-          <w:szCs w:val="24"/>
-        </w:rPr>
-        <w:t>berubah</w:t>
-      </w:r>
-      <w:proofErr w:type="spellEnd"/>
-      <w:r>
-        <w:rPr>
-          <w:rFonts w:ascii="Times New Roman" w:hAnsi="Times New Roman" w:cs="Times New Roman"/>
-          <w:sz w:val="24"/>
-          <w:szCs w:val="24"/>
-        </w:rPr>
-        <w:t xml:space="preserve"> </w:t>
-      </w:r>
-      <w:proofErr w:type="spellStart"/>
-      <w:r>
-        <w:rPr>
-          <w:rFonts w:ascii="Times New Roman" w:hAnsi="Times New Roman" w:cs="Times New Roman"/>
-          <w:sz w:val="24"/>
-          <w:szCs w:val="24"/>
-        </w:rPr>
-        <w:t>menjadi</w:t>
-      </w:r>
-      <w:proofErr w:type="spellEnd"/>
-      <w:r>
-        <w:rPr>
-          <w:rFonts w:ascii="Times New Roman" w:hAnsi="Times New Roman" w:cs="Times New Roman"/>
-          <w:sz w:val="24"/>
-          <w:szCs w:val="24"/>
-        </w:rPr>
-        <w:t xml:space="preserve"> </w:t>
-      </w:r>
-      <w:proofErr w:type="spellStart"/>
-      <w:r>
-        <w:rPr>
-          <w:rFonts w:ascii="Times New Roman" w:hAnsi="Times New Roman" w:cs="Times New Roman"/>
-          <w:sz w:val="24"/>
-          <w:szCs w:val="24"/>
-        </w:rPr>
-        <w:t>soal</w:t>
-      </w:r>
-      <w:proofErr w:type="spellEnd"/>
-      <w:r>
-        <w:rPr>
-          <w:rFonts w:ascii="Times New Roman" w:hAnsi="Times New Roman" w:cs="Times New Roman"/>
-          <w:sz w:val="24"/>
-          <w:szCs w:val="24"/>
-        </w:rPr>
-        <w:t xml:space="preserve"> </w:t>
-      </w:r>
-      <w:proofErr w:type="spellStart"/>
-      <w:r>
-        <w:rPr>
-          <w:rFonts w:ascii="Times New Roman" w:hAnsi="Times New Roman" w:cs="Times New Roman"/>
-          <w:sz w:val="24"/>
-          <w:szCs w:val="24"/>
-        </w:rPr>
-        <w:t>soal</w:t>
-      </w:r>
-      <w:proofErr w:type="spellEnd"/>
-      <w:r>
-        <w:rPr>
-          <w:rFonts w:ascii="Times New Roman" w:hAnsi="Times New Roman" w:cs="Times New Roman"/>
-          <w:sz w:val="24"/>
-          <w:szCs w:val="24"/>
-        </w:rPr>
-        <w:t xml:space="preserve"> yang </w:t>
-      </w:r>
-      <w:proofErr w:type="spellStart"/>
-      <w:r>
-        <w:rPr>
-          <w:rFonts w:ascii="Times New Roman" w:hAnsi="Times New Roman" w:cs="Times New Roman"/>
-          <w:sz w:val="24"/>
-          <w:szCs w:val="24"/>
-        </w:rPr>
-        <w:t>harus</w:t>
-      </w:r>
-      <w:proofErr w:type="spellEnd"/>
-      <w:r>
-        <w:rPr>
-          <w:rFonts w:ascii="Times New Roman" w:hAnsi="Times New Roman" w:cs="Times New Roman"/>
-          <w:sz w:val="24"/>
-          <w:szCs w:val="24"/>
-        </w:rPr>
-        <w:t xml:space="preserve"> </w:t>
-      </w:r>
-      <w:proofErr w:type="spellStart"/>
-      <w:r>
-        <w:rPr>
-          <w:rFonts w:ascii="Times New Roman" w:hAnsi="Times New Roman" w:cs="Times New Roman"/>
-          <w:sz w:val="24"/>
-          <w:szCs w:val="24"/>
-        </w:rPr>
-        <w:t>dijawab</w:t>
-      </w:r>
-      <w:proofErr w:type="spellEnd"/>
-      <w:r>
-        <w:rPr>
-          <w:rFonts w:ascii="Times New Roman" w:hAnsi="Times New Roman" w:cs="Times New Roman"/>
-          <w:sz w:val="24"/>
-          <w:szCs w:val="24"/>
-        </w:rPr>
-        <w:t xml:space="preserve">. Dan pada menu About </w:t>
-      </w:r>
-      <w:proofErr w:type="spellStart"/>
-      <w:r>
-        <w:rPr>
-          <w:rFonts w:ascii="Times New Roman" w:hAnsi="Times New Roman" w:cs="Times New Roman"/>
-          <w:sz w:val="24"/>
-          <w:szCs w:val="24"/>
-        </w:rPr>
-        <w:t>adalah</w:t>
-      </w:r>
-      <w:proofErr w:type="spellEnd"/>
-      <w:r>
-        <w:rPr>
-          <w:rFonts w:ascii="Times New Roman" w:hAnsi="Times New Roman" w:cs="Times New Roman"/>
-          <w:sz w:val="24"/>
-          <w:szCs w:val="24"/>
-        </w:rPr>
-        <w:t xml:space="preserve"> </w:t>
-      </w:r>
-      <w:proofErr w:type="spellStart"/>
-      <w:r>
-        <w:rPr>
-          <w:rFonts w:ascii="Times New Roman" w:hAnsi="Times New Roman" w:cs="Times New Roman"/>
-          <w:sz w:val="24"/>
-          <w:szCs w:val="24"/>
-        </w:rPr>
-        <w:t>ringkasan</w:t>
-      </w:r>
-      <w:proofErr w:type="spellEnd"/>
-      <w:r>
-        <w:rPr>
-          <w:rFonts w:ascii="Times New Roman" w:hAnsi="Times New Roman" w:cs="Times New Roman"/>
-          <w:sz w:val="24"/>
-          <w:szCs w:val="24"/>
-        </w:rPr>
-        <w:t xml:space="preserve"> </w:t>
-      </w:r>
-      <w:proofErr w:type="spellStart"/>
-      <w:r>
-        <w:rPr>
-          <w:rFonts w:ascii="Times New Roman" w:hAnsi="Times New Roman" w:cs="Times New Roman"/>
-          <w:sz w:val="24"/>
-          <w:szCs w:val="24"/>
-        </w:rPr>
-        <w:t>singkat</w:t>
-      </w:r>
-      <w:proofErr w:type="spellEnd"/>
-      <w:r>
-        <w:rPr>
-          <w:rFonts w:ascii="Times New Roman" w:hAnsi="Times New Roman" w:cs="Times New Roman"/>
-          <w:sz w:val="24"/>
-          <w:szCs w:val="24"/>
-        </w:rPr>
-        <w:t xml:space="preserve"> </w:t>
-      </w:r>
-      <w:proofErr w:type="spellStart"/>
-      <w:r>
-        <w:rPr>
-          <w:rFonts w:ascii="Times New Roman" w:hAnsi="Times New Roman" w:cs="Times New Roman"/>
-          <w:sz w:val="24"/>
-          <w:szCs w:val="24"/>
-        </w:rPr>
-        <w:t>terkait</w:t>
-      </w:r>
-      <w:proofErr w:type="spellEnd"/>
-      <w:r>
-        <w:rPr>
-          <w:rFonts w:ascii="Times New Roman" w:hAnsi="Times New Roman" w:cs="Times New Roman"/>
-          <w:sz w:val="24"/>
-          <w:szCs w:val="24"/>
-        </w:rPr>
-        <w:t xml:space="preserve"> </w:t>
-      </w:r>
-      <w:proofErr w:type="spellStart"/>
-      <w:r>
-        <w:rPr>
-          <w:rFonts w:ascii="Times New Roman" w:hAnsi="Times New Roman" w:cs="Times New Roman"/>
-          <w:sz w:val="24"/>
-          <w:szCs w:val="24"/>
-        </w:rPr>
-        <w:t>aplikasi</w:t>
-      </w:r>
-      <w:proofErr w:type="spellEnd"/>
-      <w:r>
-        <w:rPr>
-          <w:rFonts w:ascii="Times New Roman" w:hAnsi="Times New Roman" w:cs="Times New Roman"/>
-          <w:sz w:val="24"/>
-          <w:szCs w:val="24"/>
-        </w:rPr>
-        <w:t xml:space="preserve"> </w:t>
-      </w:r>
-      <w:proofErr w:type="spellStart"/>
-      <w:r>
-        <w:rPr>
-          <w:rFonts w:ascii="Times New Roman" w:hAnsi="Times New Roman" w:cs="Times New Roman"/>
-          <w:sz w:val="24"/>
-          <w:szCs w:val="24"/>
-        </w:rPr>
-        <w:t>ini</w:t>
-      </w:r>
-      <w:proofErr w:type="spellEnd"/>
-      <w:r>
-        <w:rPr>
-          <w:rFonts w:ascii="Times New Roman" w:hAnsi="Times New Roman" w:cs="Times New Roman"/>
-          <w:sz w:val="24"/>
-          <w:szCs w:val="24"/>
-        </w:rPr>
-        <w:t>.</w:t>
+      <w:r>
+        <w:rPr>
+          <w:rFonts w:ascii="Times New Roman" w:hAnsi="Times New Roman" w:cs="Times New Roman"/>
+          <w:sz w:val="24"/>
+          <w:szCs w:val="24"/>
+        </w:rPr>
+        <w:t>logo dari aplikasi Quiz In dan</w:t>
+      </w:r>
+      <w:r>
+        <w:rPr>
+          <w:rFonts w:ascii="Times New Roman" w:hAnsi="Times New Roman" w:cs="Times New Roman"/>
+          <w:sz w:val="24"/>
+          <w:szCs w:val="24"/>
+        </w:rPr>
+        <w:t xml:space="preserve"> memiliki </w:t>
+      </w:r>
+      <w:r>
+        <w:rPr>
+          <w:rFonts w:ascii="Times New Roman" w:hAnsi="Times New Roman" w:cs="Times New Roman"/>
+          <w:sz w:val="24"/>
+          <w:szCs w:val="24"/>
+        </w:rPr>
+        <w:t>3 tombol yaitu Start, Option, About. Pada menu Start tampilan akan berubah menjadi soal soal yang harus dijawab. Dan pada menu About adalah ringkasan singkat terkait aplikasi ini.</w:t>
       </w:r>
     </w:p>
     <w:p>
@@ -720,7 +256,6 @@
           <w:szCs w:val="24"/>
         </w:rPr>
       </w:pPr>
-      <w:proofErr w:type="spellStart"/>
       <w:r>
         <w:rPr>
           <w:rFonts w:ascii="Times New Roman" w:hAnsi="Times New Roman" w:cs="Times New Roman"/>
@@ -728,34 +263,7 @@
           <w:szCs w:val="24"/>
         </w:rPr>
         <w:lastRenderedPageBreak/>
-        <w:t>Tampilan</w:t>
-      </w:r>
-      <w:proofErr w:type="spellEnd"/>
-      <w:r>
-        <w:rPr>
-          <w:rFonts w:ascii="Times New Roman" w:hAnsi="Times New Roman" w:cs="Times New Roman"/>
-          <w:sz w:val="24"/>
-          <w:szCs w:val="24"/>
-        </w:rPr>
-        <w:t xml:space="preserve"> </w:t>
-      </w:r>
-      <w:proofErr w:type="spellStart"/>
-      <w:r>
-        <w:rPr>
-          <w:rFonts w:ascii="Times New Roman" w:hAnsi="Times New Roman" w:cs="Times New Roman"/>
-          <w:sz w:val="24"/>
-          <w:szCs w:val="24"/>
-        </w:rPr>
-        <w:t>Soal</w:t>
-      </w:r>
-      <w:proofErr w:type="spellEnd"/>
-      <w:r>
-        <w:rPr>
-          <w:rFonts w:ascii="Times New Roman" w:hAnsi="Times New Roman" w:cs="Times New Roman"/>
-          <w:sz w:val="24"/>
-          <w:szCs w:val="24"/>
-        </w:rPr>
-        <w:t xml:space="preserve"> </w:t>
+        <w:t xml:space="preserve">Tampilan Soal </w:t>
       </w:r>
     </w:p>
     <w:p>
@@ -840,7 +348,6 @@
           <w:szCs w:val="24"/>
         </w:rPr>
       </w:pPr>
-      <w:proofErr w:type="spellStart"/>
       <w:r>
         <w:rPr>
           <w:rFonts w:ascii="Times New Roman" w:hAnsi="Times New Roman" w:cs="Times New Roman"/>
@@ -849,544 +356,15 @@
           <w:sz w:val="24"/>
           <w:szCs w:val="24"/>
         </w:rPr>
-        <w:t>Deskripsi</w:t>
-      </w:r>
-      <w:proofErr w:type="spellEnd"/>
-      <w:r>
-        <w:rPr>
-          <w:rFonts w:ascii="Times New Roman" w:hAnsi="Times New Roman" w:cs="Times New Roman"/>
-          <w:b/>
-          <w:bCs/>
-          <w:sz w:val="24"/>
-          <w:szCs w:val="24"/>
-        </w:rPr>
-        <w:t xml:space="preserve"> </w:t>
-      </w:r>
-      <w:proofErr w:type="spellStart"/>
-      <w:r>
-        <w:rPr>
-          <w:rFonts w:ascii="Times New Roman" w:hAnsi="Times New Roman" w:cs="Times New Roman"/>
-          <w:b/>
-          <w:bCs/>
-          <w:sz w:val="24"/>
-          <w:szCs w:val="24"/>
-        </w:rPr>
-        <w:t>singkat</w:t>
-      </w:r>
-      <w:proofErr w:type="spellEnd"/>
-      <w:r>
-        <w:rPr>
-          <w:rFonts w:ascii="Times New Roman" w:hAnsi="Times New Roman" w:cs="Times New Roman"/>
-          <w:b/>
-          <w:bCs/>
-          <w:sz w:val="24"/>
-          <w:szCs w:val="24"/>
-        </w:rPr>
-        <w:t xml:space="preserve"> = </w:t>
-      </w:r>
-      <w:proofErr w:type="spellStart"/>
-      <w:r>
-        <w:rPr>
-          <w:rFonts w:ascii="Times New Roman" w:hAnsi="Times New Roman" w:cs="Times New Roman"/>
-          <w:sz w:val="24"/>
-          <w:szCs w:val="24"/>
-        </w:rPr>
-        <w:t>tampilan</w:t>
-      </w:r>
-      <w:proofErr w:type="spellEnd"/>
-      <w:r>
-        <w:rPr>
-          <w:rFonts w:ascii="Times New Roman" w:hAnsi="Times New Roman" w:cs="Times New Roman"/>
-          <w:sz w:val="24"/>
-          <w:szCs w:val="24"/>
-        </w:rPr>
-        <w:t xml:space="preserve"> </w:t>
-      </w:r>
-      <w:proofErr w:type="spellStart"/>
-      <w:r>
-        <w:rPr>
-          <w:rFonts w:ascii="Times New Roman" w:hAnsi="Times New Roman" w:cs="Times New Roman"/>
-          <w:sz w:val="24"/>
-          <w:szCs w:val="24"/>
-        </w:rPr>
-        <w:t>soal</w:t>
-      </w:r>
-      <w:proofErr w:type="spellEnd"/>
-      <w:r>
-        <w:rPr>
-          <w:rFonts w:ascii="Times New Roman" w:hAnsi="Times New Roman" w:cs="Times New Roman"/>
-          <w:sz w:val="24"/>
-          <w:szCs w:val="24"/>
-        </w:rPr>
-        <w:t xml:space="preserve">, di </w:t>
-      </w:r>
-      <w:proofErr w:type="spellStart"/>
-      <w:r>
-        <w:rPr>
-          <w:rFonts w:ascii="Times New Roman" w:hAnsi="Times New Roman" w:cs="Times New Roman"/>
-          <w:sz w:val="24"/>
-          <w:szCs w:val="24"/>
-        </w:rPr>
-        <w:t>bagian</w:t>
-      </w:r>
-      <w:proofErr w:type="spellEnd"/>
-      <w:r>
-        <w:rPr>
-          <w:rFonts w:ascii="Times New Roman" w:hAnsi="Times New Roman" w:cs="Times New Roman"/>
-          <w:sz w:val="24"/>
-          <w:szCs w:val="24"/>
-        </w:rPr>
-        <w:t xml:space="preserve"> </w:t>
-      </w:r>
-      <w:proofErr w:type="spellStart"/>
-      <w:r>
-        <w:rPr>
-          <w:rFonts w:ascii="Times New Roman" w:hAnsi="Times New Roman" w:cs="Times New Roman"/>
-          <w:sz w:val="24"/>
-          <w:szCs w:val="24"/>
-        </w:rPr>
-        <w:t>pojok</w:t>
-      </w:r>
-      <w:proofErr w:type="spellEnd"/>
-      <w:r>
-        <w:rPr>
-          <w:rFonts w:ascii="Times New Roman" w:hAnsi="Times New Roman" w:cs="Times New Roman"/>
-          <w:sz w:val="24"/>
-          <w:szCs w:val="24"/>
-        </w:rPr>
-        <w:t xml:space="preserve"> </w:t>
-      </w:r>
-      <w:proofErr w:type="spellStart"/>
-      <w:r>
-        <w:rPr>
-          <w:rFonts w:ascii="Times New Roman" w:hAnsi="Times New Roman" w:cs="Times New Roman"/>
-          <w:sz w:val="24"/>
-          <w:szCs w:val="24"/>
-        </w:rPr>
-        <w:t>kiri</w:t>
-      </w:r>
-      <w:proofErr w:type="spellEnd"/>
-      <w:r>
-        <w:rPr>
-          <w:rFonts w:ascii="Times New Roman" w:hAnsi="Times New Roman" w:cs="Times New Roman"/>
-          <w:sz w:val="24"/>
-          <w:szCs w:val="24"/>
-        </w:rPr>
-        <w:t xml:space="preserve"> </w:t>
-      </w:r>
-      <w:proofErr w:type="spellStart"/>
-      <w:r>
-        <w:rPr>
-          <w:rFonts w:ascii="Times New Roman" w:hAnsi="Times New Roman" w:cs="Times New Roman"/>
-          <w:sz w:val="24"/>
-          <w:szCs w:val="24"/>
-        </w:rPr>
-        <w:t>atas</w:t>
-      </w:r>
-      <w:proofErr w:type="spellEnd"/>
-      <w:r>
-        <w:rPr>
-          <w:rFonts w:ascii="Times New Roman" w:hAnsi="Times New Roman" w:cs="Times New Roman"/>
-          <w:sz w:val="24"/>
-          <w:szCs w:val="24"/>
-        </w:rPr>
-        <w:t xml:space="preserve"> </w:t>
-      </w:r>
-      <w:proofErr w:type="spellStart"/>
-      <w:r>
-        <w:rPr>
-          <w:rFonts w:ascii="Times New Roman" w:hAnsi="Times New Roman" w:cs="Times New Roman"/>
-          <w:sz w:val="24"/>
-          <w:szCs w:val="24"/>
-        </w:rPr>
-        <w:t>menampilkan</w:t>
-      </w:r>
-      <w:proofErr w:type="spellEnd"/>
-      <w:r>
-        <w:rPr>
-          <w:rFonts w:ascii="Times New Roman" w:hAnsi="Times New Roman" w:cs="Times New Roman"/>
-          <w:sz w:val="24"/>
-          <w:szCs w:val="24"/>
-        </w:rPr>
-        <w:t xml:space="preserve"> </w:t>
-      </w:r>
-      <w:proofErr w:type="spellStart"/>
-      <w:r>
-        <w:rPr>
-          <w:rFonts w:ascii="Times New Roman" w:hAnsi="Times New Roman" w:cs="Times New Roman"/>
-          <w:sz w:val="24"/>
-          <w:szCs w:val="24"/>
-        </w:rPr>
-        <w:t>nomor</w:t>
-      </w:r>
-      <w:proofErr w:type="spellEnd"/>
-      <w:r>
-        <w:rPr>
-          <w:rFonts w:ascii="Times New Roman" w:hAnsi="Times New Roman" w:cs="Times New Roman"/>
-          <w:sz w:val="24"/>
-          <w:szCs w:val="24"/>
-        </w:rPr>
-        <w:t xml:space="preserve"> </w:t>
-      </w:r>
-      <w:proofErr w:type="spellStart"/>
-      <w:r>
-        <w:rPr>
-          <w:rFonts w:ascii="Times New Roman" w:hAnsi="Times New Roman" w:cs="Times New Roman"/>
-          <w:sz w:val="24"/>
-          <w:szCs w:val="24"/>
-        </w:rPr>
-        <w:t>soal</w:t>
-      </w:r>
-      <w:proofErr w:type="spellEnd"/>
-      <w:r>
-        <w:rPr>
-          <w:rFonts w:ascii="Times New Roman" w:hAnsi="Times New Roman" w:cs="Times New Roman"/>
-          <w:sz w:val="24"/>
-          <w:szCs w:val="24"/>
-        </w:rPr>
-        <w:t xml:space="preserve"> yang </w:t>
-      </w:r>
-      <w:proofErr w:type="spellStart"/>
-      <w:r>
-        <w:rPr>
-          <w:rFonts w:ascii="Times New Roman" w:hAnsi="Times New Roman" w:cs="Times New Roman"/>
-          <w:sz w:val="24"/>
-          <w:szCs w:val="24"/>
-        </w:rPr>
-        <w:t>sedang</w:t>
-      </w:r>
-      <w:proofErr w:type="spellEnd"/>
-      <w:r>
-        <w:rPr>
-          <w:rFonts w:ascii="Times New Roman" w:hAnsi="Times New Roman" w:cs="Times New Roman"/>
-          <w:sz w:val="24"/>
-          <w:szCs w:val="24"/>
-        </w:rPr>
-        <w:t xml:space="preserve"> </w:t>
-      </w:r>
-      <w:proofErr w:type="spellStart"/>
-      <w:r>
-        <w:rPr>
-          <w:rFonts w:ascii="Times New Roman" w:hAnsi="Times New Roman" w:cs="Times New Roman"/>
-          <w:sz w:val="24"/>
-          <w:szCs w:val="24"/>
-        </w:rPr>
-        <w:t>dikerjakan</w:t>
-      </w:r>
-      <w:proofErr w:type="spellEnd"/>
-      <w:r>
-        <w:rPr>
-          <w:rFonts w:ascii="Times New Roman" w:hAnsi="Times New Roman" w:cs="Times New Roman"/>
-          <w:sz w:val="24"/>
-          <w:szCs w:val="24"/>
-        </w:rPr>
-        <w:t xml:space="preserve"> dan di </w:t>
-      </w:r>
-      <w:proofErr w:type="spellStart"/>
-      <w:r>
-        <w:rPr>
-          <w:rFonts w:ascii="Times New Roman" w:hAnsi="Times New Roman" w:cs="Times New Roman"/>
-          <w:sz w:val="24"/>
-          <w:szCs w:val="24"/>
-        </w:rPr>
-        <w:t>bawahnya</w:t>
-      </w:r>
-      <w:proofErr w:type="spellEnd"/>
-      <w:r>
-        <w:rPr>
-          <w:rFonts w:ascii="Times New Roman" w:hAnsi="Times New Roman" w:cs="Times New Roman"/>
-          <w:sz w:val="24"/>
-          <w:szCs w:val="24"/>
-        </w:rPr>
-        <w:t xml:space="preserve"> </w:t>
-      </w:r>
-      <w:proofErr w:type="spellStart"/>
-      <w:r>
-        <w:rPr>
-          <w:rFonts w:ascii="Times New Roman" w:hAnsi="Times New Roman" w:cs="Times New Roman"/>
-          <w:sz w:val="24"/>
-          <w:szCs w:val="24"/>
-        </w:rPr>
-        <w:t>adalah</w:t>
-      </w:r>
-      <w:proofErr w:type="spellEnd"/>
-      <w:r>
-        <w:rPr>
-          <w:rFonts w:ascii="Times New Roman" w:hAnsi="Times New Roman" w:cs="Times New Roman"/>
-          <w:sz w:val="24"/>
-          <w:szCs w:val="24"/>
-        </w:rPr>
-        <w:t xml:space="preserve"> </w:t>
-      </w:r>
-      <w:proofErr w:type="spellStart"/>
-      <w:r>
-        <w:rPr>
-          <w:rFonts w:ascii="Times New Roman" w:hAnsi="Times New Roman" w:cs="Times New Roman"/>
-          <w:sz w:val="24"/>
-          <w:szCs w:val="24"/>
-        </w:rPr>
-        <w:t>soal</w:t>
-      </w:r>
-      <w:proofErr w:type="spellEnd"/>
-      <w:r>
-        <w:rPr>
-          <w:rFonts w:ascii="Times New Roman" w:hAnsi="Times New Roman" w:cs="Times New Roman"/>
-          <w:sz w:val="24"/>
-          <w:szCs w:val="24"/>
-        </w:rPr>
-        <w:t xml:space="preserve"> </w:t>
-      </w:r>
-      <w:proofErr w:type="spellStart"/>
-      <w:r>
-        <w:rPr>
-          <w:rFonts w:ascii="Times New Roman" w:hAnsi="Times New Roman" w:cs="Times New Roman"/>
-          <w:sz w:val="24"/>
-          <w:szCs w:val="24"/>
-        </w:rPr>
-        <w:t>logika</w:t>
-      </w:r>
-      <w:proofErr w:type="spellEnd"/>
-      <w:r>
-        <w:rPr>
-          <w:rFonts w:ascii="Times New Roman" w:hAnsi="Times New Roman" w:cs="Times New Roman"/>
-          <w:sz w:val="24"/>
-          <w:szCs w:val="24"/>
-        </w:rPr>
-        <w:t xml:space="preserve"> </w:t>
-      </w:r>
-      <w:proofErr w:type="spellStart"/>
-      <w:r>
-        <w:rPr>
-          <w:rFonts w:ascii="Times New Roman" w:hAnsi="Times New Roman" w:cs="Times New Roman"/>
-          <w:sz w:val="24"/>
-          <w:szCs w:val="24"/>
-        </w:rPr>
-        <w:t>informatika</w:t>
-      </w:r>
-      <w:proofErr w:type="spellEnd"/>
-      <w:r>
-        <w:rPr>
-          <w:rFonts w:ascii="Times New Roman" w:hAnsi="Times New Roman" w:cs="Times New Roman"/>
-          <w:sz w:val="24"/>
-          <w:szCs w:val="24"/>
-        </w:rPr>
-        <w:t xml:space="preserve">. Dan </w:t>
-      </w:r>
-      <w:proofErr w:type="spellStart"/>
-      <w:r>
-        <w:rPr>
-          <w:rFonts w:ascii="Times New Roman" w:hAnsi="Times New Roman" w:cs="Times New Roman"/>
-          <w:sz w:val="24"/>
-          <w:szCs w:val="24"/>
-        </w:rPr>
-        <w:t>untuk</w:t>
-      </w:r>
-      <w:proofErr w:type="spellEnd"/>
-      <w:r>
-        <w:rPr>
-          <w:rFonts w:ascii="Times New Roman" w:hAnsi="Times New Roman" w:cs="Times New Roman"/>
-          <w:sz w:val="24"/>
-          <w:szCs w:val="24"/>
-        </w:rPr>
-        <w:t xml:space="preserve"> di </w:t>
-      </w:r>
-      <w:proofErr w:type="spellStart"/>
-      <w:r>
-        <w:rPr>
-          <w:rFonts w:ascii="Times New Roman" w:hAnsi="Times New Roman" w:cs="Times New Roman"/>
-          <w:sz w:val="24"/>
-          <w:szCs w:val="24"/>
-        </w:rPr>
-        <w:t>bawah</w:t>
-      </w:r>
-      <w:proofErr w:type="spellEnd"/>
-      <w:r>
-        <w:rPr>
-          <w:rFonts w:ascii="Times New Roman" w:hAnsi="Times New Roman" w:cs="Times New Roman"/>
-          <w:sz w:val="24"/>
-          <w:szCs w:val="24"/>
-        </w:rPr>
-        <w:t xml:space="preserve"> </w:t>
-      </w:r>
-      <w:proofErr w:type="spellStart"/>
-      <w:r>
-        <w:rPr>
-          <w:rFonts w:ascii="Times New Roman" w:hAnsi="Times New Roman" w:cs="Times New Roman"/>
-          <w:sz w:val="24"/>
-          <w:szCs w:val="24"/>
-        </w:rPr>
-        <w:t>soal</w:t>
-      </w:r>
-      <w:proofErr w:type="spellEnd"/>
-      <w:r>
-        <w:rPr>
-          <w:rFonts w:ascii="Times New Roman" w:hAnsi="Times New Roman" w:cs="Times New Roman"/>
-          <w:sz w:val="24"/>
-          <w:szCs w:val="24"/>
-        </w:rPr>
-        <w:t xml:space="preserve"> </w:t>
-      </w:r>
-      <w:proofErr w:type="spellStart"/>
-      <w:r>
-        <w:rPr>
-          <w:rFonts w:ascii="Times New Roman" w:hAnsi="Times New Roman" w:cs="Times New Roman"/>
-          <w:sz w:val="24"/>
-          <w:szCs w:val="24"/>
-        </w:rPr>
-        <w:t>memiliki</w:t>
-      </w:r>
-      <w:proofErr w:type="spellEnd"/>
-      <w:r>
-        <w:rPr>
-          <w:rFonts w:ascii="Times New Roman" w:hAnsi="Times New Roman" w:cs="Times New Roman"/>
-          <w:sz w:val="24"/>
-          <w:szCs w:val="24"/>
-        </w:rPr>
-        <w:t xml:space="preserve"> 2 </w:t>
-      </w:r>
-      <w:proofErr w:type="spellStart"/>
-      <w:r>
-        <w:rPr>
-          <w:rFonts w:ascii="Times New Roman" w:hAnsi="Times New Roman" w:cs="Times New Roman"/>
-          <w:sz w:val="24"/>
-          <w:szCs w:val="24"/>
-        </w:rPr>
-        <w:t>buah</w:t>
-      </w:r>
-      <w:proofErr w:type="spellEnd"/>
-      <w:r>
-        <w:rPr>
-          <w:rFonts w:ascii="Times New Roman" w:hAnsi="Times New Roman" w:cs="Times New Roman"/>
-          <w:sz w:val="24"/>
-          <w:szCs w:val="24"/>
-        </w:rPr>
-        <w:t xml:space="preserve"> button yang </w:t>
-      </w:r>
-      <w:proofErr w:type="spellStart"/>
-      <w:r>
-        <w:rPr>
-          <w:rFonts w:ascii="Times New Roman" w:hAnsi="Times New Roman" w:cs="Times New Roman"/>
-          <w:sz w:val="24"/>
-          <w:szCs w:val="24"/>
-        </w:rPr>
-        <w:t>dimana</w:t>
-      </w:r>
-      <w:proofErr w:type="spellEnd"/>
-      <w:r>
-        <w:rPr>
-          <w:rFonts w:ascii="Times New Roman" w:hAnsi="Times New Roman" w:cs="Times New Roman"/>
-          <w:sz w:val="24"/>
-          <w:szCs w:val="24"/>
-        </w:rPr>
-        <w:t xml:space="preserve"> salah </w:t>
-      </w:r>
-      <w:proofErr w:type="spellStart"/>
-      <w:r>
-        <w:rPr>
-          <w:rFonts w:ascii="Times New Roman" w:hAnsi="Times New Roman" w:cs="Times New Roman"/>
-          <w:sz w:val="24"/>
-          <w:szCs w:val="24"/>
-        </w:rPr>
-        <w:t>satu</w:t>
-      </w:r>
-      <w:proofErr w:type="spellEnd"/>
-      <w:r>
-        <w:rPr>
-          <w:rFonts w:ascii="Times New Roman" w:hAnsi="Times New Roman" w:cs="Times New Roman"/>
-          <w:sz w:val="24"/>
-          <w:szCs w:val="24"/>
-        </w:rPr>
-        <w:t xml:space="preserve"> </w:t>
-      </w:r>
-      <w:proofErr w:type="spellStart"/>
-      <w:r>
-        <w:rPr>
-          <w:rFonts w:ascii="Times New Roman" w:hAnsi="Times New Roman" w:cs="Times New Roman"/>
-          <w:sz w:val="24"/>
-          <w:szCs w:val="24"/>
-        </w:rPr>
-        <w:t>dari</w:t>
-      </w:r>
-      <w:proofErr w:type="spellEnd"/>
-      <w:r>
-        <w:rPr>
-          <w:rFonts w:ascii="Times New Roman" w:hAnsi="Times New Roman" w:cs="Times New Roman"/>
-          <w:sz w:val="24"/>
-          <w:szCs w:val="24"/>
-        </w:rPr>
-        <w:t xml:space="preserve"> </w:t>
-      </w:r>
-      <w:proofErr w:type="spellStart"/>
-      <w:r>
-        <w:rPr>
-          <w:rFonts w:ascii="Times New Roman" w:hAnsi="Times New Roman" w:cs="Times New Roman"/>
-          <w:sz w:val="24"/>
-          <w:szCs w:val="24"/>
-        </w:rPr>
-        <w:t>ke</w:t>
-      </w:r>
-      <w:proofErr w:type="spellEnd"/>
-      <w:r>
-        <w:rPr>
-          <w:rFonts w:ascii="Times New Roman" w:hAnsi="Times New Roman" w:cs="Times New Roman"/>
-          <w:sz w:val="24"/>
-          <w:szCs w:val="24"/>
-        </w:rPr>
-        <w:t xml:space="preserve"> 2 button </w:t>
-      </w:r>
-      <w:proofErr w:type="spellStart"/>
-      <w:r>
-        <w:rPr>
-          <w:rFonts w:ascii="Times New Roman" w:hAnsi="Times New Roman" w:cs="Times New Roman"/>
-          <w:sz w:val="24"/>
-          <w:szCs w:val="24"/>
-        </w:rPr>
-        <w:t>tersebut</w:t>
-      </w:r>
-      <w:proofErr w:type="spellEnd"/>
-      <w:r>
-        <w:rPr>
-          <w:rFonts w:ascii="Times New Roman" w:hAnsi="Times New Roman" w:cs="Times New Roman"/>
-          <w:sz w:val="24"/>
-          <w:szCs w:val="24"/>
-        </w:rPr>
-        <w:t xml:space="preserve"> </w:t>
-      </w:r>
-      <w:proofErr w:type="spellStart"/>
-      <w:r>
-        <w:rPr>
-          <w:rFonts w:ascii="Times New Roman" w:hAnsi="Times New Roman" w:cs="Times New Roman"/>
-          <w:sz w:val="24"/>
-          <w:szCs w:val="24"/>
-        </w:rPr>
-        <w:t>adalah</w:t>
-      </w:r>
-      <w:proofErr w:type="spellEnd"/>
-      <w:r>
-        <w:rPr>
-          <w:rFonts w:ascii="Times New Roman" w:hAnsi="Times New Roman" w:cs="Times New Roman"/>
-          <w:sz w:val="24"/>
-          <w:szCs w:val="24"/>
-        </w:rPr>
-        <w:t xml:space="preserve"> </w:t>
-      </w:r>
-      <w:proofErr w:type="spellStart"/>
-      <w:r>
-        <w:rPr>
-          <w:rFonts w:ascii="Times New Roman" w:hAnsi="Times New Roman" w:cs="Times New Roman"/>
-          <w:sz w:val="24"/>
-          <w:szCs w:val="24"/>
-        </w:rPr>
-        <w:t>benar</w:t>
-      </w:r>
-      <w:proofErr w:type="spellEnd"/>
-      <w:r>
-        <w:rPr>
-          <w:rFonts w:ascii="Times New Roman" w:hAnsi="Times New Roman" w:cs="Times New Roman"/>
-          <w:sz w:val="24"/>
-          <w:szCs w:val="24"/>
-        </w:rPr>
-        <w:t>.</w:t>
+        <w:t xml:space="preserve">Deskripsi singkat = </w:t>
+      </w:r>
+      <w:r>
+        <w:rPr>
+          <w:rFonts w:ascii="Times New Roman" w:hAnsi="Times New Roman" w:cs="Times New Roman"/>
+          <w:sz w:val="24"/>
+          <w:szCs w:val="24"/>
+        </w:rPr>
+        <w:t>tampilan soal, di bagian pojok kiri atas menampilkan nomor soal yang sedang dikerjakan dan di bawahnya adalah soal logika informatika. Dan untuk di bawah soal memiliki 2 buah button yang dimana salah satu dari ke 2 button tersebut adalah benar.</w:t>
       </w:r>
     </w:p>
     <w:p>
@@ -1412,41 +390,13 @@
           <w:szCs w:val="24"/>
         </w:rPr>
       </w:pPr>
-      <w:proofErr w:type="spellStart"/>
-      <w:r>
-        <w:rPr>
-          <w:rFonts w:ascii="Times New Roman" w:hAnsi="Times New Roman" w:cs="Times New Roman"/>
-          <w:sz w:val="24"/>
-          <w:szCs w:val="24"/>
-        </w:rPr>
-        <w:t>Menambahkan</w:t>
-      </w:r>
-      <w:proofErr w:type="spellEnd"/>
-      <w:r>
-        <w:rPr>
-          <w:rFonts w:ascii="Times New Roman" w:hAnsi="Times New Roman" w:cs="Times New Roman"/>
-          <w:sz w:val="24"/>
-          <w:szCs w:val="24"/>
-        </w:rPr>
-        <w:t xml:space="preserve"> fragment </w:t>
-      </w:r>
-      <w:proofErr w:type="spellStart"/>
-      <w:r>
-        <w:rPr>
-          <w:rFonts w:ascii="Times New Roman" w:hAnsi="Times New Roman" w:cs="Times New Roman"/>
-          <w:sz w:val="24"/>
-          <w:szCs w:val="24"/>
-        </w:rPr>
-        <w:t>soal</w:t>
-      </w:r>
-      <w:proofErr w:type="spellEnd"/>
-      <w:r>
-        <w:rPr>
-          <w:rFonts w:ascii="Times New Roman" w:hAnsi="Times New Roman" w:cs="Times New Roman"/>
-          <w:sz w:val="24"/>
-          <w:szCs w:val="24"/>
-        </w:rPr>
-        <w:t xml:space="preserve"> </w:t>
+      <w:r>
+        <w:rPr>
+          <w:rFonts w:ascii="Times New Roman" w:hAnsi="Times New Roman" w:cs="Times New Roman"/>
+          <w:sz w:val="24"/>
+          <w:szCs w:val="24"/>
+        </w:rPr>
+        <w:t xml:space="preserve">Menambahkan fragment soal </w:t>
       </w:r>
     </w:p>
     <w:p>
@@ -1534,7 +484,6 @@
           <w:szCs w:val="24"/>
         </w:rPr>
       </w:pPr>
-      <w:proofErr w:type="spellStart"/>
       <w:r>
         <w:rPr>
           <w:rFonts w:ascii="Times New Roman" w:hAnsi="Times New Roman" w:cs="Times New Roman"/>
@@ -1543,107 +492,26 @@
           <w:sz w:val="24"/>
           <w:szCs w:val="24"/>
         </w:rPr>
-        <w:t>Deskripsi</w:t>
-      </w:r>
-      <w:proofErr w:type="spellEnd"/>
-      <w:r>
-        <w:rPr>
-          <w:rFonts w:ascii="Times New Roman" w:hAnsi="Times New Roman" w:cs="Times New Roman"/>
-          <w:b/>
-          <w:bCs/>
-          <w:sz w:val="24"/>
-          <w:szCs w:val="24"/>
-        </w:rPr>
-        <w:t xml:space="preserve"> </w:t>
-      </w:r>
-      <w:proofErr w:type="spellStart"/>
-      <w:proofErr w:type="gramStart"/>
-      <w:r>
-        <w:rPr>
-          <w:rFonts w:ascii="Times New Roman" w:hAnsi="Times New Roman" w:cs="Times New Roman"/>
-          <w:b/>
-          <w:bCs/>
-          <w:sz w:val="24"/>
-          <w:szCs w:val="24"/>
-        </w:rPr>
-        <w:t>Singkat</w:t>
-      </w:r>
-      <w:proofErr w:type="spellEnd"/>
-      <w:r>
-        <w:rPr>
-          <w:rFonts w:ascii="Times New Roman" w:hAnsi="Times New Roman" w:cs="Times New Roman"/>
-          <w:b/>
-          <w:bCs/>
-          <w:sz w:val="24"/>
-          <w:szCs w:val="24"/>
-        </w:rPr>
-        <w:t xml:space="preserve"> :</w:t>
-      </w:r>
-      <w:proofErr w:type="gramEnd"/>
-      <w:r>
-        <w:rPr>
-          <w:rFonts w:ascii="Times New Roman" w:hAnsi="Times New Roman" w:cs="Times New Roman"/>
-          <w:b/>
-          <w:bCs/>
-          <w:sz w:val="24"/>
-          <w:szCs w:val="24"/>
-        </w:rPr>
-        <w:t xml:space="preserve"> </w:t>
-      </w:r>
-      <w:proofErr w:type="spellStart"/>
-      <w:r>
-        <w:rPr>
-          <w:rFonts w:ascii="Times New Roman" w:hAnsi="Times New Roman" w:cs="Times New Roman"/>
-          <w:sz w:val="24"/>
-          <w:szCs w:val="24"/>
-        </w:rPr>
-        <w:t>tampilan</w:t>
-      </w:r>
-      <w:proofErr w:type="spellEnd"/>
-      <w:r>
-        <w:rPr>
-          <w:rFonts w:ascii="Times New Roman" w:hAnsi="Times New Roman" w:cs="Times New Roman"/>
-          <w:sz w:val="24"/>
-          <w:szCs w:val="24"/>
-        </w:rPr>
-        <w:t xml:space="preserve"> </w:t>
-      </w:r>
-      <w:proofErr w:type="spellStart"/>
-      <w:r>
-        <w:rPr>
-          <w:rFonts w:ascii="Times New Roman" w:hAnsi="Times New Roman" w:cs="Times New Roman"/>
-          <w:sz w:val="24"/>
-          <w:szCs w:val="24"/>
-        </w:rPr>
-        <w:t>dari</w:t>
-      </w:r>
-      <w:proofErr w:type="spellEnd"/>
-      <w:r>
-        <w:rPr>
-          <w:rFonts w:ascii="Times New Roman" w:hAnsi="Times New Roman" w:cs="Times New Roman"/>
-          <w:sz w:val="24"/>
-          <w:szCs w:val="24"/>
-        </w:rPr>
-        <w:t xml:space="preserve"> fragment </w:t>
-      </w:r>
-      <w:proofErr w:type="spellStart"/>
-      <w:r>
-        <w:rPr>
-          <w:rFonts w:ascii="Times New Roman" w:hAnsi="Times New Roman" w:cs="Times New Roman"/>
-          <w:sz w:val="24"/>
-          <w:szCs w:val="24"/>
-        </w:rPr>
-        <w:t>soal</w:t>
-      </w:r>
-      <w:proofErr w:type="spellEnd"/>
-      <w:r>
-        <w:rPr>
-          <w:rFonts w:ascii="Times New Roman" w:hAnsi="Times New Roman" w:cs="Times New Roman"/>
-          <w:sz w:val="24"/>
-          <w:szCs w:val="24"/>
-        </w:rPr>
-        <w:t xml:space="preserve"> 21</w:t>
-      </w:r>
+        <w:t xml:space="preserve">Deskripsi Singkat : </w:t>
+      </w:r>
+      <w:r>
+        <w:rPr>
+          <w:rFonts w:ascii="Times New Roman" w:hAnsi="Times New Roman" w:cs="Times New Roman"/>
+          <w:sz w:val="24"/>
+          <w:szCs w:val="24"/>
+        </w:rPr>
+        <w:t>tampilan dari fragment soal 21</w:t>
+      </w:r>
+    </w:p>
+    <w:p>
+      <w:pPr>
+        <w:pStyle w:val="ListParagraph"/>
+        <w:rPr>
+          <w:rFonts w:ascii="Times New Roman" w:hAnsi="Times New Roman" w:cs="Times New Roman"/>
+          <w:sz w:val="24"/>
+          <w:szCs w:val="24"/>
+        </w:rPr>
+      </w:pPr>
     </w:p>
     <w:p>
       <w:pPr>
@@ -1668,6 +536,95 @@
           <w:szCs w:val="24"/>
         </w:rPr>
       </w:pPr>
+      <w:r>
+        <w:rPr>
+          <w:rFonts w:ascii="Times New Roman" w:hAnsi="Times New Roman" w:cs="Times New Roman"/>
+          <w:sz w:val="24"/>
+          <w:szCs w:val="24"/>
+        </w:rPr>
+        <w:lastRenderedPageBreak/>
+        <w:t>Menambahkan fragment soal</w:t>
+      </w:r>
+    </w:p>
+    <w:p>
+      <w:pPr>
+        <w:pStyle w:val="ListParagraph"/>
+        <w:rPr>
+          <w:rFonts w:ascii="Times New Roman" w:hAnsi="Times New Roman" w:cs="Times New Roman"/>
+          <w:sz w:val="24"/>
+          <w:szCs w:val="24"/>
+        </w:rPr>
+      </w:pPr>
+      <w:r>
+        <w:rPr>
+          <w:rFonts w:ascii="Times New Roman" w:hAnsi="Times New Roman" w:cs="Times New Roman"/>
+          <w:sz w:val="24"/>
+          <w:szCs w:val="24"/>
+        </w:rPr>
+        <w:drawing>
+          <wp:inline distT="0" distB="0" distL="0" distR="0" wp14:anchorId="73D4645F" wp14:editId="2457FFAB">
+            <wp:extent cx="5731510" cy="3222625"/>
+            <wp:effectExtent l="0" t="0" r="2540" b="0"/>
+            <wp:docPr id="4" name="Picture 4"/>
+            <wp:cNvGraphicFramePr>
+              <a:graphicFrameLocks xmlns:a="http://schemas.openxmlformats.org/drawingml/2006/main" noChangeAspect="1"/>
+            </wp:cNvGraphicFramePr>
+            <a:graphic xmlns:a="http://schemas.openxmlformats.org/drawingml/2006/main">
+              <a:graphicData uri="http://schemas.openxmlformats.org/drawingml/2006/picture">
+                <pic:pic xmlns:pic="http://schemas.openxmlformats.org/drawingml/2006/picture">
+                  <pic:nvPicPr>
+                    <pic:cNvPr id="1" name=""/>
+                    <pic:cNvPicPr/>
+                  </pic:nvPicPr>
+                  <pic:blipFill>
+                    <a:blip r:embed="rId8"/>
+                    <a:stretch>
+                      <a:fillRect/>
+                    </a:stretch>
+                  </pic:blipFill>
+                  <pic:spPr>
+                    <a:xfrm>
+                      <a:off x="0" y="0"/>
+                      <a:ext cx="5731510" cy="3222625"/>
+                    </a:xfrm>
+                    <a:prstGeom prst="rect">
+                      <a:avLst/>
+                    </a:prstGeom>
+                  </pic:spPr>
+                </pic:pic>
+              </a:graphicData>
+            </a:graphic>
+          </wp:inline>
+        </w:drawing>
+      </w:r>
+    </w:p>
+    <w:p>
+      <w:pPr>
+        <w:pStyle w:val="ListParagraph"/>
+        <w:rPr>
+          <w:rFonts w:ascii="Times New Roman" w:hAnsi="Times New Roman" w:cs="Times New Roman"/>
+          <w:sz w:val="24"/>
+          <w:szCs w:val="24"/>
+        </w:rPr>
+      </w:pPr>
+      <w:r>
+        <w:rPr>
+          <w:rFonts w:ascii="Times New Roman" w:hAnsi="Times New Roman" w:cs="Times New Roman"/>
+          <w:b/>
+          <w:bCs/>
+          <w:sz w:val="24"/>
+          <w:szCs w:val="24"/>
+        </w:rPr>
+        <w:t xml:space="preserve">Deskripsi Singkat : </w:t>
+      </w:r>
+      <w:r>
+        <w:rPr>
+          <w:rFonts w:ascii="Times New Roman" w:hAnsi="Times New Roman" w:cs="Times New Roman"/>
+          <w:sz w:val="24"/>
+          <w:szCs w:val="24"/>
+        </w:rPr>
+        <w:t>tampilan dari fragment soal 22</w:t>
+      </w:r>
       <w:bookmarkStart w:id="0" w:name="_GoBack"/>
       <w:bookmarkEnd w:id="0"/>
     </w:p>

--- a/dokumentasi/Dokumentasi Dimas Iyza Raditya.docx
+++ b/dokumentasi/Dokumentasi Dimas Iyza Raditya.docx
@@ -10,14 +10,52 @@
           <w:szCs w:val="24"/>
         </w:rPr>
       </w:pPr>
-      <w:r>
-        <w:rPr>
-          <w:rFonts w:ascii="Times New Roman" w:hAnsi="Times New Roman" w:cs="Times New Roman"/>
-          <w:sz w:val="24"/>
-          <w:szCs w:val="24"/>
-        </w:rPr>
-        <w:t>Nama : Dimas Iyza Raditya</w:t>
-      </w:r>
+      <w:proofErr w:type="gramStart"/>
+      <w:r>
+        <w:rPr>
+          <w:rFonts w:ascii="Times New Roman" w:hAnsi="Times New Roman" w:cs="Times New Roman"/>
+          <w:sz w:val="24"/>
+          <w:szCs w:val="24"/>
+        </w:rPr>
+        <w:t>Nama :</w:t>
+      </w:r>
+      <w:proofErr w:type="gramEnd"/>
+      <w:r>
+        <w:rPr>
+          <w:rFonts w:ascii="Times New Roman" w:hAnsi="Times New Roman" w:cs="Times New Roman"/>
+          <w:sz w:val="24"/>
+          <w:szCs w:val="24"/>
+        </w:rPr>
+        <w:t xml:space="preserve"> Dimas </w:t>
+      </w:r>
+      <w:proofErr w:type="spellStart"/>
+      <w:r>
+        <w:rPr>
+          <w:rFonts w:ascii="Times New Roman" w:hAnsi="Times New Roman" w:cs="Times New Roman"/>
+          <w:sz w:val="24"/>
+          <w:szCs w:val="24"/>
+        </w:rPr>
+        <w:t>Iyza</w:t>
+      </w:r>
+      <w:proofErr w:type="spellEnd"/>
+      <w:r>
+        <w:rPr>
+          <w:rFonts w:ascii="Times New Roman" w:hAnsi="Times New Roman" w:cs="Times New Roman"/>
+          <w:sz w:val="24"/>
+          <w:szCs w:val="24"/>
+        </w:rPr>
+        <w:t xml:space="preserve"> </w:t>
+      </w:r>
+      <w:proofErr w:type="spellStart"/>
+      <w:r>
+        <w:rPr>
+          <w:rFonts w:ascii="Times New Roman" w:hAnsi="Times New Roman" w:cs="Times New Roman"/>
+          <w:sz w:val="24"/>
+          <w:szCs w:val="24"/>
+        </w:rPr>
+        <w:t>Raditya</w:t>
+      </w:r>
+      <w:proofErr w:type="spellEnd"/>
     </w:p>
     <w:p>
       <w:pPr>
@@ -27,13 +65,23 @@
           <w:szCs w:val="24"/>
         </w:rPr>
       </w:pPr>
-      <w:r>
-        <w:rPr>
-          <w:rFonts w:ascii="Times New Roman" w:hAnsi="Times New Roman" w:cs="Times New Roman"/>
-          <w:sz w:val="24"/>
-          <w:szCs w:val="24"/>
-        </w:rPr>
-        <w:t>NPM : 23312045</w:t>
+      <w:proofErr w:type="gramStart"/>
+      <w:r>
+        <w:rPr>
+          <w:rFonts w:ascii="Times New Roman" w:hAnsi="Times New Roman" w:cs="Times New Roman"/>
+          <w:sz w:val="24"/>
+          <w:szCs w:val="24"/>
+        </w:rPr>
+        <w:t>NPM :</w:t>
+      </w:r>
+      <w:proofErr w:type="gramEnd"/>
+      <w:r>
+        <w:rPr>
+          <w:rFonts w:ascii="Times New Roman" w:hAnsi="Times New Roman" w:cs="Times New Roman"/>
+          <w:sz w:val="24"/>
+          <w:szCs w:val="24"/>
+        </w:rPr>
+        <w:t xml:space="preserve"> 23312045</w:t>
       </w:r>
     </w:p>
     <w:p>
@@ -54,6 +102,7 @@
           <w:szCs w:val="24"/>
         </w:rPr>
       </w:pPr>
+      <w:proofErr w:type="spellStart"/>
       <w:r>
         <w:rPr>
           <w:rFonts w:ascii="Times New Roman" w:hAnsi="Times New Roman" w:cs="Times New Roman"/>
@@ -62,6 +111,7 @@
         </w:rPr>
         <w:t>Dokumentasi</w:t>
       </w:r>
+      <w:proofErr w:type="spellEnd"/>
     </w:p>
     <w:p>
       <w:pPr>
@@ -76,13 +126,23 @@
           <w:szCs w:val="24"/>
         </w:rPr>
       </w:pPr>
-      <w:r>
-        <w:rPr>
-          <w:rFonts w:ascii="Times New Roman" w:hAnsi="Times New Roman" w:cs="Times New Roman"/>
-          <w:sz w:val="24"/>
-          <w:szCs w:val="24"/>
-        </w:rPr>
-        <w:t>Tampilan Menu Utama</w:t>
+      <w:proofErr w:type="spellStart"/>
+      <w:r>
+        <w:rPr>
+          <w:rFonts w:ascii="Times New Roman" w:hAnsi="Times New Roman" w:cs="Times New Roman"/>
+          <w:sz w:val="24"/>
+          <w:szCs w:val="24"/>
+        </w:rPr>
+        <w:t>Tampilan</w:t>
+      </w:r>
+      <w:proofErr w:type="spellEnd"/>
+      <w:r>
+        <w:rPr>
+          <w:rFonts w:ascii="Times New Roman" w:hAnsi="Times New Roman" w:cs="Times New Roman"/>
+          <w:sz w:val="24"/>
+          <w:szCs w:val="24"/>
+        </w:rPr>
+        <w:t xml:space="preserve"> Menu Utama</w:t>
       </w:r>
     </w:p>
     <w:p>
@@ -167,6 +227,7 @@
           <w:szCs w:val="24"/>
         </w:rPr>
       </w:pPr>
+      <w:proofErr w:type="spellStart"/>
       <w:r>
         <w:rPr>
           <w:rFonts w:ascii="Times New Roman" w:hAnsi="Times New Roman" w:cs="Times New Roman"/>
@@ -175,15 +236,75 @@
           <w:sz w:val="24"/>
           <w:szCs w:val="24"/>
         </w:rPr>
-        <w:t xml:space="preserve">Deskripsi singkat = </w:t>
-      </w:r>
-      <w:r>
-        <w:rPr>
-          <w:rFonts w:ascii="Times New Roman" w:hAnsi="Times New Roman" w:cs="Times New Roman"/>
-          <w:sz w:val="24"/>
-          <w:szCs w:val="24"/>
-        </w:rPr>
-        <w:t>Pada menu utama m</w:t>
+        <w:t>Deskripsi</w:t>
+      </w:r>
+      <w:proofErr w:type="spellEnd"/>
+      <w:r>
+        <w:rPr>
+          <w:rFonts w:ascii="Times New Roman" w:hAnsi="Times New Roman" w:cs="Times New Roman"/>
+          <w:b/>
+          <w:bCs/>
+          <w:sz w:val="24"/>
+          <w:szCs w:val="24"/>
+        </w:rPr>
+        <w:t xml:space="preserve"> </w:t>
+      </w:r>
+      <w:proofErr w:type="spellStart"/>
+      <w:r>
+        <w:rPr>
+          <w:rFonts w:ascii="Times New Roman" w:hAnsi="Times New Roman" w:cs="Times New Roman"/>
+          <w:b/>
+          <w:bCs/>
+          <w:sz w:val="24"/>
+          <w:szCs w:val="24"/>
+        </w:rPr>
+        <w:t>singkat</w:t>
+      </w:r>
+      <w:proofErr w:type="spellEnd"/>
+      <w:r>
+        <w:rPr>
+          <w:rFonts w:ascii="Times New Roman" w:hAnsi="Times New Roman" w:cs="Times New Roman"/>
+          <w:b/>
+          <w:bCs/>
+          <w:sz w:val="24"/>
+          <w:szCs w:val="24"/>
+        </w:rPr>
+        <w:t xml:space="preserve"> = </w:t>
+      </w:r>
+      <w:r>
+        <w:rPr>
+          <w:rFonts w:ascii="Times New Roman" w:hAnsi="Times New Roman" w:cs="Times New Roman"/>
+          <w:sz w:val="24"/>
+          <w:szCs w:val="24"/>
+        </w:rPr>
+        <w:t xml:space="preserve">Pada menu </w:t>
+      </w:r>
+      <w:proofErr w:type="spellStart"/>
+      <w:r>
+        <w:rPr>
+          <w:rFonts w:ascii="Times New Roman" w:hAnsi="Times New Roman" w:cs="Times New Roman"/>
+          <w:sz w:val="24"/>
+          <w:szCs w:val="24"/>
+        </w:rPr>
+        <w:t>utama</w:t>
+      </w:r>
+      <w:proofErr w:type="spellEnd"/>
+      <w:r>
+        <w:rPr>
+          <w:rFonts w:ascii="Times New Roman" w:hAnsi="Times New Roman" w:cs="Times New Roman"/>
+          <w:sz w:val="24"/>
+          <w:szCs w:val="24"/>
+        </w:rPr>
+        <w:t xml:space="preserve"> </w:t>
+      </w:r>
+      <w:proofErr w:type="spellStart"/>
+      <w:r>
+        <w:rPr>
+          <w:rFonts w:ascii="Times New Roman" w:hAnsi="Times New Roman" w:cs="Times New Roman"/>
+          <w:sz w:val="24"/>
+          <w:szCs w:val="24"/>
+        </w:rPr>
+        <w:t>m</w:t>
       </w:r>
       <w:r>
         <w:rPr>
@@ -193,37 +314,380 @@
         </w:rPr>
         <w:t>enampilkan</w:t>
       </w:r>
-      <w:r>
-        <w:rPr>
-          <w:rFonts w:ascii="Times New Roman" w:hAnsi="Times New Roman" w:cs="Times New Roman"/>
-          <w:sz w:val="24"/>
-          <w:szCs w:val="24"/>
-        </w:rPr>
-        <w:t xml:space="preserve"> </w:t>
-      </w:r>
-      <w:r>
-        <w:rPr>
-          <w:rFonts w:ascii="Times New Roman" w:hAnsi="Times New Roman" w:cs="Times New Roman"/>
-          <w:sz w:val="24"/>
-          <w:szCs w:val="24"/>
-        </w:rPr>
-        <w:t>logo dari aplikasi Quiz In dan</w:t>
-      </w:r>
-      <w:r>
-        <w:rPr>
-          <w:rFonts w:ascii="Times New Roman" w:hAnsi="Times New Roman" w:cs="Times New Roman"/>
-          <w:sz w:val="24"/>
-          <w:szCs w:val="24"/>
-        </w:rPr>
-        <w:t xml:space="preserve"> memiliki </w:t>
-      </w:r>
-      <w:r>
-        <w:rPr>
-          <w:rFonts w:ascii="Times New Roman" w:hAnsi="Times New Roman" w:cs="Times New Roman"/>
-          <w:sz w:val="24"/>
-          <w:szCs w:val="24"/>
-        </w:rPr>
-        <w:t>3 tombol yaitu Start, Option, About. Pada menu Start tampilan akan berubah menjadi soal soal yang harus dijawab. Dan pada menu About adalah ringkasan singkat terkait aplikasi ini.</w:t>
+      <w:proofErr w:type="spellEnd"/>
+      <w:r>
+        <w:rPr>
+          <w:rFonts w:ascii="Times New Roman" w:hAnsi="Times New Roman" w:cs="Times New Roman"/>
+          <w:sz w:val="24"/>
+          <w:szCs w:val="24"/>
+        </w:rPr>
+        <w:t xml:space="preserve"> </w:t>
+      </w:r>
+      <w:r>
+        <w:rPr>
+          <w:rFonts w:ascii="Times New Roman" w:hAnsi="Times New Roman" w:cs="Times New Roman"/>
+          <w:sz w:val="24"/>
+          <w:szCs w:val="24"/>
+        </w:rPr>
+        <w:t xml:space="preserve">logo </w:t>
+      </w:r>
+      <w:proofErr w:type="spellStart"/>
+      <w:r>
+        <w:rPr>
+          <w:rFonts w:ascii="Times New Roman" w:hAnsi="Times New Roman" w:cs="Times New Roman"/>
+          <w:sz w:val="24"/>
+          <w:szCs w:val="24"/>
+        </w:rPr>
+        <w:t>dari</w:t>
+      </w:r>
+      <w:proofErr w:type="spellEnd"/>
+      <w:r>
+        <w:rPr>
+          <w:rFonts w:ascii="Times New Roman" w:hAnsi="Times New Roman" w:cs="Times New Roman"/>
+          <w:sz w:val="24"/>
+          <w:szCs w:val="24"/>
+        </w:rPr>
+        <w:t xml:space="preserve"> </w:t>
+      </w:r>
+      <w:proofErr w:type="spellStart"/>
+      <w:r>
+        <w:rPr>
+          <w:rFonts w:ascii="Times New Roman" w:hAnsi="Times New Roman" w:cs="Times New Roman"/>
+          <w:sz w:val="24"/>
+          <w:szCs w:val="24"/>
+        </w:rPr>
+        <w:t>aplikasi</w:t>
+      </w:r>
+      <w:proofErr w:type="spellEnd"/>
+      <w:r>
+        <w:rPr>
+          <w:rFonts w:ascii="Times New Roman" w:hAnsi="Times New Roman" w:cs="Times New Roman"/>
+          <w:sz w:val="24"/>
+          <w:szCs w:val="24"/>
+        </w:rPr>
+        <w:t xml:space="preserve"> Quiz In dan</w:t>
+      </w:r>
+      <w:r>
+        <w:rPr>
+          <w:rFonts w:ascii="Times New Roman" w:hAnsi="Times New Roman" w:cs="Times New Roman"/>
+          <w:sz w:val="24"/>
+          <w:szCs w:val="24"/>
+        </w:rPr>
+        <w:t xml:space="preserve"> </w:t>
+      </w:r>
+      <w:proofErr w:type="spellStart"/>
+      <w:r>
+        <w:rPr>
+          <w:rFonts w:ascii="Times New Roman" w:hAnsi="Times New Roman" w:cs="Times New Roman"/>
+          <w:sz w:val="24"/>
+          <w:szCs w:val="24"/>
+        </w:rPr>
+        <w:t>memiliki</w:t>
+      </w:r>
+      <w:proofErr w:type="spellEnd"/>
+      <w:r>
+        <w:rPr>
+          <w:rFonts w:ascii="Times New Roman" w:hAnsi="Times New Roman" w:cs="Times New Roman"/>
+          <w:sz w:val="24"/>
+          <w:szCs w:val="24"/>
+        </w:rPr>
+        <w:t xml:space="preserve"> </w:t>
+      </w:r>
+      <w:r>
+        <w:rPr>
+          <w:rFonts w:ascii="Times New Roman" w:hAnsi="Times New Roman" w:cs="Times New Roman"/>
+          <w:sz w:val="24"/>
+          <w:szCs w:val="24"/>
+        </w:rPr>
+        <w:t xml:space="preserve">3 </w:t>
+      </w:r>
+      <w:proofErr w:type="spellStart"/>
+      <w:r>
+        <w:rPr>
+          <w:rFonts w:ascii="Times New Roman" w:hAnsi="Times New Roman" w:cs="Times New Roman"/>
+          <w:sz w:val="24"/>
+          <w:szCs w:val="24"/>
+        </w:rPr>
+        <w:t>tombol</w:t>
+      </w:r>
+      <w:proofErr w:type="spellEnd"/>
+      <w:r>
+        <w:rPr>
+          <w:rFonts w:ascii="Times New Roman" w:hAnsi="Times New Roman" w:cs="Times New Roman"/>
+          <w:sz w:val="24"/>
+          <w:szCs w:val="24"/>
+        </w:rPr>
+        <w:t xml:space="preserve"> </w:t>
+      </w:r>
+      <w:proofErr w:type="spellStart"/>
+      <w:r>
+        <w:rPr>
+          <w:rFonts w:ascii="Times New Roman" w:hAnsi="Times New Roman" w:cs="Times New Roman"/>
+          <w:sz w:val="24"/>
+          <w:szCs w:val="24"/>
+        </w:rPr>
+        <w:t>yaitu</w:t>
+      </w:r>
+      <w:proofErr w:type="spellEnd"/>
+      <w:r>
+        <w:rPr>
+          <w:rFonts w:ascii="Times New Roman" w:hAnsi="Times New Roman" w:cs="Times New Roman"/>
+          <w:sz w:val="24"/>
+          <w:szCs w:val="24"/>
+        </w:rPr>
+        <w:t xml:space="preserve"> Start, Option, About. Pada menu Start </w:t>
+      </w:r>
+      <w:proofErr w:type="spellStart"/>
+      <w:r>
+        <w:rPr>
+          <w:rFonts w:ascii="Times New Roman" w:hAnsi="Times New Roman" w:cs="Times New Roman"/>
+          <w:sz w:val="24"/>
+          <w:szCs w:val="24"/>
+        </w:rPr>
+        <w:t>tampilan</w:t>
+      </w:r>
+      <w:proofErr w:type="spellEnd"/>
+      <w:r>
+        <w:rPr>
+          <w:rFonts w:ascii="Times New Roman" w:hAnsi="Times New Roman" w:cs="Times New Roman"/>
+          <w:sz w:val="24"/>
+          <w:szCs w:val="24"/>
+        </w:rPr>
+        <w:t xml:space="preserve"> </w:t>
+      </w:r>
+      <w:proofErr w:type="spellStart"/>
+      <w:r>
+        <w:rPr>
+          <w:rFonts w:ascii="Times New Roman" w:hAnsi="Times New Roman" w:cs="Times New Roman"/>
+          <w:sz w:val="24"/>
+          <w:szCs w:val="24"/>
+        </w:rPr>
+        <w:t>akan</w:t>
+      </w:r>
+      <w:proofErr w:type="spellEnd"/>
+      <w:r>
+        <w:rPr>
+          <w:rFonts w:ascii="Times New Roman" w:hAnsi="Times New Roman" w:cs="Times New Roman"/>
+          <w:sz w:val="24"/>
+          <w:szCs w:val="24"/>
+        </w:rPr>
+        <w:t xml:space="preserve"> </w:t>
+      </w:r>
+      <w:proofErr w:type="spellStart"/>
+      <w:r>
+        <w:rPr>
+          <w:rFonts w:ascii="Times New Roman" w:hAnsi="Times New Roman" w:cs="Times New Roman"/>
+          <w:sz w:val="24"/>
+          <w:szCs w:val="24"/>
+        </w:rPr>
+        <w:t>berubah</w:t>
+      </w:r>
+      <w:proofErr w:type="spellEnd"/>
+      <w:r>
+        <w:rPr>
+          <w:rFonts w:ascii="Times New Roman" w:hAnsi="Times New Roman" w:cs="Times New Roman"/>
+          <w:sz w:val="24"/>
+          <w:szCs w:val="24"/>
+        </w:rPr>
+        <w:t xml:space="preserve"> </w:t>
+      </w:r>
+      <w:proofErr w:type="spellStart"/>
+      <w:r>
+        <w:rPr>
+          <w:rFonts w:ascii="Times New Roman" w:hAnsi="Times New Roman" w:cs="Times New Roman"/>
+          <w:sz w:val="24"/>
+          <w:szCs w:val="24"/>
+        </w:rPr>
+        <w:t>menjadi</w:t>
+      </w:r>
+      <w:proofErr w:type="spellEnd"/>
+      <w:r>
+        <w:rPr>
+          <w:rFonts w:ascii="Times New Roman" w:hAnsi="Times New Roman" w:cs="Times New Roman"/>
+          <w:sz w:val="24"/>
+          <w:szCs w:val="24"/>
+        </w:rPr>
+        <w:t xml:space="preserve"> </w:t>
+      </w:r>
+      <w:proofErr w:type="spellStart"/>
+      <w:r>
+        <w:rPr>
+          <w:rFonts w:ascii="Times New Roman" w:hAnsi="Times New Roman" w:cs="Times New Roman"/>
+          <w:sz w:val="24"/>
+          <w:szCs w:val="24"/>
+        </w:rPr>
+        <w:t>soal</w:t>
+      </w:r>
+      <w:proofErr w:type="spellEnd"/>
+      <w:r>
+        <w:rPr>
+          <w:rFonts w:ascii="Times New Roman" w:hAnsi="Times New Roman" w:cs="Times New Roman"/>
+          <w:sz w:val="24"/>
+          <w:szCs w:val="24"/>
+        </w:rPr>
+        <w:t xml:space="preserve"> </w:t>
+      </w:r>
+      <w:proofErr w:type="spellStart"/>
+      <w:r>
+        <w:rPr>
+          <w:rFonts w:ascii="Times New Roman" w:hAnsi="Times New Roman" w:cs="Times New Roman"/>
+          <w:sz w:val="24"/>
+          <w:szCs w:val="24"/>
+        </w:rPr>
+        <w:t>soal</w:t>
+      </w:r>
+      <w:proofErr w:type="spellEnd"/>
+      <w:r>
+        <w:rPr>
+          <w:rFonts w:ascii="Times New Roman" w:hAnsi="Times New Roman" w:cs="Times New Roman"/>
+          <w:sz w:val="24"/>
+          <w:szCs w:val="24"/>
+        </w:rPr>
+        <w:t xml:space="preserve"> yang </w:t>
+      </w:r>
+      <w:proofErr w:type="spellStart"/>
+      <w:r>
+        <w:rPr>
+          <w:rFonts w:ascii="Times New Roman" w:hAnsi="Times New Roman" w:cs="Times New Roman"/>
+          <w:sz w:val="24"/>
+          <w:szCs w:val="24"/>
+        </w:rPr>
+        <w:t>harus</w:t>
+      </w:r>
+      <w:proofErr w:type="spellEnd"/>
+      <w:r>
+        <w:rPr>
+          <w:rFonts w:ascii="Times New Roman" w:hAnsi="Times New Roman" w:cs="Times New Roman"/>
+          <w:sz w:val="24"/>
+          <w:szCs w:val="24"/>
+        </w:rPr>
+        <w:t xml:space="preserve"> </w:t>
+      </w:r>
+      <w:proofErr w:type="spellStart"/>
+      <w:r>
+        <w:rPr>
+          <w:rFonts w:ascii="Times New Roman" w:hAnsi="Times New Roman" w:cs="Times New Roman"/>
+          <w:sz w:val="24"/>
+          <w:szCs w:val="24"/>
+        </w:rPr>
+        <w:t>dijawab</w:t>
+      </w:r>
+      <w:proofErr w:type="spellEnd"/>
+      <w:r>
+        <w:rPr>
+          <w:rFonts w:ascii="Times New Roman" w:hAnsi="Times New Roman" w:cs="Times New Roman"/>
+          <w:sz w:val="24"/>
+          <w:szCs w:val="24"/>
+        </w:rPr>
+        <w:t xml:space="preserve">. Dan pada menu About </w:t>
+      </w:r>
+      <w:proofErr w:type="spellStart"/>
+      <w:r>
+        <w:rPr>
+          <w:rFonts w:ascii="Times New Roman" w:hAnsi="Times New Roman" w:cs="Times New Roman"/>
+          <w:sz w:val="24"/>
+          <w:szCs w:val="24"/>
+        </w:rPr>
+        <w:t>adalah</w:t>
+      </w:r>
+      <w:proofErr w:type="spellEnd"/>
+      <w:r>
+        <w:rPr>
+          <w:rFonts w:ascii="Times New Roman" w:hAnsi="Times New Roman" w:cs="Times New Roman"/>
+          <w:sz w:val="24"/>
+          <w:szCs w:val="24"/>
+        </w:rPr>
+        <w:t xml:space="preserve"> </w:t>
+      </w:r>
+      <w:proofErr w:type="spellStart"/>
+      <w:r>
+        <w:rPr>
+          <w:rFonts w:ascii="Times New Roman" w:hAnsi="Times New Roman" w:cs="Times New Roman"/>
+          <w:sz w:val="24"/>
+          <w:szCs w:val="24"/>
+        </w:rPr>
+        <w:t>ringkasan</w:t>
+      </w:r>
+      <w:proofErr w:type="spellEnd"/>
+      <w:r>
+        <w:rPr>
+          <w:rFonts w:ascii="Times New Roman" w:hAnsi="Times New Roman" w:cs="Times New Roman"/>
+          <w:sz w:val="24"/>
+          <w:szCs w:val="24"/>
+        </w:rPr>
+        <w:t xml:space="preserve"> </w:t>
+      </w:r>
+      <w:proofErr w:type="spellStart"/>
+      <w:r>
+        <w:rPr>
+          <w:rFonts w:ascii="Times New Roman" w:hAnsi="Times New Roman" w:cs="Times New Roman"/>
+          <w:sz w:val="24"/>
+          <w:szCs w:val="24"/>
+        </w:rPr>
+        <w:t>singkat</w:t>
+      </w:r>
+      <w:proofErr w:type="spellEnd"/>
+      <w:r>
+        <w:rPr>
+          <w:rFonts w:ascii="Times New Roman" w:hAnsi="Times New Roman" w:cs="Times New Roman"/>
+          <w:sz w:val="24"/>
+          <w:szCs w:val="24"/>
+        </w:rPr>
+        <w:t xml:space="preserve"> </w:t>
+      </w:r>
+      <w:proofErr w:type="spellStart"/>
+      <w:r>
+        <w:rPr>
+          <w:rFonts w:ascii="Times New Roman" w:hAnsi="Times New Roman" w:cs="Times New Roman"/>
+          <w:sz w:val="24"/>
+          <w:szCs w:val="24"/>
+        </w:rPr>
+        <w:t>terkait</w:t>
+      </w:r>
+      <w:proofErr w:type="spellEnd"/>
+      <w:r>
+        <w:rPr>
+          <w:rFonts w:ascii="Times New Roman" w:hAnsi="Times New Roman" w:cs="Times New Roman"/>
+          <w:sz w:val="24"/>
+          <w:szCs w:val="24"/>
+        </w:rPr>
+        <w:t xml:space="preserve"> </w:t>
+      </w:r>
+      <w:proofErr w:type="spellStart"/>
+      <w:r>
+        <w:rPr>
+          <w:rFonts w:ascii="Times New Roman" w:hAnsi="Times New Roman" w:cs="Times New Roman"/>
+          <w:sz w:val="24"/>
+          <w:szCs w:val="24"/>
+        </w:rPr>
+        <w:t>aplikasi</w:t>
+      </w:r>
+      <w:proofErr w:type="spellEnd"/>
+      <w:r>
+        <w:rPr>
+          <w:rFonts w:ascii="Times New Roman" w:hAnsi="Times New Roman" w:cs="Times New Roman"/>
+          <w:sz w:val="24"/>
+          <w:szCs w:val="24"/>
+        </w:rPr>
+        <w:t xml:space="preserve"> </w:t>
+      </w:r>
+      <w:proofErr w:type="spellStart"/>
+      <w:r>
+        <w:rPr>
+          <w:rFonts w:ascii="Times New Roman" w:hAnsi="Times New Roman" w:cs="Times New Roman"/>
+          <w:sz w:val="24"/>
+          <w:szCs w:val="24"/>
+        </w:rPr>
+        <w:t>ini</w:t>
+      </w:r>
+      <w:proofErr w:type="spellEnd"/>
+      <w:r>
+        <w:rPr>
+          <w:rFonts w:ascii="Times New Roman" w:hAnsi="Times New Roman" w:cs="Times New Roman"/>
+          <w:sz w:val="24"/>
+          <w:szCs w:val="24"/>
+        </w:rPr>
+        <w:t>.</w:t>
       </w:r>
     </w:p>
     <w:p>
@@ -256,6 +720,7 @@
           <w:szCs w:val="24"/>
         </w:rPr>
       </w:pPr>
+      <w:proofErr w:type="spellStart"/>
       <w:r>
         <w:rPr>
           <w:rFonts w:ascii="Times New Roman" w:hAnsi="Times New Roman" w:cs="Times New Roman"/>
@@ -263,7 +728,34 @@
           <w:szCs w:val="24"/>
         </w:rPr>
         <w:lastRenderedPageBreak/>
-        <w:t xml:space="preserve">Tampilan Soal </w:t>
+        <w:t>Tampilan</w:t>
+      </w:r>
+      <w:proofErr w:type="spellEnd"/>
+      <w:r>
+        <w:rPr>
+          <w:rFonts w:ascii="Times New Roman" w:hAnsi="Times New Roman" w:cs="Times New Roman"/>
+          <w:sz w:val="24"/>
+          <w:szCs w:val="24"/>
+        </w:rPr>
+        <w:t xml:space="preserve"> </w:t>
+      </w:r>
+      <w:proofErr w:type="spellStart"/>
+      <w:r>
+        <w:rPr>
+          <w:rFonts w:ascii="Times New Roman" w:hAnsi="Times New Roman" w:cs="Times New Roman"/>
+          <w:sz w:val="24"/>
+          <w:szCs w:val="24"/>
+        </w:rPr>
+        <w:t>Soal</w:t>
+      </w:r>
+      <w:proofErr w:type="spellEnd"/>
+      <w:r>
+        <w:rPr>
+          <w:rFonts w:ascii="Times New Roman" w:hAnsi="Times New Roman" w:cs="Times New Roman"/>
+          <w:sz w:val="24"/>
+          <w:szCs w:val="24"/>
+        </w:rPr>
+        <w:t xml:space="preserve"> </w:t>
       </w:r>
     </w:p>
     <w:p>
@@ -348,6 +840,7 @@
           <w:szCs w:val="24"/>
         </w:rPr>
       </w:pPr>
+      <w:proofErr w:type="spellStart"/>
       <w:r>
         <w:rPr>
           <w:rFonts w:ascii="Times New Roman" w:hAnsi="Times New Roman" w:cs="Times New Roman"/>
@@ -356,15 +849,544 @@
           <w:sz w:val="24"/>
           <w:szCs w:val="24"/>
         </w:rPr>
-        <w:t xml:space="preserve">Deskripsi singkat = </w:t>
-      </w:r>
-      <w:r>
-        <w:rPr>
-          <w:rFonts w:ascii="Times New Roman" w:hAnsi="Times New Roman" w:cs="Times New Roman"/>
-          <w:sz w:val="24"/>
-          <w:szCs w:val="24"/>
-        </w:rPr>
-        <w:t>tampilan soal, di bagian pojok kiri atas menampilkan nomor soal yang sedang dikerjakan dan di bawahnya adalah soal logika informatika. Dan untuk di bawah soal memiliki 2 buah button yang dimana salah satu dari ke 2 button tersebut adalah benar.</w:t>
+        <w:t>Deskripsi</w:t>
+      </w:r>
+      <w:proofErr w:type="spellEnd"/>
+      <w:r>
+        <w:rPr>
+          <w:rFonts w:ascii="Times New Roman" w:hAnsi="Times New Roman" w:cs="Times New Roman"/>
+          <w:b/>
+          <w:bCs/>
+          <w:sz w:val="24"/>
+          <w:szCs w:val="24"/>
+        </w:rPr>
+        <w:t xml:space="preserve"> </w:t>
+      </w:r>
+      <w:proofErr w:type="spellStart"/>
+      <w:r>
+        <w:rPr>
+          <w:rFonts w:ascii="Times New Roman" w:hAnsi="Times New Roman" w:cs="Times New Roman"/>
+          <w:b/>
+          <w:bCs/>
+          <w:sz w:val="24"/>
+          <w:szCs w:val="24"/>
+        </w:rPr>
+        <w:t>singkat</w:t>
+      </w:r>
+      <w:proofErr w:type="spellEnd"/>
+      <w:r>
+        <w:rPr>
+          <w:rFonts w:ascii="Times New Roman" w:hAnsi="Times New Roman" w:cs="Times New Roman"/>
+          <w:b/>
+          <w:bCs/>
+          <w:sz w:val="24"/>
+          <w:szCs w:val="24"/>
+        </w:rPr>
+        <w:t xml:space="preserve"> = </w:t>
+      </w:r>
+      <w:proofErr w:type="spellStart"/>
+      <w:r>
+        <w:rPr>
+          <w:rFonts w:ascii="Times New Roman" w:hAnsi="Times New Roman" w:cs="Times New Roman"/>
+          <w:sz w:val="24"/>
+          <w:szCs w:val="24"/>
+        </w:rPr>
+        <w:t>tampilan</w:t>
+      </w:r>
+      <w:proofErr w:type="spellEnd"/>
+      <w:r>
+        <w:rPr>
+          <w:rFonts w:ascii="Times New Roman" w:hAnsi="Times New Roman" w:cs="Times New Roman"/>
+          <w:sz w:val="24"/>
+          <w:szCs w:val="24"/>
+        </w:rPr>
+        <w:t xml:space="preserve"> </w:t>
+      </w:r>
+      <w:proofErr w:type="spellStart"/>
+      <w:r>
+        <w:rPr>
+          <w:rFonts w:ascii="Times New Roman" w:hAnsi="Times New Roman" w:cs="Times New Roman"/>
+          <w:sz w:val="24"/>
+          <w:szCs w:val="24"/>
+        </w:rPr>
+        <w:t>soal</w:t>
+      </w:r>
+      <w:proofErr w:type="spellEnd"/>
+      <w:r>
+        <w:rPr>
+          <w:rFonts w:ascii="Times New Roman" w:hAnsi="Times New Roman" w:cs="Times New Roman"/>
+          <w:sz w:val="24"/>
+          <w:szCs w:val="24"/>
+        </w:rPr>
+        <w:t xml:space="preserve">, di </w:t>
+      </w:r>
+      <w:proofErr w:type="spellStart"/>
+      <w:r>
+        <w:rPr>
+          <w:rFonts w:ascii="Times New Roman" w:hAnsi="Times New Roman" w:cs="Times New Roman"/>
+          <w:sz w:val="24"/>
+          <w:szCs w:val="24"/>
+        </w:rPr>
+        <w:t>bagian</w:t>
+      </w:r>
+      <w:proofErr w:type="spellEnd"/>
+      <w:r>
+        <w:rPr>
+          <w:rFonts w:ascii="Times New Roman" w:hAnsi="Times New Roman" w:cs="Times New Roman"/>
+          <w:sz w:val="24"/>
+          <w:szCs w:val="24"/>
+        </w:rPr>
+        <w:t xml:space="preserve"> </w:t>
+      </w:r>
+      <w:proofErr w:type="spellStart"/>
+      <w:r>
+        <w:rPr>
+          <w:rFonts w:ascii="Times New Roman" w:hAnsi="Times New Roman" w:cs="Times New Roman"/>
+          <w:sz w:val="24"/>
+          <w:szCs w:val="24"/>
+        </w:rPr>
+        <w:t>pojok</w:t>
+      </w:r>
+      <w:proofErr w:type="spellEnd"/>
+      <w:r>
+        <w:rPr>
+          <w:rFonts w:ascii="Times New Roman" w:hAnsi="Times New Roman" w:cs="Times New Roman"/>
+          <w:sz w:val="24"/>
+          <w:szCs w:val="24"/>
+        </w:rPr>
+        <w:t xml:space="preserve"> </w:t>
+      </w:r>
+      <w:proofErr w:type="spellStart"/>
+      <w:r>
+        <w:rPr>
+          <w:rFonts w:ascii="Times New Roman" w:hAnsi="Times New Roman" w:cs="Times New Roman"/>
+          <w:sz w:val="24"/>
+          <w:szCs w:val="24"/>
+        </w:rPr>
+        <w:t>kiri</w:t>
+      </w:r>
+      <w:proofErr w:type="spellEnd"/>
+      <w:r>
+        <w:rPr>
+          <w:rFonts w:ascii="Times New Roman" w:hAnsi="Times New Roman" w:cs="Times New Roman"/>
+          <w:sz w:val="24"/>
+          <w:szCs w:val="24"/>
+        </w:rPr>
+        <w:t xml:space="preserve"> </w:t>
+      </w:r>
+      <w:proofErr w:type="spellStart"/>
+      <w:r>
+        <w:rPr>
+          <w:rFonts w:ascii="Times New Roman" w:hAnsi="Times New Roman" w:cs="Times New Roman"/>
+          <w:sz w:val="24"/>
+          <w:szCs w:val="24"/>
+        </w:rPr>
+        <w:t>atas</w:t>
+      </w:r>
+      <w:proofErr w:type="spellEnd"/>
+      <w:r>
+        <w:rPr>
+          <w:rFonts w:ascii="Times New Roman" w:hAnsi="Times New Roman" w:cs="Times New Roman"/>
+          <w:sz w:val="24"/>
+          <w:szCs w:val="24"/>
+        </w:rPr>
+        <w:t xml:space="preserve"> </w:t>
+      </w:r>
+      <w:proofErr w:type="spellStart"/>
+      <w:r>
+        <w:rPr>
+          <w:rFonts w:ascii="Times New Roman" w:hAnsi="Times New Roman" w:cs="Times New Roman"/>
+          <w:sz w:val="24"/>
+          <w:szCs w:val="24"/>
+        </w:rPr>
+        <w:t>menampilkan</w:t>
+      </w:r>
+      <w:proofErr w:type="spellEnd"/>
+      <w:r>
+        <w:rPr>
+          <w:rFonts w:ascii="Times New Roman" w:hAnsi="Times New Roman" w:cs="Times New Roman"/>
+          <w:sz w:val="24"/>
+          <w:szCs w:val="24"/>
+        </w:rPr>
+        <w:t xml:space="preserve"> </w:t>
+      </w:r>
+      <w:proofErr w:type="spellStart"/>
+      <w:r>
+        <w:rPr>
+          <w:rFonts w:ascii="Times New Roman" w:hAnsi="Times New Roman" w:cs="Times New Roman"/>
+          <w:sz w:val="24"/>
+          <w:szCs w:val="24"/>
+        </w:rPr>
+        <w:t>nomor</w:t>
+      </w:r>
+      <w:proofErr w:type="spellEnd"/>
+      <w:r>
+        <w:rPr>
+          <w:rFonts w:ascii="Times New Roman" w:hAnsi="Times New Roman" w:cs="Times New Roman"/>
+          <w:sz w:val="24"/>
+          <w:szCs w:val="24"/>
+        </w:rPr>
+        <w:t xml:space="preserve"> </w:t>
+      </w:r>
+      <w:proofErr w:type="spellStart"/>
+      <w:r>
+        <w:rPr>
+          <w:rFonts w:ascii="Times New Roman" w:hAnsi="Times New Roman" w:cs="Times New Roman"/>
+          <w:sz w:val="24"/>
+          <w:szCs w:val="24"/>
+        </w:rPr>
+        <w:t>soal</w:t>
+      </w:r>
+      <w:proofErr w:type="spellEnd"/>
+      <w:r>
+        <w:rPr>
+          <w:rFonts w:ascii="Times New Roman" w:hAnsi="Times New Roman" w:cs="Times New Roman"/>
+          <w:sz w:val="24"/>
+          <w:szCs w:val="24"/>
+        </w:rPr>
+        <w:t xml:space="preserve"> yang </w:t>
+      </w:r>
+      <w:proofErr w:type="spellStart"/>
+      <w:r>
+        <w:rPr>
+          <w:rFonts w:ascii="Times New Roman" w:hAnsi="Times New Roman" w:cs="Times New Roman"/>
+          <w:sz w:val="24"/>
+          <w:szCs w:val="24"/>
+        </w:rPr>
+        <w:t>sedang</w:t>
+      </w:r>
+      <w:proofErr w:type="spellEnd"/>
+      <w:r>
+        <w:rPr>
+          <w:rFonts w:ascii="Times New Roman" w:hAnsi="Times New Roman" w:cs="Times New Roman"/>
+          <w:sz w:val="24"/>
+          <w:szCs w:val="24"/>
+        </w:rPr>
+        <w:t xml:space="preserve"> </w:t>
+      </w:r>
+      <w:proofErr w:type="spellStart"/>
+      <w:r>
+        <w:rPr>
+          <w:rFonts w:ascii="Times New Roman" w:hAnsi="Times New Roman" w:cs="Times New Roman"/>
+          <w:sz w:val="24"/>
+          <w:szCs w:val="24"/>
+        </w:rPr>
+        <w:t>dikerjakan</w:t>
+      </w:r>
+      <w:proofErr w:type="spellEnd"/>
+      <w:r>
+        <w:rPr>
+          <w:rFonts w:ascii="Times New Roman" w:hAnsi="Times New Roman" w:cs="Times New Roman"/>
+          <w:sz w:val="24"/>
+          <w:szCs w:val="24"/>
+        </w:rPr>
+        <w:t xml:space="preserve"> dan di </w:t>
+      </w:r>
+      <w:proofErr w:type="spellStart"/>
+      <w:r>
+        <w:rPr>
+          <w:rFonts w:ascii="Times New Roman" w:hAnsi="Times New Roman" w:cs="Times New Roman"/>
+          <w:sz w:val="24"/>
+          <w:szCs w:val="24"/>
+        </w:rPr>
+        <w:t>bawahnya</w:t>
+      </w:r>
+      <w:proofErr w:type="spellEnd"/>
+      <w:r>
+        <w:rPr>
+          <w:rFonts w:ascii="Times New Roman" w:hAnsi="Times New Roman" w:cs="Times New Roman"/>
+          <w:sz w:val="24"/>
+          <w:szCs w:val="24"/>
+        </w:rPr>
+        <w:t xml:space="preserve"> </w:t>
+      </w:r>
+      <w:proofErr w:type="spellStart"/>
+      <w:r>
+        <w:rPr>
+          <w:rFonts w:ascii="Times New Roman" w:hAnsi="Times New Roman" w:cs="Times New Roman"/>
+          <w:sz w:val="24"/>
+          <w:szCs w:val="24"/>
+        </w:rPr>
+        <w:t>adalah</w:t>
+      </w:r>
+      <w:proofErr w:type="spellEnd"/>
+      <w:r>
+        <w:rPr>
+          <w:rFonts w:ascii="Times New Roman" w:hAnsi="Times New Roman" w:cs="Times New Roman"/>
+          <w:sz w:val="24"/>
+          <w:szCs w:val="24"/>
+        </w:rPr>
+        <w:t xml:space="preserve"> </w:t>
+      </w:r>
+      <w:proofErr w:type="spellStart"/>
+      <w:r>
+        <w:rPr>
+          <w:rFonts w:ascii="Times New Roman" w:hAnsi="Times New Roman" w:cs="Times New Roman"/>
+          <w:sz w:val="24"/>
+          <w:szCs w:val="24"/>
+        </w:rPr>
+        <w:t>soal</w:t>
+      </w:r>
+      <w:proofErr w:type="spellEnd"/>
+      <w:r>
+        <w:rPr>
+          <w:rFonts w:ascii="Times New Roman" w:hAnsi="Times New Roman" w:cs="Times New Roman"/>
+          <w:sz w:val="24"/>
+          <w:szCs w:val="24"/>
+        </w:rPr>
+        <w:t xml:space="preserve"> </w:t>
+      </w:r>
+      <w:proofErr w:type="spellStart"/>
+      <w:r>
+        <w:rPr>
+          <w:rFonts w:ascii="Times New Roman" w:hAnsi="Times New Roman" w:cs="Times New Roman"/>
+          <w:sz w:val="24"/>
+          <w:szCs w:val="24"/>
+        </w:rPr>
+        <w:t>logika</w:t>
+      </w:r>
+      <w:proofErr w:type="spellEnd"/>
+      <w:r>
+        <w:rPr>
+          <w:rFonts w:ascii="Times New Roman" w:hAnsi="Times New Roman" w:cs="Times New Roman"/>
+          <w:sz w:val="24"/>
+          <w:szCs w:val="24"/>
+        </w:rPr>
+        <w:t xml:space="preserve"> </w:t>
+      </w:r>
+      <w:proofErr w:type="spellStart"/>
+      <w:r>
+        <w:rPr>
+          <w:rFonts w:ascii="Times New Roman" w:hAnsi="Times New Roman" w:cs="Times New Roman"/>
+          <w:sz w:val="24"/>
+          <w:szCs w:val="24"/>
+        </w:rPr>
+        <w:t>informatika</w:t>
+      </w:r>
+      <w:proofErr w:type="spellEnd"/>
+      <w:r>
+        <w:rPr>
+          <w:rFonts w:ascii="Times New Roman" w:hAnsi="Times New Roman" w:cs="Times New Roman"/>
+          <w:sz w:val="24"/>
+          <w:szCs w:val="24"/>
+        </w:rPr>
+        <w:t xml:space="preserve">. Dan </w:t>
+      </w:r>
+      <w:proofErr w:type="spellStart"/>
+      <w:r>
+        <w:rPr>
+          <w:rFonts w:ascii="Times New Roman" w:hAnsi="Times New Roman" w:cs="Times New Roman"/>
+          <w:sz w:val="24"/>
+          <w:szCs w:val="24"/>
+        </w:rPr>
+        <w:t>untuk</w:t>
+      </w:r>
+      <w:proofErr w:type="spellEnd"/>
+      <w:r>
+        <w:rPr>
+          <w:rFonts w:ascii="Times New Roman" w:hAnsi="Times New Roman" w:cs="Times New Roman"/>
+          <w:sz w:val="24"/>
+          <w:szCs w:val="24"/>
+        </w:rPr>
+        <w:t xml:space="preserve"> di </w:t>
+      </w:r>
+      <w:proofErr w:type="spellStart"/>
+      <w:r>
+        <w:rPr>
+          <w:rFonts w:ascii="Times New Roman" w:hAnsi="Times New Roman" w:cs="Times New Roman"/>
+          <w:sz w:val="24"/>
+          <w:szCs w:val="24"/>
+        </w:rPr>
+        <w:t>bawah</w:t>
+      </w:r>
+      <w:proofErr w:type="spellEnd"/>
+      <w:r>
+        <w:rPr>
+          <w:rFonts w:ascii="Times New Roman" w:hAnsi="Times New Roman" w:cs="Times New Roman"/>
+          <w:sz w:val="24"/>
+          <w:szCs w:val="24"/>
+        </w:rPr>
+        <w:t xml:space="preserve"> </w:t>
+      </w:r>
+      <w:proofErr w:type="spellStart"/>
+      <w:r>
+        <w:rPr>
+          <w:rFonts w:ascii="Times New Roman" w:hAnsi="Times New Roman" w:cs="Times New Roman"/>
+          <w:sz w:val="24"/>
+          <w:szCs w:val="24"/>
+        </w:rPr>
+        <w:t>soal</w:t>
+      </w:r>
+      <w:proofErr w:type="spellEnd"/>
+      <w:r>
+        <w:rPr>
+          <w:rFonts w:ascii="Times New Roman" w:hAnsi="Times New Roman" w:cs="Times New Roman"/>
+          <w:sz w:val="24"/>
+          <w:szCs w:val="24"/>
+        </w:rPr>
+        <w:t xml:space="preserve"> </w:t>
+      </w:r>
+      <w:proofErr w:type="spellStart"/>
+      <w:r>
+        <w:rPr>
+          <w:rFonts w:ascii="Times New Roman" w:hAnsi="Times New Roman" w:cs="Times New Roman"/>
+          <w:sz w:val="24"/>
+          <w:szCs w:val="24"/>
+        </w:rPr>
+        <w:t>memiliki</w:t>
+      </w:r>
+      <w:proofErr w:type="spellEnd"/>
+      <w:r>
+        <w:rPr>
+          <w:rFonts w:ascii="Times New Roman" w:hAnsi="Times New Roman" w:cs="Times New Roman"/>
+          <w:sz w:val="24"/>
+          <w:szCs w:val="24"/>
+        </w:rPr>
+        <w:t xml:space="preserve"> 2 </w:t>
+      </w:r>
+      <w:proofErr w:type="spellStart"/>
+      <w:r>
+        <w:rPr>
+          <w:rFonts w:ascii="Times New Roman" w:hAnsi="Times New Roman" w:cs="Times New Roman"/>
+          <w:sz w:val="24"/>
+          <w:szCs w:val="24"/>
+        </w:rPr>
+        <w:t>buah</w:t>
+      </w:r>
+      <w:proofErr w:type="spellEnd"/>
+      <w:r>
+        <w:rPr>
+          <w:rFonts w:ascii="Times New Roman" w:hAnsi="Times New Roman" w:cs="Times New Roman"/>
+          <w:sz w:val="24"/>
+          <w:szCs w:val="24"/>
+        </w:rPr>
+        <w:t xml:space="preserve"> button yang </w:t>
+      </w:r>
+      <w:proofErr w:type="spellStart"/>
+      <w:r>
+        <w:rPr>
+          <w:rFonts w:ascii="Times New Roman" w:hAnsi="Times New Roman" w:cs="Times New Roman"/>
+          <w:sz w:val="24"/>
+          <w:szCs w:val="24"/>
+        </w:rPr>
+        <w:t>dimana</w:t>
+      </w:r>
+      <w:proofErr w:type="spellEnd"/>
+      <w:r>
+        <w:rPr>
+          <w:rFonts w:ascii="Times New Roman" w:hAnsi="Times New Roman" w:cs="Times New Roman"/>
+          <w:sz w:val="24"/>
+          <w:szCs w:val="24"/>
+        </w:rPr>
+        <w:t xml:space="preserve"> salah </w:t>
+      </w:r>
+      <w:proofErr w:type="spellStart"/>
+      <w:r>
+        <w:rPr>
+          <w:rFonts w:ascii="Times New Roman" w:hAnsi="Times New Roman" w:cs="Times New Roman"/>
+          <w:sz w:val="24"/>
+          <w:szCs w:val="24"/>
+        </w:rPr>
+        <w:t>satu</w:t>
+      </w:r>
+      <w:proofErr w:type="spellEnd"/>
+      <w:r>
+        <w:rPr>
+          <w:rFonts w:ascii="Times New Roman" w:hAnsi="Times New Roman" w:cs="Times New Roman"/>
+          <w:sz w:val="24"/>
+          <w:szCs w:val="24"/>
+        </w:rPr>
+        <w:t xml:space="preserve"> </w:t>
+      </w:r>
+      <w:proofErr w:type="spellStart"/>
+      <w:r>
+        <w:rPr>
+          <w:rFonts w:ascii="Times New Roman" w:hAnsi="Times New Roman" w:cs="Times New Roman"/>
+          <w:sz w:val="24"/>
+          <w:szCs w:val="24"/>
+        </w:rPr>
+        <w:t>dari</w:t>
+      </w:r>
+      <w:proofErr w:type="spellEnd"/>
+      <w:r>
+        <w:rPr>
+          <w:rFonts w:ascii="Times New Roman" w:hAnsi="Times New Roman" w:cs="Times New Roman"/>
+          <w:sz w:val="24"/>
+          <w:szCs w:val="24"/>
+        </w:rPr>
+        <w:t xml:space="preserve"> </w:t>
+      </w:r>
+      <w:proofErr w:type="spellStart"/>
+      <w:r>
+        <w:rPr>
+          <w:rFonts w:ascii="Times New Roman" w:hAnsi="Times New Roman" w:cs="Times New Roman"/>
+          <w:sz w:val="24"/>
+          <w:szCs w:val="24"/>
+        </w:rPr>
+        <w:t>ke</w:t>
+      </w:r>
+      <w:proofErr w:type="spellEnd"/>
+      <w:r>
+        <w:rPr>
+          <w:rFonts w:ascii="Times New Roman" w:hAnsi="Times New Roman" w:cs="Times New Roman"/>
+          <w:sz w:val="24"/>
+          <w:szCs w:val="24"/>
+        </w:rPr>
+        <w:t xml:space="preserve"> 2 button </w:t>
+      </w:r>
+      <w:proofErr w:type="spellStart"/>
+      <w:r>
+        <w:rPr>
+          <w:rFonts w:ascii="Times New Roman" w:hAnsi="Times New Roman" w:cs="Times New Roman"/>
+          <w:sz w:val="24"/>
+          <w:szCs w:val="24"/>
+        </w:rPr>
+        <w:t>tersebut</w:t>
+      </w:r>
+      <w:proofErr w:type="spellEnd"/>
+      <w:r>
+        <w:rPr>
+          <w:rFonts w:ascii="Times New Roman" w:hAnsi="Times New Roman" w:cs="Times New Roman"/>
+          <w:sz w:val="24"/>
+          <w:szCs w:val="24"/>
+        </w:rPr>
+        <w:t xml:space="preserve"> </w:t>
+      </w:r>
+      <w:proofErr w:type="spellStart"/>
+      <w:r>
+        <w:rPr>
+          <w:rFonts w:ascii="Times New Roman" w:hAnsi="Times New Roman" w:cs="Times New Roman"/>
+          <w:sz w:val="24"/>
+          <w:szCs w:val="24"/>
+        </w:rPr>
+        <w:t>adalah</w:t>
+      </w:r>
+      <w:proofErr w:type="spellEnd"/>
+      <w:r>
+        <w:rPr>
+          <w:rFonts w:ascii="Times New Roman" w:hAnsi="Times New Roman" w:cs="Times New Roman"/>
+          <w:sz w:val="24"/>
+          <w:szCs w:val="24"/>
+        </w:rPr>
+        <w:t xml:space="preserve"> </w:t>
+      </w:r>
+      <w:proofErr w:type="spellStart"/>
+      <w:r>
+        <w:rPr>
+          <w:rFonts w:ascii="Times New Roman" w:hAnsi="Times New Roman" w:cs="Times New Roman"/>
+          <w:sz w:val="24"/>
+          <w:szCs w:val="24"/>
+        </w:rPr>
+        <w:t>benar</w:t>
+      </w:r>
+      <w:proofErr w:type="spellEnd"/>
+      <w:r>
+        <w:rPr>
+          <w:rFonts w:ascii="Times New Roman" w:hAnsi="Times New Roman" w:cs="Times New Roman"/>
+          <w:sz w:val="24"/>
+          <w:szCs w:val="24"/>
+        </w:rPr>
+        <w:t>.</w:t>
       </w:r>
     </w:p>
     <w:p>
@@ -390,13 +1412,41 @@
           <w:szCs w:val="24"/>
         </w:rPr>
       </w:pPr>
-      <w:r>
-        <w:rPr>
-          <w:rFonts w:ascii="Times New Roman" w:hAnsi="Times New Roman" w:cs="Times New Roman"/>
-          <w:sz w:val="24"/>
-          <w:szCs w:val="24"/>
-        </w:rPr>
-        <w:t xml:space="preserve">Menambahkan fragment soal </w:t>
+      <w:proofErr w:type="spellStart"/>
+      <w:r>
+        <w:rPr>
+          <w:rFonts w:ascii="Times New Roman" w:hAnsi="Times New Roman" w:cs="Times New Roman"/>
+          <w:sz w:val="24"/>
+          <w:szCs w:val="24"/>
+        </w:rPr>
+        <w:t>Menambahkan</w:t>
+      </w:r>
+      <w:proofErr w:type="spellEnd"/>
+      <w:r>
+        <w:rPr>
+          <w:rFonts w:ascii="Times New Roman" w:hAnsi="Times New Roman" w:cs="Times New Roman"/>
+          <w:sz w:val="24"/>
+          <w:szCs w:val="24"/>
+        </w:rPr>
+        <w:t xml:space="preserve"> fragment </w:t>
+      </w:r>
+      <w:proofErr w:type="spellStart"/>
+      <w:r>
+        <w:rPr>
+          <w:rFonts w:ascii="Times New Roman" w:hAnsi="Times New Roman" w:cs="Times New Roman"/>
+          <w:sz w:val="24"/>
+          <w:szCs w:val="24"/>
+        </w:rPr>
+        <w:t>soal</w:t>
+      </w:r>
+      <w:proofErr w:type="spellEnd"/>
+      <w:r>
+        <w:rPr>
+          <w:rFonts w:ascii="Times New Roman" w:hAnsi="Times New Roman" w:cs="Times New Roman"/>
+          <w:sz w:val="24"/>
+          <w:szCs w:val="24"/>
+        </w:rPr>
+        <w:t xml:space="preserve"> </w:t>
       </w:r>
     </w:p>
     <w:p>
@@ -484,6 +1534,7 @@
           <w:szCs w:val="24"/>
         </w:rPr>
       </w:pPr>
+      <w:proofErr w:type="spellStart"/>
       <w:r>
         <w:rPr>
           <w:rFonts w:ascii="Times New Roman" w:hAnsi="Times New Roman" w:cs="Times New Roman"/>
@@ -492,15 +1543,106 @@
           <w:sz w:val="24"/>
           <w:szCs w:val="24"/>
         </w:rPr>
-        <w:t xml:space="preserve">Deskripsi Singkat : </w:t>
-      </w:r>
-      <w:r>
-        <w:rPr>
-          <w:rFonts w:ascii="Times New Roman" w:hAnsi="Times New Roman" w:cs="Times New Roman"/>
-          <w:sz w:val="24"/>
-          <w:szCs w:val="24"/>
-        </w:rPr>
-        <w:t>tampilan dari fragment soal 21</w:t>
+        <w:t>Deskripsi</w:t>
+      </w:r>
+      <w:proofErr w:type="spellEnd"/>
+      <w:r>
+        <w:rPr>
+          <w:rFonts w:ascii="Times New Roman" w:hAnsi="Times New Roman" w:cs="Times New Roman"/>
+          <w:b/>
+          <w:bCs/>
+          <w:sz w:val="24"/>
+          <w:szCs w:val="24"/>
+        </w:rPr>
+        <w:t xml:space="preserve"> </w:t>
+      </w:r>
+      <w:proofErr w:type="spellStart"/>
+      <w:proofErr w:type="gramStart"/>
+      <w:r>
+        <w:rPr>
+          <w:rFonts w:ascii="Times New Roman" w:hAnsi="Times New Roman" w:cs="Times New Roman"/>
+          <w:b/>
+          <w:bCs/>
+          <w:sz w:val="24"/>
+          <w:szCs w:val="24"/>
+        </w:rPr>
+        <w:t>Singkat</w:t>
+      </w:r>
+      <w:proofErr w:type="spellEnd"/>
+      <w:r>
+        <w:rPr>
+          <w:rFonts w:ascii="Times New Roman" w:hAnsi="Times New Roman" w:cs="Times New Roman"/>
+          <w:b/>
+          <w:bCs/>
+          <w:sz w:val="24"/>
+          <w:szCs w:val="24"/>
+        </w:rPr>
+        <w:t xml:space="preserve"> :</w:t>
+      </w:r>
+      <w:proofErr w:type="gramEnd"/>
+      <w:r>
+        <w:rPr>
+          <w:rFonts w:ascii="Times New Roman" w:hAnsi="Times New Roman" w:cs="Times New Roman"/>
+          <w:b/>
+          <w:bCs/>
+          <w:sz w:val="24"/>
+          <w:szCs w:val="24"/>
+        </w:rPr>
+        <w:t xml:space="preserve"> </w:t>
+      </w:r>
+      <w:proofErr w:type="spellStart"/>
+      <w:r>
+        <w:rPr>
+          <w:rFonts w:ascii="Times New Roman" w:hAnsi="Times New Roman" w:cs="Times New Roman"/>
+          <w:sz w:val="24"/>
+          <w:szCs w:val="24"/>
+        </w:rPr>
+        <w:t>tampilan</w:t>
+      </w:r>
+      <w:proofErr w:type="spellEnd"/>
+      <w:r>
+        <w:rPr>
+          <w:rFonts w:ascii="Times New Roman" w:hAnsi="Times New Roman" w:cs="Times New Roman"/>
+          <w:sz w:val="24"/>
+          <w:szCs w:val="24"/>
+        </w:rPr>
+        <w:t xml:space="preserve"> </w:t>
+      </w:r>
+      <w:proofErr w:type="spellStart"/>
+      <w:r>
+        <w:rPr>
+          <w:rFonts w:ascii="Times New Roman" w:hAnsi="Times New Roman" w:cs="Times New Roman"/>
+          <w:sz w:val="24"/>
+          <w:szCs w:val="24"/>
+        </w:rPr>
+        <w:t>dari</w:t>
+      </w:r>
+      <w:proofErr w:type="spellEnd"/>
+      <w:r>
+        <w:rPr>
+          <w:rFonts w:ascii="Times New Roman" w:hAnsi="Times New Roman" w:cs="Times New Roman"/>
+          <w:sz w:val="24"/>
+          <w:szCs w:val="24"/>
+        </w:rPr>
+        <w:t xml:space="preserve"> fragment </w:t>
+      </w:r>
+      <w:proofErr w:type="spellStart"/>
+      <w:r>
+        <w:rPr>
+          <w:rFonts w:ascii="Times New Roman" w:hAnsi="Times New Roman" w:cs="Times New Roman"/>
+          <w:sz w:val="24"/>
+          <w:szCs w:val="24"/>
+        </w:rPr>
+        <w:t>soal</w:t>
+      </w:r>
+      <w:proofErr w:type="spellEnd"/>
+      <w:r>
+        <w:rPr>
+          <w:rFonts w:ascii="Times New Roman" w:hAnsi="Times New Roman" w:cs="Times New Roman"/>
+          <w:sz w:val="24"/>
+          <w:szCs w:val="24"/>
+        </w:rPr>
+        <w:t xml:space="preserve"> 21</w:t>
       </w:r>
     </w:p>
     <w:p>
@@ -536,6 +1678,7 @@
           <w:szCs w:val="24"/>
         </w:rPr>
       </w:pPr>
+      <w:proofErr w:type="spellStart"/>
       <w:r>
         <w:rPr>
           <w:rFonts w:ascii="Times New Roman" w:hAnsi="Times New Roman" w:cs="Times New Roman"/>
@@ -543,8 +1686,27 @@
           <w:szCs w:val="24"/>
         </w:rPr>
         <w:lastRenderedPageBreak/>
-        <w:t>Menambahkan fragment soal</w:t>
-      </w:r>
+        <w:t>Menambahkan</w:t>
+      </w:r>
+      <w:proofErr w:type="spellEnd"/>
+      <w:r>
+        <w:rPr>
+          <w:rFonts w:ascii="Times New Roman" w:hAnsi="Times New Roman" w:cs="Times New Roman"/>
+          <w:sz w:val="24"/>
+          <w:szCs w:val="24"/>
+        </w:rPr>
+        <w:t xml:space="preserve"> fragment </w:t>
+      </w:r>
+      <w:proofErr w:type="spellStart"/>
+      <w:r>
+        <w:rPr>
+          <w:rFonts w:ascii="Times New Roman" w:hAnsi="Times New Roman" w:cs="Times New Roman"/>
+          <w:sz w:val="24"/>
+          <w:szCs w:val="24"/>
+        </w:rPr>
+        <w:t>soal</w:t>
+      </w:r>
+      <w:proofErr w:type="spellEnd"/>
     </w:p>
     <w:p>
       <w:pPr>
@@ -558,6 +1720,7 @@
       <w:r>
         <w:rPr>
           <w:rFonts w:ascii="Times New Roman" w:hAnsi="Times New Roman" w:cs="Times New Roman"/>
+          <w:noProof/>
           <w:sz w:val="24"/>
           <w:szCs w:val="24"/>
         </w:rPr>
@@ -607,6 +1770,7 @@
           <w:szCs w:val="24"/>
         </w:rPr>
       </w:pPr>
+      <w:proofErr w:type="spellStart"/>
       <w:r>
         <w:rPr>
           <w:rFonts w:ascii="Times New Roman" w:hAnsi="Times New Roman" w:cs="Times New Roman"/>
@@ -615,18 +1779,375 @@
           <w:sz w:val="24"/>
           <w:szCs w:val="24"/>
         </w:rPr>
-        <w:t xml:space="preserve">Deskripsi Singkat : </w:t>
-      </w:r>
-      <w:r>
-        <w:rPr>
-          <w:rFonts w:ascii="Times New Roman" w:hAnsi="Times New Roman" w:cs="Times New Roman"/>
-          <w:sz w:val="24"/>
-          <w:szCs w:val="24"/>
-        </w:rPr>
-        <w:t>tampilan dari fragment soal 22</w:t>
-      </w:r>
+        <w:t>Deskripsi</w:t>
+      </w:r>
+      <w:proofErr w:type="spellEnd"/>
+      <w:r>
+        <w:rPr>
+          <w:rFonts w:ascii="Times New Roman" w:hAnsi="Times New Roman" w:cs="Times New Roman"/>
+          <w:b/>
+          <w:bCs/>
+          <w:sz w:val="24"/>
+          <w:szCs w:val="24"/>
+        </w:rPr>
+        <w:t xml:space="preserve"> </w:t>
+      </w:r>
+      <w:proofErr w:type="spellStart"/>
+      <w:proofErr w:type="gramStart"/>
+      <w:r>
+        <w:rPr>
+          <w:rFonts w:ascii="Times New Roman" w:hAnsi="Times New Roman" w:cs="Times New Roman"/>
+          <w:b/>
+          <w:bCs/>
+          <w:sz w:val="24"/>
+          <w:szCs w:val="24"/>
+        </w:rPr>
+        <w:t>Singkat</w:t>
+      </w:r>
+      <w:proofErr w:type="spellEnd"/>
+      <w:r>
+        <w:rPr>
+          <w:rFonts w:ascii="Times New Roman" w:hAnsi="Times New Roman" w:cs="Times New Roman"/>
+          <w:b/>
+          <w:bCs/>
+          <w:sz w:val="24"/>
+          <w:szCs w:val="24"/>
+        </w:rPr>
+        <w:t xml:space="preserve"> :</w:t>
+      </w:r>
+      <w:proofErr w:type="gramEnd"/>
+      <w:r>
+        <w:rPr>
+          <w:rFonts w:ascii="Times New Roman" w:hAnsi="Times New Roman" w:cs="Times New Roman"/>
+          <w:b/>
+          <w:bCs/>
+          <w:sz w:val="24"/>
+          <w:szCs w:val="24"/>
+        </w:rPr>
+        <w:t xml:space="preserve"> </w:t>
+      </w:r>
+      <w:proofErr w:type="spellStart"/>
+      <w:r>
+        <w:rPr>
+          <w:rFonts w:ascii="Times New Roman" w:hAnsi="Times New Roman" w:cs="Times New Roman"/>
+          <w:sz w:val="24"/>
+          <w:szCs w:val="24"/>
+        </w:rPr>
+        <w:t>tampilan</w:t>
+      </w:r>
+      <w:proofErr w:type="spellEnd"/>
+      <w:r>
+        <w:rPr>
+          <w:rFonts w:ascii="Times New Roman" w:hAnsi="Times New Roman" w:cs="Times New Roman"/>
+          <w:sz w:val="24"/>
+          <w:szCs w:val="24"/>
+        </w:rPr>
+        <w:t xml:space="preserve"> </w:t>
+      </w:r>
+      <w:proofErr w:type="spellStart"/>
+      <w:r>
+        <w:rPr>
+          <w:rFonts w:ascii="Times New Roman" w:hAnsi="Times New Roman" w:cs="Times New Roman"/>
+          <w:sz w:val="24"/>
+          <w:szCs w:val="24"/>
+        </w:rPr>
+        <w:t>dari</w:t>
+      </w:r>
+      <w:proofErr w:type="spellEnd"/>
+      <w:r>
+        <w:rPr>
+          <w:rFonts w:ascii="Times New Roman" w:hAnsi="Times New Roman" w:cs="Times New Roman"/>
+          <w:sz w:val="24"/>
+          <w:szCs w:val="24"/>
+        </w:rPr>
+        <w:t xml:space="preserve"> fragment </w:t>
+      </w:r>
+      <w:proofErr w:type="spellStart"/>
+      <w:r>
+        <w:rPr>
+          <w:rFonts w:ascii="Times New Roman" w:hAnsi="Times New Roman" w:cs="Times New Roman"/>
+          <w:sz w:val="24"/>
+          <w:szCs w:val="24"/>
+        </w:rPr>
+        <w:t>soal</w:t>
+      </w:r>
+      <w:proofErr w:type="spellEnd"/>
+      <w:r>
+        <w:rPr>
+          <w:rFonts w:ascii="Times New Roman" w:hAnsi="Times New Roman" w:cs="Times New Roman"/>
+          <w:sz w:val="24"/>
+          <w:szCs w:val="24"/>
+        </w:rPr>
+        <w:t xml:space="preserve"> 22</w:t>
+      </w:r>
+    </w:p>
+    <w:p>
+      <w:pPr>
+        <w:pStyle w:val="ListParagraph"/>
+        <w:rPr>
+          <w:rFonts w:ascii="Times New Roman" w:hAnsi="Times New Roman" w:cs="Times New Roman"/>
+          <w:sz w:val="24"/>
+          <w:szCs w:val="24"/>
+        </w:rPr>
+      </w:pPr>
+    </w:p>
+    <w:p>
+      <w:pPr>
+        <w:pStyle w:val="ListParagraph"/>
+        <w:numPr>
+          <w:ilvl w:val="0"/>
+          <w:numId w:val="3"/>
+        </w:numPr>
+        <w:rPr>
+          <w:rFonts w:ascii="Times New Roman" w:hAnsi="Times New Roman" w:cs="Times New Roman"/>
+          <w:sz w:val="24"/>
+          <w:szCs w:val="24"/>
+        </w:rPr>
+      </w:pPr>
+      <w:proofErr w:type="spellStart"/>
+      <w:r>
+        <w:rPr>
+          <w:rFonts w:ascii="Times New Roman" w:hAnsi="Times New Roman" w:cs="Times New Roman"/>
+          <w:sz w:val="24"/>
+          <w:szCs w:val="24"/>
+        </w:rPr>
+        <w:t>Menambahkan</w:t>
+      </w:r>
+      <w:proofErr w:type="spellEnd"/>
+      <w:r>
+        <w:rPr>
+          <w:rFonts w:ascii="Times New Roman" w:hAnsi="Times New Roman" w:cs="Times New Roman"/>
+          <w:sz w:val="24"/>
+          <w:szCs w:val="24"/>
+        </w:rPr>
+        <w:t xml:space="preserve"> fragment </w:t>
+      </w:r>
+      <w:proofErr w:type="spellStart"/>
+      <w:r>
+        <w:rPr>
+          <w:rFonts w:ascii="Times New Roman" w:hAnsi="Times New Roman" w:cs="Times New Roman"/>
+          <w:sz w:val="24"/>
+          <w:szCs w:val="24"/>
+        </w:rPr>
+        <w:t>soal</w:t>
+      </w:r>
+      <w:proofErr w:type="spellEnd"/>
+    </w:p>
+    <w:p>
+      <w:pPr>
+        <w:pStyle w:val="ListParagraph"/>
+        <w:rPr>
+          <w:rFonts w:ascii="Times New Roman" w:hAnsi="Times New Roman" w:cs="Times New Roman"/>
+          <w:sz w:val="24"/>
+          <w:szCs w:val="24"/>
+        </w:rPr>
+      </w:pPr>
+      <w:r>
+        <w:rPr>
+          <w:rFonts w:ascii="Times New Roman" w:hAnsi="Times New Roman" w:cs="Times New Roman"/>
+          <w:sz w:val="24"/>
+          <w:szCs w:val="24"/>
+        </w:rPr>
+        <w:drawing>
+          <wp:inline distT="0" distB="0" distL="0" distR="0" wp14:anchorId="50D89520" wp14:editId="43C0B2AC">
+            <wp:extent cx="5731510" cy="3222625"/>
+            <wp:effectExtent l="0" t="0" r="2540" b="0"/>
+            <wp:docPr id="5" name="Picture 5"/>
+            <wp:cNvGraphicFramePr>
+              <a:graphicFrameLocks xmlns:a="http://schemas.openxmlformats.org/drawingml/2006/main" noChangeAspect="1"/>
+            </wp:cNvGraphicFramePr>
+            <a:graphic xmlns:a="http://schemas.openxmlformats.org/drawingml/2006/main">
+              <a:graphicData uri="http://schemas.openxmlformats.org/drawingml/2006/picture">
+                <pic:pic xmlns:pic="http://schemas.openxmlformats.org/drawingml/2006/picture">
+                  <pic:nvPicPr>
+                    <pic:cNvPr id="1" name=""/>
+                    <pic:cNvPicPr/>
+                  </pic:nvPicPr>
+                  <pic:blipFill>
+                    <a:blip r:embed="rId9"/>
+                    <a:stretch>
+                      <a:fillRect/>
+                    </a:stretch>
+                  </pic:blipFill>
+                  <pic:spPr>
+                    <a:xfrm>
+                      <a:off x="0" y="0"/>
+                      <a:ext cx="5731510" cy="3222625"/>
+                    </a:xfrm>
+                    <a:prstGeom prst="rect">
+                      <a:avLst/>
+                    </a:prstGeom>
+                  </pic:spPr>
+                </pic:pic>
+              </a:graphicData>
+            </a:graphic>
+          </wp:inline>
+        </w:drawing>
+      </w:r>
+    </w:p>
+    <w:p>
+      <w:pPr>
+        <w:pStyle w:val="ListParagraph"/>
+        <w:rPr>
+          <w:rFonts w:ascii="Times New Roman" w:hAnsi="Times New Roman" w:cs="Times New Roman"/>
+          <w:sz w:val="24"/>
+          <w:szCs w:val="24"/>
+        </w:rPr>
+      </w:pPr>
+      <w:proofErr w:type="spellStart"/>
+      <w:r>
+        <w:rPr>
+          <w:rFonts w:ascii="Times New Roman" w:hAnsi="Times New Roman" w:cs="Times New Roman"/>
+          <w:b/>
+          <w:bCs/>
+          <w:sz w:val="24"/>
+          <w:szCs w:val="24"/>
+        </w:rPr>
+        <w:t>Deskripsi</w:t>
+      </w:r>
+      <w:proofErr w:type="spellEnd"/>
+      <w:r>
+        <w:rPr>
+          <w:rFonts w:ascii="Times New Roman" w:hAnsi="Times New Roman" w:cs="Times New Roman"/>
+          <w:b/>
+          <w:bCs/>
+          <w:sz w:val="24"/>
+          <w:szCs w:val="24"/>
+        </w:rPr>
+        <w:t xml:space="preserve"> </w:t>
+      </w:r>
+      <w:proofErr w:type="spellStart"/>
+      <w:proofErr w:type="gramStart"/>
+      <w:r>
+        <w:rPr>
+          <w:rFonts w:ascii="Times New Roman" w:hAnsi="Times New Roman" w:cs="Times New Roman"/>
+          <w:b/>
+          <w:bCs/>
+          <w:sz w:val="24"/>
+          <w:szCs w:val="24"/>
+        </w:rPr>
+        <w:t>Singkat</w:t>
+      </w:r>
+      <w:proofErr w:type="spellEnd"/>
+      <w:r>
+        <w:rPr>
+          <w:rFonts w:ascii="Times New Roman" w:hAnsi="Times New Roman" w:cs="Times New Roman"/>
+          <w:b/>
+          <w:bCs/>
+          <w:sz w:val="24"/>
+          <w:szCs w:val="24"/>
+        </w:rPr>
+        <w:t xml:space="preserve"> :</w:t>
+      </w:r>
+      <w:proofErr w:type="gramEnd"/>
+      <w:r>
+        <w:rPr>
+          <w:rFonts w:ascii="Times New Roman" w:hAnsi="Times New Roman" w:cs="Times New Roman"/>
+          <w:b/>
+          <w:bCs/>
+          <w:sz w:val="24"/>
+          <w:szCs w:val="24"/>
+        </w:rPr>
+        <w:t xml:space="preserve"> </w:t>
+      </w:r>
+      <w:proofErr w:type="spellStart"/>
+      <w:r>
+        <w:rPr>
+          <w:rFonts w:ascii="Times New Roman" w:hAnsi="Times New Roman" w:cs="Times New Roman"/>
+          <w:sz w:val="24"/>
+          <w:szCs w:val="24"/>
+        </w:rPr>
+        <w:t>tampilan</w:t>
+      </w:r>
+      <w:proofErr w:type="spellEnd"/>
+      <w:r>
+        <w:rPr>
+          <w:rFonts w:ascii="Times New Roman" w:hAnsi="Times New Roman" w:cs="Times New Roman"/>
+          <w:sz w:val="24"/>
+          <w:szCs w:val="24"/>
+        </w:rPr>
+        <w:t xml:space="preserve"> </w:t>
+      </w:r>
+      <w:proofErr w:type="spellStart"/>
+      <w:r>
+        <w:rPr>
+          <w:rFonts w:ascii="Times New Roman" w:hAnsi="Times New Roman" w:cs="Times New Roman"/>
+          <w:sz w:val="24"/>
+          <w:szCs w:val="24"/>
+        </w:rPr>
+        <w:t>dari</w:t>
+      </w:r>
+      <w:proofErr w:type="spellEnd"/>
+      <w:r>
+        <w:rPr>
+          <w:rFonts w:ascii="Times New Roman" w:hAnsi="Times New Roman" w:cs="Times New Roman"/>
+          <w:sz w:val="24"/>
+          <w:szCs w:val="24"/>
+        </w:rPr>
+        <w:t xml:space="preserve"> fragment </w:t>
+      </w:r>
+      <w:proofErr w:type="spellStart"/>
+      <w:r>
+        <w:rPr>
+          <w:rFonts w:ascii="Times New Roman" w:hAnsi="Times New Roman" w:cs="Times New Roman"/>
+          <w:sz w:val="24"/>
+          <w:szCs w:val="24"/>
+        </w:rPr>
+        <w:t>soal</w:t>
+      </w:r>
+      <w:proofErr w:type="spellEnd"/>
+      <w:r>
+        <w:rPr>
+          <w:rFonts w:ascii="Times New Roman" w:hAnsi="Times New Roman" w:cs="Times New Roman"/>
+          <w:sz w:val="24"/>
+          <w:szCs w:val="24"/>
+        </w:rPr>
+        <w:t xml:space="preserve"> 2</w:t>
+      </w:r>
+      <w:r>
+        <w:rPr>
+          <w:rFonts w:ascii="Times New Roman" w:hAnsi="Times New Roman" w:cs="Times New Roman"/>
+          <w:sz w:val="24"/>
+          <w:szCs w:val="24"/>
+        </w:rPr>
+        <w:t>3</w:t>
+      </w:r>
+    </w:p>
+    <w:p>
+      <w:pPr>
+        <w:pStyle w:val="ListParagraph"/>
+        <w:rPr>
+          <w:rFonts w:ascii="Times New Roman" w:hAnsi="Times New Roman" w:cs="Times New Roman"/>
+          <w:sz w:val="24"/>
+          <w:szCs w:val="24"/>
+        </w:rPr>
+      </w:pPr>
+    </w:p>
+    <w:p>
+      <w:pPr>
+        <w:pStyle w:val="ListParagraph"/>
+        <w:numPr>
+          <w:ilvl w:val="0"/>
+          <w:numId w:val="3"/>
+        </w:numPr>
+        <w:rPr>
+          <w:rFonts w:ascii="Times New Roman" w:hAnsi="Times New Roman" w:cs="Times New Roman"/>
+          <w:sz w:val="24"/>
+          <w:szCs w:val="24"/>
+        </w:rPr>
+      </w:pPr>
       <w:bookmarkStart w:id="0" w:name="_GoBack"/>
       <w:bookmarkEnd w:id="0"/>
+    </w:p>
+    <w:p>
+      <w:pPr>
+        <w:pStyle w:val="ListParagraph"/>
+        <w:rPr>
+          <w:rFonts w:ascii="Times New Roman" w:hAnsi="Times New Roman" w:cs="Times New Roman"/>
+          <w:sz w:val="24"/>
+          <w:szCs w:val="24"/>
+        </w:rPr>
+      </w:pPr>
     </w:p>
     <w:sectPr>
       <w:pgSz w:w="11906" w:h="16838" w:code="9"/>

--- a/dokumentasi/Dokumentasi Dimas Iyza Raditya.docx
+++ b/dokumentasi/Dokumentasi Dimas Iyza Raditya.docx
@@ -10,78 +10,30 @@
           <w:szCs w:val="24"/>
         </w:rPr>
       </w:pPr>
-      <w:proofErr w:type="gramStart"/>
-      <w:r>
-        <w:rPr>
-          <w:rFonts w:ascii="Times New Roman" w:hAnsi="Times New Roman" w:cs="Times New Roman"/>
-          <w:sz w:val="24"/>
-          <w:szCs w:val="24"/>
-        </w:rPr>
-        <w:t>Nama :</w:t>
-      </w:r>
-      <w:proofErr w:type="gramEnd"/>
-      <w:r>
-        <w:rPr>
-          <w:rFonts w:ascii="Times New Roman" w:hAnsi="Times New Roman" w:cs="Times New Roman"/>
-          <w:sz w:val="24"/>
-          <w:szCs w:val="24"/>
-        </w:rPr>
-        <w:t xml:space="preserve"> Dimas </w:t>
-      </w:r>
-      <w:proofErr w:type="spellStart"/>
-      <w:r>
-        <w:rPr>
-          <w:rFonts w:ascii="Times New Roman" w:hAnsi="Times New Roman" w:cs="Times New Roman"/>
-          <w:sz w:val="24"/>
-          <w:szCs w:val="24"/>
-        </w:rPr>
-        <w:t>Iyza</w:t>
-      </w:r>
-      <w:proofErr w:type="spellEnd"/>
-      <w:r>
-        <w:rPr>
-          <w:rFonts w:ascii="Times New Roman" w:hAnsi="Times New Roman" w:cs="Times New Roman"/>
-          <w:sz w:val="24"/>
-          <w:szCs w:val="24"/>
-        </w:rPr>
-        <w:t xml:space="preserve"> </w:t>
-      </w:r>
-      <w:proofErr w:type="spellStart"/>
-      <w:r>
-        <w:rPr>
-          <w:rFonts w:ascii="Times New Roman" w:hAnsi="Times New Roman" w:cs="Times New Roman"/>
-          <w:sz w:val="24"/>
-          <w:szCs w:val="24"/>
-        </w:rPr>
-        <w:t>Raditya</w:t>
-      </w:r>
-      <w:proofErr w:type="spellEnd"/>
-    </w:p>
-    <w:p>
-      <w:pPr>
-        <w:rPr>
-          <w:rFonts w:ascii="Times New Roman" w:hAnsi="Times New Roman" w:cs="Times New Roman"/>
-          <w:sz w:val="24"/>
-          <w:szCs w:val="24"/>
-        </w:rPr>
-      </w:pPr>
-      <w:proofErr w:type="gramStart"/>
-      <w:r>
-        <w:rPr>
-          <w:rFonts w:ascii="Times New Roman" w:hAnsi="Times New Roman" w:cs="Times New Roman"/>
-          <w:sz w:val="24"/>
-          <w:szCs w:val="24"/>
-        </w:rPr>
-        <w:t>NPM :</w:t>
-      </w:r>
-      <w:proofErr w:type="gramEnd"/>
-      <w:r>
-        <w:rPr>
-          <w:rFonts w:ascii="Times New Roman" w:hAnsi="Times New Roman" w:cs="Times New Roman"/>
-          <w:sz w:val="24"/>
-          <w:szCs w:val="24"/>
-        </w:rPr>
-        <w:t xml:space="preserve"> 23312045</w:t>
+      <w:r>
+        <w:rPr>
+          <w:rFonts w:ascii="Times New Roman" w:hAnsi="Times New Roman" w:cs="Times New Roman"/>
+          <w:sz w:val="24"/>
+          <w:szCs w:val="24"/>
+        </w:rPr>
+        <w:t>Nama : Dimas Iyza Raditya</w:t>
+      </w:r>
+    </w:p>
+    <w:p>
+      <w:pPr>
+        <w:rPr>
+          <w:rFonts w:ascii="Times New Roman" w:hAnsi="Times New Roman" w:cs="Times New Roman"/>
+          <w:sz w:val="24"/>
+          <w:szCs w:val="24"/>
+        </w:rPr>
+      </w:pPr>
+      <w:r>
+        <w:rPr>
+          <w:rFonts w:ascii="Times New Roman" w:hAnsi="Times New Roman" w:cs="Times New Roman"/>
+          <w:sz w:val="24"/>
+          <w:szCs w:val="24"/>
+        </w:rPr>
+        <w:t>NPM : 23312045</w:t>
       </w:r>
     </w:p>
     <w:p>
@@ -102,7 +54,6 @@
           <w:szCs w:val="24"/>
         </w:rPr>
       </w:pPr>
-      <w:proofErr w:type="spellStart"/>
       <w:r>
         <w:rPr>
           <w:rFonts w:ascii="Times New Roman" w:hAnsi="Times New Roman" w:cs="Times New Roman"/>
@@ -111,7 +62,6 @@
         </w:rPr>
         <w:t>Dokumentasi</w:t>
       </w:r>
-      <w:proofErr w:type="spellEnd"/>
     </w:p>
     <w:p>
       <w:pPr>
@@ -126,23 +76,13 @@
           <w:szCs w:val="24"/>
         </w:rPr>
       </w:pPr>
-      <w:proofErr w:type="spellStart"/>
-      <w:r>
-        <w:rPr>
-          <w:rFonts w:ascii="Times New Roman" w:hAnsi="Times New Roman" w:cs="Times New Roman"/>
-          <w:sz w:val="24"/>
-          <w:szCs w:val="24"/>
-        </w:rPr>
-        <w:t>Tampilan</w:t>
-      </w:r>
-      <w:proofErr w:type="spellEnd"/>
-      <w:r>
-        <w:rPr>
-          <w:rFonts w:ascii="Times New Roman" w:hAnsi="Times New Roman" w:cs="Times New Roman"/>
-          <w:sz w:val="24"/>
-          <w:szCs w:val="24"/>
-        </w:rPr>
-        <w:t xml:space="preserve"> Menu Utama</w:t>
+      <w:r>
+        <w:rPr>
+          <w:rFonts w:ascii="Times New Roman" w:hAnsi="Times New Roman" w:cs="Times New Roman"/>
+          <w:sz w:val="24"/>
+          <w:szCs w:val="24"/>
+        </w:rPr>
+        <w:t>Tampilan Menu Utama</w:t>
       </w:r>
     </w:p>
     <w:p>
@@ -227,7 +167,6 @@
           <w:szCs w:val="24"/>
         </w:rPr>
       </w:pPr>
-      <w:proofErr w:type="spellStart"/>
       <w:r>
         <w:rPr>
           <w:rFonts w:ascii="Times New Roman" w:hAnsi="Times New Roman" w:cs="Times New Roman"/>
@@ -236,458 +175,55 @@
           <w:sz w:val="24"/>
           <w:szCs w:val="24"/>
         </w:rPr>
-        <w:t>Deskripsi</w:t>
-      </w:r>
-      <w:proofErr w:type="spellEnd"/>
-      <w:r>
-        <w:rPr>
-          <w:rFonts w:ascii="Times New Roman" w:hAnsi="Times New Roman" w:cs="Times New Roman"/>
-          <w:b/>
-          <w:bCs/>
+        <w:t xml:space="preserve">Deskripsi singkat = </w:t>
+      </w:r>
+      <w:r>
+        <w:rPr>
+          <w:rFonts w:ascii="Times New Roman" w:hAnsi="Times New Roman" w:cs="Times New Roman"/>
+          <w:sz w:val="24"/>
+          <w:szCs w:val="24"/>
+        </w:rPr>
+        <w:t>Pada menu utama m</w:t>
+      </w:r>
+      <w:r>
+        <w:rPr>
+          <w:rFonts w:ascii="Times New Roman" w:hAnsi="Times New Roman" w:cs="Times New Roman"/>
+          <w:sz w:val="24"/>
+          <w:szCs w:val="24"/>
+        </w:rPr>
+        <w:t>enampilkan</w:t>
+      </w:r>
+      <w:r>
+        <w:rPr>
+          <w:rFonts w:ascii="Times New Roman" w:hAnsi="Times New Roman" w:cs="Times New Roman"/>
           <w:sz w:val="24"/>
           <w:szCs w:val="24"/>
         </w:rPr>
         <w:t xml:space="preserve"> </w:t>
       </w:r>
-      <w:proofErr w:type="spellStart"/>
-      <w:r>
-        <w:rPr>
-          <w:rFonts w:ascii="Times New Roman" w:hAnsi="Times New Roman" w:cs="Times New Roman"/>
-          <w:b/>
-          <w:bCs/>
-          <w:sz w:val="24"/>
-          <w:szCs w:val="24"/>
-        </w:rPr>
-        <w:t>singkat</w:t>
-      </w:r>
-      <w:proofErr w:type="spellEnd"/>
-      <w:r>
-        <w:rPr>
-          <w:rFonts w:ascii="Times New Roman" w:hAnsi="Times New Roman" w:cs="Times New Roman"/>
-          <w:b/>
-          <w:bCs/>
-          <w:sz w:val="24"/>
-          <w:szCs w:val="24"/>
-        </w:rPr>
-        <w:t xml:space="preserve"> = </w:t>
-      </w:r>
-      <w:r>
-        <w:rPr>
-          <w:rFonts w:ascii="Times New Roman" w:hAnsi="Times New Roman" w:cs="Times New Roman"/>
-          <w:sz w:val="24"/>
-          <w:szCs w:val="24"/>
-        </w:rPr>
-        <w:t xml:space="preserve">Pada menu </w:t>
-      </w:r>
-      <w:proofErr w:type="spellStart"/>
-      <w:r>
-        <w:rPr>
-          <w:rFonts w:ascii="Times New Roman" w:hAnsi="Times New Roman" w:cs="Times New Roman"/>
-          <w:sz w:val="24"/>
-          <w:szCs w:val="24"/>
-        </w:rPr>
-        <w:t>utama</w:t>
-      </w:r>
-      <w:proofErr w:type="spellEnd"/>
-      <w:r>
-        <w:rPr>
-          <w:rFonts w:ascii="Times New Roman" w:hAnsi="Times New Roman" w:cs="Times New Roman"/>
-          <w:sz w:val="24"/>
-          <w:szCs w:val="24"/>
-        </w:rPr>
-        <w:t xml:space="preserve"> </w:t>
-      </w:r>
-      <w:proofErr w:type="spellStart"/>
-      <w:r>
-        <w:rPr>
-          <w:rFonts w:ascii="Times New Roman" w:hAnsi="Times New Roman" w:cs="Times New Roman"/>
-          <w:sz w:val="24"/>
-          <w:szCs w:val="24"/>
-        </w:rPr>
-        <w:t>m</w:t>
-      </w:r>
-      <w:r>
-        <w:rPr>
-          <w:rFonts w:ascii="Times New Roman" w:hAnsi="Times New Roman" w:cs="Times New Roman"/>
-          <w:sz w:val="24"/>
-          <w:szCs w:val="24"/>
-        </w:rPr>
-        <w:t>enampilkan</w:t>
-      </w:r>
-      <w:proofErr w:type="spellEnd"/>
-      <w:r>
-        <w:rPr>
-          <w:rFonts w:ascii="Times New Roman" w:hAnsi="Times New Roman" w:cs="Times New Roman"/>
-          <w:sz w:val="24"/>
-          <w:szCs w:val="24"/>
-        </w:rPr>
-        <w:t xml:space="preserve"> </w:t>
-      </w:r>
-      <w:r>
-        <w:rPr>
-          <w:rFonts w:ascii="Times New Roman" w:hAnsi="Times New Roman" w:cs="Times New Roman"/>
-          <w:sz w:val="24"/>
-          <w:szCs w:val="24"/>
-        </w:rPr>
-        <w:t xml:space="preserve">logo </w:t>
-      </w:r>
-      <w:proofErr w:type="spellStart"/>
-      <w:r>
-        <w:rPr>
-          <w:rFonts w:ascii="Times New Roman" w:hAnsi="Times New Roman" w:cs="Times New Roman"/>
-          <w:sz w:val="24"/>
-          <w:szCs w:val="24"/>
-        </w:rPr>
-        <w:t>dari</w:t>
-      </w:r>
-      <w:proofErr w:type="spellEnd"/>
-      <w:r>
-        <w:rPr>
-          <w:rFonts w:ascii="Times New Roman" w:hAnsi="Times New Roman" w:cs="Times New Roman"/>
-          <w:sz w:val="24"/>
-          <w:szCs w:val="24"/>
-        </w:rPr>
-        <w:t xml:space="preserve"> </w:t>
-      </w:r>
-      <w:proofErr w:type="spellStart"/>
-      <w:r>
-        <w:rPr>
-          <w:rFonts w:ascii="Times New Roman" w:hAnsi="Times New Roman" w:cs="Times New Roman"/>
-          <w:sz w:val="24"/>
-          <w:szCs w:val="24"/>
-        </w:rPr>
-        <w:t>aplikasi</w:t>
-      </w:r>
-      <w:proofErr w:type="spellEnd"/>
-      <w:r>
-        <w:rPr>
-          <w:rFonts w:ascii="Times New Roman" w:hAnsi="Times New Roman" w:cs="Times New Roman"/>
-          <w:sz w:val="24"/>
-          <w:szCs w:val="24"/>
-        </w:rPr>
-        <w:t xml:space="preserve"> Quiz In dan</w:t>
-      </w:r>
-      <w:r>
-        <w:rPr>
-          <w:rFonts w:ascii="Times New Roman" w:hAnsi="Times New Roman" w:cs="Times New Roman"/>
-          <w:sz w:val="24"/>
-          <w:szCs w:val="24"/>
-        </w:rPr>
-        <w:t xml:space="preserve"> </w:t>
-      </w:r>
-      <w:proofErr w:type="spellStart"/>
-      <w:r>
-        <w:rPr>
-          <w:rFonts w:ascii="Times New Roman" w:hAnsi="Times New Roman" w:cs="Times New Roman"/>
-          <w:sz w:val="24"/>
-          <w:szCs w:val="24"/>
-        </w:rPr>
-        <w:t>memiliki</w:t>
-      </w:r>
-      <w:proofErr w:type="spellEnd"/>
-      <w:r>
-        <w:rPr>
-          <w:rFonts w:ascii="Times New Roman" w:hAnsi="Times New Roman" w:cs="Times New Roman"/>
-          <w:sz w:val="24"/>
-          <w:szCs w:val="24"/>
-        </w:rPr>
-        <w:t xml:space="preserve"> </w:t>
-      </w:r>
-      <w:r>
-        <w:rPr>
-          <w:rFonts w:ascii="Times New Roman" w:hAnsi="Times New Roman" w:cs="Times New Roman"/>
-          <w:sz w:val="24"/>
-          <w:szCs w:val="24"/>
-        </w:rPr>
-        <w:t xml:space="preserve">3 </w:t>
-      </w:r>
-      <w:proofErr w:type="spellStart"/>
-      <w:r>
-        <w:rPr>
-          <w:rFonts w:ascii="Times New Roman" w:hAnsi="Times New Roman" w:cs="Times New Roman"/>
-          <w:sz w:val="24"/>
-          <w:szCs w:val="24"/>
-        </w:rPr>
-        <w:t>tombol</w:t>
-      </w:r>
-      <w:proofErr w:type="spellEnd"/>
-      <w:r>
-        <w:rPr>
-          <w:rFonts w:ascii="Times New Roman" w:hAnsi="Times New Roman" w:cs="Times New Roman"/>
-          <w:sz w:val="24"/>
-          <w:szCs w:val="24"/>
-        </w:rPr>
-        <w:t xml:space="preserve"> </w:t>
-      </w:r>
-      <w:proofErr w:type="spellStart"/>
-      <w:r>
-        <w:rPr>
-          <w:rFonts w:ascii="Times New Roman" w:hAnsi="Times New Roman" w:cs="Times New Roman"/>
-          <w:sz w:val="24"/>
-          <w:szCs w:val="24"/>
-        </w:rPr>
-        <w:t>yaitu</w:t>
-      </w:r>
-      <w:proofErr w:type="spellEnd"/>
-      <w:r>
-        <w:rPr>
-          <w:rFonts w:ascii="Times New Roman" w:hAnsi="Times New Roman" w:cs="Times New Roman"/>
-          <w:sz w:val="24"/>
-          <w:szCs w:val="24"/>
-        </w:rPr>
-        <w:t xml:space="preserve"> Start, Option, About. Pada menu Start </w:t>
-      </w:r>
-      <w:proofErr w:type="spellStart"/>
-      <w:r>
-        <w:rPr>
-          <w:rFonts w:ascii="Times New Roman" w:hAnsi="Times New Roman" w:cs="Times New Roman"/>
-          <w:sz w:val="24"/>
-          <w:szCs w:val="24"/>
-        </w:rPr>
-        <w:t>tampilan</w:t>
-      </w:r>
-      <w:proofErr w:type="spellEnd"/>
-      <w:r>
-        <w:rPr>
-          <w:rFonts w:ascii="Times New Roman" w:hAnsi="Times New Roman" w:cs="Times New Roman"/>
-          <w:sz w:val="24"/>
-          <w:szCs w:val="24"/>
-        </w:rPr>
-        <w:t xml:space="preserve"> </w:t>
-      </w:r>
-      <w:proofErr w:type="spellStart"/>
-      <w:r>
-        <w:rPr>
-          <w:rFonts w:ascii="Times New Roman" w:hAnsi="Times New Roman" w:cs="Times New Roman"/>
-          <w:sz w:val="24"/>
-          <w:szCs w:val="24"/>
-        </w:rPr>
-        <w:t>akan</w:t>
-      </w:r>
-      <w:proofErr w:type="spellEnd"/>
-      <w:r>
-        <w:rPr>
-          <w:rFonts w:ascii="Times New Roman" w:hAnsi="Times New Roman" w:cs="Times New Roman"/>
-          <w:sz w:val="24"/>
-          <w:szCs w:val="24"/>
-        </w:rPr>
-        <w:t xml:space="preserve"> </w:t>
-      </w:r>
-      <w:proofErr w:type="spellStart"/>
-      <w:r>
-        <w:rPr>
-          <w:rFonts w:ascii="Times New Roman" w:hAnsi="Times New Roman" w:cs="Times New Roman"/>
-          <w:sz w:val="24"/>
-          <w:szCs w:val="24"/>
-        </w:rPr>
-        <w:t>berubah</w:t>
-      </w:r>
-      <w:proofErr w:type="spellEnd"/>
-      <w:r>
-        <w:rPr>
-          <w:rFonts w:ascii="Times New Roman" w:hAnsi="Times New Roman" w:cs="Times New Roman"/>
-          <w:sz w:val="24"/>
-          <w:szCs w:val="24"/>
-        </w:rPr>
-        <w:t xml:space="preserve"> </w:t>
-      </w:r>
-      <w:proofErr w:type="spellStart"/>
-      <w:r>
-        <w:rPr>
-          <w:rFonts w:ascii="Times New Roman" w:hAnsi="Times New Roman" w:cs="Times New Roman"/>
-          <w:sz w:val="24"/>
-          <w:szCs w:val="24"/>
-        </w:rPr>
-        <w:t>menjadi</w:t>
-      </w:r>
-      <w:proofErr w:type="spellEnd"/>
-      <w:r>
-        <w:rPr>
-          <w:rFonts w:ascii="Times New Roman" w:hAnsi="Times New Roman" w:cs="Times New Roman"/>
-          <w:sz w:val="24"/>
-          <w:szCs w:val="24"/>
-        </w:rPr>
-        <w:t xml:space="preserve"> </w:t>
-      </w:r>
-      <w:proofErr w:type="spellStart"/>
-      <w:r>
-        <w:rPr>
-          <w:rFonts w:ascii="Times New Roman" w:hAnsi="Times New Roman" w:cs="Times New Roman"/>
-          <w:sz w:val="24"/>
-          <w:szCs w:val="24"/>
-        </w:rPr>
-        <w:t>soal</w:t>
-      </w:r>
-      <w:proofErr w:type="spellEnd"/>
-      <w:r>
-        <w:rPr>
-          <w:rFonts w:ascii="Times New Roman" w:hAnsi="Times New Roman" w:cs="Times New Roman"/>
-          <w:sz w:val="24"/>
-          <w:szCs w:val="24"/>
-        </w:rPr>
-        <w:t xml:space="preserve"> </w:t>
-      </w:r>
-      <w:proofErr w:type="spellStart"/>
-      <w:r>
-        <w:rPr>
-          <w:rFonts w:ascii="Times New Roman" w:hAnsi="Times New Roman" w:cs="Times New Roman"/>
-          <w:sz w:val="24"/>
-          <w:szCs w:val="24"/>
-        </w:rPr>
-        <w:t>soal</w:t>
-      </w:r>
-      <w:proofErr w:type="spellEnd"/>
-      <w:r>
-        <w:rPr>
-          <w:rFonts w:ascii="Times New Roman" w:hAnsi="Times New Roman" w:cs="Times New Roman"/>
-          <w:sz w:val="24"/>
-          <w:szCs w:val="24"/>
-        </w:rPr>
-        <w:t xml:space="preserve"> yang </w:t>
-      </w:r>
-      <w:proofErr w:type="spellStart"/>
-      <w:r>
-        <w:rPr>
-          <w:rFonts w:ascii="Times New Roman" w:hAnsi="Times New Roman" w:cs="Times New Roman"/>
-          <w:sz w:val="24"/>
-          <w:szCs w:val="24"/>
-        </w:rPr>
-        <w:t>harus</w:t>
-      </w:r>
-      <w:proofErr w:type="spellEnd"/>
-      <w:r>
-        <w:rPr>
-          <w:rFonts w:ascii="Times New Roman" w:hAnsi="Times New Roman" w:cs="Times New Roman"/>
-          <w:sz w:val="24"/>
-          <w:szCs w:val="24"/>
-        </w:rPr>
-        <w:t xml:space="preserve"> </w:t>
-      </w:r>
-      <w:proofErr w:type="spellStart"/>
-      <w:r>
-        <w:rPr>
-          <w:rFonts w:ascii="Times New Roman" w:hAnsi="Times New Roman" w:cs="Times New Roman"/>
-          <w:sz w:val="24"/>
-          <w:szCs w:val="24"/>
-        </w:rPr>
-        <w:t>dijawab</w:t>
-      </w:r>
-      <w:proofErr w:type="spellEnd"/>
-      <w:r>
-        <w:rPr>
-          <w:rFonts w:ascii="Times New Roman" w:hAnsi="Times New Roman" w:cs="Times New Roman"/>
-          <w:sz w:val="24"/>
-          <w:szCs w:val="24"/>
-        </w:rPr>
-        <w:t xml:space="preserve">. Dan pada menu About </w:t>
-      </w:r>
-      <w:proofErr w:type="spellStart"/>
-      <w:r>
-        <w:rPr>
-          <w:rFonts w:ascii="Times New Roman" w:hAnsi="Times New Roman" w:cs="Times New Roman"/>
-          <w:sz w:val="24"/>
-          <w:szCs w:val="24"/>
-        </w:rPr>
-        <w:t>adalah</w:t>
-      </w:r>
-      <w:proofErr w:type="spellEnd"/>
-      <w:r>
-        <w:rPr>
-          <w:rFonts w:ascii="Times New Roman" w:hAnsi="Times New Roman" w:cs="Times New Roman"/>
-          <w:sz w:val="24"/>
-          <w:szCs w:val="24"/>
-        </w:rPr>
-        <w:t xml:space="preserve"> </w:t>
-      </w:r>
-      <w:proofErr w:type="spellStart"/>
-      <w:r>
-        <w:rPr>
-          <w:rFonts w:ascii="Times New Roman" w:hAnsi="Times New Roman" w:cs="Times New Roman"/>
-          <w:sz w:val="24"/>
-          <w:szCs w:val="24"/>
-        </w:rPr>
-        <w:t>ringkasan</w:t>
-      </w:r>
-      <w:proofErr w:type="spellEnd"/>
-      <w:r>
-        <w:rPr>
-          <w:rFonts w:ascii="Times New Roman" w:hAnsi="Times New Roman" w:cs="Times New Roman"/>
-          <w:sz w:val="24"/>
-          <w:szCs w:val="24"/>
-        </w:rPr>
-        <w:t xml:space="preserve"> </w:t>
-      </w:r>
-      <w:proofErr w:type="spellStart"/>
-      <w:r>
-        <w:rPr>
-          <w:rFonts w:ascii="Times New Roman" w:hAnsi="Times New Roman" w:cs="Times New Roman"/>
-          <w:sz w:val="24"/>
-          <w:szCs w:val="24"/>
-        </w:rPr>
-        <w:t>singkat</w:t>
-      </w:r>
-      <w:proofErr w:type="spellEnd"/>
-      <w:r>
-        <w:rPr>
-          <w:rFonts w:ascii="Times New Roman" w:hAnsi="Times New Roman" w:cs="Times New Roman"/>
-          <w:sz w:val="24"/>
-          <w:szCs w:val="24"/>
-        </w:rPr>
-        <w:t xml:space="preserve"> </w:t>
-      </w:r>
-      <w:proofErr w:type="spellStart"/>
-      <w:r>
-        <w:rPr>
-          <w:rFonts w:ascii="Times New Roman" w:hAnsi="Times New Roman" w:cs="Times New Roman"/>
-          <w:sz w:val="24"/>
-          <w:szCs w:val="24"/>
-        </w:rPr>
-        <w:t>terkait</w:t>
-      </w:r>
-      <w:proofErr w:type="spellEnd"/>
-      <w:r>
-        <w:rPr>
-          <w:rFonts w:ascii="Times New Roman" w:hAnsi="Times New Roman" w:cs="Times New Roman"/>
-          <w:sz w:val="24"/>
-          <w:szCs w:val="24"/>
-        </w:rPr>
-        <w:t xml:space="preserve"> </w:t>
-      </w:r>
-      <w:proofErr w:type="spellStart"/>
-      <w:r>
-        <w:rPr>
-          <w:rFonts w:ascii="Times New Roman" w:hAnsi="Times New Roman" w:cs="Times New Roman"/>
-          <w:sz w:val="24"/>
-          <w:szCs w:val="24"/>
-        </w:rPr>
-        <w:t>aplikasi</w:t>
-      </w:r>
-      <w:proofErr w:type="spellEnd"/>
-      <w:r>
-        <w:rPr>
-          <w:rFonts w:ascii="Times New Roman" w:hAnsi="Times New Roman" w:cs="Times New Roman"/>
-          <w:sz w:val="24"/>
-          <w:szCs w:val="24"/>
-        </w:rPr>
-        <w:t xml:space="preserve"> </w:t>
-      </w:r>
-      <w:proofErr w:type="spellStart"/>
-      <w:r>
-        <w:rPr>
-          <w:rFonts w:ascii="Times New Roman" w:hAnsi="Times New Roman" w:cs="Times New Roman"/>
-          <w:sz w:val="24"/>
-          <w:szCs w:val="24"/>
-        </w:rPr>
-        <w:t>ini</w:t>
-      </w:r>
-      <w:proofErr w:type="spellEnd"/>
-      <w:r>
-        <w:rPr>
-          <w:rFonts w:ascii="Times New Roman" w:hAnsi="Times New Roman" w:cs="Times New Roman"/>
-          <w:sz w:val="24"/>
-          <w:szCs w:val="24"/>
-        </w:rPr>
-        <w:t>.</w:t>
+      <w:r>
+        <w:rPr>
+          <w:rFonts w:ascii="Times New Roman" w:hAnsi="Times New Roman" w:cs="Times New Roman"/>
+          <w:sz w:val="24"/>
+          <w:szCs w:val="24"/>
+        </w:rPr>
+        <w:t>logo dari aplikasi Quiz In dan</w:t>
+      </w:r>
+      <w:r>
+        <w:rPr>
+          <w:rFonts w:ascii="Times New Roman" w:hAnsi="Times New Roman" w:cs="Times New Roman"/>
+          <w:sz w:val="24"/>
+          <w:szCs w:val="24"/>
+        </w:rPr>
+        <w:t xml:space="preserve"> memiliki </w:t>
+      </w:r>
+      <w:r>
+        <w:rPr>
+          <w:rFonts w:ascii="Times New Roman" w:hAnsi="Times New Roman" w:cs="Times New Roman"/>
+          <w:sz w:val="24"/>
+          <w:szCs w:val="24"/>
+        </w:rPr>
+        <w:t>3 tombol yaitu Start, Option, About. Pada menu Start tampilan akan berubah menjadi soal soal yang harus dijawab. Dan pada menu About adalah ringkasan singkat terkait aplikasi ini.</w:t>
       </w:r>
     </w:p>
     <w:p>
@@ -720,7 +256,6 @@
           <w:szCs w:val="24"/>
         </w:rPr>
       </w:pPr>
-      <w:proofErr w:type="spellStart"/>
       <w:r>
         <w:rPr>
           <w:rFonts w:ascii="Times New Roman" w:hAnsi="Times New Roman" w:cs="Times New Roman"/>
@@ -728,34 +263,7 @@
           <w:szCs w:val="24"/>
         </w:rPr>
         <w:lastRenderedPageBreak/>
-        <w:t>Tampilan</w:t>
-      </w:r>
-      <w:proofErr w:type="spellEnd"/>
-      <w:r>
-        <w:rPr>
-          <w:rFonts w:ascii="Times New Roman" w:hAnsi="Times New Roman" w:cs="Times New Roman"/>
-          <w:sz w:val="24"/>
-          <w:szCs w:val="24"/>
-        </w:rPr>
-        <w:t xml:space="preserve"> </w:t>
-      </w:r>
-      <w:proofErr w:type="spellStart"/>
-      <w:r>
-        <w:rPr>
-          <w:rFonts w:ascii="Times New Roman" w:hAnsi="Times New Roman" w:cs="Times New Roman"/>
-          <w:sz w:val="24"/>
-          <w:szCs w:val="24"/>
-        </w:rPr>
-        <w:t>Soal</w:t>
-      </w:r>
-      <w:proofErr w:type="spellEnd"/>
-      <w:r>
-        <w:rPr>
-          <w:rFonts w:ascii="Times New Roman" w:hAnsi="Times New Roman" w:cs="Times New Roman"/>
-          <w:sz w:val="24"/>
-          <w:szCs w:val="24"/>
-        </w:rPr>
-        <w:t xml:space="preserve"> </w:t>
+        <w:t xml:space="preserve">Tampilan Soal </w:t>
       </w:r>
     </w:p>
     <w:p>
@@ -840,7 +348,6 @@
           <w:szCs w:val="24"/>
         </w:rPr>
       </w:pPr>
-      <w:proofErr w:type="spellStart"/>
       <w:r>
         <w:rPr>
           <w:rFonts w:ascii="Times New Roman" w:hAnsi="Times New Roman" w:cs="Times New Roman"/>
@@ -849,544 +356,15 @@
           <w:sz w:val="24"/>
           <w:szCs w:val="24"/>
         </w:rPr>
-        <w:t>Deskripsi</w:t>
-      </w:r>
-      <w:proofErr w:type="spellEnd"/>
-      <w:r>
-        <w:rPr>
-          <w:rFonts w:ascii="Times New Roman" w:hAnsi="Times New Roman" w:cs="Times New Roman"/>
-          <w:b/>
-          <w:bCs/>
-          <w:sz w:val="24"/>
-          <w:szCs w:val="24"/>
-        </w:rPr>
-        <w:t xml:space="preserve"> </w:t>
-      </w:r>
-      <w:proofErr w:type="spellStart"/>
-      <w:r>
-        <w:rPr>
-          <w:rFonts w:ascii="Times New Roman" w:hAnsi="Times New Roman" w:cs="Times New Roman"/>
-          <w:b/>
-          <w:bCs/>
-          <w:sz w:val="24"/>
-          <w:szCs w:val="24"/>
-        </w:rPr>
-        <w:t>singkat</w:t>
-      </w:r>
-      <w:proofErr w:type="spellEnd"/>
-      <w:r>
-        <w:rPr>
-          <w:rFonts w:ascii="Times New Roman" w:hAnsi="Times New Roman" w:cs="Times New Roman"/>
-          <w:b/>
-          <w:bCs/>
-          <w:sz w:val="24"/>
-          <w:szCs w:val="24"/>
-        </w:rPr>
-        <w:t xml:space="preserve"> = </w:t>
-      </w:r>
-      <w:proofErr w:type="spellStart"/>
-      <w:r>
-        <w:rPr>
-          <w:rFonts w:ascii="Times New Roman" w:hAnsi="Times New Roman" w:cs="Times New Roman"/>
-          <w:sz w:val="24"/>
-          <w:szCs w:val="24"/>
-        </w:rPr>
-        <w:t>tampilan</w:t>
-      </w:r>
-      <w:proofErr w:type="spellEnd"/>
-      <w:r>
-        <w:rPr>
-          <w:rFonts w:ascii="Times New Roman" w:hAnsi="Times New Roman" w:cs="Times New Roman"/>
-          <w:sz w:val="24"/>
-          <w:szCs w:val="24"/>
-        </w:rPr>
-        <w:t xml:space="preserve"> </w:t>
-      </w:r>
-      <w:proofErr w:type="spellStart"/>
-      <w:r>
-        <w:rPr>
-          <w:rFonts w:ascii="Times New Roman" w:hAnsi="Times New Roman" w:cs="Times New Roman"/>
-          <w:sz w:val="24"/>
-          <w:szCs w:val="24"/>
-        </w:rPr>
-        <w:t>soal</w:t>
-      </w:r>
-      <w:proofErr w:type="spellEnd"/>
-      <w:r>
-        <w:rPr>
-          <w:rFonts w:ascii="Times New Roman" w:hAnsi="Times New Roman" w:cs="Times New Roman"/>
-          <w:sz w:val="24"/>
-          <w:szCs w:val="24"/>
-        </w:rPr>
-        <w:t xml:space="preserve">, di </w:t>
-      </w:r>
-      <w:proofErr w:type="spellStart"/>
-      <w:r>
-        <w:rPr>
-          <w:rFonts w:ascii="Times New Roman" w:hAnsi="Times New Roman" w:cs="Times New Roman"/>
-          <w:sz w:val="24"/>
-          <w:szCs w:val="24"/>
-        </w:rPr>
-        <w:t>bagian</w:t>
-      </w:r>
-      <w:proofErr w:type="spellEnd"/>
-      <w:r>
-        <w:rPr>
-          <w:rFonts w:ascii="Times New Roman" w:hAnsi="Times New Roman" w:cs="Times New Roman"/>
-          <w:sz w:val="24"/>
-          <w:szCs w:val="24"/>
-        </w:rPr>
-        <w:t xml:space="preserve"> </w:t>
-      </w:r>
-      <w:proofErr w:type="spellStart"/>
-      <w:r>
-        <w:rPr>
-          <w:rFonts w:ascii="Times New Roman" w:hAnsi="Times New Roman" w:cs="Times New Roman"/>
-          <w:sz w:val="24"/>
-          <w:szCs w:val="24"/>
-        </w:rPr>
-        <w:t>pojok</w:t>
-      </w:r>
-      <w:proofErr w:type="spellEnd"/>
-      <w:r>
-        <w:rPr>
-          <w:rFonts w:ascii="Times New Roman" w:hAnsi="Times New Roman" w:cs="Times New Roman"/>
-          <w:sz w:val="24"/>
-          <w:szCs w:val="24"/>
-        </w:rPr>
-        <w:t xml:space="preserve"> </w:t>
-      </w:r>
-      <w:proofErr w:type="spellStart"/>
-      <w:r>
-        <w:rPr>
-          <w:rFonts w:ascii="Times New Roman" w:hAnsi="Times New Roman" w:cs="Times New Roman"/>
-          <w:sz w:val="24"/>
-          <w:szCs w:val="24"/>
-        </w:rPr>
-        <w:t>kiri</w:t>
-      </w:r>
-      <w:proofErr w:type="spellEnd"/>
-      <w:r>
-        <w:rPr>
-          <w:rFonts w:ascii="Times New Roman" w:hAnsi="Times New Roman" w:cs="Times New Roman"/>
-          <w:sz w:val="24"/>
-          <w:szCs w:val="24"/>
-        </w:rPr>
-        <w:t xml:space="preserve"> </w:t>
-      </w:r>
-      <w:proofErr w:type="spellStart"/>
-      <w:r>
-        <w:rPr>
-          <w:rFonts w:ascii="Times New Roman" w:hAnsi="Times New Roman" w:cs="Times New Roman"/>
-          <w:sz w:val="24"/>
-          <w:szCs w:val="24"/>
-        </w:rPr>
-        <w:t>atas</w:t>
-      </w:r>
-      <w:proofErr w:type="spellEnd"/>
-      <w:r>
-        <w:rPr>
-          <w:rFonts w:ascii="Times New Roman" w:hAnsi="Times New Roman" w:cs="Times New Roman"/>
-          <w:sz w:val="24"/>
-          <w:szCs w:val="24"/>
-        </w:rPr>
-        <w:t xml:space="preserve"> </w:t>
-      </w:r>
-      <w:proofErr w:type="spellStart"/>
-      <w:r>
-        <w:rPr>
-          <w:rFonts w:ascii="Times New Roman" w:hAnsi="Times New Roman" w:cs="Times New Roman"/>
-          <w:sz w:val="24"/>
-          <w:szCs w:val="24"/>
-        </w:rPr>
-        <w:t>menampilkan</w:t>
-      </w:r>
-      <w:proofErr w:type="spellEnd"/>
-      <w:r>
-        <w:rPr>
-          <w:rFonts w:ascii="Times New Roman" w:hAnsi="Times New Roman" w:cs="Times New Roman"/>
-          <w:sz w:val="24"/>
-          <w:szCs w:val="24"/>
-        </w:rPr>
-        <w:t xml:space="preserve"> </w:t>
-      </w:r>
-      <w:proofErr w:type="spellStart"/>
-      <w:r>
-        <w:rPr>
-          <w:rFonts w:ascii="Times New Roman" w:hAnsi="Times New Roman" w:cs="Times New Roman"/>
-          <w:sz w:val="24"/>
-          <w:szCs w:val="24"/>
-        </w:rPr>
-        <w:t>nomor</w:t>
-      </w:r>
-      <w:proofErr w:type="spellEnd"/>
-      <w:r>
-        <w:rPr>
-          <w:rFonts w:ascii="Times New Roman" w:hAnsi="Times New Roman" w:cs="Times New Roman"/>
-          <w:sz w:val="24"/>
-          <w:szCs w:val="24"/>
-        </w:rPr>
-        <w:t xml:space="preserve"> </w:t>
-      </w:r>
-      <w:proofErr w:type="spellStart"/>
-      <w:r>
-        <w:rPr>
-          <w:rFonts w:ascii="Times New Roman" w:hAnsi="Times New Roman" w:cs="Times New Roman"/>
-          <w:sz w:val="24"/>
-          <w:szCs w:val="24"/>
-        </w:rPr>
-        <w:t>soal</w:t>
-      </w:r>
-      <w:proofErr w:type="spellEnd"/>
-      <w:r>
-        <w:rPr>
-          <w:rFonts w:ascii="Times New Roman" w:hAnsi="Times New Roman" w:cs="Times New Roman"/>
-          <w:sz w:val="24"/>
-          <w:szCs w:val="24"/>
-        </w:rPr>
-        <w:t xml:space="preserve"> yang </w:t>
-      </w:r>
-      <w:proofErr w:type="spellStart"/>
-      <w:r>
-        <w:rPr>
-          <w:rFonts w:ascii="Times New Roman" w:hAnsi="Times New Roman" w:cs="Times New Roman"/>
-          <w:sz w:val="24"/>
-          <w:szCs w:val="24"/>
-        </w:rPr>
-        <w:t>sedang</w:t>
-      </w:r>
-      <w:proofErr w:type="spellEnd"/>
-      <w:r>
-        <w:rPr>
-          <w:rFonts w:ascii="Times New Roman" w:hAnsi="Times New Roman" w:cs="Times New Roman"/>
-          <w:sz w:val="24"/>
-          <w:szCs w:val="24"/>
-        </w:rPr>
-        <w:t xml:space="preserve"> </w:t>
-      </w:r>
-      <w:proofErr w:type="spellStart"/>
-      <w:r>
-        <w:rPr>
-          <w:rFonts w:ascii="Times New Roman" w:hAnsi="Times New Roman" w:cs="Times New Roman"/>
-          <w:sz w:val="24"/>
-          <w:szCs w:val="24"/>
-        </w:rPr>
-        <w:t>dikerjakan</w:t>
-      </w:r>
-      <w:proofErr w:type="spellEnd"/>
-      <w:r>
-        <w:rPr>
-          <w:rFonts w:ascii="Times New Roman" w:hAnsi="Times New Roman" w:cs="Times New Roman"/>
-          <w:sz w:val="24"/>
-          <w:szCs w:val="24"/>
-        </w:rPr>
-        <w:t xml:space="preserve"> dan di </w:t>
-      </w:r>
-      <w:proofErr w:type="spellStart"/>
-      <w:r>
-        <w:rPr>
-          <w:rFonts w:ascii="Times New Roman" w:hAnsi="Times New Roman" w:cs="Times New Roman"/>
-          <w:sz w:val="24"/>
-          <w:szCs w:val="24"/>
-        </w:rPr>
-        <w:t>bawahnya</w:t>
-      </w:r>
-      <w:proofErr w:type="spellEnd"/>
-      <w:r>
-        <w:rPr>
-          <w:rFonts w:ascii="Times New Roman" w:hAnsi="Times New Roman" w:cs="Times New Roman"/>
-          <w:sz w:val="24"/>
-          <w:szCs w:val="24"/>
-        </w:rPr>
-        <w:t xml:space="preserve"> </w:t>
-      </w:r>
-      <w:proofErr w:type="spellStart"/>
-      <w:r>
-        <w:rPr>
-          <w:rFonts w:ascii="Times New Roman" w:hAnsi="Times New Roman" w:cs="Times New Roman"/>
-          <w:sz w:val="24"/>
-          <w:szCs w:val="24"/>
-        </w:rPr>
-        <w:t>adalah</w:t>
-      </w:r>
-      <w:proofErr w:type="spellEnd"/>
-      <w:r>
-        <w:rPr>
-          <w:rFonts w:ascii="Times New Roman" w:hAnsi="Times New Roman" w:cs="Times New Roman"/>
-          <w:sz w:val="24"/>
-          <w:szCs w:val="24"/>
-        </w:rPr>
-        <w:t xml:space="preserve"> </w:t>
-      </w:r>
-      <w:proofErr w:type="spellStart"/>
-      <w:r>
-        <w:rPr>
-          <w:rFonts w:ascii="Times New Roman" w:hAnsi="Times New Roman" w:cs="Times New Roman"/>
-          <w:sz w:val="24"/>
-          <w:szCs w:val="24"/>
-        </w:rPr>
-        <w:t>soal</w:t>
-      </w:r>
-      <w:proofErr w:type="spellEnd"/>
-      <w:r>
-        <w:rPr>
-          <w:rFonts w:ascii="Times New Roman" w:hAnsi="Times New Roman" w:cs="Times New Roman"/>
-          <w:sz w:val="24"/>
-          <w:szCs w:val="24"/>
-        </w:rPr>
-        <w:t xml:space="preserve"> </w:t>
-      </w:r>
-      <w:proofErr w:type="spellStart"/>
-      <w:r>
-        <w:rPr>
-          <w:rFonts w:ascii="Times New Roman" w:hAnsi="Times New Roman" w:cs="Times New Roman"/>
-          <w:sz w:val="24"/>
-          <w:szCs w:val="24"/>
-        </w:rPr>
-        <w:t>logika</w:t>
-      </w:r>
-      <w:proofErr w:type="spellEnd"/>
-      <w:r>
-        <w:rPr>
-          <w:rFonts w:ascii="Times New Roman" w:hAnsi="Times New Roman" w:cs="Times New Roman"/>
-          <w:sz w:val="24"/>
-          <w:szCs w:val="24"/>
-        </w:rPr>
-        <w:t xml:space="preserve"> </w:t>
-      </w:r>
-      <w:proofErr w:type="spellStart"/>
-      <w:r>
-        <w:rPr>
-          <w:rFonts w:ascii="Times New Roman" w:hAnsi="Times New Roman" w:cs="Times New Roman"/>
-          <w:sz w:val="24"/>
-          <w:szCs w:val="24"/>
-        </w:rPr>
-        <w:t>informatika</w:t>
-      </w:r>
-      <w:proofErr w:type="spellEnd"/>
-      <w:r>
-        <w:rPr>
-          <w:rFonts w:ascii="Times New Roman" w:hAnsi="Times New Roman" w:cs="Times New Roman"/>
-          <w:sz w:val="24"/>
-          <w:szCs w:val="24"/>
-        </w:rPr>
-        <w:t xml:space="preserve">. Dan </w:t>
-      </w:r>
-      <w:proofErr w:type="spellStart"/>
-      <w:r>
-        <w:rPr>
-          <w:rFonts w:ascii="Times New Roman" w:hAnsi="Times New Roman" w:cs="Times New Roman"/>
-          <w:sz w:val="24"/>
-          <w:szCs w:val="24"/>
-        </w:rPr>
-        <w:t>untuk</w:t>
-      </w:r>
-      <w:proofErr w:type="spellEnd"/>
-      <w:r>
-        <w:rPr>
-          <w:rFonts w:ascii="Times New Roman" w:hAnsi="Times New Roman" w:cs="Times New Roman"/>
-          <w:sz w:val="24"/>
-          <w:szCs w:val="24"/>
-        </w:rPr>
-        <w:t xml:space="preserve"> di </w:t>
-      </w:r>
-      <w:proofErr w:type="spellStart"/>
-      <w:r>
-        <w:rPr>
-          <w:rFonts w:ascii="Times New Roman" w:hAnsi="Times New Roman" w:cs="Times New Roman"/>
-          <w:sz w:val="24"/>
-          <w:szCs w:val="24"/>
-        </w:rPr>
-        <w:t>bawah</w:t>
-      </w:r>
-      <w:proofErr w:type="spellEnd"/>
-      <w:r>
-        <w:rPr>
-          <w:rFonts w:ascii="Times New Roman" w:hAnsi="Times New Roman" w:cs="Times New Roman"/>
-          <w:sz w:val="24"/>
-          <w:szCs w:val="24"/>
-        </w:rPr>
-        <w:t xml:space="preserve"> </w:t>
-      </w:r>
-      <w:proofErr w:type="spellStart"/>
-      <w:r>
-        <w:rPr>
-          <w:rFonts w:ascii="Times New Roman" w:hAnsi="Times New Roman" w:cs="Times New Roman"/>
-          <w:sz w:val="24"/>
-          <w:szCs w:val="24"/>
-        </w:rPr>
-        <w:t>soal</w:t>
-      </w:r>
-      <w:proofErr w:type="spellEnd"/>
-      <w:r>
-        <w:rPr>
-          <w:rFonts w:ascii="Times New Roman" w:hAnsi="Times New Roman" w:cs="Times New Roman"/>
-          <w:sz w:val="24"/>
-          <w:szCs w:val="24"/>
-        </w:rPr>
-        <w:t xml:space="preserve"> </w:t>
-      </w:r>
-      <w:proofErr w:type="spellStart"/>
-      <w:r>
-        <w:rPr>
-          <w:rFonts w:ascii="Times New Roman" w:hAnsi="Times New Roman" w:cs="Times New Roman"/>
-          <w:sz w:val="24"/>
-          <w:szCs w:val="24"/>
-        </w:rPr>
-        <w:t>memiliki</w:t>
-      </w:r>
-      <w:proofErr w:type="spellEnd"/>
-      <w:r>
-        <w:rPr>
-          <w:rFonts w:ascii="Times New Roman" w:hAnsi="Times New Roman" w:cs="Times New Roman"/>
-          <w:sz w:val="24"/>
-          <w:szCs w:val="24"/>
-        </w:rPr>
-        <w:t xml:space="preserve"> 2 </w:t>
-      </w:r>
-      <w:proofErr w:type="spellStart"/>
-      <w:r>
-        <w:rPr>
-          <w:rFonts w:ascii="Times New Roman" w:hAnsi="Times New Roman" w:cs="Times New Roman"/>
-          <w:sz w:val="24"/>
-          <w:szCs w:val="24"/>
-        </w:rPr>
-        <w:t>buah</w:t>
-      </w:r>
-      <w:proofErr w:type="spellEnd"/>
-      <w:r>
-        <w:rPr>
-          <w:rFonts w:ascii="Times New Roman" w:hAnsi="Times New Roman" w:cs="Times New Roman"/>
-          <w:sz w:val="24"/>
-          <w:szCs w:val="24"/>
-        </w:rPr>
-        <w:t xml:space="preserve"> button yang </w:t>
-      </w:r>
-      <w:proofErr w:type="spellStart"/>
-      <w:r>
-        <w:rPr>
-          <w:rFonts w:ascii="Times New Roman" w:hAnsi="Times New Roman" w:cs="Times New Roman"/>
-          <w:sz w:val="24"/>
-          <w:szCs w:val="24"/>
-        </w:rPr>
-        <w:t>dimana</w:t>
-      </w:r>
-      <w:proofErr w:type="spellEnd"/>
-      <w:r>
-        <w:rPr>
-          <w:rFonts w:ascii="Times New Roman" w:hAnsi="Times New Roman" w:cs="Times New Roman"/>
-          <w:sz w:val="24"/>
-          <w:szCs w:val="24"/>
-        </w:rPr>
-        <w:t xml:space="preserve"> salah </w:t>
-      </w:r>
-      <w:proofErr w:type="spellStart"/>
-      <w:r>
-        <w:rPr>
-          <w:rFonts w:ascii="Times New Roman" w:hAnsi="Times New Roman" w:cs="Times New Roman"/>
-          <w:sz w:val="24"/>
-          <w:szCs w:val="24"/>
-        </w:rPr>
-        <w:t>satu</w:t>
-      </w:r>
-      <w:proofErr w:type="spellEnd"/>
-      <w:r>
-        <w:rPr>
-          <w:rFonts w:ascii="Times New Roman" w:hAnsi="Times New Roman" w:cs="Times New Roman"/>
-          <w:sz w:val="24"/>
-          <w:szCs w:val="24"/>
-        </w:rPr>
-        <w:t xml:space="preserve"> </w:t>
-      </w:r>
-      <w:proofErr w:type="spellStart"/>
-      <w:r>
-        <w:rPr>
-          <w:rFonts w:ascii="Times New Roman" w:hAnsi="Times New Roman" w:cs="Times New Roman"/>
-          <w:sz w:val="24"/>
-          <w:szCs w:val="24"/>
-        </w:rPr>
-        <w:t>dari</w:t>
-      </w:r>
-      <w:proofErr w:type="spellEnd"/>
-      <w:r>
-        <w:rPr>
-          <w:rFonts w:ascii="Times New Roman" w:hAnsi="Times New Roman" w:cs="Times New Roman"/>
-          <w:sz w:val="24"/>
-          <w:szCs w:val="24"/>
-        </w:rPr>
-        <w:t xml:space="preserve"> </w:t>
-      </w:r>
-      <w:proofErr w:type="spellStart"/>
-      <w:r>
-        <w:rPr>
-          <w:rFonts w:ascii="Times New Roman" w:hAnsi="Times New Roman" w:cs="Times New Roman"/>
-          <w:sz w:val="24"/>
-          <w:szCs w:val="24"/>
-        </w:rPr>
-        <w:t>ke</w:t>
-      </w:r>
-      <w:proofErr w:type="spellEnd"/>
-      <w:r>
-        <w:rPr>
-          <w:rFonts w:ascii="Times New Roman" w:hAnsi="Times New Roman" w:cs="Times New Roman"/>
-          <w:sz w:val="24"/>
-          <w:szCs w:val="24"/>
-        </w:rPr>
-        <w:t xml:space="preserve"> 2 button </w:t>
-      </w:r>
-      <w:proofErr w:type="spellStart"/>
-      <w:r>
-        <w:rPr>
-          <w:rFonts w:ascii="Times New Roman" w:hAnsi="Times New Roman" w:cs="Times New Roman"/>
-          <w:sz w:val="24"/>
-          <w:szCs w:val="24"/>
-        </w:rPr>
-        <w:t>tersebut</w:t>
-      </w:r>
-      <w:proofErr w:type="spellEnd"/>
-      <w:r>
-        <w:rPr>
-          <w:rFonts w:ascii="Times New Roman" w:hAnsi="Times New Roman" w:cs="Times New Roman"/>
-          <w:sz w:val="24"/>
-          <w:szCs w:val="24"/>
-        </w:rPr>
-        <w:t xml:space="preserve"> </w:t>
-      </w:r>
-      <w:proofErr w:type="spellStart"/>
-      <w:r>
-        <w:rPr>
-          <w:rFonts w:ascii="Times New Roman" w:hAnsi="Times New Roman" w:cs="Times New Roman"/>
-          <w:sz w:val="24"/>
-          <w:szCs w:val="24"/>
-        </w:rPr>
-        <w:t>adalah</w:t>
-      </w:r>
-      <w:proofErr w:type="spellEnd"/>
-      <w:r>
-        <w:rPr>
-          <w:rFonts w:ascii="Times New Roman" w:hAnsi="Times New Roman" w:cs="Times New Roman"/>
-          <w:sz w:val="24"/>
-          <w:szCs w:val="24"/>
-        </w:rPr>
-        <w:t xml:space="preserve"> </w:t>
-      </w:r>
-      <w:proofErr w:type="spellStart"/>
-      <w:r>
-        <w:rPr>
-          <w:rFonts w:ascii="Times New Roman" w:hAnsi="Times New Roman" w:cs="Times New Roman"/>
-          <w:sz w:val="24"/>
-          <w:szCs w:val="24"/>
-        </w:rPr>
-        <w:t>benar</w:t>
-      </w:r>
-      <w:proofErr w:type="spellEnd"/>
-      <w:r>
-        <w:rPr>
-          <w:rFonts w:ascii="Times New Roman" w:hAnsi="Times New Roman" w:cs="Times New Roman"/>
-          <w:sz w:val="24"/>
-          <w:szCs w:val="24"/>
-        </w:rPr>
-        <w:t>.</w:t>
+        <w:t xml:space="preserve">Deskripsi singkat = </w:t>
+      </w:r>
+      <w:r>
+        <w:rPr>
+          <w:rFonts w:ascii="Times New Roman" w:hAnsi="Times New Roman" w:cs="Times New Roman"/>
+          <w:sz w:val="24"/>
+          <w:szCs w:val="24"/>
+        </w:rPr>
+        <w:t>tampilan soal, di bagian pojok kiri atas menampilkan nomor soal yang sedang dikerjakan dan di bawahnya adalah soal logika informatika. Dan untuk di bawah soal memiliki 2 buah button yang dimana salah satu dari ke 2 button tersebut adalah benar.</w:t>
       </w:r>
     </w:p>
     <w:p>
@@ -1412,41 +390,13 @@
           <w:szCs w:val="24"/>
         </w:rPr>
       </w:pPr>
-      <w:proofErr w:type="spellStart"/>
-      <w:r>
-        <w:rPr>
-          <w:rFonts w:ascii="Times New Roman" w:hAnsi="Times New Roman" w:cs="Times New Roman"/>
-          <w:sz w:val="24"/>
-          <w:szCs w:val="24"/>
-        </w:rPr>
-        <w:t>Menambahkan</w:t>
-      </w:r>
-      <w:proofErr w:type="spellEnd"/>
-      <w:r>
-        <w:rPr>
-          <w:rFonts w:ascii="Times New Roman" w:hAnsi="Times New Roman" w:cs="Times New Roman"/>
-          <w:sz w:val="24"/>
-          <w:szCs w:val="24"/>
-        </w:rPr>
-        <w:t xml:space="preserve"> fragment </w:t>
-      </w:r>
-      <w:proofErr w:type="spellStart"/>
-      <w:r>
-        <w:rPr>
-          <w:rFonts w:ascii="Times New Roman" w:hAnsi="Times New Roman" w:cs="Times New Roman"/>
-          <w:sz w:val="24"/>
-          <w:szCs w:val="24"/>
-        </w:rPr>
-        <w:t>soal</w:t>
-      </w:r>
-      <w:proofErr w:type="spellEnd"/>
-      <w:r>
-        <w:rPr>
-          <w:rFonts w:ascii="Times New Roman" w:hAnsi="Times New Roman" w:cs="Times New Roman"/>
-          <w:sz w:val="24"/>
-          <w:szCs w:val="24"/>
-        </w:rPr>
-        <w:t xml:space="preserve"> </w:t>
+      <w:r>
+        <w:rPr>
+          <w:rFonts w:ascii="Times New Roman" w:hAnsi="Times New Roman" w:cs="Times New Roman"/>
+          <w:sz w:val="24"/>
+          <w:szCs w:val="24"/>
+        </w:rPr>
+        <w:t xml:space="preserve">Menambahkan fragment soal </w:t>
       </w:r>
     </w:p>
     <w:p>
@@ -1534,7 +484,6 @@
           <w:szCs w:val="24"/>
         </w:rPr>
       </w:pPr>
-      <w:proofErr w:type="spellStart"/>
       <w:r>
         <w:rPr>
           <w:rFonts w:ascii="Times New Roman" w:hAnsi="Times New Roman" w:cs="Times New Roman"/>
@@ -1543,106 +492,15 @@
           <w:sz w:val="24"/>
           <w:szCs w:val="24"/>
         </w:rPr>
-        <w:t>Deskripsi</w:t>
-      </w:r>
-      <w:proofErr w:type="spellEnd"/>
-      <w:r>
-        <w:rPr>
-          <w:rFonts w:ascii="Times New Roman" w:hAnsi="Times New Roman" w:cs="Times New Roman"/>
-          <w:b/>
-          <w:bCs/>
-          <w:sz w:val="24"/>
-          <w:szCs w:val="24"/>
-        </w:rPr>
-        <w:t xml:space="preserve"> </w:t>
-      </w:r>
-      <w:proofErr w:type="spellStart"/>
-      <w:proofErr w:type="gramStart"/>
-      <w:r>
-        <w:rPr>
-          <w:rFonts w:ascii="Times New Roman" w:hAnsi="Times New Roman" w:cs="Times New Roman"/>
-          <w:b/>
-          <w:bCs/>
-          <w:sz w:val="24"/>
-          <w:szCs w:val="24"/>
-        </w:rPr>
-        <w:t>Singkat</w:t>
-      </w:r>
-      <w:proofErr w:type="spellEnd"/>
-      <w:r>
-        <w:rPr>
-          <w:rFonts w:ascii="Times New Roman" w:hAnsi="Times New Roman" w:cs="Times New Roman"/>
-          <w:b/>
-          <w:bCs/>
-          <w:sz w:val="24"/>
-          <w:szCs w:val="24"/>
-        </w:rPr>
-        <w:t xml:space="preserve"> :</w:t>
-      </w:r>
-      <w:proofErr w:type="gramEnd"/>
-      <w:r>
-        <w:rPr>
-          <w:rFonts w:ascii="Times New Roman" w:hAnsi="Times New Roman" w:cs="Times New Roman"/>
-          <w:b/>
-          <w:bCs/>
-          <w:sz w:val="24"/>
-          <w:szCs w:val="24"/>
-        </w:rPr>
-        <w:t xml:space="preserve"> </w:t>
-      </w:r>
-      <w:proofErr w:type="spellStart"/>
-      <w:r>
-        <w:rPr>
-          <w:rFonts w:ascii="Times New Roman" w:hAnsi="Times New Roman" w:cs="Times New Roman"/>
-          <w:sz w:val="24"/>
-          <w:szCs w:val="24"/>
-        </w:rPr>
-        <w:t>tampilan</w:t>
-      </w:r>
-      <w:proofErr w:type="spellEnd"/>
-      <w:r>
-        <w:rPr>
-          <w:rFonts w:ascii="Times New Roman" w:hAnsi="Times New Roman" w:cs="Times New Roman"/>
-          <w:sz w:val="24"/>
-          <w:szCs w:val="24"/>
-        </w:rPr>
-        <w:t xml:space="preserve"> </w:t>
-      </w:r>
-      <w:proofErr w:type="spellStart"/>
-      <w:r>
-        <w:rPr>
-          <w:rFonts w:ascii="Times New Roman" w:hAnsi="Times New Roman" w:cs="Times New Roman"/>
-          <w:sz w:val="24"/>
-          <w:szCs w:val="24"/>
-        </w:rPr>
-        <w:t>dari</w:t>
-      </w:r>
-      <w:proofErr w:type="spellEnd"/>
-      <w:r>
-        <w:rPr>
-          <w:rFonts w:ascii="Times New Roman" w:hAnsi="Times New Roman" w:cs="Times New Roman"/>
-          <w:sz w:val="24"/>
-          <w:szCs w:val="24"/>
-        </w:rPr>
-        <w:t xml:space="preserve"> fragment </w:t>
-      </w:r>
-      <w:proofErr w:type="spellStart"/>
-      <w:r>
-        <w:rPr>
-          <w:rFonts w:ascii="Times New Roman" w:hAnsi="Times New Roman" w:cs="Times New Roman"/>
-          <w:sz w:val="24"/>
-          <w:szCs w:val="24"/>
-        </w:rPr>
-        <w:t>soal</w:t>
-      </w:r>
-      <w:proofErr w:type="spellEnd"/>
-      <w:r>
-        <w:rPr>
-          <w:rFonts w:ascii="Times New Roman" w:hAnsi="Times New Roman" w:cs="Times New Roman"/>
-          <w:sz w:val="24"/>
-          <w:szCs w:val="24"/>
-        </w:rPr>
-        <w:t xml:space="preserve"> 21</w:t>
+        <w:t xml:space="preserve">Deskripsi Singkat : </w:t>
+      </w:r>
+      <w:r>
+        <w:rPr>
+          <w:rFonts w:ascii="Times New Roman" w:hAnsi="Times New Roman" w:cs="Times New Roman"/>
+          <w:sz w:val="24"/>
+          <w:szCs w:val="24"/>
+        </w:rPr>
+        <w:t>tampilan dari fragment soal 21</w:t>
       </w:r>
     </w:p>
     <w:p>
@@ -1678,7 +536,6 @@
           <w:szCs w:val="24"/>
         </w:rPr>
       </w:pPr>
-      <w:proofErr w:type="spellStart"/>
       <w:r>
         <w:rPr>
           <w:rFonts w:ascii="Times New Roman" w:hAnsi="Times New Roman" w:cs="Times New Roman"/>
@@ -1686,27 +543,8 @@
           <w:szCs w:val="24"/>
         </w:rPr>
         <w:lastRenderedPageBreak/>
-        <w:t>Menambahkan</w:t>
-      </w:r>
-      <w:proofErr w:type="spellEnd"/>
-      <w:r>
-        <w:rPr>
-          <w:rFonts w:ascii="Times New Roman" w:hAnsi="Times New Roman" w:cs="Times New Roman"/>
-          <w:sz w:val="24"/>
-          <w:szCs w:val="24"/>
-        </w:rPr>
-        <w:t xml:space="preserve"> fragment </w:t>
-      </w:r>
-      <w:proofErr w:type="spellStart"/>
-      <w:r>
-        <w:rPr>
-          <w:rFonts w:ascii="Times New Roman" w:hAnsi="Times New Roman" w:cs="Times New Roman"/>
-          <w:sz w:val="24"/>
-          <w:szCs w:val="24"/>
-        </w:rPr>
-        <w:t>soal</w:t>
-      </w:r>
-      <w:proofErr w:type="spellEnd"/>
+        <w:t>Menambahkan fragment soal</w:t>
+      </w:r>
     </w:p>
     <w:p>
       <w:pPr>
@@ -1770,7 +608,6 @@
           <w:szCs w:val="24"/>
         </w:rPr>
       </w:pPr>
-      <w:proofErr w:type="spellStart"/>
       <w:r>
         <w:rPr>
           <w:rFonts w:ascii="Times New Roman" w:hAnsi="Times New Roman" w:cs="Times New Roman"/>
@@ -1779,106 +616,15 @@
           <w:sz w:val="24"/>
           <w:szCs w:val="24"/>
         </w:rPr>
-        <w:t>Deskripsi</w:t>
-      </w:r>
-      <w:proofErr w:type="spellEnd"/>
-      <w:r>
-        <w:rPr>
-          <w:rFonts w:ascii="Times New Roman" w:hAnsi="Times New Roman" w:cs="Times New Roman"/>
-          <w:b/>
-          <w:bCs/>
-          <w:sz w:val="24"/>
-          <w:szCs w:val="24"/>
-        </w:rPr>
-        <w:t xml:space="preserve"> </w:t>
-      </w:r>
-      <w:proofErr w:type="spellStart"/>
-      <w:proofErr w:type="gramStart"/>
-      <w:r>
-        <w:rPr>
-          <w:rFonts w:ascii="Times New Roman" w:hAnsi="Times New Roman" w:cs="Times New Roman"/>
-          <w:b/>
-          <w:bCs/>
-          <w:sz w:val="24"/>
-          <w:szCs w:val="24"/>
-        </w:rPr>
-        <w:t>Singkat</w:t>
-      </w:r>
-      <w:proofErr w:type="spellEnd"/>
-      <w:r>
-        <w:rPr>
-          <w:rFonts w:ascii="Times New Roman" w:hAnsi="Times New Roman" w:cs="Times New Roman"/>
-          <w:b/>
-          <w:bCs/>
-          <w:sz w:val="24"/>
-          <w:szCs w:val="24"/>
-        </w:rPr>
-        <w:t xml:space="preserve"> :</w:t>
-      </w:r>
-      <w:proofErr w:type="gramEnd"/>
-      <w:r>
-        <w:rPr>
-          <w:rFonts w:ascii="Times New Roman" w:hAnsi="Times New Roman" w:cs="Times New Roman"/>
-          <w:b/>
-          <w:bCs/>
-          <w:sz w:val="24"/>
-          <w:szCs w:val="24"/>
-        </w:rPr>
-        <w:t xml:space="preserve"> </w:t>
-      </w:r>
-      <w:proofErr w:type="spellStart"/>
-      <w:r>
-        <w:rPr>
-          <w:rFonts w:ascii="Times New Roman" w:hAnsi="Times New Roman" w:cs="Times New Roman"/>
-          <w:sz w:val="24"/>
-          <w:szCs w:val="24"/>
-        </w:rPr>
-        <w:t>tampilan</w:t>
-      </w:r>
-      <w:proofErr w:type="spellEnd"/>
-      <w:r>
-        <w:rPr>
-          <w:rFonts w:ascii="Times New Roman" w:hAnsi="Times New Roman" w:cs="Times New Roman"/>
-          <w:sz w:val="24"/>
-          <w:szCs w:val="24"/>
-        </w:rPr>
-        <w:t xml:space="preserve"> </w:t>
-      </w:r>
-      <w:proofErr w:type="spellStart"/>
-      <w:r>
-        <w:rPr>
-          <w:rFonts w:ascii="Times New Roman" w:hAnsi="Times New Roman" w:cs="Times New Roman"/>
-          <w:sz w:val="24"/>
-          <w:szCs w:val="24"/>
-        </w:rPr>
-        <w:t>dari</w:t>
-      </w:r>
-      <w:proofErr w:type="spellEnd"/>
-      <w:r>
-        <w:rPr>
-          <w:rFonts w:ascii="Times New Roman" w:hAnsi="Times New Roman" w:cs="Times New Roman"/>
-          <w:sz w:val="24"/>
-          <w:szCs w:val="24"/>
-        </w:rPr>
-        <w:t xml:space="preserve"> fragment </w:t>
-      </w:r>
-      <w:proofErr w:type="spellStart"/>
-      <w:r>
-        <w:rPr>
-          <w:rFonts w:ascii="Times New Roman" w:hAnsi="Times New Roman" w:cs="Times New Roman"/>
-          <w:sz w:val="24"/>
-          <w:szCs w:val="24"/>
-        </w:rPr>
-        <w:t>soal</w:t>
-      </w:r>
-      <w:proofErr w:type="spellEnd"/>
-      <w:r>
-        <w:rPr>
-          <w:rFonts w:ascii="Times New Roman" w:hAnsi="Times New Roman" w:cs="Times New Roman"/>
-          <w:sz w:val="24"/>
-          <w:szCs w:val="24"/>
-        </w:rPr>
-        <w:t xml:space="preserve"> 22</w:t>
+        <w:t xml:space="preserve">Deskripsi Singkat : </w:t>
+      </w:r>
+      <w:r>
+        <w:rPr>
+          <w:rFonts w:ascii="Times New Roman" w:hAnsi="Times New Roman" w:cs="Times New Roman"/>
+          <w:sz w:val="24"/>
+          <w:szCs w:val="24"/>
+        </w:rPr>
+        <w:t>tampilan dari fragment soal 22</w:t>
       </w:r>
     </w:p>
     <w:p>
@@ -1904,47 +650,28 @@
           <w:szCs w:val="24"/>
         </w:rPr>
       </w:pPr>
-      <w:proofErr w:type="spellStart"/>
-      <w:r>
-        <w:rPr>
-          <w:rFonts w:ascii="Times New Roman" w:hAnsi="Times New Roman" w:cs="Times New Roman"/>
-          <w:sz w:val="24"/>
-          <w:szCs w:val="24"/>
-        </w:rPr>
-        <w:t>Menambahkan</w:t>
-      </w:r>
-      <w:proofErr w:type="spellEnd"/>
-      <w:r>
-        <w:rPr>
-          <w:rFonts w:ascii="Times New Roman" w:hAnsi="Times New Roman" w:cs="Times New Roman"/>
-          <w:sz w:val="24"/>
-          <w:szCs w:val="24"/>
-        </w:rPr>
-        <w:t xml:space="preserve"> fragment </w:t>
-      </w:r>
-      <w:proofErr w:type="spellStart"/>
-      <w:r>
-        <w:rPr>
-          <w:rFonts w:ascii="Times New Roman" w:hAnsi="Times New Roman" w:cs="Times New Roman"/>
-          <w:sz w:val="24"/>
-          <w:szCs w:val="24"/>
-        </w:rPr>
-        <w:t>soal</w:t>
-      </w:r>
-      <w:proofErr w:type="spellEnd"/>
-    </w:p>
-    <w:p>
-      <w:pPr>
-        <w:pStyle w:val="ListParagraph"/>
-        <w:rPr>
-          <w:rFonts w:ascii="Times New Roman" w:hAnsi="Times New Roman" w:cs="Times New Roman"/>
-          <w:sz w:val="24"/>
-          <w:szCs w:val="24"/>
-        </w:rPr>
-      </w:pPr>
-      <w:r>
-        <w:rPr>
-          <w:rFonts w:ascii="Times New Roman" w:hAnsi="Times New Roman" w:cs="Times New Roman"/>
+      <w:r>
+        <w:rPr>
+          <w:rFonts w:ascii="Times New Roman" w:hAnsi="Times New Roman" w:cs="Times New Roman"/>
+          <w:sz w:val="24"/>
+          <w:szCs w:val="24"/>
+        </w:rPr>
+        <w:t>Menambahkan fragment soal</w:t>
+      </w:r>
+    </w:p>
+    <w:p>
+      <w:pPr>
+        <w:pStyle w:val="ListParagraph"/>
+        <w:rPr>
+          <w:rFonts w:ascii="Times New Roman" w:hAnsi="Times New Roman" w:cs="Times New Roman"/>
+          <w:sz w:val="24"/>
+          <w:szCs w:val="24"/>
+        </w:rPr>
+      </w:pPr>
+      <w:r>
+        <w:rPr>
+          <w:rFonts w:ascii="Times New Roman" w:hAnsi="Times New Roman" w:cs="Times New Roman"/>
+          <w:noProof/>
           <w:sz w:val="24"/>
           <w:szCs w:val="24"/>
         </w:rPr>
@@ -1994,7 +721,6 @@
           <w:szCs w:val="24"/>
         </w:rPr>
       </w:pPr>
-      <w:proofErr w:type="spellStart"/>
       <w:r>
         <w:rPr>
           <w:rFonts w:ascii="Times New Roman" w:hAnsi="Times New Roman" w:cs="Times New Roman"/>
@@ -2003,119 +729,68 @@
           <w:sz w:val="24"/>
           <w:szCs w:val="24"/>
         </w:rPr>
-        <w:t>Deskripsi</w:t>
-      </w:r>
-      <w:proofErr w:type="spellEnd"/>
-      <w:r>
-        <w:rPr>
-          <w:rFonts w:ascii="Times New Roman" w:hAnsi="Times New Roman" w:cs="Times New Roman"/>
-          <w:b/>
-          <w:bCs/>
-          <w:sz w:val="24"/>
-          <w:szCs w:val="24"/>
-        </w:rPr>
-        <w:t xml:space="preserve"> </w:t>
-      </w:r>
-      <w:proofErr w:type="spellStart"/>
-      <w:proofErr w:type="gramStart"/>
-      <w:r>
-        <w:rPr>
-          <w:rFonts w:ascii="Times New Roman" w:hAnsi="Times New Roman" w:cs="Times New Roman"/>
-          <w:b/>
-          <w:bCs/>
-          <w:sz w:val="24"/>
-          <w:szCs w:val="24"/>
-        </w:rPr>
-        <w:t>Singkat</w:t>
-      </w:r>
-      <w:proofErr w:type="spellEnd"/>
-      <w:r>
-        <w:rPr>
-          <w:rFonts w:ascii="Times New Roman" w:hAnsi="Times New Roman" w:cs="Times New Roman"/>
-          <w:b/>
-          <w:bCs/>
-          <w:sz w:val="24"/>
-          <w:szCs w:val="24"/>
-        </w:rPr>
-        <w:t xml:space="preserve"> :</w:t>
-      </w:r>
-      <w:proofErr w:type="gramEnd"/>
-      <w:r>
-        <w:rPr>
-          <w:rFonts w:ascii="Times New Roman" w:hAnsi="Times New Roman" w:cs="Times New Roman"/>
-          <w:b/>
-          <w:bCs/>
-          <w:sz w:val="24"/>
-          <w:szCs w:val="24"/>
-        </w:rPr>
-        <w:t xml:space="preserve"> </w:t>
-      </w:r>
-      <w:proofErr w:type="spellStart"/>
-      <w:r>
-        <w:rPr>
-          <w:rFonts w:ascii="Times New Roman" w:hAnsi="Times New Roman" w:cs="Times New Roman"/>
-          <w:sz w:val="24"/>
-          <w:szCs w:val="24"/>
-        </w:rPr>
-        <w:t>tampilan</w:t>
-      </w:r>
-      <w:proofErr w:type="spellEnd"/>
-      <w:r>
-        <w:rPr>
-          <w:rFonts w:ascii="Times New Roman" w:hAnsi="Times New Roman" w:cs="Times New Roman"/>
-          <w:sz w:val="24"/>
-          <w:szCs w:val="24"/>
-        </w:rPr>
-        <w:t xml:space="preserve"> </w:t>
-      </w:r>
-      <w:proofErr w:type="spellStart"/>
-      <w:r>
-        <w:rPr>
-          <w:rFonts w:ascii="Times New Roman" w:hAnsi="Times New Roman" w:cs="Times New Roman"/>
-          <w:sz w:val="24"/>
-          <w:szCs w:val="24"/>
-        </w:rPr>
-        <w:t>dari</w:t>
-      </w:r>
-      <w:proofErr w:type="spellEnd"/>
-      <w:r>
-        <w:rPr>
-          <w:rFonts w:ascii="Times New Roman" w:hAnsi="Times New Roman" w:cs="Times New Roman"/>
-          <w:sz w:val="24"/>
-          <w:szCs w:val="24"/>
-        </w:rPr>
-        <w:t xml:space="preserve"> fragment </w:t>
-      </w:r>
-      <w:proofErr w:type="spellStart"/>
-      <w:r>
-        <w:rPr>
-          <w:rFonts w:ascii="Times New Roman" w:hAnsi="Times New Roman" w:cs="Times New Roman"/>
-          <w:sz w:val="24"/>
-          <w:szCs w:val="24"/>
-        </w:rPr>
-        <w:t>soal</w:t>
-      </w:r>
-      <w:proofErr w:type="spellEnd"/>
-      <w:r>
-        <w:rPr>
-          <w:rFonts w:ascii="Times New Roman" w:hAnsi="Times New Roman" w:cs="Times New Roman"/>
-          <w:sz w:val="24"/>
-          <w:szCs w:val="24"/>
-        </w:rPr>
-        <w:t xml:space="preserve"> 2</w:t>
-      </w:r>
-      <w:r>
-        <w:rPr>
-          <w:rFonts w:ascii="Times New Roman" w:hAnsi="Times New Roman" w:cs="Times New Roman"/>
-          <w:sz w:val="24"/>
-          <w:szCs w:val="24"/>
-        </w:rPr>
-        <w:t>3</w:t>
-      </w:r>
-    </w:p>
-    <w:p>
-      <w:pPr>
-        <w:pStyle w:val="ListParagraph"/>
+        <w:t xml:space="preserve">Deskripsi Singkat : </w:t>
+      </w:r>
+      <w:r>
+        <w:rPr>
+          <w:rFonts w:ascii="Times New Roman" w:hAnsi="Times New Roman" w:cs="Times New Roman"/>
+          <w:sz w:val="24"/>
+          <w:szCs w:val="24"/>
+        </w:rPr>
+        <w:t>tampilan dari fragment soal 23</w:t>
+      </w:r>
+    </w:p>
+    <w:p>
+      <w:pPr>
+        <w:pStyle w:val="ListParagraph"/>
+        <w:rPr>
+          <w:rFonts w:ascii="Times New Roman" w:hAnsi="Times New Roman" w:cs="Times New Roman"/>
+          <w:sz w:val="24"/>
+          <w:szCs w:val="24"/>
+        </w:rPr>
+      </w:pPr>
+    </w:p>
+    <w:p>
+      <w:pPr>
+        <w:pStyle w:val="ListParagraph"/>
+        <w:rPr>
+          <w:rFonts w:ascii="Times New Roman" w:hAnsi="Times New Roman" w:cs="Times New Roman"/>
+          <w:sz w:val="24"/>
+          <w:szCs w:val="24"/>
+        </w:rPr>
+      </w:pPr>
+    </w:p>
+    <w:p>
+      <w:pPr>
+        <w:pStyle w:val="ListParagraph"/>
+        <w:rPr>
+          <w:rFonts w:ascii="Times New Roman" w:hAnsi="Times New Roman" w:cs="Times New Roman"/>
+          <w:sz w:val="24"/>
+          <w:szCs w:val="24"/>
+        </w:rPr>
+      </w:pPr>
+    </w:p>
+    <w:p>
+      <w:pPr>
+        <w:pStyle w:val="ListParagraph"/>
+        <w:rPr>
+          <w:rFonts w:ascii="Times New Roman" w:hAnsi="Times New Roman" w:cs="Times New Roman"/>
+          <w:sz w:val="24"/>
+          <w:szCs w:val="24"/>
+        </w:rPr>
+      </w:pPr>
+    </w:p>
+    <w:p>
+      <w:pPr>
+        <w:rPr>
+          <w:rFonts w:ascii="Times New Roman" w:hAnsi="Times New Roman" w:cs="Times New Roman"/>
+          <w:sz w:val="24"/>
+          <w:szCs w:val="24"/>
+        </w:rPr>
+      </w:pPr>
+    </w:p>
+    <w:p>
+      <w:pPr>
         <w:rPr>
           <w:rFonts w:ascii="Times New Roman" w:hAnsi="Times New Roman" w:cs="Times New Roman"/>
           <w:sz w:val="24"/>
@@ -2136,6 +811,103 @@
           <w:szCs w:val="24"/>
         </w:rPr>
       </w:pPr>
+      <w:r>
+        <w:rPr>
+          <w:rFonts w:ascii="Times New Roman" w:hAnsi="Times New Roman" w:cs="Times New Roman"/>
+          <w:sz w:val="24"/>
+          <w:szCs w:val="24"/>
+        </w:rPr>
+        <w:lastRenderedPageBreak/>
+        <w:t>Menambahkan fragnment soal</w:t>
+      </w:r>
+    </w:p>
+    <w:p>
+      <w:pPr>
+        <w:pStyle w:val="ListParagraph"/>
+        <w:rPr>
+          <w:rFonts w:ascii="Times New Roman" w:hAnsi="Times New Roman" w:cs="Times New Roman"/>
+          <w:sz w:val="24"/>
+          <w:szCs w:val="24"/>
+        </w:rPr>
+      </w:pPr>
+      <w:r>
+        <w:rPr>
+          <w:rFonts w:ascii="Times New Roman" w:hAnsi="Times New Roman" w:cs="Times New Roman"/>
+          <w:sz w:val="24"/>
+          <w:szCs w:val="24"/>
+        </w:rPr>
+        <w:drawing>
+          <wp:inline distT="0" distB="0" distL="0" distR="0" wp14:anchorId="2A011448" wp14:editId="083FE263">
+            <wp:extent cx="5731510" cy="3222625"/>
+            <wp:effectExtent l="0" t="0" r="2540" b="0"/>
+            <wp:docPr id="6" name="Picture 6"/>
+            <wp:cNvGraphicFramePr>
+              <a:graphicFrameLocks xmlns:a="http://schemas.openxmlformats.org/drawingml/2006/main" noChangeAspect="1"/>
+            </wp:cNvGraphicFramePr>
+            <a:graphic xmlns:a="http://schemas.openxmlformats.org/drawingml/2006/main">
+              <a:graphicData uri="http://schemas.openxmlformats.org/drawingml/2006/picture">
+                <pic:pic xmlns:pic="http://schemas.openxmlformats.org/drawingml/2006/picture">
+                  <pic:nvPicPr>
+                    <pic:cNvPr id="1" name=""/>
+                    <pic:cNvPicPr/>
+                  </pic:nvPicPr>
+                  <pic:blipFill>
+                    <a:blip r:embed="rId10"/>
+                    <a:stretch>
+                      <a:fillRect/>
+                    </a:stretch>
+                  </pic:blipFill>
+                  <pic:spPr>
+                    <a:xfrm>
+                      <a:off x="0" y="0"/>
+                      <a:ext cx="5731510" cy="3222625"/>
+                    </a:xfrm>
+                    <a:prstGeom prst="rect">
+                      <a:avLst/>
+                    </a:prstGeom>
+                  </pic:spPr>
+                </pic:pic>
+              </a:graphicData>
+            </a:graphic>
+          </wp:inline>
+        </w:drawing>
+      </w:r>
+    </w:p>
+    <w:p>
+      <w:pPr>
+        <w:pStyle w:val="ListParagraph"/>
+        <w:rPr>
+          <w:rFonts w:ascii="Times New Roman" w:hAnsi="Times New Roman" w:cs="Times New Roman"/>
+          <w:sz w:val="24"/>
+          <w:szCs w:val="24"/>
+        </w:rPr>
+      </w:pPr>
+      <w:r>
+        <w:rPr>
+          <w:rFonts w:ascii="Times New Roman" w:hAnsi="Times New Roman" w:cs="Times New Roman"/>
+          <w:b/>
+          <w:bCs/>
+          <w:sz w:val="24"/>
+          <w:szCs w:val="24"/>
+        </w:rPr>
+        <w:t xml:space="preserve">Deskripsi Singkat : </w:t>
+      </w:r>
+      <w:r>
+        <w:rPr>
+          <w:rFonts w:ascii="Times New Roman" w:hAnsi="Times New Roman" w:cs="Times New Roman"/>
+          <w:sz w:val="24"/>
+          <w:szCs w:val="24"/>
+        </w:rPr>
+        <w:t>tampilan dari fragment soal 2</w:t>
+      </w:r>
+      <w:r>
+        <w:rPr>
+          <w:rFonts w:ascii="Times New Roman" w:hAnsi="Times New Roman" w:cs="Times New Roman"/>
+          <w:sz w:val="24"/>
+          <w:szCs w:val="24"/>
+        </w:rPr>
+        <w:t>4</w:t>
+      </w:r>
       <w:bookmarkStart w:id="0" w:name="_GoBack"/>
       <w:bookmarkEnd w:id="0"/>
     </w:p>

--- a/dokumentasi/Dokumentasi Dimas Iyza Raditya.docx
+++ b/dokumentasi/Dokumentasi Dimas Iyza Raditya.docx
@@ -10,30 +10,78 @@
           <w:szCs w:val="24"/>
         </w:rPr>
       </w:pPr>
-      <w:r>
-        <w:rPr>
-          <w:rFonts w:ascii="Times New Roman" w:hAnsi="Times New Roman" w:cs="Times New Roman"/>
-          <w:sz w:val="24"/>
-          <w:szCs w:val="24"/>
-        </w:rPr>
-        <w:t>Nama : Dimas Iyza Raditya</w:t>
-      </w:r>
-    </w:p>
-    <w:p>
-      <w:pPr>
-        <w:rPr>
-          <w:rFonts w:ascii="Times New Roman" w:hAnsi="Times New Roman" w:cs="Times New Roman"/>
-          <w:sz w:val="24"/>
-          <w:szCs w:val="24"/>
-        </w:rPr>
-      </w:pPr>
-      <w:r>
-        <w:rPr>
-          <w:rFonts w:ascii="Times New Roman" w:hAnsi="Times New Roman" w:cs="Times New Roman"/>
-          <w:sz w:val="24"/>
-          <w:szCs w:val="24"/>
-        </w:rPr>
-        <w:t>NPM : 23312045</w:t>
+      <w:proofErr w:type="gramStart"/>
+      <w:r>
+        <w:rPr>
+          <w:rFonts w:ascii="Times New Roman" w:hAnsi="Times New Roman" w:cs="Times New Roman"/>
+          <w:sz w:val="24"/>
+          <w:szCs w:val="24"/>
+        </w:rPr>
+        <w:t>Nama :</w:t>
+      </w:r>
+      <w:proofErr w:type="gramEnd"/>
+      <w:r>
+        <w:rPr>
+          <w:rFonts w:ascii="Times New Roman" w:hAnsi="Times New Roman" w:cs="Times New Roman"/>
+          <w:sz w:val="24"/>
+          <w:szCs w:val="24"/>
+        </w:rPr>
+        <w:t xml:space="preserve"> Dimas </w:t>
+      </w:r>
+      <w:proofErr w:type="spellStart"/>
+      <w:r>
+        <w:rPr>
+          <w:rFonts w:ascii="Times New Roman" w:hAnsi="Times New Roman" w:cs="Times New Roman"/>
+          <w:sz w:val="24"/>
+          <w:szCs w:val="24"/>
+        </w:rPr>
+        <w:t>Iyza</w:t>
+      </w:r>
+      <w:proofErr w:type="spellEnd"/>
+      <w:r>
+        <w:rPr>
+          <w:rFonts w:ascii="Times New Roman" w:hAnsi="Times New Roman" w:cs="Times New Roman"/>
+          <w:sz w:val="24"/>
+          <w:szCs w:val="24"/>
+        </w:rPr>
+        <w:t xml:space="preserve"> </w:t>
+      </w:r>
+      <w:proofErr w:type="spellStart"/>
+      <w:r>
+        <w:rPr>
+          <w:rFonts w:ascii="Times New Roman" w:hAnsi="Times New Roman" w:cs="Times New Roman"/>
+          <w:sz w:val="24"/>
+          <w:szCs w:val="24"/>
+        </w:rPr>
+        <w:t>Raditya</w:t>
+      </w:r>
+      <w:proofErr w:type="spellEnd"/>
+    </w:p>
+    <w:p>
+      <w:pPr>
+        <w:rPr>
+          <w:rFonts w:ascii="Times New Roman" w:hAnsi="Times New Roman" w:cs="Times New Roman"/>
+          <w:sz w:val="24"/>
+          <w:szCs w:val="24"/>
+        </w:rPr>
+      </w:pPr>
+      <w:proofErr w:type="gramStart"/>
+      <w:r>
+        <w:rPr>
+          <w:rFonts w:ascii="Times New Roman" w:hAnsi="Times New Roman" w:cs="Times New Roman"/>
+          <w:sz w:val="24"/>
+          <w:szCs w:val="24"/>
+        </w:rPr>
+        <w:t>NPM :</w:t>
+      </w:r>
+      <w:proofErr w:type="gramEnd"/>
+      <w:r>
+        <w:rPr>
+          <w:rFonts w:ascii="Times New Roman" w:hAnsi="Times New Roman" w:cs="Times New Roman"/>
+          <w:sz w:val="24"/>
+          <w:szCs w:val="24"/>
+        </w:rPr>
+        <w:t xml:space="preserve"> 23312045</w:t>
       </w:r>
     </w:p>
     <w:p>
@@ -54,6 +102,7 @@
           <w:szCs w:val="24"/>
         </w:rPr>
       </w:pPr>
+      <w:proofErr w:type="spellStart"/>
       <w:r>
         <w:rPr>
           <w:rFonts w:ascii="Times New Roman" w:hAnsi="Times New Roman" w:cs="Times New Roman"/>
@@ -62,6 +111,7 @@
         </w:rPr>
         <w:t>Dokumentasi</w:t>
       </w:r>
+      <w:proofErr w:type="spellEnd"/>
     </w:p>
     <w:p>
       <w:pPr>
@@ -76,13 +126,23 @@
           <w:szCs w:val="24"/>
         </w:rPr>
       </w:pPr>
-      <w:r>
-        <w:rPr>
-          <w:rFonts w:ascii="Times New Roman" w:hAnsi="Times New Roman" w:cs="Times New Roman"/>
-          <w:sz w:val="24"/>
-          <w:szCs w:val="24"/>
-        </w:rPr>
-        <w:t>Tampilan Menu Utama</w:t>
+      <w:proofErr w:type="spellStart"/>
+      <w:r>
+        <w:rPr>
+          <w:rFonts w:ascii="Times New Roman" w:hAnsi="Times New Roman" w:cs="Times New Roman"/>
+          <w:sz w:val="24"/>
+          <w:szCs w:val="24"/>
+        </w:rPr>
+        <w:t>Tampilan</w:t>
+      </w:r>
+      <w:proofErr w:type="spellEnd"/>
+      <w:r>
+        <w:rPr>
+          <w:rFonts w:ascii="Times New Roman" w:hAnsi="Times New Roman" w:cs="Times New Roman"/>
+          <w:sz w:val="24"/>
+          <w:szCs w:val="24"/>
+        </w:rPr>
+        <w:t xml:space="preserve"> Menu Utama</w:t>
       </w:r>
     </w:p>
     <w:p>
@@ -167,6 +227,7 @@
           <w:szCs w:val="24"/>
         </w:rPr>
       </w:pPr>
+      <w:proofErr w:type="spellStart"/>
       <w:r>
         <w:rPr>
           <w:rFonts w:ascii="Times New Roman" w:hAnsi="Times New Roman" w:cs="Times New Roman"/>
@@ -175,15 +236,75 @@
           <w:sz w:val="24"/>
           <w:szCs w:val="24"/>
         </w:rPr>
-        <w:t xml:space="preserve">Deskripsi singkat = </w:t>
-      </w:r>
-      <w:r>
-        <w:rPr>
-          <w:rFonts w:ascii="Times New Roman" w:hAnsi="Times New Roman" w:cs="Times New Roman"/>
-          <w:sz w:val="24"/>
-          <w:szCs w:val="24"/>
-        </w:rPr>
-        <w:t>Pada menu utama m</w:t>
+        <w:t>Deskripsi</w:t>
+      </w:r>
+      <w:proofErr w:type="spellEnd"/>
+      <w:r>
+        <w:rPr>
+          <w:rFonts w:ascii="Times New Roman" w:hAnsi="Times New Roman" w:cs="Times New Roman"/>
+          <w:b/>
+          <w:bCs/>
+          <w:sz w:val="24"/>
+          <w:szCs w:val="24"/>
+        </w:rPr>
+        <w:t xml:space="preserve"> </w:t>
+      </w:r>
+      <w:proofErr w:type="spellStart"/>
+      <w:r>
+        <w:rPr>
+          <w:rFonts w:ascii="Times New Roman" w:hAnsi="Times New Roman" w:cs="Times New Roman"/>
+          <w:b/>
+          <w:bCs/>
+          <w:sz w:val="24"/>
+          <w:szCs w:val="24"/>
+        </w:rPr>
+        <w:t>singkat</w:t>
+      </w:r>
+      <w:proofErr w:type="spellEnd"/>
+      <w:r>
+        <w:rPr>
+          <w:rFonts w:ascii="Times New Roman" w:hAnsi="Times New Roman" w:cs="Times New Roman"/>
+          <w:b/>
+          <w:bCs/>
+          <w:sz w:val="24"/>
+          <w:szCs w:val="24"/>
+        </w:rPr>
+        <w:t xml:space="preserve"> = </w:t>
+      </w:r>
+      <w:r>
+        <w:rPr>
+          <w:rFonts w:ascii="Times New Roman" w:hAnsi="Times New Roman" w:cs="Times New Roman"/>
+          <w:sz w:val="24"/>
+          <w:szCs w:val="24"/>
+        </w:rPr>
+        <w:t xml:space="preserve">Pada menu </w:t>
+      </w:r>
+      <w:proofErr w:type="spellStart"/>
+      <w:r>
+        <w:rPr>
+          <w:rFonts w:ascii="Times New Roman" w:hAnsi="Times New Roman" w:cs="Times New Roman"/>
+          <w:sz w:val="24"/>
+          <w:szCs w:val="24"/>
+        </w:rPr>
+        <w:t>utama</w:t>
+      </w:r>
+      <w:proofErr w:type="spellEnd"/>
+      <w:r>
+        <w:rPr>
+          <w:rFonts w:ascii="Times New Roman" w:hAnsi="Times New Roman" w:cs="Times New Roman"/>
+          <w:sz w:val="24"/>
+          <w:szCs w:val="24"/>
+        </w:rPr>
+        <w:t xml:space="preserve"> </w:t>
+      </w:r>
+      <w:proofErr w:type="spellStart"/>
+      <w:r>
+        <w:rPr>
+          <w:rFonts w:ascii="Times New Roman" w:hAnsi="Times New Roman" w:cs="Times New Roman"/>
+          <w:sz w:val="24"/>
+          <w:szCs w:val="24"/>
+        </w:rPr>
+        <w:t>m</w:t>
       </w:r>
       <w:r>
         <w:rPr>
@@ -193,37 +314,380 @@
         </w:rPr>
         <w:t>enampilkan</w:t>
       </w:r>
-      <w:r>
-        <w:rPr>
-          <w:rFonts w:ascii="Times New Roman" w:hAnsi="Times New Roman" w:cs="Times New Roman"/>
-          <w:sz w:val="24"/>
-          <w:szCs w:val="24"/>
-        </w:rPr>
-        <w:t xml:space="preserve"> </w:t>
-      </w:r>
-      <w:r>
-        <w:rPr>
-          <w:rFonts w:ascii="Times New Roman" w:hAnsi="Times New Roman" w:cs="Times New Roman"/>
-          <w:sz w:val="24"/>
-          <w:szCs w:val="24"/>
-        </w:rPr>
-        <w:t>logo dari aplikasi Quiz In dan</w:t>
-      </w:r>
-      <w:r>
-        <w:rPr>
-          <w:rFonts w:ascii="Times New Roman" w:hAnsi="Times New Roman" w:cs="Times New Roman"/>
-          <w:sz w:val="24"/>
-          <w:szCs w:val="24"/>
-        </w:rPr>
-        <w:t xml:space="preserve"> memiliki </w:t>
-      </w:r>
-      <w:r>
-        <w:rPr>
-          <w:rFonts w:ascii="Times New Roman" w:hAnsi="Times New Roman" w:cs="Times New Roman"/>
-          <w:sz w:val="24"/>
-          <w:szCs w:val="24"/>
-        </w:rPr>
-        <w:t>3 tombol yaitu Start, Option, About. Pada menu Start tampilan akan berubah menjadi soal soal yang harus dijawab. Dan pada menu About adalah ringkasan singkat terkait aplikasi ini.</w:t>
+      <w:proofErr w:type="spellEnd"/>
+      <w:r>
+        <w:rPr>
+          <w:rFonts w:ascii="Times New Roman" w:hAnsi="Times New Roman" w:cs="Times New Roman"/>
+          <w:sz w:val="24"/>
+          <w:szCs w:val="24"/>
+        </w:rPr>
+        <w:t xml:space="preserve"> </w:t>
+      </w:r>
+      <w:r>
+        <w:rPr>
+          <w:rFonts w:ascii="Times New Roman" w:hAnsi="Times New Roman" w:cs="Times New Roman"/>
+          <w:sz w:val="24"/>
+          <w:szCs w:val="24"/>
+        </w:rPr>
+        <w:t xml:space="preserve">logo </w:t>
+      </w:r>
+      <w:proofErr w:type="spellStart"/>
+      <w:r>
+        <w:rPr>
+          <w:rFonts w:ascii="Times New Roman" w:hAnsi="Times New Roman" w:cs="Times New Roman"/>
+          <w:sz w:val="24"/>
+          <w:szCs w:val="24"/>
+        </w:rPr>
+        <w:t>dari</w:t>
+      </w:r>
+      <w:proofErr w:type="spellEnd"/>
+      <w:r>
+        <w:rPr>
+          <w:rFonts w:ascii="Times New Roman" w:hAnsi="Times New Roman" w:cs="Times New Roman"/>
+          <w:sz w:val="24"/>
+          <w:szCs w:val="24"/>
+        </w:rPr>
+        <w:t xml:space="preserve"> </w:t>
+      </w:r>
+      <w:proofErr w:type="spellStart"/>
+      <w:r>
+        <w:rPr>
+          <w:rFonts w:ascii="Times New Roman" w:hAnsi="Times New Roman" w:cs="Times New Roman"/>
+          <w:sz w:val="24"/>
+          <w:szCs w:val="24"/>
+        </w:rPr>
+        <w:t>aplikasi</w:t>
+      </w:r>
+      <w:proofErr w:type="spellEnd"/>
+      <w:r>
+        <w:rPr>
+          <w:rFonts w:ascii="Times New Roman" w:hAnsi="Times New Roman" w:cs="Times New Roman"/>
+          <w:sz w:val="24"/>
+          <w:szCs w:val="24"/>
+        </w:rPr>
+        <w:t xml:space="preserve"> Quiz In dan</w:t>
+      </w:r>
+      <w:r>
+        <w:rPr>
+          <w:rFonts w:ascii="Times New Roman" w:hAnsi="Times New Roman" w:cs="Times New Roman"/>
+          <w:sz w:val="24"/>
+          <w:szCs w:val="24"/>
+        </w:rPr>
+        <w:t xml:space="preserve"> </w:t>
+      </w:r>
+      <w:proofErr w:type="spellStart"/>
+      <w:r>
+        <w:rPr>
+          <w:rFonts w:ascii="Times New Roman" w:hAnsi="Times New Roman" w:cs="Times New Roman"/>
+          <w:sz w:val="24"/>
+          <w:szCs w:val="24"/>
+        </w:rPr>
+        <w:t>memiliki</w:t>
+      </w:r>
+      <w:proofErr w:type="spellEnd"/>
+      <w:r>
+        <w:rPr>
+          <w:rFonts w:ascii="Times New Roman" w:hAnsi="Times New Roman" w:cs="Times New Roman"/>
+          <w:sz w:val="24"/>
+          <w:szCs w:val="24"/>
+        </w:rPr>
+        <w:t xml:space="preserve"> </w:t>
+      </w:r>
+      <w:r>
+        <w:rPr>
+          <w:rFonts w:ascii="Times New Roman" w:hAnsi="Times New Roman" w:cs="Times New Roman"/>
+          <w:sz w:val="24"/>
+          <w:szCs w:val="24"/>
+        </w:rPr>
+        <w:t xml:space="preserve">3 </w:t>
+      </w:r>
+      <w:proofErr w:type="spellStart"/>
+      <w:r>
+        <w:rPr>
+          <w:rFonts w:ascii="Times New Roman" w:hAnsi="Times New Roman" w:cs="Times New Roman"/>
+          <w:sz w:val="24"/>
+          <w:szCs w:val="24"/>
+        </w:rPr>
+        <w:t>tombol</w:t>
+      </w:r>
+      <w:proofErr w:type="spellEnd"/>
+      <w:r>
+        <w:rPr>
+          <w:rFonts w:ascii="Times New Roman" w:hAnsi="Times New Roman" w:cs="Times New Roman"/>
+          <w:sz w:val="24"/>
+          <w:szCs w:val="24"/>
+        </w:rPr>
+        <w:t xml:space="preserve"> </w:t>
+      </w:r>
+      <w:proofErr w:type="spellStart"/>
+      <w:r>
+        <w:rPr>
+          <w:rFonts w:ascii="Times New Roman" w:hAnsi="Times New Roman" w:cs="Times New Roman"/>
+          <w:sz w:val="24"/>
+          <w:szCs w:val="24"/>
+        </w:rPr>
+        <w:t>yaitu</w:t>
+      </w:r>
+      <w:proofErr w:type="spellEnd"/>
+      <w:r>
+        <w:rPr>
+          <w:rFonts w:ascii="Times New Roman" w:hAnsi="Times New Roman" w:cs="Times New Roman"/>
+          <w:sz w:val="24"/>
+          <w:szCs w:val="24"/>
+        </w:rPr>
+        <w:t xml:space="preserve"> Start, Option, About. Pada menu Start </w:t>
+      </w:r>
+      <w:proofErr w:type="spellStart"/>
+      <w:r>
+        <w:rPr>
+          <w:rFonts w:ascii="Times New Roman" w:hAnsi="Times New Roman" w:cs="Times New Roman"/>
+          <w:sz w:val="24"/>
+          <w:szCs w:val="24"/>
+        </w:rPr>
+        <w:t>tampilan</w:t>
+      </w:r>
+      <w:proofErr w:type="spellEnd"/>
+      <w:r>
+        <w:rPr>
+          <w:rFonts w:ascii="Times New Roman" w:hAnsi="Times New Roman" w:cs="Times New Roman"/>
+          <w:sz w:val="24"/>
+          <w:szCs w:val="24"/>
+        </w:rPr>
+        <w:t xml:space="preserve"> </w:t>
+      </w:r>
+      <w:proofErr w:type="spellStart"/>
+      <w:r>
+        <w:rPr>
+          <w:rFonts w:ascii="Times New Roman" w:hAnsi="Times New Roman" w:cs="Times New Roman"/>
+          <w:sz w:val="24"/>
+          <w:szCs w:val="24"/>
+        </w:rPr>
+        <w:t>akan</w:t>
+      </w:r>
+      <w:proofErr w:type="spellEnd"/>
+      <w:r>
+        <w:rPr>
+          <w:rFonts w:ascii="Times New Roman" w:hAnsi="Times New Roman" w:cs="Times New Roman"/>
+          <w:sz w:val="24"/>
+          <w:szCs w:val="24"/>
+        </w:rPr>
+        <w:t xml:space="preserve"> </w:t>
+      </w:r>
+      <w:proofErr w:type="spellStart"/>
+      <w:r>
+        <w:rPr>
+          <w:rFonts w:ascii="Times New Roman" w:hAnsi="Times New Roman" w:cs="Times New Roman"/>
+          <w:sz w:val="24"/>
+          <w:szCs w:val="24"/>
+        </w:rPr>
+        <w:t>berubah</w:t>
+      </w:r>
+      <w:proofErr w:type="spellEnd"/>
+      <w:r>
+        <w:rPr>
+          <w:rFonts w:ascii="Times New Roman" w:hAnsi="Times New Roman" w:cs="Times New Roman"/>
+          <w:sz w:val="24"/>
+          <w:szCs w:val="24"/>
+        </w:rPr>
+        <w:t xml:space="preserve"> </w:t>
+      </w:r>
+      <w:proofErr w:type="spellStart"/>
+      <w:r>
+        <w:rPr>
+          <w:rFonts w:ascii="Times New Roman" w:hAnsi="Times New Roman" w:cs="Times New Roman"/>
+          <w:sz w:val="24"/>
+          <w:szCs w:val="24"/>
+        </w:rPr>
+        <w:t>menjadi</w:t>
+      </w:r>
+      <w:proofErr w:type="spellEnd"/>
+      <w:r>
+        <w:rPr>
+          <w:rFonts w:ascii="Times New Roman" w:hAnsi="Times New Roman" w:cs="Times New Roman"/>
+          <w:sz w:val="24"/>
+          <w:szCs w:val="24"/>
+        </w:rPr>
+        <w:t xml:space="preserve"> </w:t>
+      </w:r>
+      <w:proofErr w:type="spellStart"/>
+      <w:r>
+        <w:rPr>
+          <w:rFonts w:ascii="Times New Roman" w:hAnsi="Times New Roman" w:cs="Times New Roman"/>
+          <w:sz w:val="24"/>
+          <w:szCs w:val="24"/>
+        </w:rPr>
+        <w:t>soal</w:t>
+      </w:r>
+      <w:proofErr w:type="spellEnd"/>
+      <w:r>
+        <w:rPr>
+          <w:rFonts w:ascii="Times New Roman" w:hAnsi="Times New Roman" w:cs="Times New Roman"/>
+          <w:sz w:val="24"/>
+          <w:szCs w:val="24"/>
+        </w:rPr>
+        <w:t xml:space="preserve"> </w:t>
+      </w:r>
+      <w:proofErr w:type="spellStart"/>
+      <w:r>
+        <w:rPr>
+          <w:rFonts w:ascii="Times New Roman" w:hAnsi="Times New Roman" w:cs="Times New Roman"/>
+          <w:sz w:val="24"/>
+          <w:szCs w:val="24"/>
+        </w:rPr>
+        <w:t>soal</w:t>
+      </w:r>
+      <w:proofErr w:type="spellEnd"/>
+      <w:r>
+        <w:rPr>
+          <w:rFonts w:ascii="Times New Roman" w:hAnsi="Times New Roman" w:cs="Times New Roman"/>
+          <w:sz w:val="24"/>
+          <w:szCs w:val="24"/>
+        </w:rPr>
+        <w:t xml:space="preserve"> yang </w:t>
+      </w:r>
+      <w:proofErr w:type="spellStart"/>
+      <w:r>
+        <w:rPr>
+          <w:rFonts w:ascii="Times New Roman" w:hAnsi="Times New Roman" w:cs="Times New Roman"/>
+          <w:sz w:val="24"/>
+          <w:szCs w:val="24"/>
+        </w:rPr>
+        <w:t>harus</w:t>
+      </w:r>
+      <w:proofErr w:type="spellEnd"/>
+      <w:r>
+        <w:rPr>
+          <w:rFonts w:ascii="Times New Roman" w:hAnsi="Times New Roman" w:cs="Times New Roman"/>
+          <w:sz w:val="24"/>
+          <w:szCs w:val="24"/>
+        </w:rPr>
+        <w:t xml:space="preserve"> </w:t>
+      </w:r>
+      <w:proofErr w:type="spellStart"/>
+      <w:r>
+        <w:rPr>
+          <w:rFonts w:ascii="Times New Roman" w:hAnsi="Times New Roman" w:cs="Times New Roman"/>
+          <w:sz w:val="24"/>
+          <w:szCs w:val="24"/>
+        </w:rPr>
+        <w:t>dijawab</w:t>
+      </w:r>
+      <w:proofErr w:type="spellEnd"/>
+      <w:r>
+        <w:rPr>
+          <w:rFonts w:ascii="Times New Roman" w:hAnsi="Times New Roman" w:cs="Times New Roman"/>
+          <w:sz w:val="24"/>
+          <w:szCs w:val="24"/>
+        </w:rPr>
+        <w:t xml:space="preserve">. Dan pada menu About </w:t>
+      </w:r>
+      <w:proofErr w:type="spellStart"/>
+      <w:r>
+        <w:rPr>
+          <w:rFonts w:ascii="Times New Roman" w:hAnsi="Times New Roman" w:cs="Times New Roman"/>
+          <w:sz w:val="24"/>
+          <w:szCs w:val="24"/>
+        </w:rPr>
+        <w:t>adalah</w:t>
+      </w:r>
+      <w:proofErr w:type="spellEnd"/>
+      <w:r>
+        <w:rPr>
+          <w:rFonts w:ascii="Times New Roman" w:hAnsi="Times New Roman" w:cs="Times New Roman"/>
+          <w:sz w:val="24"/>
+          <w:szCs w:val="24"/>
+        </w:rPr>
+        <w:t xml:space="preserve"> </w:t>
+      </w:r>
+      <w:proofErr w:type="spellStart"/>
+      <w:r>
+        <w:rPr>
+          <w:rFonts w:ascii="Times New Roman" w:hAnsi="Times New Roman" w:cs="Times New Roman"/>
+          <w:sz w:val="24"/>
+          <w:szCs w:val="24"/>
+        </w:rPr>
+        <w:t>ringkasan</w:t>
+      </w:r>
+      <w:proofErr w:type="spellEnd"/>
+      <w:r>
+        <w:rPr>
+          <w:rFonts w:ascii="Times New Roman" w:hAnsi="Times New Roman" w:cs="Times New Roman"/>
+          <w:sz w:val="24"/>
+          <w:szCs w:val="24"/>
+        </w:rPr>
+        <w:t xml:space="preserve"> </w:t>
+      </w:r>
+      <w:proofErr w:type="spellStart"/>
+      <w:r>
+        <w:rPr>
+          <w:rFonts w:ascii="Times New Roman" w:hAnsi="Times New Roman" w:cs="Times New Roman"/>
+          <w:sz w:val="24"/>
+          <w:szCs w:val="24"/>
+        </w:rPr>
+        <w:t>singkat</w:t>
+      </w:r>
+      <w:proofErr w:type="spellEnd"/>
+      <w:r>
+        <w:rPr>
+          <w:rFonts w:ascii="Times New Roman" w:hAnsi="Times New Roman" w:cs="Times New Roman"/>
+          <w:sz w:val="24"/>
+          <w:szCs w:val="24"/>
+        </w:rPr>
+        <w:t xml:space="preserve"> </w:t>
+      </w:r>
+      <w:proofErr w:type="spellStart"/>
+      <w:r>
+        <w:rPr>
+          <w:rFonts w:ascii="Times New Roman" w:hAnsi="Times New Roman" w:cs="Times New Roman"/>
+          <w:sz w:val="24"/>
+          <w:szCs w:val="24"/>
+        </w:rPr>
+        <w:t>terkait</w:t>
+      </w:r>
+      <w:proofErr w:type="spellEnd"/>
+      <w:r>
+        <w:rPr>
+          <w:rFonts w:ascii="Times New Roman" w:hAnsi="Times New Roman" w:cs="Times New Roman"/>
+          <w:sz w:val="24"/>
+          <w:szCs w:val="24"/>
+        </w:rPr>
+        <w:t xml:space="preserve"> </w:t>
+      </w:r>
+      <w:proofErr w:type="spellStart"/>
+      <w:r>
+        <w:rPr>
+          <w:rFonts w:ascii="Times New Roman" w:hAnsi="Times New Roman" w:cs="Times New Roman"/>
+          <w:sz w:val="24"/>
+          <w:szCs w:val="24"/>
+        </w:rPr>
+        <w:t>aplikasi</w:t>
+      </w:r>
+      <w:proofErr w:type="spellEnd"/>
+      <w:r>
+        <w:rPr>
+          <w:rFonts w:ascii="Times New Roman" w:hAnsi="Times New Roman" w:cs="Times New Roman"/>
+          <w:sz w:val="24"/>
+          <w:szCs w:val="24"/>
+        </w:rPr>
+        <w:t xml:space="preserve"> </w:t>
+      </w:r>
+      <w:proofErr w:type="spellStart"/>
+      <w:r>
+        <w:rPr>
+          <w:rFonts w:ascii="Times New Roman" w:hAnsi="Times New Roman" w:cs="Times New Roman"/>
+          <w:sz w:val="24"/>
+          <w:szCs w:val="24"/>
+        </w:rPr>
+        <w:t>ini</w:t>
+      </w:r>
+      <w:proofErr w:type="spellEnd"/>
+      <w:r>
+        <w:rPr>
+          <w:rFonts w:ascii="Times New Roman" w:hAnsi="Times New Roman" w:cs="Times New Roman"/>
+          <w:sz w:val="24"/>
+          <w:szCs w:val="24"/>
+        </w:rPr>
+        <w:t>.</w:t>
       </w:r>
     </w:p>
     <w:p>
@@ -256,6 +720,7 @@
           <w:szCs w:val="24"/>
         </w:rPr>
       </w:pPr>
+      <w:proofErr w:type="spellStart"/>
       <w:r>
         <w:rPr>
           <w:rFonts w:ascii="Times New Roman" w:hAnsi="Times New Roman" w:cs="Times New Roman"/>
@@ -263,7 +728,34 @@
           <w:szCs w:val="24"/>
         </w:rPr>
         <w:lastRenderedPageBreak/>
-        <w:t xml:space="preserve">Tampilan Soal </w:t>
+        <w:t>Tampilan</w:t>
+      </w:r>
+      <w:proofErr w:type="spellEnd"/>
+      <w:r>
+        <w:rPr>
+          <w:rFonts w:ascii="Times New Roman" w:hAnsi="Times New Roman" w:cs="Times New Roman"/>
+          <w:sz w:val="24"/>
+          <w:szCs w:val="24"/>
+        </w:rPr>
+        <w:t xml:space="preserve"> </w:t>
+      </w:r>
+      <w:proofErr w:type="spellStart"/>
+      <w:r>
+        <w:rPr>
+          <w:rFonts w:ascii="Times New Roman" w:hAnsi="Times New Roman" w:cs="Times New Roman"/>
+          <w:sz w:val="24"/>
+          <w:szCs w:val="24"/>
+        </w:rPr>
+        <w:t>Soal</w:t>
+      </w:r>
+      <w:proofErr w:type="spellEnd"/>
+      <w:r>
+        <w:rPr>
+          <w:rFonts w:ascii="Times New Roman" w:hAnsi="Times New Roman" w:cs="Times New Roman"/>
+          <w:sz w:val="24"/>
+          <w:szCs w:val="24"/>
+        </w:rPr>
+        <w:t xml:space="preserve"> </w:t>
       </w:r>
     </w:p>
     <w:p>
@@ -348,6 +840,7 @@
           <w:szCs w:val="24"/>
         </w:rPr>
       </w:pPr>
+      <w:proofErr w:type="spellStart"/>
       <w:r>
         <w:rPr>
           <w:rFonts w:ascii="Times New Roman" w:hAnsi="Times New Roman" w:cs="Times New Roman"/>
@@ -356,15 +849,544 @@
           <w:sz w:val="24"/>
           <w:szCs w:val="24"/>
         </w:rPr>
-        <w:t xml:space="preserve">Deskripsi singkat = </w:t>
-      </w:r>
-      <w:r>
-        <w:rPr>
-          <w:rFonts w:ascii="Times New Roman" w:hAnsi="Times New Roman" w:cs="Times New Roman"/>
-          <w:sz w:val="24"/>
-          <w:szCs w:val="24"/>
-        </w:rPr>
-        <w:t>tampilan soal, di bagian pojok kiri atas menampilkan nomor soal yang sedang dikerjakan dan di bawahnya adalah soal logika informatika. Dan untuk di bawah soal memiliki 2 buah button yang dimana salah satu dari ke 2 button tersebut adalah benar.</w:t>
+        <w:t>Deskripsi</w:t>
+      </w:r>
+      <w:proofErr w:type="spellEnd"/>
+      <w:r>
+        <w:rPr>
+          <w:rFonts w:ascii="Times New Roman" w:hAnsi="Times New Roman" w:cs="Times New Roman"/>
+          <w:b/>
+          <w:bCs/>
+          <w:sz w:val="24"/>
+          <w:szCs w:val="24"/>
+        </w:rPr>
+        <w:t xml:space="preserve"> </w:t>
+      </w:r>
+      <w:proofErr w:type="spellStart"/>
+      <w:r>
+        <w:rPr>
+          <w:rFonts w:ascii="Times New Roman" w:hAnsi="Times New Roman" w:cs="Times New Roman"/>
+          <w:b/>
+          <w:bCs/>
+          <w:sz w:val="24"/>
+          <w:szCs w:val="24"/>
+        </w:rPr>
+        <w:t>singkat</w:t>
+      </w:r>
+      <w:proofErr w:type="spellEnd"/>
+      <w:r>
+        <w:rPr>
+          <w:rFonts w:ascii="Times New Roman" w:hAnsi="Times New Roman" w:cs="Times New Roman"/>
+          <w:b/>
+          <w:bCs/>
+          <w:sz w:val="24"/>
+          <w:szCs w:val="24"/>
+        </w:rPr>
+        <w:t xml:space="preserve"> = </w:t>
+      </w:r>
+      <w:proofErr w:type="spellStart"/>
+      <w:r>
+        <w:rPr>
+          <w:rFonts w:ascii="Times New Roman" w:hAnsi="Times New Roman" w:cs="Times New Roman"/>
+          <w:sz w:val="24"/>
+          <w:szCs w:val="24"/>
+        </w:rPr>
+        <w:t>tampilan</w:t>
+      </w:r>
+      <w:proofErr w:type="spellEnd"/>
+      <w:r>
+        <w:rPr>
+          <w:rFonts w:ascii="Times New Roman" w:hAnsi="Times New Roman" w:cs="Times New Roman"/>
+          <w:sz w:val="24"/>
+          <w:szCs w:val="24"/>
+        </w:rPr>
+        <w:t xml:space="preserve"> </w:t>
+      </w:r>
+      <w:proofErr w:type="spellStart"/>
+      <w:r>
+        <w:rPr>
+          <w:rFonts w:ascii="Times New Roman" w:hAnsi="Times New Roman" w:cs="Times New Roman"/>
+          <w:sz w:val="24"/>
+          <w:szCs w:val="24"/>
+        </w:rPr>
+        <w:t>soal</w:t>
+      </w:r>
+      <w:proofErr w:type="spellEnd"/>
+      <w:r>
+        <w:rPr>
+          <w:rFonts w:ascii="Times New Roman" w:hAnsi="Times New Roman" w:cs="Times New Roman"/>
+          <w:sz w:val="24"/>
+          <w:szCs w:val="24"/>
+        </w:rPr>
+        <w:t xml:space="preserve">, di </w:t>
+      </w:r>
+      <w:proofErr w:type="spellStart"/>
+      <w:r>
+        <w:rPr>
+          <w:rFonts w:ascii="Times New Roman" w:hAnsi="Times New Roman" w:cs="Times New Roman"/>
+          <w:sz w:val="24"/>
+          <w:szCs w:val="24"/>
+        </w:rPr>
+        <w:t>bagian</w:t>
+      </w:r>
+      <w:proofErr w:type="spellEnd"/>
+      <w:r>
+        <w:rPr>
+          <w:rFonts w:ascii="Times New Roman" w:hAnsi="Times New Roman" w:cs="Times New Roman"/>
+          <w:sz w:val="24"/>
+          <w:szCs w:val="24"/>
+        </w:rPr>
+        <w:t xml:space="preserve"> </w:t>
+      </w:r>
+      <w:proofErr w:type="spellStart"/>
+      <w:r>
+        <w:rPr>
+          <w:rFonts w:ascii="Times New Roman" w:hAnsi="Times New Roman" w:cs="Times New Roman"/>
+          <w:sz w:val="24"/>
+          <w:szCs w:val="24"/>
+        </w:rPr>
+        <w:t>pojok</w:t>
+      </w:r>
+      <w:proofErr w:type="spellEnd"/>
+      <w:r>
+        <w:rPr>
+          <w:rFonts w:ascii="Times New Roman" w:hAnsi="Times New Roman" w:cs="Times New Roman"/>
+          <w:sz w:val="24"/>
+          <w:szCs w:val="24"/>
+        </w:rPr>
+        <w:t xml:space="preserve"> </w:t>
+      </w:r>
+      <w:proofErr w:type="spellStart"/>
+      <w:r>
+        <w:rPr>
+          <w:rFonts w:ascii="Times New Roman" w:hAnsi="Times New Roman" w:cs="Times New Roman"/>
+          <w:sz w:val="24"/>
+          <w:szCs w:val="24"/>
+        </w:rPr>
+        <w:t>kiri</w:t>
+      </w:r>
+      <w:proofErr w:type="spellEnd"/>
+      <w:r>
+        <w:rPr>
+          <w:rFonts w:ascii="Times New Roman" w:hAnsi="Times New Roman" w:cs="Times New Roman"/>
+          <w:sz w:val="24"/>
+          <w:szCs w:val="24"/>
+        </w:rPr>
+        <w:t xml:space="preserve"> </w:t>
+      </w:r>
+      <w:proofErr w:type="spellStart"/>
+      <w:r>
+        <w:rPr>
+          <w:rFonts w:ascii="Times New Roman" w:hAnsi="Times New Roman" w:cs="Times New Roman"/>
+          <w:sz w:val="24"/>
+          <w:szCs w:val="24"/>
+        </w:rPr>
+        <w:t>atas</w:t>
+      </w:r>
+      <w:proofErr w:type="spellEnd"/>
+      <w:r>
+        <w:rPr>
+          <w:rFonts w:ascii="Times New Roman" w:hAnsi="Times New Roman" w:cs="Times New Roman"/>
+          <w:sz w:val="24"/>
+          <w:szCs w:val="24"/>
+        </w:rPr>
+        <w:t xml:space="preserve"> </w:t>
+      </w:r>
+      <w:proofErr w:type="spellStart"/>
+      <w:r>
+        <w:rPr>
+          <w:rFonts w:ascii="Times New Roman" w:hAnsi="Times New Roman" w:cs="Times New Roman"/>
+          <w:sz w:val="24"/>
+          <w:szCs w:val="24"/>
+        </w:rPr>
+        <w:t>menampilkan</w:t>
+      </w:r>
+      <w:proofErr w:type="spellEnd"/>
+      <w:r>
+        <w:rPr>
+          <w:rFonts w:ascii="Times New Roman" w:hAnsi="Times New Roman" w:cs="Times New Roman"/>
+          <w:sz w:val="24"/>
+          <w:szCs w:val="24"/>
+        </w:rPr>
+        <w:t xml:space="preserve"> </w:t>
+      </w:r>
+      <w:proofErr w:type="spellStart"/>
+      <w:r>
+        <w:rPr>
+          <w:rFonts w:ascii="Times New Roman" w:hAnsi="Times New Roman" w:cs="Times New Roman"/>
+          <w:sz w:val="24"/>
+          <w:szCs w:val="24"/>
+        </w:rPr>
+        <w:t>nomor</w:t>
+      </w:r>
+      <w:proofErr w:type="spellEnd"/>
+      <w:r>
+        <w:rPr>
+          <w:rFonts w:ascii="Times New Roman" w:hAnsi="Times New Roman" w:cs="Times New Roman"/>
+          <w:sz w:val="24"/>
+          <w:szCs w:val="24"/>
+        </w:rPr>
+        <w:t xml:space="preserve"> </w:t>
+      </w:r>
+      <w:proofErr w:type="spellStart"/>
+      <w:r>
+        <w:rPr>
+          <w:rFonts w:ascii="Times New Roman" w:hAnsi="Times New Roman" w:cs="Times New Roman"/>
+          <w:sz w:val="24"/>
+          <w:szCs w:val="24"/>
+        </w:rPr>
+        <w:t>soal</w:t>
+      </w:r>
+      <w:proofErr w:type="spellEnd"/>
+      <w:r>
+        <w:rPr>
+          <w:rFonts w:ascii="Times New Roman" w:hAnsi="Times New Roman" w:cs="Times New Roman"/>
+          <w:sz w:val="24"/>
+          <w:szCs w:val="24"/>
+        </w:rPr>
+        <w:t xml:space="preserve"> yang </w:t>
+      </w:r>
+      <w:proofErr w:type="spellStart"/>
+      <w:r>
+        <w:rPr>
+          <w:rFonts w:ascii="Times New Roman" w:hAnsi="Times New Roman" w:cs="Times New Roman"/>
+          <w:sz w:val="24"/>
+          <w:szCs w:val="24"/>
+        </w:rPr>
+        <w:t>sedang</w:t>
+      </w:r>
+      <w:proofErr w:type="spellEnd"/>
+      <w:r>
+        <w:rPr>
+          <w:rFonts w:ascii="Times New Roman" w:hAnsi="Times New Roman" w:cs="Times New Roman"/>
+          <w:sz w:val="24"/>
+          <w:szCs w:val="24"/>
+        </w:rPr>
+        <w:t xml:space="preserve"> </w:t>
+      </w:r>
+      <w:proofErr w:type="spellStart"/>
+      <w:r>
+        <w:rPr>
+          <w:rFonts w:ascii="Times New Roman" w:hAnsi="Times New Roman" w:cs="Times New Roman"/>
+          <w:sz w:val="24"/>
+          <w:szCs w:val="24"/>
+        </w:rPr>
+        <w:t>dikerjakan</w:t>
+      </w:r>
+      <w:proofErr w:type="spellEnd"/>
+      <w:r>
+        <w:rPr>
+          <w:rFonts w:ascii="Times New Roman" w:hAnsi="Times New Roman" w:cs="Times New Roman"/>
+          <w:sz w:val="24"/>
+          <w:szCs w:val="24"/>
+        </w:rPr>
+        <w:t xml:space="preserve"> dan di </w:t>
+      </w:r>
+      <w:proofErr w:type="spellStart"/>
+      <w:r>
+        <w:rPr>
+          <w:rFonts w:ascii="Times New Roman" w:hAnsi="Times New Roman" w:cs="Times New Roman"/>
+          <w:sz w:val="24"/>
+          <w:szCs w:val="24"/>
+        </w:rPr>
+        <w:t>bawahnya</w:t>
+      </w:r>
+      <w:proofErr w:type="spellEnd"/>
+      <w:r>
+        <w:rPr>
+          <w:rFonts w:ascii="Times New Roman" w:hAnsi="Times New Roman" w:cs="Times New Roman"/>
+          <w:sz w:val="24"/>
+          <w:szCs w:val="24"/>
+        </w:rPr>
+        <w:t xml:space="preserve"> </w:t>
+      </w:r>
+      <w:proofErr w:type="spellStart"/>
+      <w:r>
+        <w:rPr>
+          <w:rFonts w:ascii="Times New Roman" w:hAnsi="Times New Roman" w:cs="Times New Roman"/>
+          <w:sz w:val="24"/>
+          <w:szCs w:val="24"/>
+        </w:rPr>
+        <w:t>adalah</w:t>
+      </w:r>
+      <w:proofErr w:type="spellEnd"/>
+      <w:r>
+        <w:rPr>
+          <w:rFonts w:ascii="Times New Roman" w:hAnsi="Times New Roman" w:cs="Times New Roman"/>
+          <w:sz w:val="24"/>
+          <w:szCs w:val="24"/>
+        </w:rPr>
+        <w:t xml:space="preserve"> </w:t>
+      </w:r>
+      <w:proofErr w:type="spellStart"/>
+      <w:r>
+        <w:rPr>
+          <w:rFonts w:ascii="Times New Roman" w:hAnsi="Times New Roman" w:cs="Times New Roman"/>
+          <w:sz w:val="24"/>
+          <w:szCs w:val="24"/>
+        </w:rPr>
+        <w:t>soal</w:t>
+      </w:r>
+      <w:proofErr w:type="spellEnd"/>
+      <w:r>
+        <w:rPr>
+          <w:rFonts w:ascii="Times New Roman" w:hAnsi="Times New Roman" w:cs="Times New Roman"/>
+          <w:sz w:val="24"/>
+          <w:szCs w:val="24"/>
+        </w:rPr>
+        <w:t xml:space="preserve"> </w:t>
+      </w:r>
+      <w:proofErr w:type="spellStart"/>
+      <w:r>
+        <w:rPr>
+          <w:rFonts w:ascii="Times New Roman" w:hAnsi="Times New Roman" w:cs="Times New Roman"/>
+          <w:sz w:val="24"/>
+          <w:szCs w:val="24"/>
+        </w:rPr>
+        <w:t>logika</w:t>
+      </w:r>
+      <w:proofErr w:type="spellEnd"/>
+      <w:r>
+        <w:rPr>
+          <w:rFonts w:ascii="Times New Roman" w:hAnsi="Times New Roman" w:cs="Times New Roman"/>
+          <w:sz w:val="24"/>
+          <w:szCs w:val="24"/>
+        </w:rPr>
+        <w:t xml:space="preserve"> </w:t>
+      </w:r>
+      <w:proofErr w:type="spellStart"/>
+      <w:r>
+        <w:rPr>
+          <w:rFonts w:ascii="Times New Roman" w:hAnsi="Times New Roman" w:cs="Times New Roman"/>
+          <w:sz w:val="24"/>
+          <w:szCs w:val="24"/>
+        </w:rPr>
+        <w:t>informatika</w:t>
+      </w:r>
+      <w:proofErr w:type="spellEnd"/>
+      <w:r>
+        <w:rPr>
+          <w:rFonts w:ascii="Times New Roman" w:hAnsi="Times New Roman" w:cs="Times New Roman"/>
+          <w:sz w:val="24"/>
+          <w:szCs w:val="24"/>
+        </w:rPr>
+        <w:t xml:space="preserve">. Dan </w:t>
+      </w:r>
+      <w:proofErr w:type="spellStart"/>
+      <w:r>
+        <w:rPr>
+          <w:rFonts w:ascii="Times New Roman" w:hAnsi="Times New Roman" w:cs="Times New Roman"/>
+          <w:sz w:val="24"/>
+          <w:szCs w:val="24"/>
+        </w:rPr>
+        <w:t>untuk</w:t>
+      </w:r>
+      <w:proofErr w:type="spellEnd"/>
+      <w:r>
+        <w:rPr>
+          <w:rFonts w:ascii="Times New Roman" w:hAnsi="Times New Roman" w:cs="Times New Roman"/>
+          <w:sz w:val="24"/>
+          <w:szCs w:val="24"/>
+        </w:rPr>
+        <w:t xml:space="preserve"> di </w:t>
+      </w:r>
+      <w:proofErr w:type="spellStart"/>
+      <w:r>
+        <w:rPr>
+          <w:rFonts w:ascii="Times New Roman" w:hAnsi="Times New Roman" w:cs="Times New Roman"/>
+          <w:sz w:val="24"/>
+          <w:szCs w:val="24"/>
+        </w:rPr>
+        <w:t>bawah</w:t>
+      </w:r>
+      <w:proofErr w:type="spellEnd"/>
+      <w:r>
+        <w:rPr>
+          <w:rFonts w:ascii="Times New Roman" w:hAnsi="Times New Roman" w:cs="Times New Roman"/>
+          <w:sz w:val="24"/>
+          <w:szCs w:val="24"/>
+        </w:rPr>
+        <w:t xml:space="preserve"> </w:t>
+      </w:r>
+      <w:proofErr w:type="spellStart"/>
+      <w:r>
+        <w:rPr>
+          <w:rFonts w:ascii="Times New Roman" w:hAnsi="Times New Roman" w:cs="Times New Roman"/>
+          <w:sz w:val="24"/>
+          <w:szCs w:val="24"/>
+        </w:rPr>
+        <w:t>soal</w:t>
+      </w:r>
+      <w:proofErr w:type="spellEnd"/>
+      <w:r>
+        <w:rPr>
+          <w:rFonts w:ascii="Times New Roman" w:hAnsi="Times New Roman" w:cs="Times New Roman"/>
+          <w:sz w:val="24"/>
+          <w:szCs w:val="24"/>
+        </w:rPr>
+        <w:t xml:space="preserve"> </w:t>
+      </w:r>
+      <w:proofErr w:type="spellStart"/>
+      <w:r>
+        <w:rPr>
+          <w:rFonts w:ascii="Times New Roman" w:hAnsi="Times New Roman" w:cs="Times New Roman"/>
+          <w:sz w:val="24"/>
+          <w:szCs w:val="24"/>
+        </w:rPr>
+        <w:t>memiliki</w:t>
+      </w:r>
+      <w:proofErr w:type="spellEnd"/>
+      <w:r>
+        <w:rPr>
+          <w:rFonts w:ascii="Times New Roman" w:hAnsi="Times New Roman" w:cs="Times New Roman"/>
+          <w:sz w:val="24"/>
+          <w:szCs w:val="24"/>
+        </w:rPr>
+        <w:t xml:space="preserve"> 2 </w:t>
+      </w:r>
+      <w:proofErr w:type="spellStart"/>
+      <w:r>
+        <w:rPr>
+          <w:rFonts w:ascii="Times New Roman" w:hAnsi="Times New Roman" w:cs="Times New Roman"/>
+          <w:sz w:val="24"/>
+          <w:szCs w:val="24"/>
+        </w:rPr>
+        <w:t>buah</w:t>
+      </w:r>
+      <w:proofErr w:type="spellEnd"/>
+      <w:r>
+        <w:rPr>
+          <w:rFonts w:ascii="Times New Roman" w:hAnsi="Times New Roman" w:cs="Times New Roman"/>
+          <w:sz w:val="24"/>
+          <w:szCs w:val="24"/>
+        </w:rPr>
+        <w:t xml:space="preserve"> button yang </w:t>
+      </w:r>
+      <w:proofErr w:type="spellStart"/>
+      <w:r>
+        <w:rPr>
+          <w:rFonts w:ascii="Times New Roman" w:hAnsi="Times New Roman" w:cs="Times New Roman"/>
+          <w:sz w:val="24"/>
+          <w:szCs w:val="24"/>
+        </w:rPr>
+        <w:t>dimana</w:t>
+      </w:r>
+      <w:proofErr w:type="spellEnd"/>
+      <w:r>
+        <w:rPr>
+          <w:rFonts w:ascii="Times New Roman" w:hAnsi="Times New Roman" w:cs="Times New Roman"/>
+          <w:sz w:val="24"/>
+          <w:szCs w:val="24"/>
+        </w:rPr>
+        <w:t xml:space="preserve"> salah </w:t>
+      </w:r>
+      <w:proofErr w:type="spellStart"/>
+      <w:r>
+        <w:rPr>
+          <w:rFonts w:ascii="Times New Roman" w:hAnsi="Times New Roman" w:cs="Times New Roman"/>
+          <w:sz w:val="24"/>
+          <w:szCs w:val="24"/>
+        </w:rPr>
+        <w:t>satu</w:t>
+      </w:r>
+      <w:proofErr w:type="spellEnd"/>
+      <w:r>
+        <w:rPr>
+          <w:rFonts w:ascii="Times New Roman" w:hAnsi="Times New Roman" w:cs="Times New Roman"/>
+          <w:sz w:val="24"/>
+          <w:szCs w:val="24"/>
+        </w:rPr>
+        <w:t xml:space="preserve"> </w:t>
+      </w:r>
+      <w:proofErr w:type="spellStart"/>
+      <w:r>
+        <w:rPr>
+          <w:rFonts w:ascii="Times New Roman" w:hAnsi="Times New Roman" w:cs="Times New Roman"/>
+          <w:sz w:val="24"/>
+          <w:szCs w:val="24"/>
+        </w:rPr>
+        <w:t>dari</w:t>
+      </w:r>
+      <w:proofErr w:type="spellEnd"/>
+      <w:r>
+        <w:rPr>
+          <w:rFonts w:ascii="Times New Roman" w:hAnsi="Times New Roman" w:cs="Times New Roman"/>
+          <w:sz w:val="24"/>
+          <w:szCs w:val="24"/>
+        </w:rPr>
+        <w:t xml:space="preserve"> </w:t>
+      </w:r>
+      <w:proofErr w:type="spellStart"/>
+      <w:r>
+        <w:rPr>
+          <w:rFonts w:ascii="Times New Roman" w:hAnsi="Times New Roman" w:cs="Times New Roman"/>
+          <w:sz w:val="24"/>
+          <w:szCs w:val="24"/>
+        </w:rPr>
+        <w:t>ke</w:t>
+      </w:r>
+      <w:proofErr w:type="spellEnd"/>
+      <w:r>
+        <w:rPr>
+          <w:rFonts w:ascii="Times New Roman" w:hAnsi="Times New Roman" w:cs="Times New Roman"/>
+          <w:sz w:val="24"/>
+          <w:szCs w:val="24"/>
+        </w:rPr>
+        <w:t xml:space="preserve"> 2 button </w:t>
+      </w:r>
+      <w:proofErr w:type="spellStart"/>
+      <w:r>
+        <w:rPr>
+          <w:rFonts w:ascii="Times New Roman" w:hAnsi="Times New Roman" w:cs="Times New Roman"/>
+          <w:sz w:val="24"/>
+          <w:szCs w:val="24"/>
+        </w:rPr>
+        <w:t>tersebut</w:t>
+      </w:r>
+      <w:proofErr w:type="spellEnd"/>
+      <w:r>
+        <w:rPr>
+          <w:rFonts w:ascii="Times New Roman" w:hAnsi="Times New Roman" w:cs="Times New Roman"/>
+          <w:sz w:val="24"/>
+          <w:szCs w:val="24"/>
+        </w:rPr>
+        <w:t xml:space="preserve"> </w:t>
+      </w:r>
+      <w:proofErr w:type="spellStart"/>
+      <w:r>
+        <w:rPr>
+          <w:rFonts w:ascii="Times New Roman" w:hAnsi="Times New Roman" w:cs="Times New Roman"/>
+          <w:sz w:val="24"/>
+          <w:szCs w:val="24"/>
+        </w:rPr>
+        <w:t>adalah</w:t>
+      </w:r>
+      <w:proofErr w:type="spellEnd"/>
+      <w:r>
+        <w:rPr>
+          <w:rFonts w:ascii="Times New Roman" w:hAnsi="Times New Roman" w:cs="Times New Roman"/>
+          <w:sz w:val="24"/>
+          <w:szCs w:val="24"/>
+        </w:rPr>
+        <w:t xml:space="preserve"> </w:t>
+      </w:r>
+      <w:proofErr w:type="spellStart"/>
+      <w:r>
+        <w:rPr>
+          <w:rFonts w:ascii="Times New Roman" w:hAnsi="Times New Roman" w:cs="Times New Roman"/>
+          <w:sz w:val="24"/>
+          <w:szCs w:val="24"/>
+        </w:rPr>
+        <w:t>benar</w:t>
+      </w:r>
+      <w:proofErr w:type="spellEnd"/>
+      <w:r>
+        <w:rPr>
+          <w:rFonts w:ascii="Times New Roman" w:hAnsi="Times New Roman" w:cs="Times New Roman"/>
+          <w:sz w:val="24"/>
+          <w:szCs w:val="24"/>
+        </w:rPr>
+        <w:t>.</w:t>
       </w:r>
     </w:p>
     <w:p>
@@ -390,13 +1412,41 @@
           <w:szCs w:val="24"/>
         </w:rPr>
       </w:pPr>
-      <w:r>
-        <w:rPr>
-          <w:rFonts w:ascii="Times New Roman" w:hAnsi="Times New Roman" w:cs="Times New Roman"/>
-          <w:sz w:val="24"/>
-          <w:szCs w:val="24"/>
-        </w:rPr>
-        <w:t xml:space="preserve">Menambahkan fragment soal </w:t>
+      <w:proofErr w:type="spellStart"/>
+      <w:r>
+        <w:rPr>
+          <w:rFonts w:ascii="Times New Roman" w:hAnsi="Times New Roman" w:cs="Times New Roman"/>
+          <w:sz w:val="24"/>
+          <w:szCs w:val="24"/>
+        </w:rPr>
+        <w:t>Menambahkan</w:t>
+      </w:r>
+      <w:proofErr w:type="spellEnd"/>
+      <w:r>
+        <w:rPr>
+          <w:rFonts w:ascii="Times New Roman" w:hAnsi="Times New Roman" w:cs="Times New Roman"/>
+          <w:sz w:val="24"/>
+          <w:szCs w:val="24"/>
+        </w:rPr>
+        <w:t xml:space="preserve"> fragment </w:t>
+      </w:r>
+      <w:proofErr w:type="spellStart"/>
+      <w:r>
+        <w:rPr>
+          <w:rFonts w:ascii="Times New Roman" w:hAnsi="Times New Roman" w:cs="Times New Roman"/>
+          <w:sz w:val="24"/>
+          <w:szCs w:val="24"/>
+        </w:rPr>
+        <w:t>soal</w:t>
+      </w:r>
+      <w:proofErr w:type="spellEnd"/>
+      <w:r>
+        <w:rPr>
+          <w:rFonts w:ascii="Times New Roman" w:hAnsi="Times New Roman" w:cs="Times New Roman"/>
+          <w:sz w:val="24"/>
+          <w:szCs w:val="24"/>
+        </w:rPr>
+        <w:t xml:space="preserve"> </w:t>
       </w:r>
     </w:p>
     <w:p>
@@ -484,6 +1534,7 @@
           <w:szCs w:val="24"/>
         </w:rPr>
       </w:pPr>
+      <w:proofErr w:type="spellStart"/>
       <w:r>
         <w:rPr>
           <w:rFonts w:ascii="Times New Roman" w:hAnsi="Times New Roman" w:cs="Times New Roman"/>
@@ -492,15 +1543,106 @@
           <w:sz w:val="24"/>
           <w:szCs w:val="24"/>
         </w:rPr>
-        <w:t xml:space="preserve">Deskripsi Singkat : </w:t>
-      </w:r>
-      <w:r>
-        <w:rPr>
-          <w:rFonts w:ascii="Times New Roman" w:hAnsi="Times New Roman" w:cs="Times New Roman"/>
-          <w:sz w:val="24"/>
-          <w:szCs w:val="24"/>
-        </w:rPr>
-        <w:t>tampilan dari fragment soal 21</w:t>
+        <w:t>Deskripsi</w:t>
+      </w:r>
+      <w:proofErr w:type="spellEnd"/>
+      <w:r>
+        <w:rPr>
+          <w:rFonts w:ascii="Times New Roman" w:hAnsi="Times New Roman" w:cs="Times New Roman"/>
+          <w:b/>
+          <w:bCs/>
+          <w:sz w:val="24"/>
+          <w:szCs w:val="24"/>
+        </w:rPr>
+        <w:t xml:space="preserve"> </w:t>
+      </w:r>
+      <w:proofErr w:type="spellStart"/>
+      <w:proofErr w:type="gramStart"/>
+      <w:r>
+        <w:rPr>
+          <w:rFonts w:ascii="Times New Roman" w:hAnsi="Times New Roman" w:cs="Times New Roman"/>
+          <w:b/>
+          <w:bCs/>
+          <w:sz w:val="24"/>
+          <w:szCs w:val="24"/>
+        </w:rPr>
+        <w:t>Singkat</w:t>
+      </w:r>
+      <w:proofErr w:type="spellEnd"/>
+      <w:r>
+        <w:rPr>
+          <w:rFonts w:ascii="Times New Roman" w:hAnsi="Times New Roman" w:cs="Times New Roman"/>
+          <w:b/>
+          <w:bCs/>
+          <w:sz w:val="24"/>
+          <w:szCs w:val="24"/>
+        </w:rPr>
+        <w:t xml:space="preserve"> :</w:t>
+      </w:r>
+      <w:proofErr w:type="gramEnd"/>
+      <w:r>
+        <w:rPr>
+          <w:rFonts w:ascii="Times New Roman" w:hAnsi="Times New Roman" w:cs="Times New Roman"/>
+          <w:b/>
+          <w:bCs/>
+          <w:sz w:val="24"/>
+          <w:szCs w:val="24"/>
+        </w:rPr>
+        <w:t xml:space="preserve"> </w:t>
+      </w:r>
+      <w:proofErr w:type="spellStart"/>
+      <w:r>
+        <w:rPr>
+          <w:rFonts w:ascii="Times New Roman" w:hAnsi="Times New Roman" w:cs="Times New Roman"/>
+          <w:sz w:val="24"/>
+          <w:szCs w:val="24"/>
+        </w:rPr>
+        <w:t>tampilan</w:t>
+      </w:r>
+      <w:proofErr w:type="spellEnd"/>
+      <w:r>
+        <w:rPr>
+          <w:rFonts w:ascii="Times New Roman" w:hAnsi="Times New Roman" w:cs="Times New Roman"/>
+          <w:sz w:val="24"/>
+          <w:szCs w:val="24"/>
+        </w:rPr>
+        <w:t xml:space="preserve"> </w:t>
+      </w:r>
+      <w:proofErr w:type="spellStart"/>
+      <w:r>
+        <w:rPr>
+          <w:rFonts w:ascii="Times New Roman" w:hAnsi="Times New Roman" w:cs="Times New Roman"/>
+          <w:sz w:val="24"/>
+          <w:szCs w:val="24"/>
+        </w:rPr>
+        <w:t>dari</w:t>
+      </w:r>
+      <w:proofErr w:type="spellEnd"/>
+      <w:r>
+        <w:rPr>
+          <w:rFonts w:ascii="Times New Roman" w:hAnsi="Times New Roman" w:cs="Times New Roman"/>
+          <w:sz w:val="24"/>
+          <w:szCs w:val="24"/>
+        </w:rPr>
+        <w:t xml:space="preserve"> fragment </w:t>
+      </w:r>
+      <w:proofErr w:type="spellStart"/>
+      <w:r>
+        <w:rPr>
+          <w:rFonts w:ascii="Times New Roman" w:hAnsi="Times New Roman" w:cs="Times New Roman"/>
+          <w:sz w:val="24"/>
+          <w:szCs w:val="24"/>
+        </w:rPr>
+        <w:t>soal</w:t>
+      </w:r>
+      <w:proofErr w:type="spellEnd"/>
+      <w:r>
+        <w:rPr>
+          <w:rFonts w:ascii="Times New Roman" w:hAnsi="Times New Roman" w:cs="Times New Roman"/>
+          <w:sz w:val="24"/>
+          <w:szCs w:val="24"/>
+        </w:rPr>
+        <w:t xml:space="preserve"> 21</w:t>
       </w:r>
     </w:p>
     <w:p>
@@ -536,6 +1678,7 @@
           <w:szCs w:val="24"/>
         </w:rPr>
       </w:pPr>
+      <w:proofErr w:type="spellStart"/>
       <w:r>
         <w:rPr>
           <w:rFonts w:ascii="Times New Roman" w:hAnsi="Times New Roman" w:cs="Times New Roman"/>
@@ -543,8 +1686,27 @@
           <w:szCs w:val="24"/>
         </w:rPr>
         <w:lastRenderedPageBreak/>
-        <w:t>Menambahkan fragment soal</w:t>
-      </w:r>
+        <w:t>Menambahkan</w:t>
+      </w:r>
+      <w:proofErr w:type="spellEnd"/>
+      <w:r>
+        <w:rPr>
+          <w:rFonts w:ascii="Times New Roman" w:hAnsi="Times New Roman" w:cs="Times New Roman"/>
+          <w:sz w:val="24"/>
+          <w:szCs w:val="24"/>
+        </w:rPr>
+        <w:t xml:space="preserve"> fragment </w:t>
+      </w:r>
+      <w:proofErr w:type="spellStart"/>
+      <w:r>
+        <w:rPr>
+          <w:rFonts w:ascii="Times New Roman" w:hAnsi="Times New Roman" w:cs="Times New Roman"/>
+          <w:sz w:val="24"/>
+          <w:szCs w:val="24"/>
+        </w:rPr>
+        <w:t>soal</w:t>
+      </w:r>
+      <w:proofErr w:type="spellEnd"/>
     </w:p>
     <w:p>
       <w:pPr>
@@ -608,6 +1770,7 @@
           <w:szCs w:val="24"/>
         </w:rPr>
       </w:pPr>
+      <w:proofErr w:type="spellStart"/>
       <w:r>
         <w:rPr>
           <w:rFonts w:ascii="Times New Roman" w:hAnsi="Times New Roman" w:cs="Times New Roman"/>
@@ -616,15 +1779,106 @@
           <w:sz w:val="24"/>
           <w:szCs w:val="24"/>
         </w:rPr>
-        <w:t xml:space="preserve">Deskripsi Singkat : </w:t>
-      </w:r>
-      <w:r>
-        <w:rPr>
-          <w:rFonts w:ascii="Times New Roman" w:hAnsi="Times New Roman" w:cs="Times New Roman"/>
-          <w:sz w:val="24"/>
-          <w:szCs w:val="24"/>
-        </w:rPr>
-        <w:t>tampilan dari fragment soal 22</w:t>
+        <w:t>Deskripsi</w:t>
+      </w:r>
+      <w:proofErr w:type="spellEnd"/>
+      <w:r>
+        <w:rPr>
+          <w:rFonts w:ascii="Times New Roman" w:hAnsi="Times New Roman" w:cs="Times New Roman"/>
+          <w:b/>
+          <w:bCs/>
+          <w:sz w:val="24"/>
+          <w:szCs w:val="24"/>
+        </w:rPr>
+        <w:t xml:space="preserve"> </w:t>
+      </w:r>
+      <w:proofErr w:type="spellStart"/>
+      <w:proofErr w:type="gramStart"/>
+      <w:r>
+        <w:rPr>
+          <w:rFonts w:ascii="Times New Roman" w:hAnsi="Times New Roman" w:cs="Times New Roman"/>
+          <w:b/>
+          <w:bCs/>
+          <w:sz w:val="24"/>
+          <w:szCs w:val="24"/>
+        </w:rPr>
+        <w:t>Singkat</w:t>
+      </w:r>
+      <w:proofErr w:type="spellEnd"/>
+      <w:r>
+        <w:rPr>
+          <w:rFonts w:ascii="Times New Roman" w:hAnsi="Times New Roman" w:cs="Times New Roman"/>
+          <w:b/>
+          <w:bCs/>
+          <w:sz w:val="24"/>
+          <w:szCs w:val="24"/>
+        </w:rPr>
+        <w:t xml:space="preserve"> :</w:t>
+      </w:r>
+      <w:proofErr w:type="gramEnd"/>
+      <w:r>
+        <w:rPr>
+          <w:rFonts w:ascii="Times New Roman" w:hAnsi="Times New Roman" w:cs="Times New Roman"/>
+          <w:b/>
+          <w:bCs/>
+          <w:sz w:val="24"/>
+          <w:szCs w:val="24"/>
+        </w:rPr>
+        <w:t xml:space="preserve"> </w:t>
+      </w:r>
+      <w:proofErr w:type="spellStart"/>
+      <w:r>
+        <w:rPr>
+          <w:rFonts w:ascii="Times New Roman" w:hAnsi="Times New Roman" w:cs="Times New Roman"/>
+          <w:sz w:val="24"/>
+          <w:szCs w:val="24"/>
+        </w:rPr>
+        <w:t>tampilan</w:t>
+      </w:r>
+      <w:proofErr w:type="spellEnd"/>
+      <w:r>
+        <w:rPr>
+          <w:rFonts w:ascii="Times New Roman" w:hAnsi="Times New Roman" w:cs="Times New Roman"/>
+          <w:sz w:val="24"/>
+          <w:szCs w:val="24"/>
+        </w:rPr>
+        <w:t xml:space="preserve"> </w:t>
+      </w:r>
+      <w:proofErr w:type="spellStart"/>
+      <w:r>
+        <w:rPr>
+          <w:rFonts w:ascii="Times New Roman" w:hAnsi="Times New Roman" w:cs="Times New Roman"/>
+          <w:sz w:val="24"/>
+          <w:szCs w:val="24"/>
+        </w:rPr>
+        <w:t>dari</w:t>
+      </w:r>
+      <w:proofErr w:type="spellEnd"/>
+      <w:r>
+        <w:rPr>
+          <w:rFonts w:ascii="Times New Roman" w:hAnsi="Times New Roman" w:cs="Times New Roman"/>
+          <w:sz w:val="24"/>
+          <w:szCs w:val="24"/>
+        </w:rPr>
+        <w:t xml:space="preserve"> fragment </w:t>
+      </w:r>
+      <w:proofErr w:type="spellStart"/>
+      <w:r>
+        <w:rPr>
+          <w:rFonts w:ascii="Times New Roman" w:hAnsi="Times New Roman" w:cs="Times New Roman"/>
+          <w:sz w:val="24"/>
+          <w:szCs w:val="24"/>
+        </w:rPr>
+        <w:t>soal</w:t>
+      </w:r>
+      <w:proofErr w:type="spellEnd"/>
+      <w:r>
+        <w:rPr>
+          <w:rFonts w:ascii="Times New Roman" w:hAnsi="Times New Roman" w:cs="Times New Roman"/>
+          <w:sz w:val="24"/>
+          <w:szCs w:val="24"/>
+        </w:rPr>
+        <w:t xml:space="preserve"> 22</w:t>
       </w:r>
     </w:p>
     <w:p>
@@ -650,14 +1904,34 @@
           <w:szCs w:val="24"/>
         </w:rPr>
       </w:pPr>
-      <w:r>
-        <w:rPr>
-          <w:rFonts w:ascii="Times New Roman" w:hAnsi="Times New Roman" w:cs="Times New Roman"/>
-          <w:sz w:val="24"/>
-          <w:szCs w:val="24"/>
-        </w:rPr>
-        <w:t>Menambahkan fragment soal</w:t>
-      </w:r>
+      <w:proofErr w:type="spellStart"/>
+      <w:r>
+        <w:rPr>
+          <w:rFonts w:ascii="Times New Roman" w:hAnsi="Times New Roman" w:cs="Times New Roman"/>
+          <w:sz w:val="24"/>
+          <w:szCs w:val="24"/>
+        </w:rPr>
+        <w:t>Menambahkan</w:t>
+      </w:r>
+      <w:proofErr w:type="spellEnd"/>
+      <w:r>
+        <w:rPr>
+          <w:rFonts w:ascii="Times New Roman" w:hAnsi="Times New Roman" w:cs="Times New Roman"/>
+          <w:sz w:val="24"/>
+          <w:szCs w:val="24"/>
+        </w:rPr>
+        <w:t xml:space="preserve"> fragment </w:t>
+      </w:r>
+      <w:proofErr w:type="spellStart"/>
+      <w:r>
+        <w:rPr>
+          <w:rFonts w:ascii="Times New Roman" w:hAnsi="Times New Roman" w:cs="Times New Roman"/>
+          <w:sz w:val="24"/>
+          <w:szCs w:val="24"/>
+        </w:rPr>
+        <w:t>soal</w:t>
+      </w:r>
+      <w:proofErr w:type="spellEnd"/>
     </w:p>
     <w:p>
       <w:pPr>
@@ -721,6 +1995,7 @@
           <w:szCs w:val="24"/>
         </w:rPr>
       </w:pPr>
+      <w:proofErr w:type="spellStart"/>
       <w:r>
         <w:rPr>
           <w:rFonts w:ascii="Times New Roman" w:hAnsi="Times New Roman" w:cs="Times New Roman"/>
@@ -729,15 +2004,106 @@
           <w:sz w:val="24"/>
           <w:szCs w:val="24"/>
         </w:rPr>
-        <w:t xml:space="preserve">Deskripsi Singkat : </w:t>
-      </w:r>
-      <w:r>
-        <w:rPr>
-          <w:rFonts w:ascii="Times New Roman" w:hAnsi="Times New Roman" w:cs="Times New Roman"/>
-          <w:sz w:val="24"/>
-          <w:szCs w:val="24"/>
-        </w:rPr>
-        <w:t>tampilan dari fragment soal 23</w:t>
+        <w:t>Deskripsi</w:t>
+      </w:r>
+      <w:proofErr w:type="spellEnd"/>
+      <w:r>
+        <w:rPr>
+          <w:rFonts w:ascii="Times New Roman" w:hAnsi="Times New Roman" w:cs="Times New Roman"/>
+          <w:b/>
+          <w:bCs/>
+          <w:sz w:val="24"/>
+          <w:szCs w:val="24"/>
+        </w:rPr>
+        <w:t xml:space="preserve"> </w:t>
+      </w:r>
+      <w:proofErr w:type="spellStart"/>
+      <w:proofErr w:type="gramStart"/>
+      <w:r>
+        <w:rPr>
+          <w:rFonts w:ascii="Times New Roman" w:hAnsi="Times New Roman" w:cs="Times New Roman"/>
+          <w:b/>
+          <w:bCs/>
+          <w:sz w:val="24"/>
+          <w:szCs w:val="24"/>
+        </w:rPr>
+        <w:t>Singkat</w:t>
+      </w:r>
+      <w:proofErr w:type="spellEnd"/>
+      <w:r>
+        <w:rPr>
+          <w:rFonts w:ascii="Times New Roman" w:hAnsi="Times New Roman" w:cs="Times New Roman"/>
+          <w:b/>
+          <w:bCs/>
+          <w:sz w:val="24"/>
+          <w:szCs w:val="24"/>
+        </w:rPr>
+        <w:t xml:space="preserve"> :</w:t>
+      </w:r>
+      <w:proofErr w:type="gramEnd"/>
+      <w:r>
+        <w:rPr>
+          <w:rFonts w:ascii="Times New Roman" w:hAnsi="Times New Roman" w:cs="Times New Roman"/>
+          <w:b/>
+          <w:bCs/>
+          <w:sz w:val="24"/>
+          <w:szCs w:val="24"/>
+        </w:rPr>
+        <w:t xml:space="preserve"> </w:t>
+      </w:r>
+      <w:proofErr w:type="spellStart"/>
+      <w:r>
+        <w:rPr>
+          <w:rFonts w:ascii="Times New Roman" w:hAnsi="Times New Roman" w:cs="Times New Roman"/>
+          <w:sz w:val="24"/>
+          <w:szCs w:val="24"/>
+        </w:rPr>
+        <w:t>tampilan</w:t>
+      </w:r>
+      <w:proofErr w:type="spellEnd"/>
+      <w:r>
+        <w:rPr>
+          <w:rFonts w:ascii="Times New Roman" w:hAnsi="Times New Roman" w:cs="Times New Roman"/>
+          <w:sz w:val="24"/>
+          <w:szCs w:val="24"/>
+        </w:rPr>
+        <w:t xml:space="preserve"> </w:t>
+      </w:r>
+      <w:proofErr w:type="spellStart"/>
+      <w:r>
+        <w:rPr>
+          <w:rFonts w:ascii="Times New Roman" w:hAnsi="Times New Roman" w:cs="Times New Roman"/>
+          <w:sz w:val="24"/>
+          <w:szCs w:val="24"/>
+        </w:rPr>
+        <w:t>dari</w:t>
+      </w:r>
+      <w:proofErr w:type="spellEnd"/>
+      <w:r>
+        <w:rPr>
+          <w:rFonts w:ascii="Times New Roman" w:hAnsi="Times New Roman" w:cs="Times New Roman"/>
+          <w:sz w:val="24"/>
+          <w:szCs w:val="24"/>
+        </w:rPr>
+        <w:t xml:space="preserve"> fragment </w:t>
+      </w:r>
+      <w:proofErr w:type="spellStart"/>
+      <w:r>
+        <w:rPr>
+          <w:rFonts w:ascii="Times New Roman" w:hAnsi="Times New Roman" w:cs="Times New Roman"/>
+          <w:sz w:val="24"/>
+          <w:szCs w:val="24"/>
+        </w:rPr>
+        <w:t>soal</w:t>
+      </w:r>
+      <w:proofErr w:type="spellEnd"/>
+      <w:r>
+        <w:rPr>
+          <w:rFonts w:ascii="Times New Roman" w:hAnsi="Times New Roman" w:cs="Times New Roman"/>
+          <w:sz w:val="24"/>
+          <w:szCs w:val="24"/>
+        </w:rPr>
+        <w:t xml:space="preserve"> 23</w:t>
       </w:r>
     </w:p>
     <w:p>
@@ -811,6 +2177,7 @@
           <w:szCs w:val="24"/>
         </w:rPr>
       </w:pPr>
+      <w:proofErr w:type="spellStart"/>
       <w:r>
         <w:rPr>
           <w:rFonts w:ascii="Times New Roman" w:hAnsi="Times New Roman" w:cs="Times New Roman"/>
@@ -818,8 +2185,45 @@
           <w:szCs w:val="24"/>
         </w:rPr>
         <w:lastRenderedPageBreak/>
-        <w:t>Menambahkan fragnment soal</w:t>
-      </w:r>
+        <w:t>Menambahkan</w:t>
+      </w:r>
+      <w:proofErr w:type="spellEnd"/>
+      <w:r>
+        <w:rPr>
+          <w:rFonts w:ascii="Times New Roman" w:hAnsi="Times New Roman" w:cs="Times New Roman"/>
+          <w:sz w:val="24"/>
+          <w:szCs w:val="24"/>
+        </w:rPr>
+        <w:t xml:space="preserve"> </w:t>
+      </w:r>
+      <w:proofErr w:type="spellStart"/>
+      <w:r>
+        <w:rPr>
+          <w:rFonts w:ascii="Times New Roman" w:hAnsi="Times New Roman" w:cs="Times New Roman"/>
+          <w:sz w:val="24"/>
+          <w:szCs w:val="24"/>
+        </w:rPr>
+        <w:t>fragnment</w:t>
+      </w:r>
+      <w:proofErr w:type="spellEnd"/>
+      <w:r>
+        <w:rPr>
+          <w:rFonts w:ascii="Times New Roman" w:hAnsi="Times New Roman" w:cs="Times New Roman"/>
+          <w:sz w:val="24"/>
+          <w:szCs w:val="24"/>
+        </w:rPr>
+        <w:t xml:space="preserve"> </w:t>
+      </w:r>
+      <w:proofErr w:type="spellStart"/>
+      <w:r>
+        <w:rPr>
+          <w:rFonts w:ascii="Times New Roman" w:hAnsi="Times New Roman" w:cs="Times New Roman"/>
+          <w:sz w:val="24"/>
+          <w:szCs w:val="24"/>
+        </w:rPr>
+        <w:t>soal</w:t>
+      </w:r>
+      <w:proofErr w:type="spellEnd"/>
     </w:p>
     <w:p>
       <w:pPr>
@@ -833,6 +2237,7 @@
       <w:r>
         <w:rPr>
           <w:rFonts w:ascii="Times New Roman" w:hAnsi="Times New Roman" w:cs="Times New Roman"/>
+          <w:noProof/>
           <w:sz w:val="24"/>
           <w:szCs w:val="24"/>
         </w:rPr>
@@ -882,6 +2287,7 @@
           <w:szCs w:val="24"/>
         </w:rPr>
       </w:pPr>
+      <w:proofErr w:type="spellStart"/>
       <w:r>
         <w:rPr>
           <w:rFonts w:ascii="Times New Roman" w:hAnsi="Times New Roman" w:cs="Times New Roman"/>
@@ -890,36 +2296,365 @@
           <w:sz w:val="24"/>
           <w:szCs w:val="24"/>
         </w:rPr>
-        <w:t xml:space="preserve">Deskripsi Singkat : </w:t>
-      </w:r>
-      <w:r>
-        <w:rPr>
-          <w:rFonts w:ascii="Times New Roman" w:hAnsi="Times New Roman" w:cs="Times New Roman"/>
-          <w:sz w:val="24"/>
-          <w:szCs w:val="24"/>
-        </w:rPr>
-        <w:t>tampilan dari fragment soal 2</w:t>
-      </w:r>
-      <w:r>
-        <w:rPr>
-          <w:rFonts w:ascii="Times New Roman" w:hAnsi="Times New Roman" w:cs="Times New Roman"/>
-          <w:sz w:val="24"/>
-          <w:szCs w:val="24"/>
-        </w:rPr>
-        <w:t>4</w:t>
-      </w:r>
+        <w:t>Deskripsi</w:t>
+      </w:r>
+      <w:proofErr w:type="spellEnd"/>
+      <w:r>
+        <w:rPr>
+          <w:rFonts w:ascii="Times New Roman" w:hAnsi="Times New Roman" w:cs="Times New Roman"/>
+          <w:b/>
+          <w:bCs/>
+          <w:sz w:val="24"/>
+          <w:szCs w:val="24"/>
+        </w:rPr>
+        <w:t xml:space="preserve"> </w:t>
+      </w:r>
+      <w:proofErr w:type="spellStart"/>
+      <w:proofErr w:type="gramStart"/>
+      <w:r>
+        <w:rPr>
+          <w:rFonts w:ascii="Times New Roman" w:hAnsi="Times New Roman" w:cs="Times New Roman"/>
+          <w:b/>
+          <w:bCs/>
+          <w:sz w:val="24"/>
+          <w:szCs w:val="24"/>
+        </w:rPr>
+        <w:t>Singkat</w:t>
+      </w:r>
+      <w:proofErr w:type="spellEnd"/>
+      <w:r>
+        <w:rPr>
+          <w:rFonts w:ascii="Times New Roman" w:hAnsi="Times New Roman" w:cs="Times New Roman"/>
+          <w:b/>
+          <w:bCs/>
+          <w:sz w:val="24"/>
+          <w:szCs w:val="24"/>
+        </w:rPr>
+        <w:t xml:space="preserve"> :</w:t>
+      </w:r>
+      <w:proofErr w:type="gramEnd"/>
+      <w:r>
+        <w:rPr>
+          <w:rFonts w:ascii="Times New Roman" w:hAnsi="Times New Roman" w:cs="Times New Roman"/>
+          <w:b/>
+          <w:bCs/>
+          <w:sz w:val="24"/>
+          <w:szCs w:val="24"/>
+        </w:rPr>
+        <w:t xml:space="preserve"> </w:t>
+      </w:r>
+      <w:proofErr w:type="spellStart"/>
+      <w:r>
+        <w:rPr>
+          <w:rFonts w:ascii="Times New Roman" w:hAnsi="Times New Roman" w:cs="Times New Roman"/>
+          <w:sz w:val="24"/>
+          <w:szCs w:val="24"/>
+        </w:rPr>
+        <w:t>tampilan</w:t>
+      </w:r>
+      <w:proofErr w:type="spellEnd"/>
+      <w:r>
+        <w:rPr>
+          <w:rFonts w:ascii="Times New Roman" w:hAnsi="Times New Roman" w:cs="Times New Roman"/>
+          <w:sz w:val="24"/>
+          <w:szCs w:val="24"/>
+        </w:rPr>
+        <w:t xml:space="preserve"> </w:t>
+      </w:r>
+      <w:proofErr w:type="spellStart"/>
+      <w:r>
+        <w:rPr>
+          <w:rFonts w:ascii="Times New Roman" w:hAnsi="Times New Roman" w:cs="Times New Roman"/>
+          <w:sz w:val="24"/>
+          <w:szCs w:val="24"/>
+        </w:rPr>
+        <w:t>dari</w:t>
+      </w:r>
+      <w:proofErr w:type="spellEnd"/>
+      <w:r>
+        <w:rPr>
+          <w:rFonts w:ascii="Times New Roman" w:hAnsi="Times New Roman" w:cs="Times New Roman"/>
+          <w:sz w:val="24"/>
+          <w:szCs w:val="24"/>
+        </w:rPr>
+        <w:t xml:space="preserve"> fragment </w:t>
+      </w:r>
+      <w:proofErr w:type="spellStart"/>
+      <w:r>
+        <w:rPr>
+          <w:rFonts w:ascii="Times New Roman" w:hAnsi="Times New Roman" w:cs="Times New Roman"/>
+          <w:sz w:val="24"/>
+          <w:szCs w:val="24"/>
+        </w:rPr>
+        <w:t>soal</w:t>
+      </w:r>
+      <w:proofErr w:type="spellEnd"/>
+      <w:r>
+        <w:rPr>
+          <w:rFonts w:ascii="Times New Roman" w:hAnsi="Times New Roman" w:cs="Times New Roman"/>
+          <w:sz w:val="24"/>
+          <w:szCs w:val="24"/>
+        </w:rPr>
+        <w:t xml:space="preserve"> 24</w:t>
+      </w:r>
+    </w:p>
+    <w:p>
+      <w:pPr>
+        <w:pStyle w:val="ListParagraph"/>
+        <w:rPr>
+          <w:rFonts w:ascii="Times New Roman" w:hAnsi="Times New Roman" w:cs="Times New Roman"/>
+          <w:sz w:val="24"/>
+          <w:szCs w:val="24"/>
+        </w:rPr>
+      </w:pPr>
+    </w:p>
+    <w:p>
+      <w:pPr>
+        <w:pStyle w:val="ListParagraph"/>
+        <w:numPr>
+          <w:ilvl w:val="0"/>
+          <w:numId w:val="3"/>
+        </w:numPr>
+        <w:rPr>
+          <w:rFonts w:ascii="Times New Roman" w:hAnsi="Times New Roman" w:cs="Times New Roman"/>
+          <w:sz w:val="24"/>
+          <w:szCs w:val="24"/>
+        </w:rPr>
+      </w:pPr>
+      <w:proofErr w:type="spellStart"/>
+      <w:r>
+        <w:rPr>
+          <w:rFonts w:ascii="Times New Roman" w:hAnsi="Times New Roman" w:cs="Times New Roman"/>
+          <w:sz w:val="24"/>
+          <w:szCs w:val="24"/>
+        </w:rPr>
+        <w:t>Membuat</w:t>
+      </w:r>
+      <w:proofErr w:type="spellEnd"/>
+      <w:r>
+        <w:rPr>
+          <w:rFonts w:ascii="Times New Roman" w:hAnsi="Times New Roman" w:cs="Times New Roman"/>
+          <w:sz w:val="24"/>
+          <w:szCs w:val="24"/>
+        </w:rPr>
+        <w:t xml:space="preserve"> fragment </w:t>
+      </w:r>
+      <w:proofErr w:type="spellStart"/>
+      <w:r>
+        <w:rPr>
+          <w:rFonts w:ascii="Times New Roman" w:hAnsi="Times New Roman" w:cs="Times New Roman"/>
+          <w:sz w:val="24"/>
+          <w:szCs w:val="24"/>
+        </w:rPr>
+        <w:t>soal</w:t>
+      </w:r>
+      <w:proofErr w:type="spellEnd"/>
+    </w:p>
+    <w:p>
+      <w:pPr>
+        <w:pStyle w:val="ListParagraph"/>
+        <w:rPr>
+          <w:rFonts w:ascii="Times New Roman" w:hAnsi="Times New Roman" w:cs="Times New Roman"/>
+          <w:sz w:val="24"/>
+          <w:szCs w:val="24"/>
+        </w:rPr>
+      </w:pPr>
+      <w:r>
+        <w:rPr>
+          <w:rFonts w:ascii="Times New Roman" w:hAnsi="Times New Roman" w:cs="Times New Roman"/>
+          <w:sz w:val="24"/>
+          <w:szCs w:val="24"/>
+        </w:rPr>
+        <w:drawing>
+          <wp:inline distT="0" distB="0" distL="0" distR="0" wp14:anchorId="08A99291" wp14:editId="250ECFF1">
+            <wp:extent cx="5731510" cy="3222625"/>
+            <wp:effectExtent l="0" t="0" r="2540" b="0"/>
+            <wp:docPr id="7" name="Picture 7"/>
+            <wp:cNvGraphicFramePr>
+              <a:graphicFrameLocks xmlns:a="http://schemas.openxmlformats.org/drawingml/2006/main" noChangeAspect="1"/>
+            </wp:cNvGraphicFramePr>
+            <a:graphic xmlns:a="http://schemas.openxmlformats.org/drawingml/2006/main">
+              <a:graphicData uri="http://schemas.openxmlformats.org/drawingml/2006/picture">
+                <pic:pic xmlns:pic="http://schemas.openxmlformats.org/drawingml/2006/picture">
+                  <pic:nvPicPr>
+                    <pic:cNvPr id="1" name=""/>
+                    <pic:cNvPicPr/>
+                  </pic:nvPicPr>
+                  <pic:blipFill>
+                    <a:blip r:embed="rId11"/>
+                    <a:stretch>
+                      <a:fillRect/>
+                    </a:stretch>
+                  </pic:blipFill>
+                  <pic:spPr>
+                    <a:xfrm>
+                      <a:off x="0" y="0"/>
+                      <a:ext cx="5731510" cy="3222625"/>
+                    </a:xfrm>
+                    <a:prstGeom prst="rect">
+                      <a:avLst/>
+                    </a:prstGeom>
+                  </pic:spPr>
+                </pic:pic>
+              </a:graphicData>
+            </a:graphic>
+          </wp:inline>
+        </w:drawing>
+      </w:r>
+    </w:p>
+    <w:p>
+      <w:pPr>
+        <w:pStyle w:val="ListParagraph"/>
+        <w:rPr>
+          <w:rFonts w:ascii="Times New Roman" w:hAnsi="Times New Roman" w:cs="Times New Roman"/>
+          <w:sz w:val="24"/>
+          <w:szCs w:val="24"/>
+        </w:rPr>
+      </w:pPr>
+      <w:proofErr w:type="spellStart"/>
+      <w:r>
+        <w:rPr>
+          <w:rFonts w:ascii="Times New Roman" w:hAnsi="Times New Roman" w:cs="Times New Roman"/>
+          <w:b/>
+          <w:bCs/>
+          <w:sz w:val="24"/>
+          <w:szCs w:val="24"/>
+        </w:rPr>
+        <w:t>Deskripsi</w:t>
+      </w:r>
+      <w:proofErr w:type="spellEnd"/>
+      <w:r>
+        <w:rPr>
+          <w:rFonts w:ascii="Times New Roman" w:hAnsi="Times New Roman" w:cs="Times New Roman"/>
+          <w:b/>
+          <w:bCs/>
+          <w:sz w:val="24"/>
+          <w:szCs w:val="24"/>
+        </w:rPr>
+        <w:t xml:space="preserve"> </w:t>
+      </w:r>
+      <w:proofErr w:type="spellStart"/>
+      <w:proofErr w:type="gramStart"/>
+      <w:r>
+        <w:rPr>
+          <w:rFonts w:ascii="Times New Roman" w:hAnsi="Times New Roman" w:cs="Times New Roman"/>
+          <w:b/>
+          <w:bCs/>
+          <w:sz w:val="24"/>
+          <w:szCs w:val="24"/>
+        </w:rPr>
+        <w:t>Singkat</w:t>
+      </w:r>
+      <w:proofErr w:type="spellEnd"/>
+      <w:r>
+        <w:rPr>
+          <w:rFonts w:ascii="Times New Roman" w:hAnsi="Times New Roman" w:cs="Times New Roman"/>
+          <w:b/>
+          <w:bCs/>
+          <w:sz w:val="24"/>
+          <w:szCs w:val="24"/>
+        </w:rPr>
+        <w:t xml:space="preserve"> :</w:t>
+      </w:r>
+      <w:proofErr w:type="gramEnd"/>
+      <w:r>
+        <w:rPr>
+          <w:rFonts w:ascii="Times New Roman" w:hAnsi="Times New Roman" w:cs="Times New Roman"/>
+          <w:b/>
+          <w:bCs/>
+          <w:sz w:val="24"/>
+          <w:szCs w:val="24"/>
+        </w:rPr>
+        <w:t xml:space="preserve"> </w:t>
+      </w:r>
+      <w:proofErr w:type="spellStart"/>
+      <w:r>
+        <w:rPr>
+          <w:rFonts w:ascii="Times New Roman" w:hAnsi="Times New Roman" w:cs="Times New Roman"/>
+          <w:sz w:val="24"/>
+          <w:szCs w:val="24"/>
+        </w:rPr>
+        <w:t>tampilan</w:t>
+      </w:r>
+      <w:proofErr w:type="spellEnd"/>
+      <w:r>
+        <w:rPr>
+          <w:rFonts w:ascii="Times New Roman" w:hAnsi="Times New Roman" w:cs="Times New Roman"/>
+          <w:sz w:val="24"/>
+          <w:szCs w:val="24"/>
+        </w:rPr>
+        <w:t xml:space="preserve"> </w:t>
+      </w:r>
+      <w:proofErr w:type="spellStart"/>
+      <w:r>
+        <w:rPr>
+          <w:rFonts w:ascii="Times New Roman" w:hAnsi="Times New Roman" w:cs="Times New Roman"/>
+          <w:sz w:val="24"/>
+          <w:szCs w:val="24"/>
+        </w:rPr>
+        <w:t>dari</w:t>
+      </w:r>
+      <w:proofErr w:type="spellEnd"/>
+      <w:r>
+        <w:rPr>
+          <w:rFonts w:ascii="Times New Roman" w:hAnsi="Times New Roman" w:cs="Times New Roman"/>
+          <w:sz w:val="24"/>
+          <w:szCs w:val="24"/>
+        </w:rPr>
+        <w:t xml:space="preserve"> fragment </w:t>
+      </w:r>
+      <w:proofErr w:type="spellStart"/>
+      <w:r>
+        <w:rPr>
+          <w:rFonts w:ascii="Times New Roman" w:hAnsi="Times New Roman" w:cs="Times New Roman"/>
+          <w:sz w:val="24"/>
+          <w:szCs w:val="24"/>
+        </w:rPr>
+        <w:t>soal</w:t>
+      </w:r>
+      <w:proofErr w:type="spellEnd"/>
+      <w:r>
+        <w:rPr>
+          <w:rFonts w:ascii="Times New Roman" w:hAnsi="Times New Roman" w:cs="Times New Roman"/>
+          <w:sz w:val="24"/>
+          <w:szCs w:val="24"/>
+        </w:rPr>
+        <w:t xml:space="preserve"> 2</w:t>
+      </w:r>
+      <w:r>
+        <w:rPr>
+          <w:rFonts w:ascii="Times New Roman" w:hAnsi="Times New Roman" w:cs="Times New Roman"/>
+          <w:sz w:val="24"/>
+          <w:szCs w:val="24"/>
+        </w:rPr>
+        <w:t>5</w:t>
+      </w:r>
+    </w:p>
+    <w:p>
+      <w:pPr>
+        <w:pStyle w:val="ListParagraph"/>
+        <w:rPr>
+          <w:rFonts w:ascii="Times New Roman" w:hAnsi="Times New Roman" w:cs="Times New Roman"/>
+          <w:sz w:val="24"/>
+          <w:szCs w:val="24"/>
+        </w:rPr>
+      </w:pPr>
+    </w:p>
+    <w:p>
+      <w:pPr>
+        <w:pStyle w:val="ListParagraph"/>
+        <w:numPr>
+          <w:ilvl w:val="0"/>
+          <w:numId w:val="3"/>
+        </w:numPr>
+        <w:rPr>
+          <w:rFonts w:ascii="Times New Roman" w:hAnsi="Times New Roman" w:cs="Times New Roman"/>
+          <w:sz w:val="24"/>
+          <w:szCs w:val="24"/>
+        </w:rPr>
+      </w:pPr>
       <w:bookmarkStart w:id="0" w:name="_GoBack"/>
       <w:bookmarkEnd w:id="0"/>
-    </w:p>
-    <w:p>
-      <w:pPr>
-        <w:pStyle w:val="ListParagraph"/>
-        <w:rPr>
-          <w:rFonts w:ascii="Times New Roman" w:hAnsi="Times New Roman" w:cs="Times New Roman"/>
-          <w:sz w:val="24"/>
-          <w:szCs w:val="24"/>
-        </w:rPr>
-      </w:pPr>
     </w:p>
     <w:sectPr>
       <w:pgSz w:w="11906" w:h="16838" w:code="9"/>

--- a/dokumentasi/Dokumentasi Dimas Iyza Raditya.docx
+++ b/dokumentasi/Dokumentasi Dimas Iyza Raditya.docx
@@ -10,78 +10,30 @@
           <w:szCs w:val="24"/>
         </w:rPr>
       </w:pPr>
-      <w:proofErr w:type="gramStart"/>
-      <w:r>
-        <w:rPr>
-          <w:rFonts w:ascii="Times New Roman" w:hAnsi="Times New Roman" w:cs="Times New Roman"/>
-          <w:sz w:val="24"/>
-          <w:szCs w:val="24"/>
-        </w:rPr>
-        <w:t>Nama :</w:t>
-      </w:r>
-      <w:proofErr w:type="gramEnd"/>
-      <w:r>
-        <w:rPr>
-          <w:rFonts w:ascii="Times New Roman" w:hAnsi="Times New Roman" w:cs="Times New Roman"/>
-          <w:sz w:val="24"/>
-          <w:szCs w:val="24"/>
-        </w:rPr>
-        <w:t xml:space="preserve"> Dimas </w:t>
-      </w:r>
-      <w:proofErr w:type="spellStart"/>
-      <w:r>
-        <w:rPr>
-          <w:rFonts w:ascii="Times New Roman" w:hAnsi="Times New Roman" w:cs="Times New Roman"/>
-          <w:sz w:val="24"/>
-          <w:szCs w:val="24"/>
-        </w:rPr>
-        <w:t>Iyza</w:t>
-      </w:r>
-      <w:proofErr w:type="spellEnd"/>
-      <w:r>
-        <w:rPr>
-          <w:rFonts w:ascii="Times New Roman" w:hAnsi="Times New Roman" w:cs="Times New Roman"/>
-          <w:sz w:val="24"/>
-          <w:szCs w:val="24"/>
-        </w:rPr>
-        <w:t xml:space="preserve"> </w:t>
-      </w:r>
-      <w:proofErr w:type="spellStart"/>
-      <w:r>
-        <w:rPr>
-          <w:rFonts w:ascii="Times New Roman" w:hAnsi="Times New Roman" w:cs="Times New Roman"/>
-          <w:sz w:val="24"/>
-          <w:szCs w:val="24"/>
-        </w:rPr>
-        <w:t>Raditya</w:t>
-      </w:r>
-      <w:proofErr w:type="spellEnd"/>
-    </w:p>
-    <w:p>
-      <w:pPr>
-        <w:rPr>
-          <w:rFonts w:ascii="Times New Roman" w:hAnsi="Times New Roman" w:cs="Times New Roman"/>
-          <w:sz w:val="24"/>
-          <w:szCs w:val="24"/>
-        </w:rPr>
-      </w:pPr>
-      <w:proofErr w:type="gramStart"/>
-      <w:r>
-        <w:rPr>
-          <w:rFonts w:ascii="Times New Roman" w:hAnsi="Times New Roman" w:cs="Times New Roman"/>
-          <w:sz w:val="24"/>
-          <w:szCs w:val="24"/>
-        </w:rPr>
-        <w:t>NPM :</w:t>
-      </w:r>
-      <w:proofErr w:type="gramEnd"/>
-      <w:r>
-        <w:rPr>
-          <w:rFonts w:ascii="Times New Roman" w:hAnsi="Times New Roman" w:cs="Times New Roman"/>
-          <w:sz w:val="24"/>
-          <w:szCs w:val="24"/>
-        </w:rPr>
-        <w:t xml:space="preserve"> 23312045</w:t>
+      <w:r>
+        <w:rPr>
+          <w:rFonts w:ascii="Times New Roman" w:hAnsi="Times New Roman" w:cs="Times New Roman"/>
+          <w:sz w:val="24"/>
+          <w:szCs w:val="24"/>
+        </w:rPr>
+        <w:t>Nama : Dimas Iyza Raditya</w:t>
+      </w:r>
+    </w:p>
+    <w:p>
+      <w:pPr>
+        <w:rPr>
+          <w:rFonts w:ascii="Times New Roman" w:hAnsi="Times New Roman" w:cs="Times New Roman"/>
+          <w:sz w:val="24"/>
+          <w:szCs w:val="24"/>
+        </w:rPr>
+      </w:pPr>
+      <w:r>
+        <w:rPr>
+          <w:rFonts w:ascii="Times New Roman" w:hAnsi="Times New Roman" w:cs="Times New Roman"/>
+          <w:sz w:val="24"/>
+          <w:szCs w:val="24"/>
+        </w:rPr>
+        <w:t>NPM : 23312045</w:t>
       </w:r>
     </w:p>
     <w:p>
@@ -102,7 +54,6 @@
           <w:szCs w:val="24"/>
         </w:rPr>
       </w:pPr>
-      <w:proofErr w:type="spellStart"/>
       <w:r>
         <w:rPr>
           <w:rFonts w:ascii="Times New Roman" w:hAnsi="Times New Roman" w:cs="Times New Roman"/>
@@ -111,7 +62,6 @@
         </w:rPr>
         <w:t>Dokumentasi</w:t>
       </w:r>
-      <w:proofErr w:type="spellEnd"/>
     </w:p>
     <w:p>
       <w:pPr>
@@ -126,23 +76,13 @@
           <w:szCs w:val="24"/>
         </w:rPr>
       </w:pPr>
-      <w:proofErr w:type="spellStart"/>
-      <w:r>
-        <w:rPr>
-          <w:rFonts w:ascii="Times New Roman" w:hAnsi="Times New Roman" w:cs="Times New Roman"/>
-          <w:sz w:val="24"/>
-          <w:szCs w:val="24"/>
-        </w:rPr>
-        <w:t>Tampilan</w:t>
-      </w:r>
-      <w:proofErr w:type="spellEnd"/>
-      <w:r>
-        <w:rPr>
-          <w:rFonts w:ascii="Times New Roman" w:hAnsi="Times New Roman" w:cs="Times New Roman"/>
-          <w:sz w:val="24"/>
-          <w:szCs w:val="24"/>
-        </w:rPr>
-        <w:t xml:space="preserve"> Menu Utama</w:t>
+      <w:r>
+        <w:rPr>
+          <w:rFonts w:ascii="Times New Roman" w:hAnsi="Times New Roman" w:cs="Times New Roman"/>
+          <w:sz w:val="24"/>
+          <w:szCs w:val="24"/>
+        </w:rPr>
+        <w:t>Tampilan Menu Utama</w:t>
       </w:r>
     </w:p>
     <w:p>
@@ -227,7 +167,6 @@
           <w:szCs w:val="24"/>
         </w:rPr>
       </w:pPr>
-      <w:proofErr w:type="spellStart"/>
       <w:r>
         <w:rPr>
           <w:rFonts w:ascii="Times New Roman" w:hAnsi="Times New Roman" w:cs="Times New Roman"/>
@@ -236,458 +175,55 @@
           <w:sz w:val="24"/>
           <w:szCs w:val="24"/>
         </w:rPr>
-        <w:t>Deskripsi</w:t>
-      </w:r>
-      <w:proofErr w:type="spellEnd"/>
-      <w:r>
-        <w:rPr>
-          <w:rFonts w:ascii="Times New Roman" w:hAnsi="Times New Roman" w:cs="Times New Roman"/>
-          <w:b/>
-          <w:bCs/>
+        <w:t xml:space="preserve">Deskripsi singkat = </w:t>
+      </w:r>
+      <w:r>
+        <w:rPr>
+          <w:rFonts w:ascii="Times New Roman" w:hAnsi="Times New Roman" w:cs="Times New Roman"/>
+          <w:sz w:val="24"/>
+          <w:szCs w:val="24"/>
+        </w:rPr>
+        <w:t>Pada menu utama m</w:t>
+      </w:r>
+      <w:r>
+        <w:rPr>
+          <w:rFonts w:ascii="Times New Roman" w:hAnsi="Times New Roman" w:cs="Times New Roman"/>
+          <w:sz w:val="24"/>
+          <w:szCs w:val="24"/>
+        </w:rPr>
+        <w:t>enampilkan</w:t>
+      </w:r>
+      <w:r>
+        <w:rPr>
+          <w:rFonts w:ascii="Times New Roman" w:hAnsi="Times New Roman" w:cs="Times New Roman"/>
           <w:sz w:val="24"/>
           <w:szCs w:val="24"/>
         </w:rPr>
         <w:t xml:space="preserve"> </w:t>
       </w:r>
-      <w:proofErr w:type="spellStart"/>
-      <w:r>
-        <w:rPr>
-          <w:rFonts w:ascii="Times New Roman" w:hAnsi="Times New Roman" w:cs="Times New Roman"/>
-          <w:b/>
-          <w:bCs/>
-          <w:sz w:val="24"/>
-          <w:szCs w:val="24"/>
-        </w:rPr>
-        <w:t>singkat</w:t>
-      </w:r>
-      <w:proofErr w:type="spellEnd"/>
-      <w:r>
-        <w:rPr>
-          <w:rFonts w:ascii="Times New Roman" w:hAnsi="Times New Roman" w:cs="Times New Roman"/>
-          <w:b/>
-          <w:bCs/>
-          <w:sz w:val="24"/>
-          <w:szCs w:val="24"/>
-        </w:rPr>
-        <w:t xml:space="preserve"> = </w:t>
-      </w:r>
-      <w:r>
-        <w:rPr>
-          <w:rFonts w:ascii="Times New Roman" w:hAnsi="Times New Roman" w:cs="Times New Roman"/>
-          <w:sz w:val="24"/>
-          <w:szCs w:val="24"/>
-        </w:rPr>
-        <w:t xml:space="preserve">Pada menu </w:t>
-      </w:r>
-      <w:proofErr w:type="spellStart"/>
-      <w:r>
-        <w:rPr>
-          <w:rFonts w:ascii="Times New Roman" w:hAnsi="Times New Roman" w:cs="Times New Roman"/>
-          <w:sz w:val="24"/>
-          <w:szCs w:val="24"/>
-        </w:rPr>
-        <w:t>utama</w:t>
-      </w:r>
-      <w:proofErr w:type="spellEnd"/>
-      <w:r>
-        <w:rPr>
-          <w:rFonts w:ascii="Times New Roman" w:hAnsi="Times New Roman" w:cs="Times New Roman"/>
-          <w:sz w:val="24"/>
-          <w:szCs w:val="24"/>
-        </w:rPr>
-        <w:t xml:space="preserve"> </w:t>
-      </w:r>
-      <w:proofErr w:type="spellStart"/>
-      <w:r>
-        <w:rPr>
-          <w:rFonts w:ascii="Times New Roman" w:hAnsi="Times New Roman" w:cs="Times New Roman"/>
-          <w:sz w:val="24"/>
-          <w:szCs w:val="24"/>
-        </w:rPr>
-        <w:t>m</w:t>
-      </w:r>
-      <w:r>
-        <w:rPr>
-          <w:rFonts w:ascii="Times New Roman" w:hAnsi="Times New Roman" w:cs="Times New Roman"/>
-          <w:sz w:val="24"/>
-          <w:szCs w:val="24"/>
-        </w:rPr>
-        <w:t>enampilkan</w:t>
-      </w:r>
-      <w:proofErr w:type="spellEnd"/>
-      <w:r>
-        <w:rPr>
-          <w:rFonts w:ascii="Times New Roman" w:hAnsi="Times New Roman" w:cs="Times New Roman"/>
-          <w:sz w:val="24"/>
-          <w:szCs w:val="24"/>
-        </w:rPr>
-        <w:t xml:space="preserve"> </w:t>
-      </w:r>
-      <w:r>
-        <w:rPr>
-          <w:rFonts w:ascii="Times New Roman" w:hAnsi="Times New Roman" w:cs="Times New Roman"/>
-          <w:sz w:val="24"/>
-          <w:szCs w:val="24"/>
-        </w:rPr>
-        <w:t xml:space="preserve">logo </w:t>
-      </w:r>
-      <w:proofErr w:type="spellStart"/>
-      <w:r>
-        <w:rPr>
-          <w:rFonts w:ascii="Times New Roman" w:hAnsi="Times New Roman" w:cs="Times New Roman"/>
-          <w:sz w:val="24"/>
-          <w:szCs w:val="24"/>
-        </w:rPr>
-        <w:t>dari</w:t>
-      </w:r>
-      <w:proofErr w:type="spellEnd"/>
-      <w:r>
-        <w:rPr>
-          <w:rFonts w:ascii="Times New Roman" w:hAnsi="Times New Roman" w:cs="Times New Roman"/>
-          <w:sz w:val="24"/>
-          <w:szCs w:val="24"/>
-        </w:rPr>
-        <w:t xml:space="preserve"> </w:t>
-      </w:r>
-      <w:proofErr w:type="spellStart"/>
-      <w:r>
-        <w:rPr>
-          <w:rFonts w:ascii="Times New Roman" w:hAnsi="Times New Roman" w:cs="Times New Roman"/>
-          <w:sz w:val="24"/>
-          <w:szCs w:val="24"/>
-        </w:rPr>
-        <w:t>aplikasi</w:t>
-      </w:r>
-      <w:proofErr w:type="spellEnd"/>
-      <w:r>
-        <w:rPr>
-          <w:rFonts w:ascii="Times New Roman" w:hAnsi="Times New Roman" w:cs="Times New Roman"/>
-          <w:sz w:val="24"/>
-          <w:szCs w:val="24"/>
-        </w:rPr>
-        <w:t xml:space="preserve"> Quiz In dan</w:t>
-      </w:r>
-      <w:r>
-        <w:rPr>
-          <w:rFonts w:ascii="Times New Roman" w:hAnsi="Times New Roman" w:cs="Times New Roman"/>
-          <w:sz w:val="24"/>
-          <w:szCs w:val="24"/>
-        </w:rPr>
-        <w:t xml:space="preserve"> </w:t>
-      </w:r>
-      <w:proofErr w:type="spellStart"/>
-      <w:r>
-        <w:rPr>
-          <w:rFonts w:ascii="Times New Roman" w:hAnsi="Times New Roman" w:cs="Times New Roman"/>
-          <w:sz w:val="24"/>
-          <w:szCs w:val="24"/>
-        </w:rPr>
-        <w:t>memiliki</w:t>
-      </w:r>
-      <w:proofErr w:type="spellEnd"/>
-      <w:r>
-        <w:rPr>
-          <w:rFonts w:ascii="Times New Roman" w:hAnsi="Times New Roman" w:cs="Times New Roman"/>
-          <w:sz w:val="24"/>
-          <w:szCs w:val="24"/>
-        </w:rPr>
-        <w:t xml:space="preserve"> </w:t>
-      </w:r>
-      <w:r>
-        <w:rPr>
-          <w:rFonts w:ascii="Times New Roman" w:hAnsi="Times New Roman" w:cs="Times New Roman"/>
-          <w:sz w:val="24"/>
-          <w:szCs w:val="24"/>
-        </w:rPr>
-        <w:t xml:space="preserve">3 </w:t>
-      </w:r>
-      <w:proofErr w:type="spellStart"/>
-      <w:r>
-        <w:rPr>
-          <w:rFonts w:ascii="Times New Roman" w:hAnsi="Times New Roman" w:cs="Times New Roman"/>
-          <w:sz w:val="24"/>
-          <w:szCs w:val="24"/>
-        </w:rPr>
-        <w:t>tombol</w:t>
-      </w:r>
-      <w:proofErr w:type="spellEnd"/>
-      <w:r>
-        <w:rPr>
-          <w:rFonts w:ascii="Times New Roman" w:hAnsi="Times New Roman" w:cs="Times New Roman"/>
-          <w:sz w:val="24"/>
-          <w:szCs w:val="24"/>
-        </w:rPr>
-        <w:t xml:space="preserve"> </w:t>
-      </w:r>
-      <w:proofErr w:type="spellStart"/>
-      <w:r>
-        <w:rPr>
-          <w:rFonts w:ascii="Times New Roman" w:hAnsi="Times New Roman" w:cs="Times New Roman"/>
-          <w:sz w:val="24"/>
-          <w:szCs w:val="24"/>
-        </w:rPr>
-        <w:t>yaitu</w:t>
-      </w:r>
-      <w:proofErr w:type="spellEnd"/>
-      <w:r>
-        <w:rPr>
-          <w:rFonts w:ascii="Times New Roman" w:hAnsi="Times New Roman" w:cs="Times New Roman"/>
-          <w:sz w:val="24"/>
-          <w:szCs w:val="24"/>
-        </w:rPr>
-        <w:t xml:space="preserve"> Start, Option, About. Pada menu Start </w:t>
-      </w:r>
-      <w:proofErr w:type="spellStart"/>
-      <w:r>
-        <w:rPr>
-          <w:rFonts w:ascii="Times New Roman" w:hAnsi="Times New Roman" w:cs="Times New Roman"/>
-          <w:sz w:val="24"/>
-          <w:szCs w:val="24"/>
-        </w:rPr>
-        <w:t>tampilan</w:t>
-      </w:r>
-      <w:proofErr w:type="spellEnd"/>
-      <w:r>
-        <w:rPr>
-          <w:rFonts w:ascii="Times New Roman" w:hAnsi="Times New Roman" w:cs="Times New Roman"/>
-          <w:sz w:val="24"/>
-          <w:szCs w:val="24"/>
-        </w:rPr>
-        <w:t xml:space="preserve"> </w:t>
-      </w:r>
-      <w:proofErr w:type="spellStart"/>
-      <w:r>
-        <w:rPr>
-          <w:rFonts w:ascii="Times New Roman" w:hAnsi="Times New Roman" w:cs="Times New Roman"/>
-          <w:sz w:val="24"/>
-          <w:szCs w:val="24"/>
-        </w:rPr>
-        <w:t>akan</w:t>
-      </w:r>
-      <w:proofErr w:type="spellEnd"/>
-      <w:r>
-        <w:rPr>
-          <w:rFonts w:ascii="Times New Roman" w:hAnsi="Times New Roman" w:cs="Times New Roman"/>
-          <w:sz w:val="24"/>
-          <w:szCs w:val="24"/>
-        </w:rPr>
-        <w:t xml:space="preserve"> </w:t>
-      </w:r>
-      <w:proofErr w:type="spellStart"/>
-      <w:r>
-        <w:rPr>
-          <w:rFonts w:ascii="Times New Roman" w:hAnsi="Times New Roman" w:cs="Times New Roman"/>
-          <w:sz w:val="24"/>
-          <w:szCs w:val="24"/>
-        </w:rPr>
-        <w:t>berubah</w:t>
-      </w:r>
-      <w:proofErr w:type="spellEnd"/>
-      <w:r>
-        <w:rPr>
-          <w:rFonts w:ascii="Times New Roman" w:hAnsi="Times New Roman" w:cs="Times New Roman"/>
-          <w:sz w:val="24"/>
-          <w:szCs w:val="24"/>
-        </w:rPr>
-        <w:t xml:space="preserve"> </w:t>
-      </w:r>
-      <w:proofErr w:type="spellStart"/>
-      <w:r>
-        <w:rPr>
-          <w:rFonts w:ascii="Times New Roman" w:hAnsi="Times New Roman" w:cs="Times New Roman"/>
-          <w:sz w:val="24"/>
-          <w:szCs w:val="24"/>
-        </w:rPr>
-        <w:t>menjadi</w:t>
-      </w:r>
-      <w:proofErr w:type="spellEnd"/>
-      <w:r>
-        <w:rPr>
-          <w:rFonts w:ascii="Times New Roman" w:hAnsi="Times New Roman" w:cs="Times New Roman"/>
-          <w:sz w:val="24"/>
-          <w:szCs w:val="24"/>
-        </w:rPr>
-        <w:t xml:space="preserve"> </w:t>
-      </w:r>
-      <w:proofErr w:type="spellStart"/>
-      <w:r>
-        <w:rPr>
-          <w:rFonts w:ascii="Times New Roman" w:hAnsi="Times New Roman" w:cs="Times New Roman"/>
-          <w:sz w:val="24"/>
-          <w:szCs w:val="24"/>
-        </w:rPr>
-        <w:t>soal</w:t>
-      </w:r>
-      <w:proofErr w:type="spellEnd"/>
-      <w:r>
-        <w:rPr>
-          <w:rFonts w:ascii="Times New Roman" w:hAnsi="Times New Roman" w:cs="Times New Roman"/>
-          <w:sz w:val="24"/>
-          <w:szCs w:val="24"/>
-        </w:rPr>
-        <w:t xml:space="preserve"> </w:t>
-      </w:r>
-      <w:proofErr w:type="spellStart"/>
-      <w:r>
-        <w:rPr>
-          <w:rFonts w:ascii="Times New Roman" w:hAnsi="Times New Roman" w:cs="Times New Roman"/>
-          <w:sz w:val="24"/>
-          <w:szCs w:val="24"/>
-        </w:rPr>
-        <w:t>soal</w:t>
-      </w:r>
-      <w:proofErr w:type="spellEnd"/>
-      <w:r>
-        <w:rPr>
-          <w:rFonts w:ascii="Times New Roman" w:hAnsi="Times New Roman" w:cs="Times New Roman"/>
-          <w:sz w:val="24"/>
-          <w:szCs w:val="24"/>
-        </w:rPr>
-        <w:t xml:space="preserve"> yang </w:t>
-      </w:r>
-      <w:proofErr w:type="spellStart"/>
-      <w:r>
-        <w:rPr>
-          <w:rFonts w:ascii="Times New Roman" w:hAnsi="Times New Roman" w:cs="Times New Roman"/>
-          <w:sz w:val="24"/>
-          <w:szCs w:val="24"/>
-        </w:rPr>
-        <w:t>harus</w:t>
-      </w:r>
-      <w:proofErr w:type="spellEnd"/>
-      <w:r>
-        <w:rPr>
-          <w:rFonts w:ascii="Times New Roman" w:hAnsi="Times New Roman" w:cs="Times New Roman"/>
-          <w:sz w:val="24"/>
-          <w:szCs w:val="24"/>
-        </w:rPr>
-        <w:t xml:space="preserve"> </w:t>
-      </w:r>
-      <w:proofErr w:type="spellStart"/>
-      <w:r>
-        <w:rPr>
-          <w:rFonts w:ascii="Times New Roman" w:hAnsi="Times New Roman" w:cs="Times New Roman"/>
-          <w:sz w:val="24"/>
-          <w:szCs w:val="24"/>
-        </w:rPr>
-        <w:t>dijawab</w:t>
-      </w:r>
-      <w:proofErr w:type="spellEnd"/>
-      <w:r>
-        <w:rPr>
-          <w:rFonts w:ascii="Times New Roman" w:hAnsi="Times New Roman" w:cs="Times New Roman"/>
-          <w:sz w:val="24"/>
-          <w:szCs w:val="24"/>
-        </w:rPr>
-        <w:t xml:space="preserve">. Dan pada menu About </w:t>
-      </w:r>
-      <w:proofErr w:type="spellStart"/>
-      <w:r>
-        <w:rPr>
-          <w:rFonts w:ascii="Times New Roman" w:hAnsi="Times New Roman" w:cs="Times New Roman"/>
-          <w:sz w:val="24"/>
-          <w:szCs w:val="24"/>
-        </w:rPr>
-        <w:t>adalah</w:t>
-      </w:r>
-      <w:proofErr w:type="spellEnd"/>
-      <w:r>
-        <w:rPr>
-          <w:rFonts w:ascii="Times New Roman" w:hAnsi="Times New Roman" w:cs="Times New Roman"/>
-          <w:sz w:val="24"/>
-          <w:szCs w:val="24"/>
-        </w:rPr>
-        <w:t xml:space="preserve"> </w:t>
-      </w:r>
-      <w:proofErr w:type="spellStart"/>
-      <w:r>
-        <w:rPr>
-          <w:rFonts w:ascii="Times New Roman" w:hAnsi="Times New Roman" w:cs="Times New Roman"/>
-          <w:sz w:val="24"/>
-          <w:szCs w:val="24"/>
-        </w:rPr>
-        <w:t>ringkasan</w:t>
-      </w:r>
-      <w:proofErr w:type="spellEnd"/>
-      <w:r>
-        <w:rPr>
-          <w:rFonts w:ascii="Times New Roman" w:hAnsi="Times New Roman" w:cs="Times New Roman"/>
-          <w:sz w:val="24"/>
-          <w:szCs w:val="24"/>
-        </w:rPr>
-        <w:t xml:space="preserve"> </w:t>
-      </w:r>
-      <w:proofErr w:type="spellStart"/>
-      <w:r>
-        <w:rPr>
-          <w:rFonts w:ascii="Times New Roman" w:hAnsi="Times New Roman" w:cs="Times New Roman"/>
-          <w:sz w:val="24"/>
-          <w:szCs w:val="24"/>
-        </w:rPr>
-        <w:t>singkat</w:t>
-      </w:r>
-      <w:proofErr w:type="spellEnd"/>
-      <w:r>
-        <w:rPr>
-          <w:rFonts w:ascii="Times New Roman" w:hAnsi="Times New Roman" w:cs="Times New Roman"/>
-          <w:sz w:val="24"/>
-          <w:szCs w:val="24"/>
-        </w:rPr>
-        <w:t xml:space="preserve"> </w:t>
-      </w:r>
-      <w:proofErr w:type="spellStart"/>
-      <w:r>
-        <w:rPr>
-          <w:rFonts w:ascii="Times New Roman" w:hAnsi="Times New Roman" w:cs="Times New Roman"/>
-          <w:sz w:val="24"/>
-          <w:szCs w:val="24"/>
-        </w:rPr>
-        <w:t>terkait</w:t>
-      </w:r>
-      <w:proofErr w:type="spellEnd"/>
-      <w:r>
-        <w:rPr>
-          <w:rFonts w:ascii="Times New Roman" w:hAnsi="Times New Roman" w:cs="Times New Roman"/>
-          <w:sz w:val="24"/>
-          <w:szCs w:val="24"/>
-        </w:rPr>
-        <w:t xml:space="preserve"> </w:t>
-      </w:r>
-      <w:proofErr w:type="spellStart"/>
-      <w:r>
-        <w:rPr>
-          <w:rFonts w:ascii="Times New Roman" w:hAnsi="Times New Roman" w:cs="Times New Roman"/>
-          <w:sz w:val="24"/>
-          <w:szCs w:val="24"/>
-        </w:rPr>
-        <w:t>aplikasi</w:t>
-      </w:r>
-      <w:proofErr w:type="spellEnd"/>
-      <w:r>
-        <w:rPr>
-          <w:rFonts w:ascii="Times New Roman" w:hAnsi="Times New Roman" w:cs="Times New Roman"/>
-          <w:sz w:val="24"/>
-          <w:szCs w:val="24"/>
-        </w:rPr>
-        <w:t xml:space="preserve"> </w:t>
-      </w:r>
-      <w:proofErr w:type="spellStart"/>
-      <w:r>
-        <w:rPr>
-          <w:rFonts w:ascii="Times New Roman" w:hAnsi="Times New Roman" w:cs="Times New Roman"/>
-          <w:sz w:val="24"/>
-          <w:szCs w:val="24"/>
-        </w:rPr>
-        <w:t>ini</w:t>
-      </w:r>
-      <w:proofErr w:type="spellEnd"/>
-      <w:r>
-        <w:rPr>
-          <w:rFonts w:ascii="Times New Roman" w:hAnsi="Times New Roman" w:cs="Times New Roman"/>
-          <w:sz w:val="24"/>
-          <w:szCs w:val="24"/>
-        </w:rPr>
-        <w:t>.</w:t>
+      <w:r>
+        <w:rPr>
+          <w:rFonts w:ascii="Times New Roman" w:hAnsi="Times New Roman" w:cs="Times New Roman"/>
+          <w:sz w:val="24"/>
+          <w:szCs w:val="24"/>
+        </w:rPr>
+        <w:t>logo dari aplikasi Quiz In dan</w:t>
+      </w:r>
+      <w:r>
+        <w:rPr>
+          <w:rFonts w:ascii="Times New Roman" w:hAnsi="Times New Roman" w:cs="Times New Roman"/>
+          <w:sz w:val="24"/>
+          <w:szCs w:val="24"/>
+        </w:rPr>
+        <w:t xml:space="preserve"> memiliki </w:t>
+      </w:r>
+      <w:r>
+        <w:rPr>
+          <w:rFonts w:ascii="Times New Roman" w:hAnsi="Times New Roman" w:cs="Times New Roman"/>
+          <w:sz w:val="24"/>
+          <w:szCs w:val="24"/>
+        </w:rPr>
+        <w:t>3 tombol yaitu Start, Option, About. Pada menu Start tampilan akan berubah menjadi soal soal yang harus dijawab. Dan pada menu About adalah ringkasan singkat terkait aplikasi ini.</w:t>
       </w:r>
     </w:p>
     <w:p>
@@ -720,7 +256,6 @@
           <w:szCs w:val="24"/>
         </w:rPr>
       </w:pPr>
-      <w:proofErr w:type="spellStart"/>
       <w:r>
         <w:rPr>
           <w:rFonts w:ascii="Times New Roman" w:hAnsi="Times New Roman" w:cs="Times New Roman"/>
@@ -728,34 +263,7 @@
           <w:szCs w:val="24"/>
         </w:rPr>
         <w:lastRenderedPageBreak/>
-        <w:t>Tampilan</w:t>
-      </w:r>
-      <w:proofErr w:type="spellEnd"/>
-      <w:r>
-        <w:rPr>
-          <w:rFonts w:ascii="Times New Roman" w:hAnsi="Times New Roman" w:cs="Times New Roman"/>
-          <w:sz w:val="24"/>
-          <w:szCs w:val="24"/>
-        </w:rPr>
-        <w:t xml:space="preserve"> </w:t>
-      </w:r>
-      <w:proofErr w:type="spellStart"/>
-      <w:r>
-        <w:rPr>
-          <w:rFonts w:ascii="Times New Roman" w:hAnsi="Times New Roman" w:cs="Times New Roman"/>
-          <w:sz w:val="24"/>
-          <w:szCs w:val="24"/>
-        </w:rPr>
-        <w:t>Soal</w:t>
-      </w:r>
-      <w:proofErr w:type="spellEnd"/>
-      <w:r>
-        <w:rPr>
-          <w:rFonts w:ascii="Times New Roman" w:hAnsi="Times New Roman" w:cs="Times New Roman"/>
-          <w:sz w:val="24"/>
-          <w:szCs w:val="24"/>
-        </w:rPr>
-        <w:t xml:space="preserve"> </w:t>
+        <w:t xml:space="preserve">Tampilan Soal </w:t>
       </w:r>
     </w:p>
     <w:p>
@@ -840,7 +348,6 @@
           <w:szCs w:val="24"/>
         </w:rPr>
       </w:pPr>
-      <w:proofErr w:type="spellStart"/>
       <w:r>
         <w:rPr>
           <w:rFonts w:ascii="Times New Roman" w:hAnsi="Times New Roman" w:cs="Times New Roman"/>
@@ -849,544 +356,15 @@
           <w:sz w:val="24"/>
           <w:szCs w:val="24"/>
         </w:rPr>
-        <w:t>Deskripsi</w:t>
-      </w:r>
-      <w:proofErr w:type="spellEnd"/>
-      <w:r>
-        <w:rPr>
-          <w:rFonts w:ascii="Times New Roman" w:hAnsi="Times New Roman" w:cs="Times New Roman"/>
-          <w:b/>
-          <w:bCs/>
-          <w:sz w:val="24"/>
-          <w:szCs w:val="24"/>
-        </w:rPr>
-        <w:t xml:space="preserve"> </w:t>
-      </w:r>
-      <w:proofErr w:type="spellStart"/>
-      <w:r>
-        <w:rPr>
-          <w:rFonts w:ascii="Times New Roman" w:hAnsi="Times New Roman" w:cs="Times New Roman"/>
-          <w:b/>
-          <w:bCs/>
-          <w:sz w:val="24"/>
-          <w:szCs w:val="24"/>
-        </w:rPr>
-        <w:t>singkat</w:t>
-      </w:r>
-      <w:proofErr w:type="spellEnd"/>
-      <w:r>
-        <w:rPr>
-          <w:rFonts w:ascii="Times New Roman" w:hAnsi="Times New Roman" w:cs="Times New Roman"/>
-          <w:b/>
-          <w:bCs/>
-          <w:sz w:val="24"/>
-          <w:szCs w:val="24"/>
-        </w:rPr>
-        <w:t xml:space="preserve"> = </w:t>
-      </w:r>
-      <w:proofErr w:type="spellStart"/>
-      <w:r>
-        <w:rPr>
-          <w:rFonts w:ascii="Times New Roman" w:hAnsi="Times New Roman" w:cs="Times New Roman"/>
-          <w:sz w:val="24"/>
-          <w:szCs w:val="24"/>
-        </w:rPr>
-        <w:t>tampilan</w:t>
-      </w:r>
-      <w:proofErr w:type="spellEnd"/>
-      <w:r>
-        <w:rPr>
-          <w:rFonts w:ascii="Times New Roman" w:hAnsi="Times New Roman" w:cs="Times New Roman"/>
-          <w:sz w:val="24"/>
-          <w:szCs w:val="24"/>
-        </w:rPr>
-        <w:t xml:space="preserve"> </w:t>
-      </w:r>
-      <w:proofErr w:type="spellStart"/>
-      <w:r>
-        <w:rPr>
-          <w:rFonts w:ascii="Times New Roman" w:hAnsi="Times New Roman" w:cs="Times New Roman"/>
-          <w:sz w:val="24"/>
-          <w:szCs w:val="24"/>
-        </w:rPr>
-        <w:t>soal</w:t>
-      </w:r>
-      <w:proofErr w:type="spellEnd"/>
-      <w:r>
-        <w:rPr>
-          <w:rFonts w:ascii="Times New Roman" w:hAnsi="Times New Roman" w:cs="Times New Roman"/>
-          <w:sz w:val="24"/>
-          <w:szCs w:val="24"/>
-        </w:rPr>
-        <w:t xml:space="preserve">, di </w:t>
-      </w:r>
-      <w:proofErr w:type="spellStart"/>
-      <w:r>
-        <w:rPr>
-          <w:rFonts w:ascii="Times New Roman" w:hAnsi="Times New Roman" w:cs="Times New Roman"/>
-          <w:sz w:val="24"/>
-          <w:szCs w:val="24"/>
-        </w:rPr>
-        <w:t>bagian</w:t>
-      </w:r>
-      <w:proofErr w:type="spellEnd"/>
-      <w:r>
-        <w:rPr>
-          <w:rFonts w:ascii="Times New Roman" w:hAnsi="Times New Roman" w:cs="Times New Roman"/>
-          <w:sz w:val="24"/>
-          <w:szCs w:val="24"/>
-        </w:rPr>
-        <w:t xml:space="preserve"> </w:t>
-      </w:r>
-      <w:proofErr w:type="spellStart"/>
-      <w:r>
-        <w:rPr>
-          <w:rFonts w:ascii="Times New Roman" w:hAnsi="Times New Roman" w:cs="Times New Roman"/>
-          <w:sz w:val="24"/>
-          <w:szCs w:val="24"/>
-        </w:rPr>
-        <w:t>pojok</w:t>
-      </w:r>
-      <w:proofErr w:type="spellEnd"/>
-      <w:r>
-        <w:rPr>
-          <w:rFonts w:ascii="Times New Roman" w:hAnsi="Times New Roman" w:cs="Times New Roman"/>
-          <w:sz w:val="24"/>
-          <w:szCs w:val="24"/>
-        </w:rPr>
-        <w:t xml:space="preserve"> </w:t>
-      </w:r>
-      <w:proofErr w:type="spellStart"/>
-      <w:r>
-        <w:rPr>
-          <w:rFonts w:ascii="Times New Roman" w:hAnsi="Times New Roman" w:cs="Times New Roman"/>
-          <w:sz w:val="24"/>
-          <w:szCs w:val="24"/>
-        </w:rPr>
-        <w:t>kiri</w:t>
-      </w:r>
-      <w:proofErr w:type="spellEnd"/>
-      <w:r>
-        <w:rPr>
-          <w:rFonts w:ascii="Times New Roman" w:hAnsi="Times New Roman" w:cs="Times New Roman"/>
-          <w:sz w:val="24"/>
-          <w:szCs w:val="24"/>
-        </w:rPr>
-        <w:t xml:space="preserve"> </w:t>
-      </w:r>
-      <w:proofErr w:type="spellStart"/>
-      <w:r>
-        <w:rPr>
-          <w:rFonts w:ascii="Times New Roman" w:hAnsi="Times New Roman" w:cs="Times New Roman"/>
-          <w:sz w:val="24"/>
-          <w:szCs w:val="24"/>
-        </w:rPr>
-        <w:t>atas</w:t>
-      </w:r>
-      <w:proofErr w:type="spellEnd"/>
-      <w:r>
-        <w:rPr>
-          <w:rFonts w:ascii="Times New Roman" w:hAnsi="Times New Roman" w:cs="Times New Roman"/>
-          <w:sz w:val="24"/>
-          <w:szCs w:val="24"/>
-        </w:rPr>
-        <w:t xml:space="preserve"> </w:t>
-      </w:r>
-      <w:proofErr w:type="spellStart"/>
-      <w:r>
-        <w:rPr>
-          <w:rFonts w:ascii="Times New Roman" w:hAnsi="Times New Roman" w:cs="Times New Roman"/>
-          <w:sz w:val="24"/>
-          <w:szCs w:val="24"/>
-        </w:rPr>
-        <w:t>menampilkan</w:t>
-      </w:r>
-      <w:proofErr w:type="spellEnd"/>
-      <w:r>
-        <w:rPr>
-          <w:rFonts w:ascii="Times New Roman" w:hAnsi="Times New Roman" w:cs="Times New Roman"/>
-          <w:sz w:val="24"/>
-          <w:szCs w:val="24"/>
-        </w:rPr>
-        <w:t xml:space="preserve"> </w:t>
-      </w:r>
-      <w:proofErr w:type="spellStart"/>
-      <w:r>
-        <w:rPr>
-          <w:rFonts w:ascii="Times New Roman" w:hAnsi="Times New Roman" w:cs="Times New Roman"/>
-          <w:sz w:val="24"/>
-          <w:szCs w:val="24"/>
-        </w:rPr>
-        <w:t>nomor</w:t>
-      </w:r>
-      <w:proofErr w:type="spellEnd"/>
-      <w:r>
-        <w:rPr>
-          <w:rFonts w:ascii="Times New Roman" w:hAnsi="Times New Roman" w:cs="Times New Roman"/>
-          <w:sz w:val="24"/>
-          <w:szCs w:val="24"/>
-        </w:rPr>
-        <w:t xml:space="preserve"> </w:t>
-      </w:r>
-      <w:proofErr w:type="spellStart"/>
-      <w:r>
-        <w:rPr>
-          <w:rFonts w:ascii="Times New Roman" w:hAnsi="Times New Roman" w:cs="Times New Roman"/>
-          <w:sz w:val="24"/>
-          <w:szCs w:val="24"/>
-        </w:rPr>
-        <w:t>soal</w:t>
-      </w:r>
-      <w:proofErr w:type="spellEnd"/>
-      <w:r>
-        <w:rPr>
-          <w:rFonts w:ascii="Times New Roman" w:hAnsi="Times New Roman" w:cs="Times New Roman"/>
-          <w:sz w:val="24"/>
-          <w:szCs w:val="24"/>
-        </w:rPr>
-        <w:t xml:space="preserve"> yang </w:t>
-      </w:r>
-      <w:proofErr w:type="spellStart"/>
-      <w:r>
-        <w:rPr>
-          <w:rFonts w:ascii="Times New Roman" w:hAnsi="Times New Roman" w:cs="Times New Roman"/>
-          <w:sz w:val="24"/>
-          <w:szCs w:val="24"/>
-        </w:rPr>
-        <w:t>sedang</w:t>
-      </w:r>
-      <w:proofErr w:type="spellEnd"/>
-      <w:r>
-        <w:rPr>
-          <w:rFonts w:ascii="Times New Roman" w:hAnsi="Times New Roman" w:cs="Times New Roman"/>
-          <w:sz w:val="24"/>
-          <w:szCs w:val="24"/>
-        </w:rPr>
-        <w:t xml:space="preserve"> </w:t>
-      </w:r>
-      <w:proofErr w:type="spellStart"/>
-      <w:r>
-        <w:rPr>
-          <w:rFonts w:ascii="Times New Roman" w:hAnsi="Times New Roman" w:cs="Times New Roman"/>
-          <w:sz w:val="24"/>
-          <w:szCs w:val="24"/>
-        </w:rPr>
-        <w:t>dikerjakan</w:t>
-      </w:r>
-      <w:proofErr w:type="spellEnd"/>
-      <w:r>
-        <w:rPr>
-          <w:rFonts w:ascii="Times New Roman" w:hAnsi="Times New Roman" w:cs="Times New Roman"/>
-          <w:sz w:val="24"/>
-          <w:szCs w:val="24"/>
-        </w:rPr>
-        <w:t xml:space="preserve"> dan di </w:t>
-      </w:r>
-      <w:proofErr w:type="spellStart"/>
-      <w:r>
-        <w:rPr>
-          <w:rFonts w:ascii="Times New Roman" w:hAnsi="Times New Roman" w:cs="Times New Roman"/>
-          <w:sz w:val="24"/>
-          <w:szCs w:val="24"/>
-        </w:rPr>
-        <w:t>bawahnya</w:t>
-      </w:r>
-      <w:proofErr w:type="spellEnd"/>
-      <w:r>
-        <w:rPr>
-          <w:rFonts w:ascii="Times New Roman" w:hAnsi="Times New Roman" w:cs="Times New Roman"/>
-          <w:sz w:val="24"/>
-          <w:szCs w:val="24"/>
-        </w:rPr>
-        <w:t xml:space="preserve"> </w:t>
-      </w:r>
-      <w:proofErr w:type="spellStart"/>
-      <w:r>
-        <w:rPr>
-          <w:rFonts w:ascii="Times New Roman" w:hAnsi="Times New Roman" w:cs="Times New Roman"/>
-          <w:sz w:val="24"/>
-          <w:szCs w:val="24"/>
-        </w:rPr>
-        <w:t>adalah</w:t>
-      </w:r>
-      <w:proofErr w:type="spellEnd"/>
-      <w:r>
-        <w:rPr>
-          <w:rFonts w:ascii="Times New Roman" w:hAnsi="Times New Roman" w:cs="Times New Roman"/>
-          <w:sz w:val="24"/>
-          <w:szCs w:val="24"/>
-        </w:rPr>
-        <w:t xml:space="preserve"> </w:t>
-      </w:r>
-      <w:proofErr w:type="spellStart"/>
-      <w:r>
-        <w:rPr>
-          <w:rFonts w:ascii="Times New Roman" w:hAnsi="Times New Roman" w:cs="Times New Roman"/>
-          <w:sz w:val="24"/>
-          <w:szCs w:val="24"/>
-        </w:rPr>
-        <w:t>soal</w:t>
-      </w:r>
-      <w:proofErr w:type="spellEnd"/>
-      <w:r>
-        <w:rPr>
-          <w:rFonts w:ascii="Times New Roman" w:hAnsi="Times New Roman" w:cs="Times New Roman"/>
-          <w:sz w:val="24"/>
-          <w:szCs w:val="24"/>
-        </w:rPr>
-        <w:t xml:space="preserve"> </w:t>
-      </w:r>
-      <w:proofErr w:type="spellStart"/>
-      <w:r>
-        <w:rPr>
-          <w:rFonts w:ascii="Times New Roman" w:hAnsi="Times New Roman" w:cs="Times New Roman"/>
-          <w:sz w:val="24"/>
-          <w:szCs w:val="24"/>
-        </w:rPr>
-        <w:t>logika</w:t>
-      </w:r>
-      <w:proofErr w:type="spellEnd"/>
-      <w:r>
-        <w:rPr>
-          <w:rFonts w:ascii="Times New Roman" w:hAnsi="Times New Roman" w:cs="Times New Roman"/>
-          <w:sz w:val="24"/>
-          <w:szCs w:val="24"/>
-        </w:rPr>
-        <w:t xml:space="preserve"> </w:t>
-      </w:r>
-      <w:proofErr w:type="spellStart"/>
-      <w:r>
-        <w:rPr>
-          <w:rFonts w:ascii="Times New Roman" w:hAnsi="Times New Roman" w:cs="Times New Roman"/>
-          <w:sz w:val="24"/>
-          <w:szCs w:val="24"/>
-        </w:rPr>
-        <w:t>informatika</w:t>
-      </w:r>
-      <w:proofErr w:type="spellEnd"/>
-      <w:r>
-        <w:rPr>
-          <w:rFonts w:ascii="Times New Roman" w:hAnsi="Times New Roman" w:cs="Times New Roman"/>
-          <w:sz w:val="24"/>
-          <w:szCs w:val="24"/>
-        </w:rPr>
-        <w:t xml:space="preserve">. Dan </w:t>
-      </w:r>
-      <w:proofErr w:type="spellStart"/>
-      <w:r>
-        <w:rPr>
-          <w:rFonts w:ascii="Times New Roman" w:hAnsi="Times New Roman" w:cs="Times New Roman"/>
-          <w:sz w:val="24"/>
-          <w:szCs w:val="24"/>
-        </w:rPr>
-        <w:t>untuk</w:t>
-      </w:r>
-      <w:proofErr w:type="spellEnd"/>
-      <w:r>
-        <w:rPr>
-          <w:rFonts w:ascii="Times New Roman" w:hAnsi="Times New Roman" w:cs="Times New Roman"/>
-          <w:sz w:val="24"/>
-          <w:szCs w:val="24"/>
-        </w:rPr>
-        <w:t xml:space="preserve"> di </w:t>
-      </w:r>
-      <w:proofErr w:type="spellStart"/>
-      <w:r>
-        <w:rPr>
-          <w:rFonts w:ascii="Times New Roman" w:hAnsi="Times New Roman" w:cs="Times New Roman"/>
-          <w:sz w:val="24"/>
-          <w:szCs w:val="24"/>
-        </w:rPr>
-        <w:t>bawah</w:t>
-      </w:r>
-      <w:proofErr w:type="spellEnd"/>
-      <w:r>
-        <w:rPr>
-          <w:rFonts w:ascii="Times New Roman" w:hAnsi="Times New Roman" w:cs="Times New Roman"/>
-          <w:sz w:val="24"/>
-          <w:szCs w:val="24"/>
-        </w:rPr>
-        <w:t xml:space="preserve"> </w:t>
-      </w:r>
-      <w:proofErr w:type="spellStart"/>
-      <w:r>
-        <w:rPr>
-          <w:rFonts w:ascii="Times New Roman" w:hAnsi="Times New Roman" w:cs="Times New Roman"/>
-          <w:sz w:val="24"/>
-          <w:szCs w:val="24"/>
-        </w:rPr>
-        <w:t>soal</w:t>
-      </w:r>
-      <w:proofErr w:type="spellEnd"/>
-      <w:r>
-        <w:rPr>
-          <w:rFonts w:ascii="Times New Roman" w:hAnsi="Times New Roman" w:cs="Times New Roman"/>
-          <w:sz w:val="24"/>
-          <w:szCs w:val="24"/>
-        </w:rPr>
-        <w:t xml:space="preserve"> </w:t>
-      </w:r>
-      <w:proofErr w:type="spellStart"/>
-      <w:r>
-        <w:rPr>
-          <w:rFonts w:ascii="Times New Roman" w:hAnsi="Times New Roman" w:cs="Times New Roman"/>
-          <w:sz w:val="24"/>
-          <w:szCs w:val="24"/>
-        </w:rPr>
-        <w:t>memiliki</w:t>
-      </w:r>
-      <w:proofErr w:type="spellEnd"/>
-      <w:r>
-        <w:rPr>
-          <w:rFonts w:ascii="Times New Roman" w:hAnsi="Times New Roman" w:cs="Times New Roman"/>
-          <w:sz w:val="24"/>
-          <w:szCs w:val="24"/>
-        </w:rPr>
-        <w:t xml:space="preserve"> 2 </w:t>
-      </w:r>
-      <w:proofErr w:type="spellStart"/>
-      <w:r>
-        <w:rPr>
-          <w:rFonts w:ascii="Times New Roman" w:hAnsi="Times New Roman" w:cs="Times New Roman"/>
-          <w:sz w:val="24"/>
-          <w:szCs w:val="24"/>
-        </w:rPr>
-        <w:t>buah</w:t>
-      </w:r>
-      <w:proofErr w:type="spellEnd"/>
-      <w:r>
-        <w:rPr>
-          <w:rFonts w:ascii="Times New Roman" w:hAnsi="Times New Roman" w:cs="Times New Roman"/>
-          <w:sz w:val="24"/>
-          <w:szCs w:val="24"/>
-        </w:rPr>
-        <w:t xml:space="preserve"> button yang </w:t>
-      </w:r>
-      <w:proofErr w:type="spellStart"/>
-      <w:r>
-        <w:rPr>
-          <w:rFonts w:ascii="Times New Roman" w:hAnsi="Times New Roman" w:cs="Times New Roman"/>
-          <w:sz w:val="24"/>
-          <w:szCs w:val="24"/>
-        </w:rPr>
-        <w:t>dimana</w:t>
-      </w:r>
-      <w:proofErr w:type="spellEnd"/>
-      <w:r>
-        <w:rPr>
-          <w:rFonts w:ascii="Times New Roman" w:hAnsi="Times New Roman" w:cs="Times New Roman"/>
-          <w:sz w:val="24"/>
-          <w:szCs w:val="24"/>
-        </w:rPr>
-        <w:t xml:space="preserve"> salah </w:t>
-      </w:r>
-      <w:proofErr w:type="spellStart"/>
-      <w:r>
-        <w:rPr>
-          <w:rFonts w:ascii="Times New Roman" w:hAnsi="Times New Roman" w:cs="Times New Roman"/>
-          <w:sz w:val="24"/>
-          <w:szCs w:val="24"/>
-        </w:rPr>
-        <w:t>satu</w:t>
-      </w:r>
-      <w:proofErr w:type="spellEnd"/>
-      <w:r>
-        <w:rPr>
-          <w:rFonts w:ascii="Times New Roman" w:hAnsi="Times New Roman" w:cs="Times New Roman"/>
-          <w:sz w:val="24"/>
-          <w:szCs w:val="24"/>
-        </w:rPr>
-        <w:t xml:space="preserve"> </w:t>
-      </w:r>
-      <w:proofErr w:type="spellStart"/>
-      <w:r>
-        <w:rPr>
-          <w:rFonts w:ascii="Times New Roman" w:hAnsi="Times New Roman" w:cs="Times New Roman"/>
-          <w:sz w:val="24"/>
-          <w:szCs w:val="24"/>
-        </w:rPr>
-        <w:t>dari</w:t>
-      </w:r>
-      <w:proofErr w:type="spellEnd"/>
-      <w:r>
-        <w:rPr>
-          <w:rFonts w:ascii="Times New Roman" w:hAnsi="Times New Roman" w:cs="Times New Roman"/>
-          <w:sz w:val="24"/>
-          <w:szCs w:val="24"/>
-        </w:rPr>
-        <w:t xml:space="preserve"> </w:t>
-      </w:r>
-      <w:proofErr w:type="spellStart"/>
-      <w:r>
-        <w:rPr>
-          <w:rFonts w:ascii="Times New Roman" w:hAnsi="Times New Roman" w:cs="Times New Roman"/>
-          <w:sz w:val="24"/>
-          <w:szCs w:val="24"/>
-        </w:rPr>
-        <w:t>ke</w:t>
-      </w:r>
-      <w:proofErr w:type="spellEnd"/>
-      <w:r>
-        <w:rPr>
-          <w:rFonts w:ascii="Times New Roman" w:hAnsi="Times New Roman" w:cs="Times New Roman"/>
-          <w:sz w:val="24"/>
-          <w:szCs w:val="24"/>
-        </w:rPr>
-        <w:t xml:space="preserve"> 2 button </w:t>
-      </w:r>
-      <w:proofErr w:type="spellStart"/>
-      <w:r>
-        <w:rPr>
-          <w:rFonts w:ascii="Times New Roman" w:hAnsi="Times New Roman" w:cs="Times New Roman"/>
-          <w:sz w:val="24"/>
-          <w:szCs w:val="24"/>
-        </w:rPr>
-        <w:t>tersebut</w:t>
-      </w:r>
-      <w:proofErr w:type="spellEnd"/>
-      <w:r>
-        <w:rPr>
-          <w:rFonts w:ascii="Times New Roman" w:hAnsi="Times New Roman" w:cs="Times New Roman"/>
-          <w:sz w:val="24"/>
-          <w:szCs w:val="24"/>
-        </w:rPr>
-        <w:t xml:space="preserve"> </w:t>
-      </w:r>
-      <w:proofErr w:type="spellStart"/>
-      <w:r>
-        <w:rPr>
-          <w:rFonts w:ascii="Times New Roman" w:hAnsi="Times New Roman" w:cs="Times New Roman"/>
-          <w:sz w:val="24"/>
-          <w:szCs w:val="24"/>
-        </w:rPr>
-        <w:t>adalah</w:t>
-      </w:r>
-      <w:proofErr w:type="spellEnd"/>
-      <w:r>
-        <w:rPr>
-          <w:rFonts w:ascii="Times New Roman" w:hAnsi="Times New Roman" w:cs="Times New Roman"/>
-          <w:sz w:val="24"/>
-          <w:szCs w:val="24"/>
-        </w:rPr>
-        <w:t xml:space="preserve"> </w:t>
-      </w:r>
-      <w:proofErr w:type="spellStart"/>
-      <w:r>
-        <w:rPr>
-          <w:rFonts w:ascii="Times New Roman" w:hAnsi="Times New Roman" w:cs="Times New Roman"/>
-          <w:sz w:val="24"/>
-          <w:szCs w:val="24"/>
-        </w:rPr>
-        <w:t>benar</w:t>
-      </w:r>
-      <w:proofErr w:type="spellEnd"/>
-      <w:r>
-        <w:rPr>
-          <w:rFonts w:ascii="Times New Roman" w:hAnsi="Times New Roman" w:cs="Times New Roman"/>
-          <w:sz w:val="24"/>
-          <w:szCs w:val="24"/>
-        </w:rPr>
-        <w:t>.</w:t>
+        <w:t xml:space="preserve">Deskripsi singkat = </w:t>
+      </w:r>
+      <w:r>
+        <w:rPr>
+          <w:rFonts w:ascii="Times New Roman" w:hAnsi="Times New Roman" w:cs="Times New Roman"/>
+          <w:sz w:val="24"/>
+          <w:szCs w:val="24"/>
+        </w:rPr>
+        <w:t>tampilan soal, di bagian pojok kiri atas menampilkan nomor soal yang sedang dikerjakan dan di bawahnya adalah soal logika informatika. Dan untuk di bawah soal memiliki 2 buah button yang dimana salah satu dari ke 2 button tersebut adalah benar.</w:t>
       </w:r>
     </w:p>
     <w:p>
@@ -1412,41 +390,13 @@
           <w:szCs w:val="24"/>
         </w:rPr>
       </w:pPr>
-      <w:proofErr w:type="spellStart"/>
-      <w:r>
-        <w:rPr>
-          <w:rFonts w:ascii="Times New Roman" w:hAnsi="Times New Roman" w:cs="Times New Roman"/>
-          <w:sz w:val="24"/>
-          <w:szCs w:val="24"/>
-        </w:rPr>
-        <w:t>Menambahkan</w:t>
-      </w:r>
-      <w:proofErr w:type="spellEnd"/>
-      <w:r>
-        <w:rPr>
-          <w:rFonts w:ascii="Times New Roman" w:hAnsi="Times New Roman" w:cs="Times New Roman"/>
-          <w:sz w:val="24"/>
-          <w:szCs w:val="24"/>
-        </w:rPr>
-        <w:t xml:space="preserve"> fragment </w:t>
-      </w:r>
-      <w:proofErr w:type="spellStart"/>
-      <w:r>
-        <w:rPr>
-          <w:rFonts w:ascii="Times New Roman" w:hAnsi="Times New Roman" w:cs="Times New Roman"/>
-          <w:sz w:val="24"/>
-          <w:szCs w:val="24"/>
-        </w:rPr>
-        <w:t>soal</w:t>
-      </w:r>
-      <w:proofErr w:type="spellEnd"/>
-      <w:r>
-        <w:rPr>
-          <w:rFonts w:ascii="Times New Roman" w:hAnsi="Times New Roman" w:cs="Times New Roman"/>
-          <w:sz w:val="24"/>
-          <w:szCs w:val="24"/>
-        </w:rPr>
-        <w:t xml:space="preserve"> </w:t>
+      <w:r>
+        <w:rPr>
+          <w:rFonts w:ascii="Times New Roman" w:hAnsi="Times New Roman" w:cs="Times New Roman"/>
+          <w:sz w:val="24"/>
+          <w:szCs w:val="24"/>
+        </w:rPr>
+        <w:t xml:space="preserve">Menambahkan fragment soal </w:t>
       </w:r>
     </w:p>
     <w:p>
@@ -1534,7 +484,6 @@
           <w:szCs w:val="24"/>
         </w:rPr>
       </w:pPr>
-      <w:proofErr w:type="spellStart"/>
       <w:r>
         <w:rPr>
           <w:rFonts w:ascii="Times New Roman" w:hAnsi="Times New Roman" w:cs="Times New Roman"/>
@@ -1543,106 +492,15 @@
           <w:sz w:val="24"/>
           <w:szCs w:val="24"/>
         </w:rPr>
-        <w:t>Deskripsi</w:t>
-      </w:r>
-      <w:proofErr w:type="spellEnd"/>
-      <w:r>
-        <w:rPr>
-          <w:rFonts w:ascii="Times New Roman" w:hAnsi="Times New Roman" w:cs="Times New Roman"/>
-          <w:b/>
-          <w:bCs/>
-          <w:sz w:val="24"/>
-          <w:szCs w:val="24"/>
-        </w:rPr>
-        <w:t xml:space="preserve"> </w:t>
-      </w:r>
-      <w:proofErr w:type="spellStart"/>
-      <w:proofErr w:type="gramStart"/>
-      <w:r>
-        <w:rPr>
-          <w:rFonts w:ascii="Times New Roman" w:hAnsi="Times New Roman" w:cs="Times New Roman"/>
-          <w:b/>
-          <w:bCs/>
-          <w:sz w:val="24"/>
-          <w:szCs w:val="24"/>
-        </w:rPr>
-        <w:t>Singkat</w:t>
-      </w:r>
-      <w:proofErr w:type="spellEnd"/>
-      <w:r>
-        <w:rPr>
-          <w:rFonts w:ascii="Times New Roman" w:hAnsi="Times New Roman" w:cs="Times New Roman"/>
-          <w:b/>
-          <w:bCs/>
-          <w:sz w:val="24"/>
-          <w:szCs w:val="24"/>
-        </w:rPr>
-        <w:t xml:space="preserve"> :</w:t>
-      </w:r>
-      <w:proofErr w:type="gramEnd"/>
-      <w:r>
-        <w:rPr>
-          <w:rFonts w:ascii="Times New Roman" w:hAnsi="Times New Roman" w:cs="Times New Roman"/>
-          <w:b/>
-          <w:bCs/>
-          <w:sz w:val="24"/>
-          <w:szCs w:val="24"/>
-        </w:rPr>
-        <w:t xml:space="preserve"> </w:t>
-      </w:r>
-      <w:proofErr w:type="spellStart"/>
-      <w:r>
-        <w:rPr>
-          <w:rFonts w:ascii="Times New Roman" w:hAnsi="Times New Roman" w:cs="Times New Roman"/>
-          <w:sz w:val="24"/>
-          <w:szCs w:val="24"/>
-        </w:rPr>
-        <w:t>tampilan</w:t>
-      </w:r>
-      <w:proofErr w:type="spellEnd"/>
-      <w:r>
-        <w:rPr>
-          <w:rFonts w:ascii="Times New Roman" w:hAnsi="Times New Roman" w:cs="Times New Roman"/>
-          <w:sz w:val="24"/>
-          <w:szCs w:val="24"/>
-        </w:rPr>
-        <w:t xml:space="preserve"> </w:t>
-      </w:r>
-      <w:proofErr w:type="spellStart"/>
-      <w:r>
-        <w:rPr>
-          <w:rFonts w:ascii="Times New Roman" w:hAnsi="Times New Roman" w:cs="Times New Roman"/>
-          <w:sz w:val="24"/>
-          <w:szCs w:val="24"/>
-        </w:rPr>
-        <w:t>dari</w:t>
-      </w:r>
-      <w:proofErr w:type="spellEnd"/>
-      <w:r>
-        <w:rPr>
-          <w:rFonts w:ascii="Times New Roman" w:hAnsi="Times New Roman" w:cs="Times New Roman"/>
-          <w:sz w:val="24"/>
-          <w:szCs w:val="24"/>
-        </w:rPr>
-        <w:t xml:space="preserve"> fragment </w:t>
-      </w:r>
-      <w:proofErr w:type="spellStart"/>
-      <w:r>
-        <w:rPr>
-          <w:rFonts w:ascii="Times New Roman" w:hAnsi="Times New Roman" w:cs="Times New Roman"/>
-          <w:sz w:val="24"/>
-          <w:szCs w:val="24"/>
-        </w:rPr>
-        <w:t>soal</w:t>
-      </w:r>
-      <w:proofErr w:type="spellEnd"/>
-      <w:r>
-        <w:rPr>
-          <w:rFonts w:ascii="Times New Roman" w:hAnsi="Times New Roman" w:cs="Times New Roman"/>
-          <w:sz w:val="24"/>
-          <w:szCs w:val="24"/>
-        </w:rPr>
-        <w:t xml:space="preserve"> 21</w:t>
+        <w:t xml:space="preserve">Deskripsi Singkat : </w:t>
+      </w:r>
+      <w:r>
+        <w:rPr>
+          <w:rFonts w:ascii="Times New Roman" w:hAnsi="Times New Roman" w:cs="Times New Roman"/>
+          <w:sz w:val="24"/>
+          <w:szCs w:val="24"/>
+        </w:rPr>
+        <w:t>tampilan dari fragment soal 21</w:t>
       </w:r>
     </w:p>
     <w:p>
@@ -1678,7 +536,6 @@
           <w:szCs w:val="24"/>
         </w:rPr>
       </w:pPr>
-      <w:proofErr w:type="spellStart"/>
       <w:r>
         <w:rPr>
           <w:rFonts w:ascii="Times New Roman" w:hAnsi="Times New Roman" w:cs="Times New Roman"/>
@@ -1686,27 +543,8 @@
           <w:szCs w:val="24"/>
         </w:rPr>
         <w:lastRenderedPageBreak/>
-        <w:t>Menambahkan</w:t>
-      </w:r>
-      <w:proofErr w:type="spellEnd"/>
-      <w:r>
-        <w:rPr>
-          <w:rFonts w:ascii="Times New Roman" w:hAnsi="Times New Roman" w:cs="Times New Roman"/>
-          <w:sz w:val="24"/>
-          <w:szCs w:val="24"/>
-        </w:rPr>
-        <w:t xml:space="preserve"> fragment </w:t>
-      </w:r>
-      <w:proofErr w:type="spellStart"/>
-      <w:r>
-        <w:rPr>
-          <w:rFonts w:ascii="Times New Roman" w:hAnsi="Times New Roman" w:cs="Times New Roman"/>
-          <w:sz w:val="24"/>
-          <w:szCs w:val="24"/>
-        </w:rPr>
-        <w:t>soal</w:t>
-      </w:r>
-      <w:proofErr w:type="spellEnd"/>
+        <w:t>Menambahkan fragment soal</w:t>
+      </w:r>
     </w:p>
     <w:p>
       <w:pPr>
@@ -1770,7 +608,6 @@
           <w:szCs w:val="24"/>
         </w:rPr>
       </w:pPr>
-      <w:proofErr w:type="spellStart"/>
       <w:r>
         <w:rPr>
           <w:rFonts w:ascii="Times New Roman" w:hAnsi="Times New Roman" w:cs="Times New Roman"/>
@@ -1779,106 +616,15 @@
           <w:sz w:val="24"/>
           <w:szCs w:val="24"/>
         </w:rPr>
-        <w:t>Deskripsi</w:t>
-      </w:r>
-      <w:proofErr w:type="spellEnd"/>
-      <w:r>
-        <w:rPr>
-          <w:rFonts w:ascii="Times New Roman" w:hAnsi="Times New Roman" w:cs="Times New Roman"/>
-          <w:b/>
-          <w:bCs/>
-          <w:sz w:val="24"/>
-          <w:szCs w:val="24"/>
-        </w:rPr>
-        <w:t xml:space="preserve"> </w:t>
-      </w:r>
-      <w:proofErr w:type="spellStart"/>
-      <w:proofErr w:type="gramStart"/>
-      <w:r>
-        <w:rPr>
-          <w:rFonts w:ascii="Times New Roman" w:hAnsi="Times New Roman" w:cs="Times New Roman"/>
-          <w:b/>
-          <w:bCs/>
-          <w:sz w:val="24"/>
-          <w:szCs w:val="24"/>
-        </w:rPr>
-        <w:t>Singkat</w:t>
-      </w:r>
-      <w:proofErr w:type="spellEnd"/>
-      <w:r>
-        <w:rPr>
-          <w:rFonts w:ascii="Times New Roman" w:hAnsi="Times New Roman" w:cs="Times New Roman"/>
-          <w:b/>
-          <w:bCs/>
-          <w:sz w:val="24"/>
-          <w:szCs w:val="24"/>
-        </w:rPr>
-        <w:t xml:space="preserve"> :</w:t>
-      </w:r>
-      <w:proofErr w:type="gramEnd"/>
-      <w:r>
-        <w:rPr>
-          <w:rFonts w:ascii="Times New Roman" w:hAnsi="Times New Roman" w:cs="Times New Roman"/>
-          <w:b/>
-          <w:bCs/>
-          <w:sz w:val="24"/>
-          <w:szCs w:val="24"/>
-        </w:rPr>
-        <w:t xml:space="preserve"> </w:t>
-      </w:r>
-      <w:proofErr w:type="spellStart"/>
-      <w:r>
-        <w:rPr>
-          <w:rFonts w:ascii="Times New Roman" w:hAnsi="Times New Roman" w:cs="Times New Roman"/>
-          <w:sz w:val="24"/>
-          <w:szCs w:val="24"/>
-        </w:rPr>
-        <w:t>tampilan</w:t>
-      </w:r>
-      <w:proofErr w:type="spellEnd"/>
-      <w:r>
-        <w:rPr>
-          <w:rFonts w:ascii="Times New Roman" w:hAnsi="Times New Roman" w:cs="Times New Roman"/>
-          <w:sz w:val="24"/>
-          <w:szCs w:val="24"/>
-        </w:rPr>
-        <w:t xml:space="preserve"> </w:t>
-      </w:r>
-      <w:proofErr w:type="spellStart"/>
-      <w:r>
-        <w:rPr>
-          <w:rFonts w:ascii="Times New Roman" w:hAnsi="Times New Roman" w:cs="Times New Roman"/>
-          <w:sz w:val="24"/>
-          <w:szCs w:val="24"/>
-        </w:rPr>
-        <w:t>dari</w:t>
-      </w:r>
-      <w:proofErr w:type="spellEnd"/>
-      <w:r>
-        <w:rPr>
-          <w:rFonts w:ascii="Times New Roman" w:hAnsi="Times New Roman" w:cs="Times New Roman"/>
-          <w:sz w:val="24"/>
-          <w:szCs w:val="24"/>
-        </w:rPr>
-        <w:t xml:space="preserve"> fragment </w:t>
-      </w:r>
-      <w:proofErr w:type="spellStart"/>
-      <w:r>
-        <w:rPr>
-          <w:rFonts w:ascii="Times New Roman" w:hAnsi="Times New Roman" w:cs="Times New Roman"/>
-          <w:sz w:val="24"/>
-          <w:szCs w:val="24"/>
-        </w:rPr>
-        <w:t>soal</w:t>
-      </w:r>
-      <w:proofErr w:type="spellEnd"/>
-      <w:r>
-        <w:rPr>
-          <w:rFonts w:ascii="Times New Roman" w:hAnsi="Times New Roman" w:cs="Times New Roman"/>
-          <w:sz w:val="24"/>
-          <w:szCs w:val="24"/>
-        </w:rPr>
-        <w:t xml:space="preserve"> 22</w:t>
+        <w:t xml:space="preserve">Deskripsi Singkat : </w:t>
+      </w:r>
+      <w:r>
+        <w:rPr>
+          <w:rFonts w:ascii="Times New Roman" w:hAnsi="Times New Roman" w:cs="Times New Roman"/>
+          <w:sz w:val="24"/>
+          <w:szCs w:val="24"/>
+        </w:rPr>
+        <w:t>tampilan dari fragment soal 22</w:t>
       </w:r>
     </w:p>
     <w:p>
@@ -1904,34 +650,14 @@
           <w:szCs w:val="24"/>
         </w:rPr>
       </w:pPr>
-      <w:proofErr w:type="spellStart"/>
-      <w:r>
-        <w:rPr>
-          <w:rFonts w:ascii="Times New Roman" w:hAnsi="Times New Roman" w:cs="Times New Roman"/>
-          <w:sz w:val="24"/>
-          <w:szCs w:val="24"/>
-        </w:rPr>
-        <w:t>Menambahkan</w:t>
-      </w:r>
-      <w:proofErr w:type="spellEnd"/>
-      <w:r>
-        <w:rPr>
-          <w:rFonts w:ascii="Times New Roman" w:hAnsi="Times New Roman" w:cs="Times New Roman"/>
-          <w:sz w:val="24"/>
-          <w:szCs w:val="24"/>
-        </w:rPr>
-        <w:t xml:space="preserve"> fragment </w:t>
-      </w:r>
-      <w:proofErr w:type="spellStart"/>
-      <w:r>
-        <w:rPr>
-          <w:rFonts w:ascii="Times New Roman" w:hAnsi="Times New Roman" w:cs="Times New Roman"/>
-          <w:sz w:val="24"/>
-          <w:szCs w:val="24"/>
-        </w:rPr>
-        <w:t>soal</w:t>
-      </w:r>
-      <w:proofErr w:type="spellEnd"/>
+      <w:r>
+        <w:rPr>
+          <w:rFonts w:ascii="Times New Roman" w:hAnsi="Times New Roman" w:cs="Times New Roman"/>
+          <w:sz w:val="24"/>
+          <w:szCs w:val="24"/>
+        </w:rPr>
+        <w:t>Menambahkan fragment soal</w:t>
+      </w:r>
     </w:p>
     <w:p>
       <w:pPr>
@@ -1995,7 +721,6 @@
           <w:szCs w:val="24"/>
         </w:rPr>
       </w:pPr>
-      <w:proofErr w:type="spellStart"/>
       <w:r>
         <w:rPr>
           <w:rFonts w:ascii="Times New Roman" w:hAnsi="Times New Roman" w:cs="Times New Roman"/>
@@ -2004,106 +729,15 @@
           <w:sz w:val="24"/>
           <w:szCs w:val="24"/>
         </w:rPr>
-        <w:t>Deskripsi</w:t>
-      </w:r>
-      <w:proofErr w:type="spellEnd"/>
-      <w:r>
-        <w:rPr>
-          <w:rFonts w:ascii="Times New Roman" w:hAnsi="Times New Roman" w:cs="Times New Roman"/>
-          <w:b/>
-          <w:bCs/>
-          <w:sz w:val="24"/>
-          <w:szCs w:val="24"/>
-        </w:rPr>
-        <w:t xml:space="preserve"> </w:t>
-      </w:r>
-      <w:proofErr w:type="spellStart"/>
-      <w:proofErr w:type="gramStart"/>
-      <w:r>
-        <w:rPr>
-          <w:rFonts w:ascii="Times New Roman" w:hAnsi="Times New Roman" w:cs="Times New Roman"/>
-          <w:b/>
-          <w:bCs/>
-          <w:sz w:val="24"/>
-          <w:szCs w:val="24"/>
-        </w:rPr>
-        <w:t>Singkat</w:t>
-      </w:r>
-      <w:proofErr w:type="spellEnd"/>
-      <w:r>
-        <w:rPr>
-          <w:rFonts w:ascii="Times New Roman" w:hAnsi="Times New Roman" w:cs="Times New Roman"/>
-          <w:b/>
-          <w:bCs/>
-          <w:sz w:val="24"/>
-          <w:szCs w:val="24"/>
-        </w:rPr>
-        <w:t xml:space="preserve"> :</w:t>
-      </w:r>
-      <w:proofErr w:type="gramEnd"/>
-      <w:r>
-        <w:rPr>
-          <w:rFonts w:ascii="Times New Roman" w:hAnsi="Times New Roman" w:cs="Times New Roman"/>
-          <w:b/>
-          <w:bCs/>
-          <w:sz w:val="24"/>
-          <w:szCs w:val="24"/>
-        </w:rPr>
-        <w:t xml:space="preserve"> </w:t>
-      </w:r>
-      <w:proofErr w:type="spellStart"/>
-      <w:r>
-        <w:rPr>
-          <w:rFonts w:ascii="Times New Roman" w:hAnsi="Times New Roman" w:cs="Times New Roman"/>
-          <w:sz w:val="24"/>
-          <w:szCs w:val="24"/>
-        </w:rPr>
-        <w:t>tampilan</w:t>
-      </w:r>
-      <w:proofErr w:type="spellEnd"/>
-      <w:r>
-        <w:rPr>
-          <w:rFonts w:ascii="Times New Roman" w:hAnsi="Times New Roman" w:cs="Times New Roman"/>
-          <w:sz w:val="24"/>
-          <w:szCs w:val="24"/>
-        </w:rPr>
-        <w:t xml:space="preserve"> </w:t>
-      </w:r>
-      <w:proofErr w:type="spellStart"/>
-      <w:r>
-        <w:rPr>
-          <w:rFonts w:ascii="Times New Roman" w:hAnsi="Times New Roman" w:cs="Times New Roman"/>
-          <w:sz w:val="24"/>
-          <w:szCs w:val="24"/>
-        </w:rPr>
-        <w:t>dari</w:t>
-      </w:r>
-      <w:proofErr w:type="spellEnd"/>
-      <w:r>
-        <w:rPr>
-          <w:rFonts w:ascii="Times New Roman" w:hAnsi="Times New Roman" w:cs="Times New Roman"/>
-          <w:sz w:val="24"/>
-          <w:szCs w:val="24"/>
-        </w:rPr>
-        <w:t xml:space="preserve"> fragment </w:t>
-      </w:r>
-      <w:proofErr w:type="spellStart"/>
-      <w:r>
-        <w:rPr>
-          <w:rFonts w:ascii="Times New Roman" w:hAnsi="Times New Roman" w:cs="Times New Roman"/>
-          <w:sz w:val="24"/>
-          <w:szCs w:val="24"/>
-        </w:rPr>
-        <w:t>soal</w:t>
-      </w:r>
-      <w:proofErr w:type="spellEnd"/>
-      <w:r>
-        <w:rPr>
-          <w:rFonts w:ascii="Times New Roman" w:hAnsi="Times New Roman" w:cs="Times New Roman"/>
-          <w:sz w:val="24"/>
-          <w:szCs w:val="24"/>
-        </w:rPr>
-        <w:t xml:space="preserve"> 23</w:t>
+        <w:t xml:space="preserve">Deskripsi Singkat : </w:t>
+      </w:r>
+      <w:r>
+        <w:rPr>
+          <w:rFonts w:ascii="Times New Roman" w:hAnsi="Times New Roman" w:cs="Times New Roman"/>
+          <w:sz w:val="24"/>
+          <w:szCs w:val="24"/>
+        </w:rPr>
+        <w:t>tampilan dari fragment soal 23</w:t>
       </w:r>
     </w:p>
     <w:p>
@@ -2177,7 +811,6 @@
           <w:szCs w:val="24"/>
         </w:rPr>
       </w:pPr>
-      <w:proofErr w:type="spellStart"/>
       <w:r>
         <w:rPr>
           <w:rFonts w:ascii="Times New Roman" w:hAnsi="Times New Roman" w:cs="Times New Roman"/>
@@ -2185,45 +818,8 @@
           <w:szCs w:val="24"/>
         </w:rPr>
         <w:lastRenderedPageBreak/>
-        <w:t>Menambahkan</w:t>
-      </w:r>
-      <w:proofErr w:type="spellEnd"/>
-      <w:r>
-        <w:rPr>
-          <w:rFonts w:ascii="Times New Roman" w:hAnsi="Times New Roman" w:cs="Times New Roman"/>
-          <w:sz w:val="24"/>
-          <w:szCs w:val="24"/>
-        </w:rPr>
-        <w:t xml:space="preserve"> </w:t>
-      </w:r>
-      <w:proofErr w:type="spellStart"/>
-      <w:r>
-        <w:rPr>
-          <w:rFonts w:ascii="Times New Roman" w:hAnsi="Times New Roman" w:cs="Times New Roman"/>
-          <w:sz w:val="24"/>
-          <w:szCs w:val="24"/>
-        </w:rPr>
-        <w:t>fragnment</w:t>
-      </w:r>
-      <w:proofErr w:type="spellEnd"/>
-      <w:r>
-        <w:rPr>
-          <w:rFonts w:ascii="Times New Roman" w:hAnsi="Times New Roman" w:cs="Times New Roman"/>
-          <w:sz w:val="24"/>
-          <w:szCs w:val="24"/>
-        </w:rPr>
-        <w:t xml:space="preserve"> </w:t>
-      </w:r>
-      <w:proofErr w:type="spellStart"/>
-      <w:r>
-        <w:rPr>
-          <w:rFonts w:ascii="Times New Roman" w:hAnsi="Times New Roman" w:cs="Times New Roman"/>
-          <w:sz w:val="24"/>
-          <w:szCs w:val="24"/>
-        </w:rPr>
-        <w:t>soal</w:t>
-      </w:r>
-      <w:proofErr w:type="spellEnd"/>
+        <w:t>Menambahkan fragnment soal</w:t>
+      </w:r>
     </w:p>
     <w:p>
       <w:pPr>
@@ -2287,7 +883,6 @@
           <w:szCs w:val="24"/>
         </w:rPr>
       </w:pPr>
-      <w:proofErr w:type="spellStart"/>
       <w:r>
         <w:rPr>
           <w:rFonts w:ascii="Times New Roman" w:hAnsi="Times New Roman" w:cs="Times New Roman"/>
@@ -2296,106 +891,15 @@
           <w:sz w:val="24"/>
           <w:szCs w:val="24"/>
         </w:rPr>
-        <w:t>Deskripsi</w:t>
-      </w:r>
-      <w:proofErr w:type="spellEnd"/>
-      <w:r>
-        <w:rPr>
-          <w:rFonts w:ascii="Times New Roman" w:hAnsi="Times New Roman" w:cs="Times New Roman"/>
-          <w:b/>
-          <w:bCs/>
-          <w:sz w:val="24"/>
-          <w:szCs w:val="24"/>
-        </w:rPr>
-        <w:t xml:space="preserve"> </w:t>
-      </w:r>
-      <w:proofErr w:type="spellStart"/>
-      <w:proofErr w:type="gramStart"/>
-      <w:r>
-        <w:rPr>
-          <w:rFonts w:ascii="Times New Roman" w:hAnsi="Times New Roman" w:cs="Times New Roman"/>
-          <w:b/>
-          <w:bCs/>
-          <w:sz w:val="24"/>
-          <w:szCs w:val="24"/>
-        </w:rPr>
-        <w:t>Singkat</w:t>
-      </w:r>
-      <w:proofErr w:type="spellEnd"/>
-      <w:r>
-        <w:rPr>
-          <w:rFonts w:ascii="Times New Roman" w:hAnsi="Times New Roman" w:cs="Times New Roman"/>
-          <w:b/>
-          <w:bCs/>
-          <w:sz w:val="24"/>
-          <w:szCs w:val="24"/>
-        </w:rPr>
-        <w:t xml:space="preserve"> :</w:t>
-      </w:r>
-      <w:proofErr w:type="gramEnd"/>
-      <w:r>
-        <w:rPr>
-          <w:rFonts w:ascii="Times New Roman" w:hAnsi="Times New Roman" w:cs="Times New Roman"/>
-          <w:b/>
-          <w:bCs/>
-          <w:sz w:val="24"/>
-          <w:szCs w:val="24"/>
-        </w:rPr>
-        <w:t xml:space="preserve"> </w:t>
-      </w:r>
-      <w:proofErr w:type="spellStart"/>
-      <w:r>
-        <w:rPr>
-          <w:rFonts w:ascii="Times New Roman" w:hAnsi="Times New Roman" w:cs="Times New Roman"/>
-          <w:sz w:val="24"/>
-          <w:szCs w:val="24"/>
-        </w:rPr>
-        <w:t>tampilan</w:t>
-      </w:r>
-      <w:proofErr w:type="spellEnd"/>
-      <w:r>
-        <w:rPr>
-          <w:rFonts w:ascii="Times New Roman" w:hAnsi="Times New Roman" w:cs="Times New Roman"/>
-          <w:sz w:val="24"/>
-          <w:szCs w:val="24"/>
-        </w:rPr>
-        <w:t xml:space="preserve"> </w:t>
-      </w:r>
-      <w:proofErr w:type="spellStart"/>
-      <w:r>
-        <w:rPr>
-          <w:rFonts w:ascii="Times New Roman" w:hAnsi="Times New Roman" w:cs="Times New Roman"/>
-          <w:sz w:val="24"/>
-          <w:szCs w:val="24"/>
-        </w:rPr>
-        <w:t>dari</w:t>
-      </w:r>
-      <w:proofErr w:type="spellEnd"/>
-      <w:r>
-        <w:rPr>
-          <w:rFonts w:ascii="Times New Roman" w:hAnsi="Times New Roman" w:cs="Times New Roman"/>
-          <w:sz w:val="24"/>
-          <w:szCs w:val="24"/>
-        </w:rPr>
-        <w:t xml:space="preserve"> fragment </w:t>
-      </w:r>
-      <w:proofErr w:type="spellStart"/>
-      <w:r>
-        <w:rPr>
-          <w:rFonts w:ascii="Times New Roman" w:hAnsi="Times New Roman" w:cs="Times New Roman"/>
-          <w:sz w:val="24"/>
-          <w:szCs w:val="24"/>
-        </w:rPr>
-        <w:t>soal</w:t>
-      </w:r>
-      <w:proofErr w:type="spellEnd"/>
-      <w:r>
-        <w:rPr>
-          <w:rFonts w:ascii="Times New Roman" w:hAnsi="Times New Roman" w:cs="Times New Roman"/>
-          <w:sz w:val="24"/>
-          <w:szCs w:val="24"/>
-        </w:rPr>
-        <w:t xml:space="preserve"> 24</w:t>
+        <w:t xml:space="preserve">Deskripsi Singkat : </w:t>
+      </w:r>
+      <w:r>
+        <w:rPr>
+          <w:rFonts w:ascii="Times New Roman" w:hAnsi="Times New Roman" w:cs="Times New Roman"/>
+          <w:sz w:val="24"/>
+          <w:szCs w:val="24"/>
+        </w:rPr>
+        <w:t>tampilan dari fragment soal 24</w:t>
       </w:r>
     </w:p>
     <w:p>
@@ -2421,47 +925,28 @@
           <w:szCs w:val="24"/>
         </w:rPr>
       </w:pPr>
-      <w:proofErr w:type="spellStart"/>
-      <w:r>
-        <w:rPr>
-          <w:rFonts w:ascii="Times New Roman" w:hAnsi="Times New Roman" w:cs="Times New Roman"/>
-          <w:sz w:val="24"/>
-          <w:szCs w:val="24"/>
-        </w:rPr>
-        <w:t>Membuat</w:t>
-      </w:r>
-      <w:proofErr w:type="spellEnd"/>
-      <w:r>
-        <w:rPr>
-          <w:rFonts w:ascii="Times New Roman" w:hAnsi="Times New Roman" w:cs="Times New Roman"/>
-          <w:sz w:val="24"/>
-          <w:szCs w:val="24"/>
-        </w:rPr>
-        <w:t xml:space="preserve"> fragment </w:t>
-      </w:r>
-      <w:proofErr w:type="spellStart"/>
-      <w:r>
-        <w:rPr>
-          <w:rFonts w:ascii="Times New Roman" w:hAnsi="Times New Roman" w:cs="Times New Roman"/>
-          <w:sz w:val="24"/>
-          <w:szCs w:val="24"/>
-        </w:rPr>
-        <w:t>soal</w:t>
-      </w:r>
-      <w:proofErr w:type="spellEnd"/>
-    </w:p>
-    <w:p>
-      <w:pPr>
-        <w:pStyle w:val="ListParagraph"/>
-        <w:rPr>
-          <w:rFonts w:ascii="Times New Roman" w:hAnsi="Times New Roman" w:cs="Times New Roman"/>
-          <w:sz w:val="24"/>
-          <w:szCs w:val="24"/>
-        </w:rPr>
-      </w:pPr>
-      <w:r>
-        <w:rPr>
-          <w:rFonts w:ascii="Times New Roman" w:hAnsi="Times New Roman" w:cs="Times New Roman"/>
+      <w:r>
+        <w:rPr>
+          <w:rFonts w:ascii="Times New Roman" w:hAnsi="Times New Roman" w:cs="Times New Roman"/>
+          <w:sz w:val="24"/>
+          <w:szCs w:val="24"/>
+        </w:rPr>
+        <w:t>Membuat fragment soal</w:t>
+      </w:r>
+    </w:p>
+    <w:p>
+      <w:pPr>
+        <w:pStyle w:val="ListParagraph"/>
+        <w:rPr>
+          <w:rFonts w:ascii="Times New Roman" w:hAnsi="Times New Roman" w:cs="Times New Roman"/>
+          <w:sz w:val="24"/>
+          <w:szCs w:val="24"/>
+        </w:rPr>
+      </w:pPr>
+      <w:r>
+        <w:rPr>
+          <w:rFonts w:ascii="Times New Roman" w:hAnsi="Times New Roman" w:cs="Times New Roman"/>
+          <w:noProof/>
           <w:sz w:val="24"/>
           <w:szCs w:val="24"/>
         </w:rPr>
@@ -2511,7 +996,6 @@
           <w:szCs w:val="24"/>
         </w:rPr>
       </w:pPr>
-      <w:proofErr w:type="spellStart"/>
       <w:r>
         <w:rPr>
           <w:rFonts w:ascii="Times New Roman" w:hAnsi="Times New Roman" w:cs="Times New Roman"/>
@@ -2520,115 +1004,76 @@
           <w:sz w:val="24"/>
           <w:szCs w:val="24"/>
         </w:rPr>
-        <w:t>Deskripsi</w:t>
-      </w:r>
-      <w:proofErr w:type="spellEnd"/>
-      <w:r>
-        <w:rPr>
-          <w:rFonts w:ascii="Times New Roman" w:hAnsi="Times New Roman" w:cs="Times New Roman"/>
-          <w:b/>
-          <w:bCs/>
-          <w:sz w:val="24"/>
-          <w:szCs w:val="24"/>
-        </w:rPr>
-        <w:t xml:space="preserve"> </w:t>
-      </w:r>
-      <w:proofErr w:type="spellStart"/>
-      <w:proofErr w:type="gramStart"/>
-      <w:r>
-        <w:rPr>
-          <w:rFonts w:ascii="Times New Roman" w:hAnsi="Times New Roman" w:cs="Times New Roman"/>
-          <w:b/>
-          <w:bCs/>
-          <w:sz w:val="24"/>
-          <w:szCs w:val="24"/>
-        </w:rPr>
-        <w:t>Singkat</w:t>
-      </w:r>
-      <w:proofErr w:type="spellEnd"/>
-      <w:r>
-        <w:rPr>
-          <w:rFonts w:ascii="Times New Roman" w:hAnsi="Times New Roman" w:cs="Times New Roman"/>
-          <w:b/>
-          <w:bCs/>
-          <w:sz w:val="24"/>
-          <w:szCs w:val="24"/>
-        </w:rPr>
-        <w:t xml:space="preserve"> :</w:t>
-      </w:r>
-      <w:proofErr w:type="gramEnd"/>
-      <w:r>
-        <w:rPr>
-          <w:rFonts w:ascii="Times New Roman" w:hAnsi="Times New Roman" w:cs="Times New Roman"/>
-          <w:b/>
-          <w:bCs/>
-          <w:sz w:val="24"/>
-          <w:szCs w:val="24"/>
-        </w:rPr>
-        <w:t xml:space="preserve"> </w:t>
-      </w:r>
-      <w:proofErr w:type="spellStart"/>
-      <w:r>
-        <w:rPr>
-          <w:rFonts w:ascii="Times New Roman" w:hAnsi="Times New Roman" w:cs="Times New Roman"/>
-          <w:sz w:val="24"/>
-          <w:szCs w:val="24"/>
-        </w:rPr>
-        <w:t>tampilan</w:t>
-      </w:r>
-      <w:proofErr w:type="spellEnd"/>
-      <w:r>
-        <w:rPr>
-          <w:rFonts w:ascii="Times New Roman" w:hAnsi="Times New Roman" w:cs="Times New Roman"/>
-          <w:sz w:val="24"/>
-          <w:szCs w:val="24"/>
-        </w:rPr>
-        <w:t xml:space="preserve"> </w:t>
-      </w:r>
-      <w:proofErr w:type="spellStart"/>
-      <w:r>
-        <w:rPr>
-          <w:rFonts w:ascii="Times New Roman" w:hAnsi="Times New Roman" w:cs="Times New Roman"/>
-          <w:sz w:val="24"/>
-          <w:szCs w:val="24"/>
-        </w:rPr>
-        <w:t>dari</w:t>
-      </w:r>
-      <w:proofErr w:type="spellEnd"/>
-      <w:r>
-        <w:rPr>
-          <w:rFonts w:ascii="Times New Roman" w:hAnsi="Times New Roman" w:cs="Times New Roman"/>
-          <w:sz w:val="24"/>
-          <w:szCs w:val="24"/>
-        </w:rPr>
-        <w:t xml:space="preserve"> fragment </w:t>
-      </w:r>
-      <w:proofErr w:type="spellStart"/>
-      <w:r>
-        <w:rPr>
-          <w:rFonts w:ascii="Times New Roman" w:hAnsi="Times New Roman" w:cs="Times New Roman"/>
-          <w:sz w:val="24"/>
-          <w:szCs w:val="24"/>
-        </w:rPr>
-        <w:t>soal</w:t>
-      </w:r>
-      <w:proofErr w:type="spellEnd"/>
-      <w:r>
-        <w:rPr>
-          <w:rFonts w:ascii="Times New Roman" w:hAnsi="Times New Roman" w:cs="Times New Roman"/>
-          <w:sz w:val="24"/>
-          <w:szCs w:val="24"/>
-        </w:rPr>
-        <w:t xml:space="preserve"> 2</w:t>
-      </w:r>
-      <w:r>
-        <w:rPr>
-          <w:rFonts w:ascii="Times New Roman" w:hAnsi="Times New Roman" w:cs="Times New Roman"/>
-          <w:sz w:val="24"/>
-          <w:szCs w:val="24"/>
-        </w:rPr>
-        <w:t>5</w:t>
-      </w:r>
+        <w:t xml:space="preserve">Deskripsi Singkat : </w:t>
+      </w:r>
+      <w:r>
+        <w:rPr>
+          <w:rFonts w:ascii="Times New Roman" w:hAnsi="Times New Roman" w:cs="Times New Roman"/>
+          <w:sz w:val="24"/>
+          <w:szCs w:val="24"/>
+        </w:rPr>
+        <w:t>tampilan dari fragment soal 25</w:t>
+      </w:r>
+    </w:p>
+    <w:p>
+      <w:pPr>
+        <w:pStyle w:val="ListParagraph"/>
+        <w:rPr>
+          <w:rFonts w:ascii="Times New Roman" w:hAnsi="Times New Roman" w:cs="Times New Roman"/>
+          <w:sz w:val="24"/>
+          <w:szCs w:val="24"/>
+        </w:rPr>
+      </w:pPr>
+    </w:p>
+    <w:p>
+      <w:pPr>
+        <w:pStyle w:val="ListParagraph"/>
+        <w:rPr>
+          <w:rFonts w:ascii="Times New Roman" w:hAnsi="Times New Roman" w:cs="Times New Roman"/>
+          <w:sz w:val="24"/>
+          <w:szCs w:val="24"/>
+        </w:rPr>
+      </w:pPr>
+    </w:p>
+    <w:p>
+      <w:pPr>
+        <w:pStyle w:val="ListParagraph"/>
+        <w:rPr>
+          <w:rFonts w:ascii="Times New Roman" w:hAnsi="Times New Roman" w:cs="Times New Roman"/>
+          <w:sz w:val="24"/>
+          <w:szCs w:val="24"/>
+        </w:rPr>
+      </w:pPr>
+    </w:p>
+    <w:p>
+      <w:pPr>
+        <w:pStyle w:val="ListParagraph"/>
+        <w:rPr>
+          <w:rFonts w:ascii="Times New Roman" w:hAnsi="Times New Roman" w:cs="Times New Roman"/>
+          <w:sz w:val="24"/>
+          <w:szCs w:val="24"/>
+        </w:rPr>
+      </w:pPr>
+    </w:p>
+    <w:p>
+      <w:pPr>
+        <w:pStyle w:val="ListParagraph"/>
+        <w:rPr>
+          <w:rFonts w:ascii="Times New Roman" w:hAnsi="Times New Roman" w:cs="Times New Roman"/>
+          <w:sz w:val="24"/>
+          <w:szCs w:val="24"/>
+        </w:rPr>
+      </w:pPr>
+    </w:p>
+    <w:p>
+      <w:pPr>
+        <w:pStyle w:val="ListParagraph"/>
+        <w:rPr>
+          <w:rFonts w:ascii="Times New Roman" w:hAnsi="Times New Roman" w:cs="Times New Roman"/>
+          <w:sz w:val="24"/>
+          <w:szCs w:val="24"/>
+        </w:rPr>
+      </w:pPr>
     </w:p>
     <w:p>
       <w:pPr>
@@ -2653,6 +1098,103 @@
           <w:szCs w:val="24"/>
         </w:rPr>
       </w:pPr>
+      <w:r>
+        <w:rPr>
+          <w:rFonts w:ascii="Times New Roman" w:hAnsi="Times New Roman" w:cs="Times New Roman"/>
+          <w:sz w:val="24"/>
+          <w:szCs w:val="24"/>
+        </w:rPr>
+        <w:lastRenderedPageBreak/>
+        <w:t>Membuat fragment soal</w:t>
+      </w:r>
+    </w:p>
+    <w:p>
+      <w:pPr>
+        <w:pStyle w:val="ListParagraph"/>
+        <w:rPr>
+          <w:rFonts w:ascii="Times New Roman" w:hAnsi="Times New Roman" w:cs="Times New Roman"/>
+          <w:sz w:val="24"/>
+          <w:szCs w:val="24"/>
+        </w:rPr>
+      </w:pPr>
+      <w:r>
+        <w:rPr>
+          <w:rFonts w:ascii="Times New Roman" w:hAnsi="Times New Roman" w:cs="Times New Roman"/>
+          <w:sz w:val="24"/>
+          <w:szCs w:val="24"/>
+        </w:rPr>
+        <w:drawing>
+          <wp:inline distT="0" distB="0" distL="0" distR="0" wp14:anchorId="07BB5AB1" wp14:editId="42567D20">
+            <wp:extent cx="5731510" cy="3222625"/>
+            <wp:effectExtent l="0" t="0" r="2540" b="0"/>
+            <wp:docPr id="8" name="Picture 8"/>
+            <wp:cNvGraphicFramePr>
+              <a:graphicFrameLocks xmlns:a="http://schemas.openxmlformats.org/drawingml/2006/main" noChangeAspect="1"/>
+            </wp:cNvGraphicFramePr>
+            <a:graphic xmlns:a="http://schemas.openxmlformats.org/drawingml/2006/main">
+              <a:graphicData uri="http://schemas.openxmlformats.org/drawingml/2006/picture">
+                <pic:pic xmlns:pic="http://schemas.openxmlformats.org/drawingml/2006/picture">
+                  <pic:nvPicPr>
+                    <pic:cNvPr id="1" name=""/>
+                    <pic:cNvPicPr/>
+                  </pic:nvPicPr>
+                  <pic:blipFill>
+                    <a:blip r:embed="rId12"/>
+                    <a:stretch>
+                      <a:fillRect/>
+                    </a:stretch>
+                  </pic:blipFill>
+                  <pic:spPr>
+                    <a:xfrm>
+                      <a:off x="0" y="0"/>
+                      <a:ext cx="5731510" cy="3222625"/>
+                    </a:xfrm>
+                    <a:prstGeom prst="rect">
+                      <a:avLst/>
+                    </a:prstGeom>
+                  </pic:spPr>
+                </pic:pic>
+              </a:graphicData>
+            </a:graphic>
+          </wp:inline>
+        </w:drawing>
+      </w:r>
+    </w:p>
+    <w:p>
+      <w:pPr>
+        <w:pStyle w:val="ListParagraph"/>
+        <w:rPr>
+          <w:rFonts w:ascii="Times New Roman" w:hAnsi="Times New Roman" w:cs="Times New Roman"/>
+          <w:sz w:val="24"/>
+          <w:szCs w:val="24"/>
+        </w:rPr>
+      </w:pPr>
+      <w:r>
+        <w:rPr>
+          <w:rFonts w:ascii="Times New Roman" w:hAnsi="Times New Roman" w:cs="Times New Roman"/>
+          <w:b/>
+          <w:bCs/>
+          <w:sz w:val="24"/>
+          <w:szCs w:val="24"/>
+        </w:rPr>
+        <w:t xml:space="preserve">Deskripsi Singkat : </w:t>
+      </w:r>
+      <w:r>
+        <w:rPr>
+          <w:rFonts w:ascii="Times New Roman" w:hAnsi="Times New Roman" w:cs="Times New Roman"/>
+          <w:sz w:val="24"/>
+          <w:szCs w:val="24"/>
+        </w:rPr>
+        <w:t>tampilan dari fragment soal 2</w:t>
+      </w:r>
+      <w:r>
+        <w:rPr>
+          <w:rFonts w:ascii="Times New Roman" w:hAnsi="Times New Roman" w:cs="Times New Roman"/>
+          <w:sz w:val="24"/>
+          <w:szCs w:val="24"/>
+        </w:rPr>
+        <w:t>6</w:t>
+      </w:r>
       <w:bookmarkStart w:id="0" w:name="_GoBack"/>
       <w:bookmarkEnd w:id="0"/>
     </w:p>

--- a/dokumentasi/Dokumentasi Dimas Iyza Raditya.docx
+++ b/dokumentasi/Dokumentasi Dimas Iyza Raditya.docx
@@ -1120,6 +1120,7 @@
       <w:r>
         <w:rPr>
           <w:rFonts w:ascii="Times New Roman" w:hAnsi="Times New Roman" w:cs="Times New Roman"/>
+          <w:noProof/>
           <w:sz w:val="24"/>
           <w:szCs w:val="24"/>
         </w:rPr>
@@ -1185,6 +1186,118 @@
           <w:sz w:val="24"/>
           <w:szCs w:val="24"/>
         </w:rPr>
+        <w:t>tampilan dari fragment soal 26</w:t>
+      </w:r>
+    </w:p>
+    <w:p>
+      <w:pPr>
+        <w:pStyle w:val="ListParagraph"/>
+        <w:rPr>
+          <w:rFonts w:ascii="Times New Roman" w:hAnsi="Times New Roman" w:cs="Times New Roman"/>
+          <w:sz w:val="24"/>
+          <w:szCs w:val="24"/>
+        </w:rPr>
+      </w:pPr>
+    </w:p>
+    <w:p>
+      <w:pPr>
+        <w:pStyle w:val="ListParagraph"/>
+        <w:numPr>
+          <w:ilvl w:val="0"/>
+          <w:numId w:val="3"/>
+        </w:numPr>
+        <w:rPr>
+          <w:rFonts w:ascii="Times New Roman" w:hAnsi="Times New Roman" w:cs="Times New Roman"/>
+          <w:sz w:val="24"/>
+          <w:szCs w:val="24"/>
+        </w:rPr>
+      </w:pPr>
+      <w:r>
+        <w:rPr>
+          <w:rFonts w:ascii="Times New Roman" w:hAnsi="Times New Roman" w:cs="Times New Roman"/>
+          <w:sz w:val="24"/>
+          <w:szCs w:val="24"/>
+        </w:rPr>
+        <w:t>Membuat fragment soal</w:t>
+      </w:r>
+    </w:p>
+    <w:p>
+      <w:pPr>
+        <w:pStyle w:val="ListParagraph"/>
+        <w:rPr>
+          <w:rFonts w:ascii="Times New Roman" w:hAnsi="Times New Roman" w:cs="Times New Roman"/>
+          <w:sz w:val="24"/>
+          <w:szCs w:val="24"/>
+        </w:rPr>
+      </w:pPr>
+      <w:r>
+        <w:rPr>
+          <w:rFonts w:ascii="Times New Roman" w:hAnsi="Times New Roman" w:cs="Times New Roman"/>
+          <w:sz w:val="24"/>
+          <w:szCs w:val="24"/>
+        </w:rPr>
+        <w:drawing>
+          <wp:inline distT="0" distB="0" distL="0" distR="0" wp14:anchorId="2B8302EB" wp14:editId="179B8B58">
+            <wp:extent cx="5731510" cy="3222625"/>
+            <wp:effectExtent l="0" t="0" r="2540" b="0"/>
+            <wp:docPr id="9" name="Picture 9"/>
+            <wp:cNvGraphicFramePr>
+              <a:graphicFrameLocks xmlns:a="http://schemas.openxmlformats.org/drawingml/2006/main" noChangeAspect="1"/>
+            </wp:cNvGraphicFramePr>
+            <a:graphic xmlns:a="http://schemas.openxmlformats.org/drawingml/2006/main">
+              <a:graphicData uri="http://schemas.openxmlformats.org/drawingml/2006/picture">
+                <pic:pic xmlns:pic="http://schemas.openxmlformats.org/drawingml/2006/picture">
+                  <pic:nvPicPr>
+                    <pic:cNvPr id="1" name=""/>
+                    <pic:cNvPicPr/>
+                  </pic:nvPicPr>
+                  <pic:blipFill>
+                    <a:blip r:embed="rId13"/>
+                    <a:stretch>
+                      <a:fillRect/>
+                    </a:stretch>
+                  </pic:blipFill>
+                  <pic:spPr>
+                    <a:xfrm>
+                      <a:off x="0" y="0"/>
+                      <a:ext cx="5731510" cy="3222625"/>
+                    </a:xfrm>
+                    <a:prstGeom prst="rect">
+                      <a:avLst/>
+                    </a:prstGeom>
+                  </pic:spPr>
+                </pic:pic>
+              </a:graphicData>
+            </a:graphic>
+          </wp:inline>
+        </w:drawing>
+      </w:r>
+    </w:p>
+    <w:p>
+      <w:pPr>
+        <w:pStyle w:val="ListParagraph"/>
+        <w:rPr>
+          <w:rFonts w:ascii="Times New Roman" w:hAnsi="Times New Roman" w:cs="Times New Roman"/>
+          <w:sz w:val="24"/>
+          <w:szCs w:val="24"/>
+        </w:rPr>
+      </w:pPr>
+      <w:r>
+        <w:rPr>
+          <w:rFonts w:ascii="Times New Roman" w:hAnsi="Times New Roman" w:cs="Times New Roman"/>
+          <w:b/>
+          <w:bCs/>
+          <w:sz w:val="24"/>
+          <w:szCs w:val="24"/>
+        </w:rPr>
+        <w:t xml:space="preserve">Deskripsi Singkat : </w:t>
+      </w:r>
+      <w:r>
+        <w:rPr>
+          <w:rFonts w:ascii="Times New Roman" w:hAnsi="Times New Roman" w:cs="Times New Roman"/>
+          <w:sz w:val="24"/>
+          <w:szCs w:val="24"/>
+        </w:rPr>
         <w:t>tampilan dari fragment soal 2</w:t>
       </w:r>
       <w:r>
@@ -1193,7 +1306,7 @@
           <w:sz w:val="24"/>
           <w:szCs w:val="24"/>
         </w:rPr>
-        <w:t>6</w:t>
+        <w:t>7</w:t>
       </w:r>
       <w:bookmarkStart w:id="0" w:name="_GoBack"/>
       <w:bookmarkEnd w:id="0"/>

--- a/dokumentasi/Dokumentasi Dimas Iyza Raditya.docx
+++ b/dokumentasi/Dokumentasi Dimas Iyza Raditya.docx
@@ -1233,6 +1233,7 @@
       <w:r>
         <w:rPr>
           <w:rFonts w:ascii="Times New Roman" w:hAnsi="Times New Roman" w:cs="Times New Roman"/>
+          <w:noProof/>
           <w:sz w:val="24"/>
           <w:szCs w:val="24"/>
         </w:rPr>
@@ -1298,6 +1299,179 @@
           <w:sz w:val="24"/>
           <w:szCs w:val="24"/>
         </w:rPr>
+        <w:t>tampilan dari fragment soal 27</w:t>
+      </w:r>
+    </w:p>
+    <w:p>
+      <w:pPr>
+        <w:pStyle w:val="ListParagraph"/>
+        <w:rPr>
+          <w:rFonts w:ascii="Times New Roman" w:hAnsi="Times New Roman" w:cs="Times New Roman"/>
+          <w:sz w:val="24"/>
+          <w:szCs w:val="24"/>
+        </w:rPr>
+      </w:pPr>
+    </w:p>
+    <w:p>
+      <w:pPr>
+        <w:pStyle w:val="ListParagraph"/>
+        <w:rPr>
+          <w:rFonts w:ascii="Times New Roman" w:hAnsi="Times New Roman" w:cs="Times New Roman"/>
+          <w:sz w:val="24"/>
+          <w:szCs w:val="24"/>
+        </w:rPr>
+      </w:pPr>
+    </w:p>
+    <w:p>
+      <w:pPr>
+        <w:pStyle w:val="ListParagraph"/>
+        <w:rPr>
+          <w:rFonts w:ascii="Times New Roman" w:hAnsi="Times New Roman" w:cs="Times New Roman"/>
+          <w:sz w:val="24"/>
+          <w:szCs w:val="24"/>
+        </w:rPr>
+      </w:pPr>
+    </w:p>
+    <w:p>
+      <w:pPr>
+        <w:pStyle w:val="ListParagraph"/>
+        <w:rPr>
+          <w:rFonts w:ascii="Times New Roman" w:hAnsi="Times New Roman" w:cs="Times New Roman"/>
+          <w:sz w:val="24"/>
+          <w:szCs w:val="24"/>
+        </w:rPr>
+      </w:pPr>
+    </w:p>
+    <w:p>
+      <w:pPr>
+        <w:pStyle w:val="ListParagraph"/>
+        <w:rPr>
+          <w:rFonts w:ascii="Times New Roman" w:hAnsi="Times New Roman" w:cs="Times New Roman"/>
+          <w:sz w:val="24"/>
+          <w:szCs w:val="24"/>
+        </w:rPr>
+      </w:pPr>
+    </w:p>
+    <w:p>
+      <w:pPr>
+        <w:pStyle w:val="ListParagraph"/>
+        <w:rPr>
+          <w:rFonts w:ascii="Times New Roman" w:hAnsi="Times New Roman" w:cs="Times New Roman"/>
+          <w:sz w:val="24"/>
+          <w:szCs w:val="24"/>
+        </w:rPr>
+      </w:pPr>
+    </w:p>
+    <w:p>
+      <w:pPr>
+        <w:pStyle w:val="ListParagraph"/>
+        <w:rPr>
+          <w:rFonts w:ascii="Times New Roman" w:hAnsi="Times New Roman" w:cs="Times New Roman"/>
+          <w:sz w:val="24"/>
+          <w:szCs w:val="24"/>
+        </w:rPr>
+      </w:pPr>
+    </w:p>
+    <w:p>
+      <w:pPr>
+        <w:pStyle w:val="ListParagraph"/>
+        <w:numPr>
+          <w:ilvl w:val="0"/>
+          <w:numId w:val="3"/>
+        </w:numPr>
+        <w:rPr>
+          <w:rFonts w:ascii="Times New Roman" w:hAnsi="Times New Roman" w:cs="Times New Roman"/>
+          <w:sz w:val="24"/>
+          <w:szCs w:val="24"/>
+        </w:rPr>
+      </w:pPr>
+      <w:r>
+        <w:rPr>
+          <w:rFonts w:ascii="Times New Roman" w:hAnsi="Times New Roman" w:cs="Times New Roman"/>
+          <w:sz w:val="24"/>
+          <w:szCs w:val="24"/>
+        </w:rPr>
+        <w:lastRenderedPageBreak/>
+        <w:t>Membuat fragment soal</w:t>
+      </w:r>
+    </w:p>
+    <w:p>
+      <w:pPr>
+        <w:pStyle w:val="ListParagraph"/>
+        <w:rPr>
+          <w:rFonts w:ascii="Times New Roman" w:hAnsi="Times New Roman" w:cs="Times New Roman"/>
+          <w:sz w:val="24"/>
+          <w:szCs w:val="24"/>
+        </w:rPr>
+      </w:pPr>
+      <w:r>
+        <w:rPr>
+          <w:rFonts w:ascii="Times New Roman" w:hAnsi="Times New Roman" w:cs="Times New Roman"/>
+          <w:sz w:val="24"/>
+          <w:szCs w:val="24"/>
+        </w:rPr>
+        <w:drawing>
+          <wp:inline distT="0" distB="0" distL="0" distR="0" wp14:anchorId="6A406B35" wp14:editId="06D9DB16">
+            <wp:extent cx="5731510" cy="3222625"/>
+            <wp:effectExtent l="0" t="0" r="2540" b="0"/>
+            <wp:docPr id="10" name="Picture 10"/>
+            <wp:cNvGraphicFramePr>
+              <a:graphicFrameLocks xmlns:a="http://schemas.openxmlformats.org/drawingml/2006/main" noChangeAspect="1"/>
+            </wp:cNvGraphicFramePr>
+            <a:graphic xmlns:a="http://schemas.openxmlformats.org/drawingml/2006/main">
+              <a:graphicData uri="http://schemas.openxmlformats.org/drawingml/2006/picture">
+                <pic:pic xmlns:pic="http://schemas.openxmlformats.org/drawingml/2006/picture">
+                  <pic:nvPicPr>
+                    <pic:cNvPr id="1" name=""/>
+                    <pic:cNvPicPr/>
+                  </pic:nvPicPr>
+                  <pic:blipFill>
+                    <a:blip r:embed="rId14"/>
+                    <a:stretch>
+                      <a:fillRect/>
+                    </a:stretch>
+                  </pic:blipFill>
+                  <pic:spPr>
+                    <a:xfrm>
+                      <a:off x="0" y="0"/>
+                      <a:ext cx="5731510" cy="3222625"/>
+                    </a:xfrm>
+                    <a:prstGeom prst="rect">
+                      <a:avLst/>
+                    </a:prstGeom>
+                  </pic:spPr>
+                </pic:pic>
+              </a:graphicData>
+            </a:graphic>
+          </wp:inline>
+        </w:drawing>
+      </w:r>
+    </w:p>
+    <w:p>
+      <w:pPr>
+        <w:pStyle w:val="ListParagraph"/>
+        <w:rPr>
+          <w:rFonts w:ascii="Times New Roman" w:hAnsi="Times New Roman" w:cs="Times New Roman"/>
+          <w:sz w:val="24"/>
+          <w:szCs w:val="24"/>
+        </w:rPr>
+      </w:pPr>
+      <w:r>
+        <w:rPr>
+          <w:rFonts w:ascii="Times New Roman" w:hAnsi="Times New Roman" w:cs="Times New Roman"/>
+          <w:b/>
+          <w:bCs/>
+          <w:sz w:val="24"/>
+          <w:szCs w:val="24"/>
+        </w:rPr>
+        <w:t xml:space="preserve">Deskripsi Singkat : </w:t>
+      </w:r>
+      <w:r>
+        <w:rPr>
+          <w:rFonts w:ascii="Times New Roman" w:hAnsi="Times New Roman" w:cs="Times New Roman"/>
+          <w:sz w:val="24"/>
+          <w:szCs w:val="24"/>
+        </w:rPr>
         <w:t>tampilan dari fragment soal 2</w:t>
       </w:r>
       <w:r>
@@ -1306,10 +1480,20 @@
           <w:sz w:val="24"/>
           <w:szCs w:val="24"/>
         </w:rPr>
-        <w:t>7</w:t>
+        <w:t>8</w:t>
       </w:r>
       <w:bookmarkStart w:id="0" w:name="_GoBack"/>
       <w:bookmarkEnd w:id="0"/>
+    </w:p>
+    <w:p>
+      <w:pPr>
+        <w:pStyle w:val="ListParagraph"/>
+        <w:rPr>
+          <w:rFonts w:ascii="Times New Roman" w:hAnsi="Times New Roman" w:cs="Times New Roman"/>
+          <w:sz w:val="24"/>
+          <w:szCs w:val="24"/>
+        </w:rPr>
+      </w:pPr>
     </w:p>
     <w:sectPr>
       <w:pgSz w:w="11906" w:h="16838" w:code="9"/>

--- a/dokumentasi/Dokumentasi Dimas Iyza Raditya.docx
+++ b/dokumentasi/Dokumentasi Dimas Iyza Raditya.docx
@@ -1407,6 +1407,7 @@
       <w:r>
         <w:rPr>
           <w:rFonts w:ascii="Times New Roman" w:hAnsi="Times New Roman" w:cs="Times New Roman"/>
+          <w:noProof/>
           <w:sz w:val="24"/>
           <w:szCs w:val="24"/>
         </w:rPr>
@@ -1472,6 +1473,118 @@
           <w:sz w:val="24"/>
           <w:szCs w:val="24"/>
         </w:rPr>
+        <w:t>tampilan dari fragment soal 28</w:t>
+      </w:r>
+    </w:p>
+    <w:p>
+      <w:pPr>
+        <w:pStyle w:val="ListParagraph"/>
+        <w:rPr>
+          <w:rFonts w:ascii="Times New Roman" w:hAnsi="Times New Roman" w:cs="Times New Roman"/>
+          <w:sz w:val="24"/>
+          <w:szCs w:val="24"/>
+        </w:rPr>
+      </w:pPr>
+    </w:p>
+    <w:p>
+      <w:pPr>
+        <w:pStyle w:val="ListParagraph"/>
+        <w:numPr>
+          <w:ilvl w:val="0"/>
+          <w:numId w:val="3"/>
+        </w:numPr>
+        <w:rPr>
+          <w:rFonts w:ascii="Times New Roman" w:hAnsi="Times New Roman" w:cs="Times New Roman"/>
+          <w:sz w:val="24"/>
+          <w:szCs w:val="24"/>
+        </w:rPr>
+      </w:pPr>
+      <w:r>
+        <w:rPr>
+          <w:rFonts w:ascii="Times New Roman" w:hAnsi="Times New Roman" w:cs="Times New Roman"/>
+          <w:sz w:val="24"/>
+          <w:szCs w:val="24"/>
+        </w:rPr>
+        <w:t>Membuat fragment soal</w:t>
+      </w:r>
+    </w:p>
+    <w:p>
+      <w:pPr>
+        <w:pStyle w:val="ListParagraph"/>
+        <w:rPr>
+          <w:rFonts w:ascii="Times New Roman" w:hAnsi="Times New Roman" w:cs="Times New Roman"/>
+          <w:sz w:val="24"/>
+          <w:szCs w:val="24"/>
+        </w:rPr>
+      </w:pPr>
+      <w:r>
+        <w:rPr>
+          <w:rFonts w:ascii="Times New Roman" w:hAnsi="Times New Roman" w:cs="Times New Roman"/>
+          <w:sz w:val="24"/>
+          <w:szCs w:val="24"/>
+        </w:rPr>
+        <w:drawing>
+          <wp:inline distT="0" distB="0" distL="0" distR="0" wp14:anchorId="15003973" wp14:editId="3D0F2F23">
+            <wp:extent cx="5731510" cy="3222625"/>
+            <wp:effectExtent l="0" t="0" r="2540" b="0"/>
+            <wp:docPr id="11" name="Picture 11"/>
+            <wp:cNvGraphicFramePr>
+              <a:graphicFrameLocks xmlns:a="http://schemas.openxmlformats.org/drawingml/2006/main" noChangeAspect="1"/>
+            </wp:cNvGraphicFramePr>
+            <a:graphic xmlns:a="http://schemas.openxmlformats.org/drawingml/2006/main">
+              <a:graphicData uri="http://schemas.openxmlformats.org/drawingml/2006/picture">
+                <pic:pic xmlns:pic="http://schemas.openxmlformats.org/drawingml/2006/picture">
+                  <pic:nvPicPr>
+                    <pic:cNvPr id="1" name=""/>
+                    <pic:cNvPicPr/>
+                  </pic:nvPicPr>
+                  <pic:blipFill>
+                    <a:blip r:embed="rId15"/>
+                    <a:stretch>
+                      <a:fillRect/>
+                    </a:stretch>
+                  </pic:blipFill>
+                  <pic:spPr>
+                    <a:xfrm>
+                      <a:off x="0" y="0"/>
+                      <a:ext cx="5731510" cy="3222625"/>
+                    </a:xfrm>
+                    <a:prstGeom prst="rect">
+                      <a:avLst/>
+                    </a:prstGeom>
+                  </pic:spPr>
+                </pic:pic>
+              </a:graphicData>
+            </a:graphic>
+          </wp:inline>
+        </w:drawing>
+      </w:r>
+    </w:p>
+    <w:p>
+      <w:pPr>
+        <w:pStyle w:val="ListParagraph"/>
+        <w:rPr>
+          <w:rFonts w:ascii="Times New Roman" w:hAnsi="Times New Roman" w:cs="Times New Roman"/>
+          <w:sz w:val="24"/>
+          <w:szCs w:val="24"/>
+        </w:rPr>
+      </w:pPr>
+      <w:r>
+        <w:rPr>
+          <w:rFonts w:ascii="Times New Roman" w:hAnsi="Times New Roman" w:cs="Times New Roman"/>
+          <w:b/>
+          <w:bCs/>
+          <w:sz w:val="24"/>
+          <w:szCs w:val="24"/>
+        </w:rPr>
+        <w:t xml:space="preserve">Deskripsi Singkat : </w:t>
+      </w:r>
+      <w:r>
+        <w:rPr>
+          <w:rFonts w:ascii="Times New Roman" w:hAnsi="Times New Roman" w:cs="Times New Roman"/>
+          <w:sz w:val="24"/>
+          <w:szCs w:val="24"/>
+        </w:rPr>
         <w:t>tampilan dari fragment soal 2</w:t>
       </w:r>
       <w:r>
@@ -1480,7 +1593,7 @@
           <w:sz w:val="24"/>
           <w:szCs w:val="24"/>
         </w:rPr>
-        <w:t>8</w:t>
+        <w:t>9</w:t>
       </w:r>
       <w:bookmarkStart w:id="0" w:name="_GoBack"/>
       <w:bookmarkEnd w:id="0"/>

--- a/dokumentasi/Dokumentasi Dimas Iyza Raditya.docx
+++ b/dokumentasi/Dokumentasi Dimas Iyza Raditya.docx
@@ -1520,6 +1520,7 @@
       <w:r>
         <w:rPr>
           <w:rFonts w:ascii="Times New Roman" w:hAnsi="Times New Roman" w:cs="Times New Roman"/>
+          <w:noProof/>
           <w:sz w:val="24"/>
           <w:szCs w:val="24"/>
         </w:rPr>
@@ -1585,15 +1586,188 @@
           <w:sz w:val="24"/>
           <w:szCs w:val="24"/>
         </w:rPr>
-        <w:t>tampilan dari fragment soal 2</w:t>
-      </w:r>
-      <w:r>
-        <w:rPr>
-          <w:rFonts w:ascii="Times New Roman" w:hAnsi="Times New Roman" w:cs="Times New Roman"/>
-          <w:sz w:val="24"/>
-          <w:szCs w:val="24"/>
-        </w:rPr>
-        <w:t>9</w:t>
+        <w:t>tampilan dari fragment soal 29</w:t>
+      </w:r>
+    </w:p>
+    <w:p>
+      <w:pPr>
+        <w:pStyle w:val="ListParagraph"/>
+        <w:rPr>
+          <w:rFonts w:ascii="Times New Roman" w:hAnsi="Times New Roman" w:cs="Times New Roman"/>
+          <w:sz w:val="24"/>
+          <w:szCs w:val="24"/>
+        </w:rPr>
+      </w:pPr>
+    </w:p>
+    <w:p>
+      <w:pPr>
+        <w:pStyle w:val="ListParagraph"/>
+        <w:rPr>
+          <w:rFonts w:ascii="Times New Roman" w:hAnsi="Times New Roman" w:cs="Times New Roman"/>
+          <w:sz w:val="24"/>
+          <w:szCs w:val="24"/>
+        </w:rPr>
+      </w:pPr>
+    </w:p>
+    <w:p>
+      <w:pPr>
+        <w:pStyle w:val="ListParagraph"/>
+        <w:rPr>
+          <w:rFonts w:ascii="Times New Roman" w:hAnsi="Times New Roman" w:cs="Times New Roman"/>
+          <w:sz w:val="24"/>
+          <w:szCs w:val="24"/>
+        </w:rPr>
+      </w:pPr>
+    </w:p>
+    <w:p>
+      <w:pPr>
+        <w:pStyle w:val="ListParagraph"/>
+        <w:rPr>
+          <w:rFonts w:ascii="Times New Roman" w:hAnsi="Times New Roman" w:cs="Times New Roman"/>
+          <w:sz w:val="24"/>
+          <w:szCs w:val="24"/>
+        </w:rPr>
+      </w:pPr>
+    </w:p>
+    <w:p>
+      <w:pPr>
+        <w:pStyle w:val="ListParagraph"/>
+        <w:rPr>
+          <w:rFonts w:ascii="Times New Roman" w:hAnsi="Times New Roman" w:cs="Times New Roman"/>
+          <w:sz w:val="24"/>
+          <w:szCs w:val="24"/>
+        </w:rPr>
+      </w:pPr>
+    </w:p>
+    <w:p>
+      <w:pPr>
+        <w:pStyle w:val="ListParagraph"/>
+        <w:rPr>
+          <w:rFonts w:ascii="Times New Roman" w:hAnsi="Times New Roman" w:cs="Times New Roman"/>
+          <w:sz w:val="24"/>
+          <w:szCs w:val="24"/>
+        </w:rPr>
+      </w:pPr>
+    </w:p>
+    <w:p>
+      <w:pPr>
+        <w:pStyle w:val="ListParagraph"/>
+        <w:rPr>
+          <w:rFonts w:ascii="Times New Roman" w:hAnsi="Times New Roman" w:cs="Times New Roman"/>
+          <w:sz w:val="24"/>
+          <w:szCs w:val="24"/>
+        </w:rPr>
+      </w:pPr>
+    </w:p>
+    <w:p>
+      <w:pPr>
+        <w:pStyle w:val="ListParagraph"/>
+        <w:numPr>
+          <w:ilvl w:val="0"/>
+          <w:numId w:val="3"/>
+        </w:numPr>
+        <w:rPr>
+          <w:rFonts w:ascii="Times New Roman" w:hAnsi="Times New Roman" w:cs="Times New Roman"/>
+          <w:sz w:val="24"/>
+          <w:szCs w:val="24"/>
+        </w:rPr>
+      </w:pPr>
+      <w:r>
+        <w:rPr>
+          <w:rFonts w:ascii="Times New Roman" w:hAnsi="Times New Roman" w:cs="Times New Roman"/>
+          <w:sz w:val="24"/>
+          <w:szCs w:val="24"/>
+        </w:rPr>
+        <w:lastRenderedPageBreak/>
+        <w:t>Membuat fragment soal</w:t>
+      </w:r>
+    </w:p>
+    <w:p>
+      <w:pPr>
+        <w:pStyle w:val="ListParagraph"/>
+        <w:rPr>
+          <w:rFonts w:ascii="Times New Roman" w:hAnsi="Times New Roman" w:cs="Times New Roman"/>
+          <w:sz w:val="24"/>
+          <w:szCs w:val="24"/>
+        </w:rPr>
+      </w:pPr>
+      <w:r>
+        <w:rPr>
+          <w:rFonts w:ascii="Times New Roman" w:hAnsi="Times New Roman" w:cs="Times New Roman"/>
+          <w:sz w:val="24"/>
+          <w:szCs w:val="24"/>
+        </w:rPr>
+        <w:drawing>
+          <wp:inline distT="0" distB="0" distL="0" distR="0" wp14:anchorId="2346B69A" wp14:editId="06C852C5">
+            <wp:extent cx="5731510" cy="3222625"/>
+            <wp:effectExtent l="0" t="0" r="2540" b="0"/>
+            <wp:docPr id="12" name="Picture 12"/>
+            <wp:cNvGraphicFramePr>
+              <a:graphicFrameLocks xmlns:a="http://schemas.openxmlformats.org/drawingml/2006/main" noChangeAspect="1"/>
+            </wp:cNvGraphicFramePr>
+            <a:graphic xmlns:a="http://schemas.openxmlformats.org/drawingml/2006/main">
+              <a:graphicData uri="http://schemas.openxmlformats.org/drawingml/2006/picture">
+                <pic:pic xmlns:pic="http://schemas.openxmlformats.org/drawingml/2006/picture">
+                  <pic:nvPicPr>
+                    <pic:cNvPr id="1" name=""/>
+                    <pic:cNvPicPr/>
+                  </pic:nvPicPr>
+                  <pic:blipFill>
+                    <a:blip r:embed="rId16"/>
+                    <a:stretch>
+                      <a:fillRect/>
+                    </a:stretch>
+                  </pic:blipFill>
+                  <pic:spPr>
+                    <a:xfrm>
+                      <a:off x="0" y="0"/>
+                      <a:ext cx="5731510" cy="3222625"/>
+                    </a:xfrm>
+                    <a:prstGeom prst="rect">
+                      <a:avLst/>
+                    </a:prstGeom>
+                  </pic:spPr>
+                </pic:pic>
+              </a:graphicData>
+            </a:graphic>
+          </wp:inline>
+        </w:drawing>
+      </w:r>
+    </w:p>
+    <w:p>
+      <w:pPr>
+        <w:pStyle w:val="ListParagraph"/>
+        <w:rPr>
+          <w:rFonts w:ascii="Times New Roman" w:hAnsi="Times New Roman" w:cs="Times New Roman"/>
+          <w:sz w:val="24"/>
+          <w:szCs w:val="24"/>
+        </w:rPr>
+      </w:pPr>
+      <w:r>
+        <w:rPr>
+          <w:rFonts w:ascii="Times New Roman" w:hAnsi="Times New Roman" w:cs="Times New Roman"/>
+          <w:b/>
+          <w:bCs/>
+          <w:sz w:val="24"/>
+          <w:szCs w:val="24"/>
+        </w:rPr>
+        <w:t xml:space="preserve">Deskripsi Singkat : </w:t>
+      </w:r>
+      <w:r>
+        <w:rPr>
+          <w:rFonts w:ascii="Times New Roman" w:hAnsi="Times New Roman" w:cs="Times New Roman"/>
+          <w:sz w:val="24"/>
+          <w:szCs w:val="24"/>
+        </w:rPr>
+        <w:t xml:space="preserve">tampilan dari fragment soal </w:t>
+      </w:r>
+      <w:r>
+        <w:rPr>
+          <w:rFonts w:ascii="Times New Roman" w:hAnsi="Times New Roman" w:cs="Times New Roman"/>
+          <w:sz w:val="24"/>
+          <w:szCs w:val="24"/>
+        </w:rPr>
+        <w:t>30</w:t>
       </w:r>
       <w:bookmarkStart w:id="0" w:name="_GoBack"/>
       <w:bookmarkEnd w:id="0"/>

--- a/dokumentasi/Dokumentasi Dimas Iyza Raditya.docx
+++ b/dokumentasi/Dokumentasi Dimas Iyza Raditya.docx
@@ -1694,6 +1694,7 @@
       <w:r>
         <w:rPr>
           <w:rFonts w:ascii="Times New Roman" w:hAnsi="Times New Roman" w:cs="Times New Roman"/>
+          <w:noProof/>
           <w:sz w:val="24"/>
           <w:szCs w:val="24"/>
         </w:rPr>
@@ -1759,28 +1760,122 @@
           <w:sz w:val="24"/>
           <w:szCs w:val="24"/>
         </w:rPr>
-        <w:t xml:space="preserve">tampilan dari fragment soal </w:t>
-      </w:r>
-      <w:r>
-        <w:rPr>
-          <w:rFonts w:ascii="Times New Roman" w:hAnsi="Times New Roman" w:cs="Times New Roman"/>
-          <w:sz w:val="24"/>
-          <w:szCs w:val="24"/>
-        </w:rPr>
-        <w:t>30</w:t>
+        <w:t>tampilan dari fragment soal 30</w:t>
+      </w:r>
+    </w:p>
+    <w:p>
+      <w:pPr>
+        <w:pStyle w:val="ListParagraph"/>
+        <w:rPr>
+          <w:rFonts w:ascii="Times New Roman" w:hAnsi="Times New Roman" w:cs="Times New Roman"/>
+          <w:sz w:val="24"/>
+          <w:szCs w:val="24"/>
+        </w:rPr>
+      </w:pPr>
+    </w:p>
+    <w:p>
+      <w:pPr>
+        <w:pStyle w:val="ListParagraph"/>
+        <w:numPr>
+          <w:ilvl w:val="0"/>
+          <w:numId w:val="3"/>
+        </w:numPr>
+        <w:rPr>
+          <w:rFonts w:ascii="Times New Roman" w:hAnsi="Times New Roman" w:cs="Times New Roman"/>
+          <w:sz w:val="24"/>
+          <w:szCs w:val="24"/>
+        </w:rPr>
+      </w:pPr>
+      <w:r>
+        <w:rPr>
+          <w:rFonts w:ascii="Times New Roman" w:hAnsi="Times New Roman" w:cs="Times New Roman"/>
+          <w:sz w:val="24"/>
+          <w:szCs w:val="24"/>
+        </w:rPr>
+        <w:t>Membuat fragment soal</w:t>
+      </w:r>
+    </w:p>
+    <w:p>
+      <w:pPr>
+        <w:pStyle w:val="ListParagraph"/>
+        <w:rPr>
+          <w:rFonts w:ascii="Times New Roman" w:hAnsi="Times New Roman" w:cs="Times New Roman"/>
+          <w:sz w:val="24"/>
+          <w:szCs w:val="24"/>
+        </w:rPr>
+      </w:pPr>
+      <w:r>
+        <w:rPr>
+          <w:rFonts w:ascii="Times New Roman" w:hAnsi="Times New Roman" w:cs="Times New Roman"/>
+          <w:sz w:val="24"/>
+          <w:szCs w:val="24"/>
+        </w:rPr>
+        <w:drawing>
+          <wp:inline distT="0" distB="0" distL="0" distR="0" wp14:anchorId="11DFEBEC" wp14:editId="3CC78C82">
+            <wp:extent cx="5731510" cy="3222625"/>
+            <wp:effectExtent l="0" t="0" r="2540" b="0"/>
+            <wp:docPr id="13" name="Picture 13"/>
+            <wp:cNvGraphicFramePr>
+              <a:graphicFrameLocks xmlns:a="http://schemas.openxmlformats.org/drawingml/2006/main" noChangeAspect="1"/>
+            </wp:cNvGraphicFramePr>
+            <a:graphic xmlns:a="http://schemas.openxmlformats.org/drawingml/2006/main">
+              <a:graphicData uri="http://schemas.openxmlformats.org/drawingml/2006/picture">
+                <pic:pic xmlns:pic="http://schemas.openxmlformats.org/drawingml/2006/picture">
+                  <pic:nvPicPr>
+                    <pic:cNvPr id="1" name=""/>
+                    <pic:cNvPicPr/>
+                  </pic:nvPicPr>
+                  <pic:blipFill>
+                    <a:blip r:embed="rId17"/>
+                    <a:stretch>
+                      <a:fillRect/>
+                    </a:stretch>
+                  </pic:blipFill>
+                  <pic:spPr>
+                    <a:xfrm>
+                      <a:off x="0" y="0"/>
+                      <a:ext cx="5731510" cy="3222625"/>
+                    </a:xfrm>
+                    <a:prstGeom prst="rect">
+                      <a:avLst/>
+                    </a:prstGeom>
+                  </pic:spPr>
+                </pic:pic>
+              </a:graphicData>
+            </a:graphic>
+          </wp:inline>
+        </w:drawing>
+      </w:r>
+    </w:p>
+    <w:p>
+      <w:pPr>
+        <w:pStyle w:val="ListParagraph"/>
+        <w:rPr>
+          <w:rFonts w:ascii="Times New Roman" w:hAnsi="Times New Roman" w:cs="Times New Roman"/>
+          <w:sz w:val="24"/>
+          <w:szCs w:val="24"/>
+        </w:rPr>
+      </w:pPr>
+      <w:r>
+        <w:rPr>
+          <w:rFonts w:ascii="Times New Roman" w:hAnsi="Times New Roman" w:cs="Times New Roman"/>
+          <w:b/>
+          <w:bCs/>
+          <w:sz w:val="24"/>
+          <w:szCs w:val="24"/>
+        </w:rPr>
+        <w:t xml:space="preserve">Deskripsi Singkat : </w:t>
+      </w:r>
+      <w:r>
+        <w:rPr>
+          <w:rFonts w:ascii="Times New Roman" w:hAnsi="Times New Roman" w:cs="Times New Roman"/>
+          <w:sz w:val="24"/>
+          <w:szCs w:val="24"/>
+        </w:rPr>
+        <w:t>tampilan dari fragment soal 30</w:t>
       </w:r>
       <w:bookmarkStart w:id="0" w:name="_GoBack"/>
       <w:bookmarkEnd w:id="0"/>
-    </w:p>
-    <w:p>
-      <w:pPr>
-        <w:pStyle w:val="ListParagraph"/>
-        <w:rPr>
-          <w:rFonts w:ascii="Times New Roman" w:hAnsi="Times New Roman" w:cs="Times New Roman"/>
-          <w:sz w:val="24"/>
-          <w:szCs w:val="24"/>
-        </w:rPr>
-      </w:pPr>
     </w:p>
     <w:sectPr>
       <w:pgSz w:w="11906" w:h="16838" w:code="9"/>

--- a/dokumentasi/Dokumentasi Dimas Iyza Raditya.docx
+++ b/dokumentasi/Dokumentasi Dimas Iyza Raditya.docx
@@ -1807,6 +1807,7 @@
       <w:r>
         <w:rPr>
           <w:rFonts w:ascii="Times New Roman" w:hAnsi="Times New Roman" w:cs="Times New Roman"/>
+          <w:noProof/>
           <w:sz w:val="24"/>
           <w:szCs w:val="24"/>
         </w:rPr>
@@ -1872,7 +1873,196 @@
           <w:sz w:val="24"/>
           <w:szCs w:val="24"/>
         </w:rPr>
-        <w:t>tampilan dari fragment soal 30</w:t>
+        <w:t>tampilan dari fragment soal 3</w:t>
+      </w:r>
+      <w:r>
+        <w:rPr>
+          <w:rFonts w:ascii="Times New Roman" w:hAnsi="Times New Roman" w:cs="Times New Roman"/>
+          <w:sz w:val="24"/>
+          <w:szCs w:val="24"/>
+        </w:rPr>
+        <w:t>1</w:t>
+      </w:r>
+    </w:p>
+    <w:p>
+      <w:pPr>
+        <w:pStyle w:val="ListParagraph"/>
+        <w:rPr>
+          <w:rFonts w:ascii="Times New Roman" w:hAnsi="Times New Roman" w:cs="Times New Roman"/>
+          <w:sz w:val="24"/>
+          <w:szCs w:val="24"/>
+        </w:rPr>
+      </w:pPr>
+    </w:p>
+    <w:p>
+      <w:pPr>
+        <w:pStyle w:val="ListParagraph"/>
+        <w:rPr>
+          <w:rFonts w:ascii="Times New Roman" w:hAnsi="Times New Roman" w:cs="Times New Roman"/>
+          <w:sz w:val="24"/>
+          <w:szCs w:val="24"/>
+        </w:rPr>
+      </w:pPr>
+    </w:p>
+    <w:p>
+      <w:pPr>
+        <w:pStyle w:val="ListParagraph"/>
+        <w:rPr>
+          <w:rFonts w:ascii="Times New Roman" w:hAnsi="Times New Roman" w:cs="Times New Roman"/>
+          <w:sz w:val="24"/>
+          <w:szCs w:val="24"/>
+        </w:rPr>
+      </w:pPr>
+    </w:p>
+    <w:p>
+      <w:pPr>
+        <w:pStyle w:val="ListParagraph"/>
+        <w:rPr>
+          <w:rFonts w:ascii="Times New Roman" w:hAnsi="Times New Roman" w:cs="Times New Roman"/>
+          <w:sz w:val="24"/>
+          <w:szCs w:val="24"/>
+        </w:rPr>
+      </w:pPr>
+    </w:p>
+    <w:p>
+      <w:pPr>
+        <w:pStyle w:val="ListParagraph"/>
+        <w:rPr>
+          <w:rFonts w:ascii="Times New Roman" w:hAnsi="Times New Roman" w:cs="Times New Roman"/>
+          <w:sz w:val="24"/>
+          <w:szCs w:val="24"/>
+        </w:rPr>
+      </w:pPr>
+    </w:p>
+    <w:p>
+      <w:pPr>
+        <w:pStyle w:val="ListParagraph"/>
+        <w:rPr>
+          <w:rFonts w:ascii="Times New Roman" w:hAnsi="Times New Roman" w:cs="Times New Roman"/>
+          <w:sz w:val="24"/>
+          <w:szCs w:val="24"/>
+        </w:rPr>
+      </w:pPr>
+    </w:p>
+    <w:p>
+      <w:pPr>
+        <w:pStyle w:val="ListParagraph"/>
+        <w:rPr>
+          <w:rFonts w:ascii="Times New Roman" w:hAnsi="Times New Roman" w:cs="Times New Roman"/>
+          <w:sz w:val="24"/>
+          <w:szCs w:val="24"/>
+        </w:rPr>
+      </w:pPr>
+    </w:p>
+    <w:p>
+      <w:pPr>
+        <w:pStyle w:val="ListParagraph"/>
+        <w:numPr>
+          <w:ilvl w:val="0"/>
+          <w:numId w:val="3"/>
+        </w:numPr>
+        <w:rPr>
+          <w:rFonts w:ascii="Times New Roman" w:hAnsi="Times New Roman" w:cs="Times New Roman"/>
+          <w:sz w:val="24"/>
+          <w:szCs w:val="24"/>
+        </w:rPr>
+      </w:pPr>
+      <w:r>
+        <w:rPr>
+          <w:rFonts w:ascii="Times New Roman" w:hAnsi="Times New Roman" w:cs="Times New Roman"/>
+          <w:sz w:val="24"/>
+          <w:szCs w:val="24"/>
+        </w:rPr>
+        <w:lastRenderedPageBreak/>
+        <w:t>Membuat fragment soal</w:t>
+      </w:r>
+    </w:p>
+    <w:p>
+      <w:pPr>
+        <w:pStyle w:val="ListParagraph"/>
+        <w:rPr>
+          <w:rFonts w:ascii="Times New Roman" w:hAnsi="Times New Roman" w:cs="Times New Roman"/>
+          <w:sz w:val="24"/>
+          <w:szCs w:val="24"/>
+        </w:rPr>
+      </w:pPr>
+      <w:r>
+        <w:rPr>
+          <w:rFonts w:ascii="Times New Roman" w:hAnsi="Times New Roman" w:cs="Times New Roman"/>
+          <w:sz w:val="24"/>
+          <w:szCs w:val="24"/>
+        </w:rPr>
+        <w:drawing>
+          <wp:inline distT="0" distB="0" distL="0" distR="0" wp14:anchorId="01FCB4FE" wp14:editId="1A880A14">
+            <wp:extent cx="5731510" cy="3225800"/>
+            <wp:effectExtent l="0" t="0" r="2540" b="0"/>
+            <wp:docPr id="14" name="Picture 14"/>
+            <wp:cNvGraphicFramePr>
+              <a:graphicFrameLocks xmlns:a="http://schemas.openxmlformats.org/drawingml/2006/main" noChangeAspect="1"/>
+            </wp:cNvGraphicFramePr>
+            <a:graphic xmlns:a="http://schemas.openxmlformats.org/drawingml/2006/main">
+              <a:graphicData uri="http://schemas.openxmlformats.org/drawingml/2006/picture">
+                <pic:pic xmlns:pic="http://schemas.openxmlformats.org/drawingml/2006/picture">
+                  <pic:nvPicPr>
+                    <pic:cNvPr id="1" name=""/>
+                    <pic:cNvPicPr/>
+                  </pic:nvPicPr>
+                  <pic:blipFill>
+                    <a:blip r:embed="rId18"/>
+                    <a:stretch>
+                      <a:fillRect/>
+                    </a:stretch>
+                  </pic:blipFill>
+                  <pic:spPr>
+                    <a:xfrm>
+                      <a:off x="0" y="0"/>
+                      <a:ext cx="5731510" cy="3225800"/>
+                    </a:xfrm>
+                    <a:prstGeom prst="rect">
+                      <a:avLst/>
+                    </a:prstGeom>
+                  </pic:spPr>
+                </pic:pic>
+              </a:graphicData>
+            </a:graphic>
+          </wp:inline>
+        </w:drawing>
+      </w:r>
+    </w:p>
+    <w:p>
+      <w:pPr>
+        <w:pStyle w:val="ListParagraph"/>
+        <w:rPr>
+          <w:rFonts w:ascii="Times New Roman" w:hAnsi="Times New Roman" w:cs="Times New Roman"/>
+          <w:sz w:val="24"/>
+          <w:szCs w:val="24"/>
+        </w:rPr>
+      </w:pPr>
+      <w:r>
+        <w:rPr>
+          <w:rFonts w:ascii="Times New Roman" w:hAnsi="Times New Roman" w:cs="Times New Roman"/>
+          <w:b/>
+          <w:bCs/>
+          <w:sz w:val="24"/>
+          <w:szCs w:val="24"/>
+        </w:rPr>
+        <w:t xml:space="preserve">Deskripsi Singkat : </w:t>
+      </w:r>
+      <w:r>
+        <w:rPr>
+          <w:rFonts w:ascii="Times New Roman" w:hAnsi="Times New Roman" w:cs="Times New Roman"/>
+          <w:sz w:val="24"/>
+          <w:szCs w:val="24"/>
+        </w:rPr>
+        <w:t>tampilan dari fragment soal 3</w:t>
+      </w:r>
+      <w:r>
+        <w:rPr>
+          <w:rFonts w:ascii="Times New Roman" w:hAnsi="Times New Roman" w:cs="Times New Roman"/>
+          <w:sz w:val="24"/>
+          <w:szCs w:val="24"/>
+        </w:rPr>
+        <w:t>2</w:t>
       </w:r>
       <w:bookmarkStart w:id="0" w:name="_GoBack"/>
       <w:bookmarkEnd w:id="0"/>
